--- a/Project_fileWord/บทที่3/บทที่ 3.docx
+++ b/Project_fileWord/บทที่3/บทที่ 3.docx
@@ -812,7 +812,25 @@
           <w:szCs w:val="32"/>
           <w:cs/>
         </w:rPr>
-        <w:t>สมาชิกผู้จัดทำโครงงานได้รวบรวมเอกสารข้อมูลของแบบคำร้อง</w:t>
+        <w:t>สมาชิกผู้จัดทำโครงงานได้รวบรวมเอกสารข้อมูลของแบบ</w:t>
+      </w:r>
+      <w:r>
+        <w:rPr>
+          <w:rFonts w:ascii="TH Sarabun New" w:hAnsi="TH Sarabun New" w:cs="TH Sarabun New" w:hint="cs"/>
+          <w:sz w:val="32"/>
+          <w:szCs w:val="32"/>
+          <w:cs/>
+        </w:rPr>
+        <w:t>เอกสาร</w:t>
+      </w:r>
+      <w:r>
+        <w:rPr>
+          <w:rFonts w:ascii="TH Sarabun New" w:hAnsi="TH Sarabun New" w:cs="TH Sarabun New" w:hint="cs"/>
+          <w:sz w:val="32"/>
+          <w:szCs w:val="32"/>
+          <w:cs/>
+        </w:rPr>
+        <w:t>คำร้อง</w:t>
       </w:r>
       <w:proofErr w:type="spellStart"/>
       <w:r>
@@ -890,7 +908,47 @@
           <w:szCs w:val="32"/>
           <w:cs/>
         </w:rPr>
-        <w:t xml:space="preserve"> ออกมาได้ทั้งหมด 7 แบบด้วยกัน มีดังนี้ 1. แบบคำร้องขอตรวจสอบผลการเรียน 2. แบบฟอร์มแจ้งสาเหตุการขาดสอบรายวิชาศึกษาทั่วไป 3. แบบคำร้องแก้ไขผลการเรียน 4. แบบคำร้องขอสอบภายหลัง 5. ใบลาป่วย</w:t>
+        <w:t xml:space="preserve"> ออกมาได้ทั้งหมด 7 แบบด้วยกัน มีดังนี้ 1. แบบคำร้องขอตรวจสอบผลการเรียน 2. </w:t>
+      </w:r>
+      <w:bookmarkStart w:id="0" w:name="_Hlk19663744"/>
+      <w:r>
+        <w:rPr>
+          <w:rFonts w:ascii="TH Sarabun New" w:hAnsi="TH Sarabun New" w:cs="TH Sarabun New" w:hint="cs"/>
+          <w:sz w:val="32"/>
+          <w:szCs w:val="32"/>
+          <w:cs/>
+        </w:rPr>
+        <w:t>แบบฟอร์มแจ้งสาเหตุการขาดสอบรายวิชาศึกษาทั่วไป</w:t>
+      </w:r>
+      <w:bookmarkEnd w:id="0"/>
+      <w:r>
+        <w:rPr>
+          <w:rFonts w:ascii="TH Sarabun New" w:hAnsi="TH Sarabun New" w:cs="TH Sarabun New" w:hint="cs"/>
+          <w:sz w:val="32"/>
+          <w:szCs w:val="32"/>
+          <w:cs/>
+        </w:rPr>
+        <w:t xml:space="preserve"> 3. </w:t>
+      </w:r>
+      <w:bookmarkStart w:id="1" w:name="_Hlk19663837"/>
+      <w:r>
+        <w:rPr>
+          <w:rFonts w:ascii="TH Sarabun New" w:hAnsi="TH Sarabun New" w:cs="TH Sarabun New" w:hint="cs"/>
+          <w:sz w:val="32"/>
+          <w:szCs w:val="32"/>
+          <w:cs/>
+        </w:rPr>
+        <w:t>แบบคำร้องแก้ไขผลการเรียน</w:t>
+      </w:r>
+      <w:bookmarkEnd w:id="1"/>
+      <w:r>
+        <w:rPr>
+          <w:rFonts w:ascii="TH Sarabun New" w:hAnsi="TH Sarabun New" w:cs="TH Sarabun New" w:hint="cs"/>
+          <w:sz w:val="32"/>
+          <w:szCs w:val="32"/>
+          <w:cs/>
+        </w:rPr>
+        <w:t xml:space="preserve"> 4. แบบคำร้องขอสอบภายหลัง 5. ใบลาป่วย</w:t>
       </w:r>
       <w:r>
         <w:rPr>
@@ -923,23 +981,1263 @@
       <w:pPr>
         <w:ind w:firstLine="1843"/>
         <w:rPr>
-          <w:rFonts w:ascii="TH Sarabun New" w:hAnsi="TH Sarabun New" w:cs="TH Sarabun New" w:hint="cs"/>
-          <w:sz w:val="32"/>
-          <w:szCs w:val="32"/>
-          <w:cs/>
-        </w:rPr>
-      </w:pPr>
-      <w:r>
-        <w:rPr>
-          <w:rFonts w:ascii="TH Sarabun New" w:hAnsi="TH Sarabun New" w:cs="TH Sarabun New" w:hint="cs"/>
-          <w:sz w:val="32"/>
-          <w:szCs w:val="32"/>
-          <w:cs/>
-        </w:rPr>
-        <w:t xml:space="preserve">จากการรวบรวมข้อมูลใบคำร้องทั้งหมดแล้วนำมาวิเคราะห์นั้น ทางสมาชิกผู้จัดทำเห็นได้ว่ารูปแบบของใบคำร้องทั้งหมดจะมีจุดเฉพาะที่เหมือนๆกันในแต่ละเอกสาร ส่วนที่สำคัญได้แก่ </w:t>
-      </w:r>
-      <w:bookmarkStart w:id="0" w:name="_GoBack"/>
-      <w:bookmarkEnd w:id="0"/>
+          <w:rFonts w:ascii="TH Sarabun New" w:hAnsi="TH Sarabun New" w:cs="TH Sarabun New"/>
+          <w:sz w:val="32"/>
+          <w:szCs w:val="32"/>
+        </w:rPr>
+      </w:pPr>
+      <w:r>
+        <w:rPr>
+          <w:rFonts w:ascii="TH Sarabun New" w:hAnsi="TH Sarabun New" w:cs="TH Sarabun New" w:hint="cs"/>
+          <w:sz w:val="32"/>
+          <w:szCs w:val="32"/>
+          <w:cs/>
+        </w:rPr>
+        <w:t xml:space="preserve">จากการรวบรวมข้อมูลใบคำร้องทั้งหมดแล้วนำมาวิเคราะห์นั้น ทางสมาชิกผู้จัดทำเห็นได้ว่ารูปแบบของใบคำร้องทั้งหมดจะมีจุดเฉพาะที่เหมือนๆกันในแต่ละเอกสาร </w:t>
+      </w:r>
+      <w:r>
+        <w:rPr>
+          <w:rFonts w:ascii="TH Sarabun New" w:hAnsi="TH Sarabun New" w:cs="TH Sarabun New" w:hint="cs"/>
+          <w:sz w:val="32"/>
+          <w:szCs w:val="32"/>
+          <w:cs/>
+        </w:rPr>
+        <w:t>ยกตัวอย่าง</w:t>
+      </w:r>
+      <w:r>
+        <w:rPr>
+          <w:rFonts w:ascii="TH Sarabun New" w:hAnsi="TH Sarabun New" w:cs="TH Sarabun New" w:hint="cs"/>
+          <w:sz w:val="32"/>
+          <w:szCs w:val="32"/>
+          <w:cs/>
+        </w:rPr>
+        <w:t>ส่วนที่สำคัญ</w:t>
+      </w:r>
+      <w:r>
+        <w:rPr>
+          <w:rFonts w:ascii="TH Sarabun New" w:hAnsi="TH Sarabun New" w:cs="TH Sarabun New" w:hint="cs"/>
+          <w:sz w:val="32"/>
+          <w:szCs w:val="32"/>
+          <w:cs/>
+        </w:rPr>
+        <w:t>ที่จะต้องมีในเอกสาร</w:t>
+      </w:r>
+      <w:r>
+        <w:rPr>
+          <w:rFonts w:ascii="TH Sarabun New" w:hAnsi="TH Sarabun New" w:cs="TH Sarabun New" w:hint="cs"/>
+          <w:sz w:val="32"/>
+          <w:szCs w:val="32"/>
+          <w:cs/>
+        </w:rPr>
+        <w:t xml:space="preserve">ได้แก่ </w:t>
+      </w:r>
+      <w:r>
+        <w:rPr>
+          <w:rFonts w:ascii="TH Sarabun New" w:hAnsi="TH Sarabun New" w:cs="TH Sarabun New" w:hint="cs"/>
+          <w:sz w:val="32"/>
+          <w:szCs w:val="32"/>
+          <w:cs/>
+        </w:rPr>
+        <w:t>ตรามหาลัยทางด้านบนของเอกสาร วันที่กำกับที่ต้องใส่</w:t>
+      </w:r>
+      <w:r>
+        <w:rPr>
+          <w:rFonts w:ascii="TH Sarabun New" w:hAnsi="TH Sarabun New" w:cs="TH Sarabun New" w:hint="cs"/>
+          <w:sz w:val="32"/>
+          <w:szCs w:val="32"/>
+          <w:cs/>
+        </w:rPr>
+        <w:t>ใน</w:t>
+      </w:r>
+      <w:r>
+        <w:rPr>
+          <w:rFonts w:ascii="TH Sarabun New" w:hAnsi="TH Sarabun New" w:cs="TH Sarabun New" w:hint="cs"/>
+          <w:sz w:val="32"/>
+          <w:szCs w:val="32"/>
+          <w:cs/>
+        </w:rPr>
+        <w:t>ทุก</w:t>
+      </w:r>
+      <w:r>
+        <w:rPr>
+          <w:rFonts w:ascii="TH Sarabun New" w:hAnsi="TH Sarabun New" w:cs="TH Sarabun New" w:hint="cs"/>
+          <w:sz w:val="32"/>
+          <w:szCs w:val="32"/>
+          <w:cs/>
+        </w:rPr>
+        <w:t>แผ่น</w:t>
+      </w:r>
+      <w:r>
+        <w:rPr>
+          <w:rFonts w:ascii="TH Sarabun New" w:hAnsi="TH Sarabun New" w:cs="TH Sarabun New" w:hint="cs"/>
+          <w:sz w:val="32"/>
+          <w:szCs w:val="32"/>
+          <w:cs/>
+        </w:rPr>
+        <w:t xml:space="preserve"> คำขึ้นต้น และ ปิดท้ายด้วยช่องลายเซ็น เป็นต้น ทางสมาชิกจึงนำข้อมูลที่ซ้ำกันและข้อมูลที่มีในแต่ละใบเอกสารออกจากกันเพื่อหารูปแบบของข้อมูลที่สำคัญในแต่ละเอกสารออกมาเป็นข้อมูลได้ดังนี้</w:t>
+      </w:r>
+    </w:p>
+    <w:p>
+      <w:pPr>
+        <w:ind w:left="2835" w:hanging="992"/>
+        <w:rPr>
+          <w:rFonts w:ascii="TH Sarabun New" w:hAnsi="TH Sarabun New" w:cs="TH Sarabun New"/>
+          <w:sz w:val="32"/>
+          <w:szCs w:val="32"/>
+        </w:rPr>
+      </w:pPr>
+      <w:r>
+        <w:rPr>
+          <w:rFonts w:ascii="TH Sarabun New" w:hAnsi="TH Sarabun New" w:cs="TH Sarabun New" w:hint="cs"/>
+          <w:sz w:val="32"/>
+          <w:szCs w:val="32"/>
+          <w:cs/>
+        </w:rPr>
+        <w:t xml:space="preserve">3.1.1.1.1 </w:t>
+      </w:r>
+      <w:r>
+        <w:rPr>
+          <w:rFonts w:ascii="TH Sarabun New" w:hAnsi="TH Sarabun New" w:cs="TH Sarabun New" w:hint="cs"/>
+          <w:sz w:val="32"/>
+          <w:szCs w:val="32"/>
+          <w:cs/>
+        </w:rPr>
+        <w:t>แบบคำร้องขอตรวจสอบผลการเรียน</w:t>
+      </w:r>
+    </w:p>
+    <w:p>
+      <w:pPr>
+        <w:ind w:left="2835" w:hanging="992"/>
+        <w:rPr>
+          <w:rFonts w:ascii="TH Sarabun New" w:hAnsi="TH Sarabun New" w:cs="TH Sarabun New"/>
+          <w:sz w:val="32"/>
+          <w:szCs w:val="32"/>
+        </w:rPr>
+      </w:pPr>
+      <w:r>
+        <w:rPr>
+          <w:rFonts w:ascii="TH Sarabun New" w:hAnsi="TH Sarabun New" w:cs="TH Sarabun New"/>
+          <w:sz w:val="32"/>
+          <w:szCs w:val="32"/>
+          <w:cs/>
+        </w:rPr>
+        <w:tab/>
+      </w:r>
+      <w:r>
+        <w:rPr>
+          <w:rFonts w:ascii="TH Sarabun New" w:hAnsi="TH Sarabun New" w:cs="TH Sarabun New"/>
+          <w:sz w:val="32"/>
+          <w:szCs w:val="32"/>
+        </w:rPr>
+        <w:t xml:space="preserve">3.1.1.1.1.1 </w:t>
+      </w:r>
+      <w:r>
+        <w:rPr>
+          <w:rFonts w:ascii="TH Sarabun New" w:hAnsi="TH Sarabun New" w:cs="TH Sarabun New" w:hint="cs"/>
+          <w:sz w:val="32"/>
+          <w:szCs w:val="32"/>
+          <w:cs/>
+        </w:rPr>
+        <w:t>วิชา</w:t>
+      </w:r>
+    </w:p>
+    <w:p>
+      <w:pPr>
+        <w:ind w:left="2835" w:hanging="992"/>
+        <w:rPr>
+          <w:rFonts w:ascii="TH Sarabun New" w:hAnsi="TH Sarabun New" w:cs="TH Sarabun New" w:hint="cs"/>
+          <w:sz w:val="32"/>
+          <w:szCs w:val="32"/>
+          <w:cs/>
+        </w:rPr>
+      </w:pPr>
+      <w:r>
+        <w:rPr>
+          <w:rFonts w:ascii="TH Sarabun New" w:hAnsi="TH Sarabun New" w:cs="TH Sarabun New"/>
+          <w:sz w:val="32"/>
+          <w:szCs w:val="32"/>
+          <w:cs/>
+        </w:rPr>
+        <w:tab/>
+      </w:r>
+      <w:r>
+        <w:rPr>
+          <w:rFonts w:ascii="TH Sarabun New" w:hAnsi="TH Sarabun New" w:cs="TH Sarabun New" w:hint="cs"/>
+          <w:sz w:val="32"/>
+          <w:szCs w:val="32"/>
+          <w:cs/>
+        </w:rPr>
+        <w:t>3.1.1.1.1.2 กลุ่มเรียน</w:t>
+      </w:r>
+    </w:p>
+    <w:p>
+      <w:pPr>
+        <w:ind w:left="2835" w:hanging="992"/>
+        <w:rPr>
+          <w:rFonts w:ascii="TH Sarabun New" w:hAnsi="TH Sarabun New" w:cs="TH Sarabun New"/>
+          <w:sz w:val="32"/>
+          <w:szCs w:val="32"/>
+        </w:rPr>
+      </w:pPr>
+      <w:r>
+        <w:rPr>
+          <w:rFonts w:ascii="TH Sarabun New" w:hAnsi="TH Sarabun New" w:cs="TH Sarabun New" w:hint="cs"/>
+          <w:sz w:val="32"/>
+          <w:szCs w:val="32"/>
+          <w:cs/>
+        </w:rPr>
+        <w:t>3.1.1.1.2</w:t>
+      </w:r>
+      <w:r>
+        <w:rPr>
+          <w:rFonts w:ascii="TH Sarabun New" w:hAnsi="TH Sarabun New" w:cs="TH Sarabun New"/>
+          <w:sz w:val="32"/>
+          <w:szCs w:val="32"/>
+        </w:rPr>
+        <w:t xml:space="preserve"> </w:t>
+      </w:r>
+      <w:r>
+        <w:rPr>
+          <w:rFonts w:ascii="TH Sarabun New" w:hAnsi="TH Sarabun New" w:cs="TH Sarabun New"/>
+          <w:sz w:val="32"/>
+          <w:szCs w:val="32"/>
+          <w:cs/>
+        </w:rPr>
+        <w:t>แบบฟอร์มแจ้งสาเหตุการขาดสอบรายวิชาศึกษาทั่วไป</w:t>
+      </w:r>
+    </w:p>
+    <w:p>
+      <w:pPr>
+        <w:ind w:left="2835" w:hanging="992"/>
+        <w:rPr>
+          <w:rFonts w:ascii="TH Sarabun New" w:hAnsi="TH Sarabun New" w:cs="TH Sarabun New"/>
+          <w:sz w:val="32"/>
+          <w:szCs w:val="32"/>
+        </w:rPr>
+      </w:pPr>
+      <w:r>
+        <w:rPr>
+          <w:rFonts w:ascii="TH Sarabun New" w:hAnsi="TH Sarabun New" w:cs="TH Sarabun New"/>
+          <w:sz w:val="32"/>
+          <w:szCs w:val="32"/>
+          <w:cs/>
+        </w:rPr>
+        <w:tab/>
+      </w:r>
+      <w:r>
+        <w:rPr>
+          <w:rFonts w:ascii="TH Sarabun New" w:hAnsi="TH Sarabun New" w:cs="TH Sarabun New" w:hint="cs"/>
+          <w:sz w:val="32"/>
+          <w:szCs w:val="32"/>
+          <w:cs/>
+        </w:rPr>
+        <w:t>3.1.1.1.2.1 วิชา</w:t>
+      </w:r>
+    </w:p>
+    <w:p>
+      <w:pPr>
+        <w:ind w:left="2835" w:hanging="992"/>
+        <w:rPr>
+          <w:rFonts w:ascii="TH Sarabun New" w:hAnsi="TH Sarabun New" w:cs="TH Sarabun New"/>
+          <w:sz w:val="32"/>
+          <w:szCs w:val="32"/>
+        </w:rPr>
+      </w:pPr>
+      <w:r>
+        <w:rPr>
+          <w:rFonts w:ascii="TH Sarabun New" w:hAnsi="TH Sarabun New" w:cs="TH Sarabun New"/>
+          <w:sz w:val="32"/>
+          <w:szCs w:val="32"/>
+          <w:cs/>
+        </w:rPr>
+        <w:tab/>
+      </w:r>
+      <w:r>
+        <w:rPr>
+          <w:rFonts w:ascii="TH Sarabun New" w:hAnsi="TH Sarabun New" w:cs="TH Sarabun New" w:hint="cs"/>
+          <w:sz w:val="32"/>
+          <w:szCs w:val="32"/>
+          <w:cs/>
+        </w:rPr>
+        <w:t>3.1.1.1.2.2 กลุ่มเรียน</w:t>
+      </w:r>
+    </w:p>
+    <w:p>
+      <w:pPr>
+        <w:ind w:left="2835" w:hanging="992"/>
+        <w:rPr>
+          <w:rFonts w:ascii="TH Sarabun New" w:hAnsi="TH Sarabun New" w:cs="TH Sarabun New"/>
+          <w:sz w:val="32"/>
+          <w:szCs w:val="32"/>
+        </w:rPr>
+      </w:pPr>
+      <w:r>
+        <w:rPr>
+          <w:rFonts w:ascii="TH Sarabun New" w:hAnsi="TH Sarabun New" w:cs="TH Sarabun New"/>
+          <w:sz w:val="32"/>
+          <w:szCs w:val="32"/>
+          <w:cs/>
+        </w:rPr>
+        <w:tab/>
+      </w:r>
+      <w:r>
+        <w:rPr>
+          <w:rFonts w:ascii="TH Sarabun New" w:hAnsi="TH Sarabun New" w:cs="TH Sarabun New" w:hint="cs"/>
+          <w:sz w:val="32"/>
+          <w:szCs w:val="32"/>
+          <w:cs/>
+        </w:rPr>
+        <w:t>3.1.1.1.2.3 ประเภทการสอบ</w:t>
+      </w:r>
+    </w:p>
+    <w:p>
+      <w:pPr>
+        <w:ind w:left="2835" w:hanging="992"/>
+        <w:rPr>
+          <w:rFonts w:ascii="TH Sarabun New" w:hAnsi="TH Sarabun New" w:cs="TH Sarabun New"/>
+          <w:sz w:val="32"/>
+          <w:szCs w:val="32"/>
+        </w:rPr>
+      </w:pPr>
+      <w:r>
+        <w:rPr>
+          <w:rFonts w:ascii="TH Sarabun New" w:hAnsi="TH Sarabun New" w:cs="TH Sarabun New"/>
+          <w:sz w:val="32"/>
+          <w:szCs w:val="32"/>
+          <w:cs/>
+        </w:rPr>
+        <w:tab/>
+      </w:r>
+      <w:r>
+        <w:rPr>
+          <w:rFonts w:ascii="TH Sarabun New" w:hAnsi="TH Sarabun New" w:cs="TH Sarabun New" w:hint="cs"/>
+          <w:sz w:val="32"/>
+          <w:szCs w:val="32"/>
+          <w:cs/>
+        </w:rPr>
+        <w:t>3.1.1.1.2.4 ประเภทการสอบ</w:t>
+      </w:r>
+    </w:p>
+    <w:p>
+      <w:pPr>
+        <w:ind w:left="2835" w:hanging="992"/>
+        <w:rPr>
+          <w:rFonts w:ascii="TH Sarabun New" w:hAnsi="TH Sarabun New" w:cs="TH Sarabun New"/>
+          <w:sz w:val="32"/>
+          <w:szCs w:val="32"/>
+        </w:rPr>
+      </w:pPr>
+      <w:r>
+        <w:rPr>
+          <w:rFonts w:ascii="TH Sarabun New" w:hAnsi="TH Sarabun New" w:cs="TH Sarabun New"/>
+          <w:sz w:val="32"/>
+          <w:szCs w:val="32"/>
+          <w:cs/>
+        </w:rPr>
+        <w:tab/>
+      </w:r>
+      <w:r>
+        <w:rPr>
+          <w:rFonts w:ascii="TH Sarabun New" w:hAnsi="TH Sarabun New" w:cs="TH Sarabun New" w:hint="cs"/>
+          <w:sz w:val="32"/>
+          <w:szCs w:val="32"/>
+          <w:cs/>
+        </w:rPr>
+        <w:t>3.1.1.1.2.5 สาเหตุ</w:t>
+      </w:r>
+    </w:p>
+    <w:p>
+      <w:pPr>
+        <w:ind w:left="2835" w:hanging="992"/>
+        <w:rPr>
+          <w:rFonts w:ascii="TH Sarabun New" w:hAnsi="TH Sarabun New" w:cs="TH Sarabun New" w:hint="cs"/>
+          <w:sz w:val="32"/>
+          <w:szCs w:val="32"/>
+        </w:rPr>
+      </w:pPr>
+      <w:r>
+        <w:rPr>
+          <w:rFonts w:ascii="TH Sarabun New" w:hAnsi="TH Sarabun New" w:cs="TH Sarabun New"/>
+          <w:sz w:val="32"/>
+          <w:szCs w:val="32"/>
+          <w:cs/>
+        </w:rPr>
+        <w:tab/>
+      </w:r>
+      <w:r>
+        <w:rPr>
+          <w:rFonts w:ascii="TH Sarabun New" w:hAnsi="TH Sarabun New" w:cs="TH Sarabun New" w:hint="cs"/>
+          <w:sz w:val="32"/>
+          <w:szCs w:val="32"/>
+          <w:cs/>
+        </w:rPr>
+        <w:t>3.1.1.1.2.6 เอกสารสำเนาบัตรนักศึกษา</w:t>
+      </w:r>
+    </w:p>
+    <w:p>
+      <w:pPr>
+        <w:ind w:left="2835" w:hanging="992"/>
+        <w:rPr>
+          <w:rFonts w:ascii="TH Sarabun New" w:hAnsi="TH Sarabun New" w:cs="TH Sarabun New"/>
+          <w:sz w:val="32"/>
+          <w:szCs w:val="32"/>
+        </w:rPr>
+      </w:pPr>
+      <w:r>
+        <w:rPr>
+          <w:rFonts w:ascii="TH Sarabun New" w:hAnsi="TH Sarabun New" w:cs="TH Sarabun New" w:hint="cs"/>
+          <w:sz w:val="32"/>
+          <w:szCs w:val="32"/>
+          <w:cs/>
+        </w:rPr>
+        <w:lastRenderedPageBreak/>
+        <w:t>3.1.1.1.3</w:t>
+      </w:r>
+      <w:r>
+        <w:rPr>
+          <w:rFonts w:ascii="TH Sarabun New" w:hAnsi="TH Sarabun New" w:cs="TH Sarabun New"/>
+          <w:sz w:val="32"/>
+          <w:szCs w:val="32"/>
+        </w:rPr>
+        <w:t xml:space="preserve"> </w:t>
+      </w:r>
+      <w:r>
+        <w:rPr>
+          <w:rFonts w:ascii="TH Sarabun New" w:hAnsi="TH Sarabun New" w:cs="TH Sarabun New"/>
+          <w:sz w:val="32"/>
+          <w:szCs w:val="32"/>
+          <w:cs/>
+        </w:rPr>
+        <w:t>แบบคำร้องแก้ไขผลการเรียน</w:t>
+      </w:r>
+    </w:p>
+    <w:p>
+      <w:pPr>
+        <w:ind w:left="2835" w:hanging="992"/>
+        <w:rPr>
+          <w:rFonts w:ascii="TH Sarabun New" w:hAnsi="TH Sarabun New" w:cs="TH Sarabun New"/>
+          <w:sz w:val="32"/>
+          <w:szCs w:val="32"/>
+        </w:rPr>
+      </w:pPr>
+      <w:r>
+        <w:rPr>
+          <w:rFonts w:ascii="TH Sarabun New" w:hAnsi="TH Sarabun New" w:cs="TH Sarabun New"/>
+          <w:sz w:val="32"/>
+          <w:szCs w:val="32"/>
+          <w:cs/>
+        </w:rPr>
+        <w:tab/>
+      </w:r>
+      <w:r>
+        <w:rPr>
+          <w:rFonts w:ascii="TH Sarabun New" w:hAnsi="TH Sarabun New" w:cs="TH Sarabun New" w:hint="cs"/>
+          <w:sz w:val="32"/>
+          <w:szCs w:val="32"/>
+          <w:cs/>
+        </w:rPr>
+        <w:t>3.1.1.1.3.1 วิชา</w:t>
+      </w:r>
+    </w:p>
+    <w:p>
+      <w:pPr>
+        <w:ind w:left="2835" w:hanging="992"/>
+        <w:rPr>
+          <w:rFonts w:ascii="TH Sarabun New" w:hAnsi="TH Sarabun New" w:cs="TH Sarabun New"/>
+          <w:sz w:val="32"/>
+          <w:szCs w:val="32"/>
+        </w:rPr>
+      </w:pPr>
+      <w:r>
+        <w:rPr>
+          <w:rFonts w:ascii="TH Sarabun New" w:hAnsi="TH Sarabun New" w:cs="TH Sarabun New"/>
+          <w:sz w:val="32"/>
+          <w:szCs w:val="32"/>
+          <w:cs/>
+        </w:rPr>
+        <w:tab/>
+      </w:r>
+      <w:r>
+        <w:rPr>
+          <w:rFonts w:ascii="TH Sarabun New" w:hAnsi="TH Sarabun New" w:cs="TH Sarabun New" w:hint="cs"/>
+          <w:sz w:val="32"/>
+          <w:szCs w:val="32"/>
+          <w:cs/>
+        </w:rPr>
+        <w:t>3.1.1.1.3.2 กลุ่มเรียน</w:t>
+      </w:r>
+    </w:p>
+    <w:p>
+      <w:pPr>
+        <w:ind w:left="2835" w:hanging="992"/>
+        <w:rPr>
+          <w:rFonts w:ascii="TH Sarabun New" w:hAnsi="TH Sarabun New" w:cs="TH Sarabun New"/>
+          <w:sz w:val="32"/>
+          <w:szCs w:val="32"/>
+        </w:rPr>
+      </w:pPr>
+      <w:r>
+        <w:rPr>
+          <w:rFonts w:ascii="TH Sarabun New" w:hAnsi="TH Sarabun New" w:cs="TH Sarabun New"/>
+          <w:sz w:val="32"/>
+          <w:szCs w:val="32"/>
+          <w:cs/>
+        </w:rPr>
+        <w:tab/>
+      </w:r>
+      <w:r>
+        <w:rPr>
+          <w:rFonts w:ascii="TH Sarabun New" w:hAnsi="TH Sarabun New" w:cs="TH Sarabun New" w:hint="cs"/>
+          <w:sz w:val="32"/>
+          <w:szCs w:val="32"/>
+          <w:cs/>
+        </w:rPr>
+        <w:t>3.1.1.1.3.3 ปีการศึกษา</w:t>
+      </w:r>
+    </w:p>
+    <w:p>
+      <w:pPr>
+        <w:ind w:left="2835" w:hanging="992"/>
+        <w:rPr>
+          <w:rFonts w:ascii="TH Sarabun New" w:hAnsi="TH Sarabun New" w:cs="TH Sarabun New"/>
+          <w:sz w:val="32"/>
+          <w:szCs w:val="32"/>
+        </w:rPr>
+      </w:pPr>
+      <w:r>
+        <w:rPr>
+          <w:rFonts w:ascii="TH Sarabun New" w:hAnsi="TH Sarabun New" w:cs="TH Sarabun New"/>
+          <w:sz w:val="32"/>
+          <w:szCs w:val="32"/>
+          <w:cs/>
+        </w:rPr>
+        <w:tab/>
+      </w:r>
+      <w:r>
+        <w:rPr>
+          <w:rFonts w:ascii="TH Sarabun New" w:hAnsi="TH Sarabun New" w:cs="TH Sarabun New" w:hint="cs"/>
+          <w:sz w:val="32"/>
+          <w:szCs w:val="32"/>
+          <w:cs/>
+        </w:rPr>
+        <w:t>3.1.1.1.3.4 สาเหตุ</w:t>
+      </w:r>
+    </w:p>
+    <w:p>
+      <w:pPr>
+        <w:ind w:left="2835" w:hanging="992"/>
+        <w:rPr>
+          <w:rFonts w:ascii="TH Sarabun New" w:hAnsi="TH Sarabun New" w:cs="TH Sarabun New" w:hint="cs"/>
+          <w:sz w:val="32"/>
+          <w:szCs w:val="32"/>
+          <w:cs/>
+        </w:rPr>
+      </w:pPr>
+      <w:r>
+        <w:rPr>
+          <w:rFonts w:ascii="TH Sarabun New" w:hAnsi="TH Sarabun New" w:cs="TH Sarabun New"/>
+          <w:sz w:val="32"/>
+          <w:szCs w:val="32"/>
+          <w:cs/>
+        </w:rPr>
+        <w:tab/>
+      </w:r>
+      <w:r>
+        <w:rPr>
+          <w:rFonts w:ascii="TH Sarabun New" w:hAnsi="TH Sarabun New" w:cs="TH Sarabun New" w:hint="cs"/>
+          <w:sz w:val="32"/>
+          <w:szCs w:val="32"/>
+          <w:cs/>
+        </w:rPr>
+        <w:t xml:space="preserve">3.1.1.1.3.5 </w:t>
+      </w:r>
+      <w:r>
+        <w:rPr>
+          <w:rFonts w:ascii="TH Sarabun New" w:hAnsi="TH Sarabun New" w:cs="TH Sarabun New" w:hint="cs"/>
+          <w:sz w:val="32"/>
+          <w:szCs w:val="32"/>
+          <w:cs/>
+        </w:rPr>
+        <w:t>เอกสารสำเนาบัตรนักศึกษา</w:t>
+      </w:r>
+    </w:p>
+    <w:p>
+      <w:pPr>
+        <w:ind w:left="2835" w:hanging="992"/>
+        <w:rPr>
+          <w:rFonts w:ascii="TH Sarabun New" w:hAnsi="TH Sarabun New" w:cs="TH Sarabun New"/>
+          <w:sz w:val="32"/>
+          <w:szCs w:val="32"/>
+        </w:rPr>
+      </w:pPr>
+      <w:r>
+        <w:rPr>
+          <w:rFonts w:ascii="TH Sarabun New" w:hAnsi="TH Sarabun New" w:cs="TH Sarabun New" w:hint="cs"/>
+          <w:sz w:val="32"/>
+          <w:szCs w:val="32"/>
+          <w:cs/>
+        </w:rPr>
+        <w:t>3.1.1.1.4</w:t>
+      </w:r>
+      <w:r>
+        <w:rPr>
+          <w:rFonts w:ascii="TH Sarabun New" w:hAnsi="TH Sarabun New" w:cs="TH Sarabun New" w:hint="cs"/>
+          <w:sz w:val="32"/>
+          <w:szCs w:val="32"/>
+          <w:cs/>
+        </w:rPr>
+        <w:t xml:space="preserve"> </w:t>
+      </w:r>
+      <w:r>
+        <w:rPr>
+          <w:rFonts w:ascii="TH Sarabun New" w:hAnsi="TH Sarabun New" w:cs="TH Sarabun New"/>
+          <w:sz w:val="32"/>
+          <w:szCs w:val="32"/>
+          <w:cs/>
+        </w:rPr>
+        <w:t>แบบคำร้องขอสอบภายหลัง</w:t>
+      </w:r>
+    </w:p>
+    <w:p>
+      <w:pPr>
+        <w:ind w:left="2835" w:hanging="992"/>
+        <w:rPr>
+          <w:rFonts w:ascii="TH Sarabun New" w:hAnsi="TH Sarabun New" w:cs="TH Sarabun New"/>
+          <w:sz w:val="32"/>
+          <w:szCs w:val="32"/>
+        </w:rPr>
+      </w:pPr>
+      <w:r>
+        <w:rPr>
+          <w:rFonts w:ascii="TH Sarabun New" w:hAnsi="TH Sarabun New" w:cs="TH Sarabun New"/>
+          <w:sz w:val="32"/>
+          <w:szCs w:val="32"/>
+          <w:cs/>
+        </w:rPr>
+        <w:tab/>
+      </w:r>
+      <w:r>
+        <w:rPr>
+          <w:rFonts w:ascii="TH Sarabun New" w:hAnsi="TH Sarabun New" w:cs="TH Sarabun New" w:hint="cs"/>
+          <w:sz w:val="32"/>
+          <w:szCs w:val="32"/>
+          <w:cs/>
+        </w:rPr>
+        <w:t>3.1.1.1.4.1 วิชา</w:t>
+      </w:r>
+    </w:p>
+    <w:p>
+      <w:pPr>
+        <w:ind w:left="2835" w:hanging="992"/>
+        <w:rPr>
+          <w:rFonts w:ascii="TH Sarabun New" w:hAnsi="TH Sarabun New" w:cs="TH Sarabun New"/>
+          <w:sz w:val="32"/>
+          <w:szCs w:val="32"/>
+        </w:rPr>
+      </w:pPr>
+      <w:r>
+        <w:rPr>
+          <w:rFonts w:ascii="TH Sarabun New" w:hAnsi="TH Sarabun New" w:cs="TH Sarabun New"/>
+          <w:sz w:val="32"/>
+          <w:szCs w:val="32"/>
+          <w:cs/>
+        </w:rPr>
+        <w:tab/>
+      </w:r>
+      <w:r>
+        <w:rPr>
+          <w:rFonts w:ascii="TH Sarabun New" w:hAnsi="TH Sarabun New" w:cs="TH Sarabun New" w:hint="cs"/>
+          <w:sz w:val="32"/>
+          <w:szCs w:val="32"/>
+          <w:cs/>
+        </w:rPr>
+        <w:t>3.1.1.1.4.2 กลุ่มเรียน</w:t>
+      </w:r>
+    </w:p>
+    <w:p>
+      <w:pPr>
+        <w:ind w:left="2835" w:hanging="992"/>
+        <w:rPr>
+          <w:rFonts w:ascii="TH Sarabun New" w:hAnsi="TH Sarabun New" w:cs="TH Sarabun New"/>
+          <w:sz w:val="32"/>
+          <w:szCs w:val="32"/>
+        </w:rPr>
+      </w:pPr>
+      <w:r>
+        <w:rPr>
+          <w:rFonts w:ascii="TH Sarabun New" w:hAnsi="TH Sarabun New" w:cs="TH Sarabun New"/>
+          <w:sz w:val="32"/>
+          <w:szCs w:val="32"/>
+          <w:cs/>
+        </w:rPr>
+        <w:tab/>
+      </w:r>
+      <w:r>
+        <w:rPr>
+          <w:rFonts w:ascii="TH Sarabun New" w:hAnsi="TH Sarabun New" w:cs="TH Sarabun New" w:hint="cs"/>
+          <w:sz w:val="32"/>
+          <w:szCs w:val="32"/>
+          <w:cs/>
+        </w:rPr>
+        <w:t>3.1.1.1.4.3 ประเภทเว็บไซต์</w:t>
+      </w:r>
+    </w:p>
+    <w:p>
+      <w:pPr>
+        <w:ind w:left="2835" w:hanging="992"/>
+        <w:rPr>
+          <w:rFonts w:ascii="TH Sarabun New" w:hAnsi="TH Sarabun New" w:cs="TH Sarabun New" w:hint="cs"/>
+          <w:sz w:val="32"/>
+          <w:szCs w:val="32"/>
+        </w:rPr>
+      </w:pPr>
+      <w:r>
+        <w:rPr>
+          <w:rFonts w:ascii="TH Sarabun New" w:hAnsi="TH Sarabun New" w:cs="TH Sarabun New"/>
+          <w:sz w:val="32"/>
+          <w:szCs w:val="32"/>
+          <w:cs/>
+        </w:rPr>
+        <w:tab/>
+      </w:r>
+      <w:r>
+        <w:rPr>
+          <w:rFonts w:ascii="TH Sarabun New" w:hAnsi="TH Sarabun New" w:cs="TH Sarabun New" w:hint="cs"/>
+          <w:sz w:val="32"/>
+          <w:szCs w:val="32"/>
+          <w:cs/>
+        </w:rPr>
+        <w:t xml:space="preserve">3.1.1.1.4.4 สาเหตุ </w:t>
+      </w:r>
+    </w:p>
+    <w:p>
+      <w:pPr>
+        <w:ind w:left="2835" w:hanging="992"/>
+        <w:rPr>
+          <w:rFonts w:ascii="TH Sarabun New" w:hAnsi="TH Sarabun New" w:cs="TH Sarabun New"/>
+          <w:sz w:val="32"/>
+          <w:szCs w:val="32"/>
+        </w:rPr>
+      </w:pPr>
+      <w:r>
+        <w:rPr>
+          <w:rFonts w:ascii="TH Sarabun New" w:hAnsi="TH Sarabun New" w:cs="TH Sarabun New" w:hint="cs"/>
+          <w:sz w:val="32"/>
+          <w:szCs w:val="32"/>
+          <w:cs/>
+        </w:rPr>
+        <w:t>3.1.1.1.5</w:t>
+      </w:r>
+      <w:r>
+        <w:rPr>
+          <w:rFonts w:ascii="TH Sarabun New" w:hAnsi="TH Sarabun New" w:cs="TH Sarabun New" w:hint="cs"/>
+          <w:sz w:val="32"/>
+          <w:szCs w:val="32"/>
+          <w:cs/>
+        </w:rPr>
+        <w:t xml:space="preserve"> </w:t>
+      </w:r>
+      <w:r>
+        <w:rPr>
+          <w:rFonts w:ascii="TH Sarabun New" w:hAnsi="TH Sarabun New" w:cs="TH Sarabun New"/>
+          <w:sz w:val="32"/>
+          <w:szCs w:val="32"/>
+          <w:cs/>
+        </w:rPr>
+        <w:t>ใบลาป่วย / ลากิจ</w:t>
+      </w:r>
+    </w:p>
+    <w:p>
+      <w:pPr>
+        <w:ind w:left="2835" w:hanging="992"/>
+        <w:rPr>
+          <w:rFonts w:ascii="TH Sarabun New" w:hAnsi="TH Sarabun New" w:cs="TH Sarabun New"/>
+          <w:sz w:val="32"/>
+          <w:szCs w:val="32"/>
+        </w:rPr>
+      </w:pPr>
+      <w:r>
+        <w:rPr>
+          <w:rFonts w:ascii="TH Sarabun New" w:hAnsi="TH Sarabun New" w:cs="TH Sarabun New"/>
+          <w:sz w:val="32"/>
+          <w:szCs w:val="32"/>
+          <w:cs/>
+        </w:rPr>
+        <w:tab/>
+      </w:r>
+      <w:r>
+        <w:rPr>
+          <w:rFonts w:ascii="TH Sarabun New" w:hAnsi="TH Sarabun New" w:cs="TH Sarabun New" w:hint="cs"/>
+          <w:sz w:val="32"/>
+          <w:szCs w:val="32"/>
+          <w:cs/>
+        </w:rPr>
+        <w:t>3.1.1.1.5.1 วิชา</w:t>
+      </w:r>
+    </w:p>
+    <w:p>
+      <w:pPr>
+        <w:ind w:left="2835" w:hanging="992"/>
+        <w:rPr>
+          <w:rFonts w:ascii="TH Sarabun New" w:hAnsi="TH Sarabun New" w:cs="TH Sarabun New" w:hint="cs"/>
+          <w:sz w:val="32"/>
+          <w:szCs w:val="32"/>
+        </w:rPr>
+      </w:pPr>
+      <w:r>
+        <w:rPr>
+          <w:rFonts w:ascii="TH Sarabun New" w:hAnsi="TH Sarabun New" w:cs="TH Sarabun New"/>
+          <w:sz w:val="32"/>
+          <w:szCs w:val="32"/>
+          <w:cs/>
+        </w:rPr>
+        <w:tab/>
+      </w:r>
+      <w:r>
+        <w:rPr>
+          <w:rFonts w:ascii="TH Sarabun New" w:hAnsi="TH Sarabun New" w:cs="TH Sarabun New" w:hint="cs"/>
+          <w:sz w:val="32"/>
+          <w:szCs w:val="32"/>
+          <w:cs/>
+        </w:rPr>
+        <w:t>3.1.1.1.5.</w:t>
+      </w:r>
+      <w:r>
+        <w:rPr>
+          <w:rFonts w:ascii="TH Sarabun New" w:hAnsi="TH Sarabun New" w:cs="TH Sarabun New" w:hint="cs"/>
+          <w:sz w:val="32"/>
+          <w:szCs w:val="32"/>
+          <w:cs/>
+        </w:rPr>
+        <w:t>2</w:t>
+      </w:r>
+      <w:r>
+        <w:rPr>
+          <w:rFonts w:ascii="TH Sarabun New" w:hAnsi="TH Sarabun New" w:cs="TH Sarabun New" w:hint="cs"/>
+          <w:sz w:val="32"/>
+          <w:szCs w:val="32"/>
+          <w:cs/>
+        </w:rPr>
+        <w:t xml:space="preserve"> </w:t>
+      </w:r>
+      <w:r>
+        <w:rPr>
+          <w:rFonts w:ascii="TH Sarabun New" w:hAnsi="TH Sarabun New" w:cs="TH Sarabun New" w:hint="cs"/>
+          <w:sz w:val="32"/>
+          <w:szCs w:val="32"/>
+          <w:cs/>
+        </w:rPr>
+        <w:t>กลุ่มเรียน</w:t>
+      </w:r>
+    </w:p>
+    <w:p>
+      <w:pPr>
+        <w:ind w:left="2835" w:hanging="992"/>
+        <w:rPr>
+          <w:rFonts w:ascii="TH Sarabun New" w:hAnsi="TH Sarabun New" w:cs="TH Sarabun New" w:hint="cs"/>
+          <w:sz w:val="32"/>
+          <w:szCs w:val="32"/>
+        </w:rPr>
+      </w:pPr>
+      <w:r>
+        <w:rPr>
+          <w:rFonts w:ascii="TH Sarabun New" w:hAnsi="TH Sarabun New" w:cs="TH Sarabun New"/>
+          <w:sz w:val="32"/>
+          <w:szCs w:val="32"/>
+          <w:cs/>
+        </w:rPr>
+        <w:tab/>
+      </w:r>
+      <w:r>
+        <w:rPr>
+          <w:rFonts w:ascii="TH Sarabun New" w:hAnsi="TH Sarabun New" w:cs="TH Sarabun New" w:hint="cs"/>
+          <w:sz w:val="32"/>
+          <w:szCs w:val="32"/>
+          <w:cs/>
+        </w:rPr>
+        <w:t>3.1.1.1.5.</w:t>
+      </w:r>
+      <w:r>
+        <w:rPr>
+          <w:rFonts w:ascii="TH Sarabun New" w:hAnsi="TH Sarabun New" w:cs="TH Sarabun New" w:hint="cs"/>
+          <w:sz w:val="32"/>
+          <w:szCs w:val="32"/>
+          <w:cs/>
+        </w:rPr>
+        <w:t>3</w:t>
+      </w:r>
+      <w:r>
+        <w:rPr>
+          <w:rFonts w:ascii="TH Sarabun New" w:hAnsi="TH Sarabun New" w:cs="TH Sarabun New" w:hint="cs"/>
+          <w:sz w:val="32"/>
+          <w:szCs w:val="32"/>
+          <w:cs/>
+        </w:rPr>
+        <w:t xml:space="preserve"> </w:t>
+      </w:r>
+      <w:r>
+        <w:rPr>
+          <w:rFonts w:ascii="TH Sarabun New" w:hAnsi="TH Sarabun New" w:cs="TH Sarabun New" w:hint="cs"/>
+          <w:sz w:val="32"/>
+          <w:szCs w:val="32"/>
+          <w:cs/>
+        </w:rPr>
+        <w:t>ประเภทการลา</w:t>
+      </w:r>
+    </w:p>
+    <w:p>
+      <w:pPr>
+        <w:ind w:left="2835" w:hanging="992"/>
+        <w:rPr>
+          <w:rFonts w:ascii="TH Sarabun New" w:hAnsi="TH Sarabun New" w:cs="TH Sarabun New" w:hint="cs"/>
+          <w:sz w:val="32"/>
+          <w:szCs w:val="32"/>
+        </w:rPr>
+      </w:pPr>
+      <w:r>
+        <w:rPr>
+          <w:rFonts w:ascii="TH Sarabun New" w:hAnsi="TH Sarabun New" w:cs="TH Sarabun New"/>
+          <w:sz w:val="32"/>
+          <w:szCs w:val="32"/>
+          <w:cs/>
+        </w:rPr>
+        <w:tab/>
+      </w:r>
+      <w:r>
+        <w:rPr>
+          <w:rFonts w:ascii="TH Sarabun New" w:hAnsi="TH Sarabun New" w:cs="TH Sarabun New" w:hint="cs"/>
+          <w:sz w:val="32"/>
+          <w:szCs w:val="32"/>
+          <w:cs/>
+        </w:rPr>
+        <w:t>3.1.1.1.5.</w:t>
+      </w:r>
+      <w:r>
+        <w:rPr>
+          <w:rFonts w:ascii="TH Sarabun New" w:hAnsi="TH Sarabun New" w:cs="TH Sarabun New" w:hint="cs"/>
+          <w:sz w:val="32"/>
+          <w:szCs w:val="32"/>
+          <w:cs/>
+        </w:rPr>
+        <w:t>4</w:t>
+      </w:r>
+      <w:r>
+        <w:rPr>
+          <w:rFonts w:ascii="TH Sarabun New" w:hAnsi="TH Sarabun New" w:cs="TH Sarabun New" w:hint="cs"/>
+          <w:sz w:val="32"/>
+          <w:szCs w:val="32"/>
+          <w:cs/>
+        </w:rPr>
+        <w:t xml:space="preserve"> </w:t>
+      </w:r>
+      <w:r>
+        <w:rPr>
+          <w:rFonts w:ascii="TH Sarabun New" w:hAnsi="TH Sarabun New" w:cs="TH Sarabun New" w:hint="cs"/>
+          <w:sz w:val="32"/>
+          <w:szCs w:val="32"/>
+          <w:cs/>
+        </w:rPr>
+        <w:t>สาเหตุ</w:t>
+      </w:r>
+    </w:p>
+    <w:p>
+      <w:pPr>
+        <w:ind w:left="2835" w:hanging="992"/>
+        <w:rPr>
+          <w:rFonts w:ascii="TH Sarabun New" w:hAnsi="TH Sarabun New" w:cs="TH Sarabun New" w:hint="cs"/>
+          <w:sz w:val="32"/>
+          <w:szCs w:val="32"/>
+        </w:rPr>
+      </w:pPr>
+      <w:r>
+        <w:rPr>
+          <w:rFonts w:ascii="TH Sarabun New" w:hAnsi="TH Sarabun New" w:cs="TH Sarabun New"/>
+          <w:sz w:val="32"/>
+          <w:szCs w:val="32"/>
+          <w:cs/>
+        </w:rPr>
+        <w:tab/>
+      </w:r>
+      <w:r>
+        <w:rPr>
+          <w:rFonts w:ascii="TH Sarabun New" w:hAnsi="TH Sarabun New" w:cs="TH Sarabun New" w:hint="cs"/>
+          <w:sz w:val="32"/>
+          <w:szCs w:val="32"/>
+          <w:cs/>
+        </w:rPr>
+        <w:t>3.1.1.1.5.</w:t>
+      </w:r>
+      <w:r>
+        <w:rPr>
+          <w:rFonts w:ascii="TH Sarabun New" w:hAnsi="TH Sarabun New" w:cs="TH Sarabun New" w:hint="cs"/>
+          <w:sz w:val="32"/>
+          <w:szCs w:val="32"/>
+          <w:cs/>
+        </w:rPr>
+        <w:t>5</w:t>
+      </w:r>
+      <w:r>
+        <w:rPr>
+          <w:rFonts w:ascii="TH Sarabun New" w:hAnsi="TH Sarabun New" w:cs="TH Sarabun New" w:hint="cs"/>
+          <w:sz w:val="32"/>
+          <w:szCs w:val="32"/>
+          <w:cs/>
+        </w:rPr>
+        <w:t xml:space="preserve"> </w:t>
+      </w:r>
+      <w:r>
+        <w:rPr>
+          <w:rFonts w:ascii="TH Sarabun New" w:hAnsi="TH Sarabun New" w:cs="TH Sarabun New" w:hint="cs"/>
+          <w:sz w:val="32"/>
+          <w:szCs w:val="32"/>
+          <w:cs/>
+        </w:rPr>
+        <w:t>วันที่ลา - วันที่กลับ</w:t>
+      </w:r>
+    </w:p>
+    <w:p>
+      <w:pPr>
+        <w:ind w:left="2835" w:hanging="992"/>
+        <w:rPr>
+          <w:rFonts w:ascii="TH Sarabun New" w:hAnsi="TH Sarabun New" w:cs="TH Sarabun New"/>
+          <w:sz w:val="32"/>
+          <w:szCs w:val="32"/>
+        </w:rPr>
+      </w:pPr>
+      <w:r>
+        <w:rPr>
+          <w:rFonts w:ascii="TH Sarabun New" w:hAnsi="TH Sarabun New" w:cs="TH Sarabun New" w:hint="cs"/>
+          <w:sz w:val="32"/>
+          <w:szCs w:val="32"/>
+          <w:cs/>
+        </w:rPr>
+        <w:t>3.1.1.1.6</w:t>
+      </w:r>
+      <w:r>
+        <w:rPr>
+          <w:rFonts w:ascii="TH Sarabun New" w:hAnsi="TH Sarabun New" w:cs="TH Sarabun New" w:hint="cs"/>
+          <w:sz w:val="32"/>
+          <w:szCs w:val="32"/>
+          <w:cs/>
+        </w:rPr>
+        <w:t xml:space="preserve"> </w:t>
+      </w:r>
+      <w:r>
+        <w:rPr>
+          <w:rFonts w:ascii="TH Sarabun New" w:hAnsi="TH Sarabun New" w:cs="TH Sarabun New"/>
+          <w:sz w:val="32"/>
+          <w:szCs w:val="32"/>
+          <w:cs/>
+        </w:rPr>
+        <w:t>ใบคำร้องขอรหัสผ่านเข้าระบบ</w:t>
+      </w:r>
+    </w:p>
+    <w:p>
+      <w:pPr>
+        <w:ind w:left="2835" w:hanging="992"/>
+        <w:rPr>
+          <w:rFonts w:ascii="TH Sarabun New" w:hAnsi="TH Sarabun New" w:cs="TH Sarabun New"/>
+          <w:sz w:val="32"/>
+          <w:szCs w:val="32"/>
+        </w:rPr>
+      </w:pPr>
+      <w:r>
+        <w:rPr>
+          <w:rFonts w:ascii="TH Sarabun New" w:hAnsi="TH Sarabun New" w:cs="TH Sarabun New"/>
+          <w:sz w:val="32"/>
+          <w:szCs w:val="32"/>
+          <w:cs/>
+        </w:rPr>
+        <w:tab/>
+      </w:r>
+      <w:r>
+        <w:rPr>
+          <w:rFonts w:ascii="TH Sarabun New" w:hAnsi="TH Sarabun New" w:cs="TH Sarabun New" w:hint="cs"/>
+          <w:sz w:val="32"/>
+          <w:szCs w:val="32"/>
+          <w:cs/>
+        </w:rPr>
+        <w:t>3.1.1.1.6.1 วิชา</w:t>
+      </w:r>
+    </w:p>
+    <w:p>
+      <w:pPr>
+        <w:ind w:left="2835" w:hanging="992"/>
+        <w:rPr>
+          <w:rFonts w:ascii="TH Sarabun New" w:hAnsi="TH Sarabun New" w:cs="TH Sarabun New"/>
+          <w:sz w:val="32"/>
+          <w:szCs w:val="32"/>
+        </w:rPr>
+      </w:pPr>
+      <w:r>
+        <w:rPr>
+          <w:rFonts w:ascii="TH Sarabun New" w:hAnsi="TH Sarabun New" w:cs="TH Sarabun New"/>
+          <w:sz w:val="32"/>
+          <w:szCs w:val="32"/>
+          <w:cs/>
+        </w:rPr>
+        <w:tab/>
+      </w:r>
+      <w:r>
+        <w:rPr>
+          <w:rFonts w:ascii="TH Sarabun New" w:hAnsi="TH Sarabun New" w:cs="TH Sarabun New" w:hint="cs"/>
+          <w:sz w:val="32"/>
+          <w:szCs w:val="32"/>
+          <w:cs/>
+        </w:rPr>
+        <w:t>3.1.1.1.6.2 กลุ่มเรียน</w:t>
+      </w:r>
+    </w:p>
+    <w:p>
+      <w:pPr>
+        <w:ind w:left="2835" w:hanging="992"/>
+        <w:rPr>
+          <w:rFonts w:ascii="TH Sarabun New" w:hAnsi="TH Sarabun New" w:cs="TH Sarabun New"/>
+          <w:sz w:val="32"/>
+          <w:szCs w:val="32"/>
+        </w:rPr>
+      </w:pPr>
+      <w:r>
+        <w:rPr>
+          <w:rFonts w:ascii="TH Sarabun New" w:hAnsi="TH Sarabun New" w:cs="TH Sarabun New"/>
+          <w:sz w:val="32"/>
+          <w:szCs w:val="32"/>
+          <w:cs/>
+        </w:rPr>
+        <w:tab/>
+      </w:r>
+      <w:r>
+        <w:rPr>
+          <w:rFonts w:ascii="TH Sarabun New" w:hAnsi="TH Sarabun New" w:cs="TH Sarabun New" w:hint="cs"/>
+          <w:sz w:val="32"/>
+          <w:szCs w:val="32"/>
+          <w:cs/>
+        </w:rPr>
+        <w:t>3.1.1.1.6.3 ประเภทเว็บไซต์</w:t>
+      </w:r>
+    </w:p>
+    <w:p>
+      <w:pPr>
+        <w:ind w:left="2835" w:hanging="992"/>
+        <w:rPr>
+          <w:rFonts w:ascii="TH Sarabun New" w:hAnsi="TH Sarabun New" w:cs="TH Sarabun New" w:hint="cs"/>
+          <w:sz w:val="32"/>
+          <w:szCs w:val="32"/>
+        </w:rPr>
+      </w:pPr>
+      <w:r>
+        <w:rPr>
+          <w:rFonts w:ascii="TH Sarabun New" w:hAnsi="TH Sarabun New" w:cs="TH Sarabun New"/>
+          <w:sz w:val="32"/>
+          <w:szCs w:val="32"/>
+          <w:cs/>
+        </w:rPr>
+        <w:lastRenderedPageBreak/>
+        <w:tab/>
+      </w:r>
+      <w:r>
+        <w:rPr>
+          <w:rFonts w:ascii="TH Sarabun New" w:hAnsi="TH Sarabun New" w:cs="TH Sarabun New" w:hint="cs"/>
+          <w:sz w:val="32"/>
+          <w:szCs w:val="32"/>
+          <w:cs/>
+        </w:rPr>
+        <w:t>3.1.1.1.6.4 สาเหตุ</w:t>
+      </w:r>
+    </w:p>
+    <w:p>
+      <w:pPr>
+        <w:ind w:left="2835" w:hanging="992"/>
+        <w:rPr>
+          <w:rFonts w:ascii="TH Sarabun New" w:hAnsi="TH Sarabun New" w:cs="TH Sarabun New"/>
+          <w:sz w:val="32"/>
+          <w:szCs w:val="32"/>
+        </w:rPr>
+      </w:pPr>
+      <w:r>
+        <w:rPr>
+          <w:rFonts w:ascii="TH Sarabun New" w:hAnsi="TH Sarabun New" w:cs="TH Sarabun New" w:hint="cs"/>
+          <w:sz w:val="32"/>
+          <w:szCs w:val="32"/>
+          <w:cs/>
+        </w:rPr>
+        <w:t>3.1.1.1.7</w:t>
+      </w:r>
+      <w:r>
+        <w:rPr>
+          <w:rFonts w:ascii="TH Sarabun New" w:hAnsi="TH Sarabun New" w:cs="TH Sarabun New" w:hint="cs"/>
+          <w:sz w:val="32"/>
+          <w:szCs w:val="32"/>
+          <w:cs/>
+        </w:rPr>
+        <w:t xml:space="preserve"> </w:t>
+      </w:r>
+      <w:r>
+        <w:rPr>
+          <w:rFonts w:ascii="TH Sarabun New" w:hAnsi="TH Sarabun New" w:cs="TH Sarabun New"/>
+          <w:sz w:val="32"/>
+          <w:szCs w:val="32"/>
+          <w:cs/>
+        </w:rPr>
+        <w:t>แบบคำร้องทั่วไป</w:t>
+      </w:r>
+    </w:p>
+    <w:p>
+      <w:pPr>
+        <w:ind w:left="2835" w:hanging="992"/>
+        <w:rPr>
+          <w:rFonts w:ascii="TH Sarabun New" w:hAnsi="TH Sarabun New" w:cs="TH Sarabun New"/>
+          <w:sz w:val="32"/>
+          <w:szCs w:val="32"/>
+        </w:rPr>
+      </w:pPr>
+      <w:r>
+        <w:rPr>
+          <w:rFonts w:ascii="TH Sarabun New" w:hAnsi="TH Sarabun New" w:cs="TH Sarabun New"/>
+          <w:sz w:val="32"/>
+          <w:szCs w:val="32"/>
+          <w:cs/>
+        </w:rPr>
+        <w:tab/>
+      </w:r>
+      <w:r>
+        <w:rPr>
+          <w:rFonts w:ascii="TH Sarabun New" w:hAnsi="TH Sarabun New" w:cs="TH Sarabun New" w:hint="cs"/>
+          <w:sz w:val="32"/>
+          <w:szCs w:val="32"/>
+          <w:cs/>
+        </w:rPr>
+        <w:t>3.1.1.1.7.1 กลุ่มเรียน</w:t>
+      </w:r>
+    </w:p>
+    <w:p>
+      <w:pPr>
+        <w:ind w:left="2835" w:hanging="992"/>
+        <w:rPr>
+          <w:rFonts w:ascii="TH Sarabun New" w:hAnsi="TH Sarabun New" w:cs="TH Sarabun New" w:hint="cs"/>
+          <w:sz w:val="32"/>
+          <w:szCs w:val="32"/>
+          <w:cs/>
+        </w:rPr>
+      </w:pPr>
+      <w:r>
+        <w:rPr>
+          <w:rFonts w:ascii="TH Sarabun New" w:hAnsi="TH Sarabun New" w:cs="TH Sarabun New"/>
+          <w:sz w:val="32"/>
+          <w:szCs w:val="32"/>
+          <w:cs/>
+        </w:rPr>
+        <w:tab/>
+      </w:r>
+      <w:r>
+        <w:rPr>
+          <w:rFonts w:ascii="TH Sarabun New" w:hAnsi="TH Sarabun New" w:cs="TH Sarabun New" w:hint="cs"/>
+          <w:sz w:val="32"/>
+          <w:szCs w:val="32"/>
+          <w:cs/>
+        </w:rPr>
+        <w:t>3.1.1.1.7.2 ความประสงค์</w:t>
+      </w:r>
     </w:p>
     <w:p>
       <w:pPr>
@@ -968,6 +2266,66 @@
     <w:p>
       <w:pPr>
         <w:pStyle w:val="a3"/>
+        <w:ind w:left="0" w:firstLine="1843"/>
+        <w:rPr>
+          <w:rFonts w:ascii="TH Sarabun New" w:hAnsi="TH Sarabun New" w:cs="TH Sarabun New" w:hint="cs"/>
+          <w:sz w:val="32"/>
+          <w:szCs w:val="32"/>
+        </w:rPr>
+      </w:pPr>
+      <w:r>
+        <w:rPr>
+          <w:rFonts w:ascii="TH Sarabun New" w:hAnsi="TH Sarabun New" w:cs="TH Sarabun New" w:hint="cs"/>
+          <w:sz w:val="32"/>
+          <w:szCs w:val="32"/>
+          <w:cs/>
+        </w:rPr>
+        <w:t>เริ่มต้นจากนักศึกษาไปขอใบคำร้องที่ต้องการมากรอกข้อมูลลงไปที่เอกสาร พอกรอกข้อมูลครบถ้วนก็ส่งเอกสาร ฝ่ายเอกสารก็จะรวบรวมเอกสารและแยกชุดเอกสารออกมาเป็นกลุ่มๆ และส่งเอกสารไปที่ผู้รับผิดชอบด้าน</w:t>
+      </w:r>
+      <w:proofErr w:type="spellStart"/>
+      <w:r>
+        <w:rPr>
+          <w:rFonts w:ascii="TH Sarabun New" w:hAnsi="TH Sarabun New" w:cs="TH Sarabun New" w:hint="cs"/>
+          <w:sz w:val="32"/>
+          <w:szCs w:val="32"/>
+          <w:cs/>
+        </w:rPr>
+        <w:t>นั้นๆ</w:t>
+      </w:r>
+      <w:proofErr w:type="spellEnd"/>
+      <w:r>
+        <w:rPr>
+          <w:rFonts w:ascii="TH Sarabun New" w:hAnsi="TH Sarabun New" w:cs="TH Sarabun New" w:hint="cs"/>
+          <w:sz w:val="32"/>
+          <w:szCs w:val="32"/>
+          <w:cs/>
+        </w:rPr>
+        <w:t xml:space="preserve"> การตรวจเอกสารจะเป็นการตรวจแบบไล่ไปทีละกลุ่ม ก็คือเอกสารจะผ่านกลุ่มผู้รับผิดชอบในแต่ละกลุ่ม</w:t>
+      </w:r>
+      <w:proofErr w:type="spellStart"/>
+      <w:r>
+        <w:rPr>
+          <w:rFonts w:ascii="TH Sarabun New" w:hAnsi="TH Sarabun New" w:cs="TH Sarabun New" w:hint="cs"/>
+          <w:sz w:val="32"/>
+          <w:szCs w:val="32"/>
+          <w:cs/>
+        </w:rPr>
+        <w:t>นั้นๆ</w:t>
+      </w:r>
+      <w:proofErr w:type="spellEnd"/>
+      <w:r>
+        <w:rPr>
+          <w:rFonts w:ascii="TH Sarabun New" w:hAnsi="TH Sarabun New" w:cs="TH Sarabun New" w:hint="cs"/>
+          <w:sz w:val="32"/>
+          <w:szCs w:val="32"/>
+          <w:cs/>
+        </w:rPr>
+        <w:t xml:space="preserve"> พอตรวจเสร็จลงนามและผ่านก็จะส่งไปที่กลุ่มผู้อนุมัติกลุ่มต่อไปจนไปถึงผู้อนุมัติและให้เอกสารผ่านก็จะครบกระบวนการ และส่งเอกสารคืนกลับมา ฝ่ายเอกสารก็ติดต่อกลับมาที่ตัวนักศึกษาและมารับเอกสารถือเป็นการจบขั้นตอนการทำงานหนึ่งขั้นตอน แต่ถ้ามีการยกเลิกหรือไม่อนุมัติเอกสารก็จะจบกระบวนการตรวจเช่นกัน</w:t>
+      </w:r>
+    </w:p>
+    <w:p>
+      <w:pPr>
+        <w:pStyle w:val="a3"/>
         <w:numPr>
           <w:ilvl w:val="0"/>
           <w:numId w:val="7"/>
@@ -986,7 +2344,18 @@
           <w:szCs w:val="32"/>
           <w:cs/>
         </w:rPr>
-        <w:t>ออกแบบระบบ</w:t>
+        <w:t>ออกแบบระ</w:t>
+      </w:r>
+      <w:bookmarkStart w:id="2" w:name="_GoBack"/>
+      <w:bookmarkEnd w:id="2"/>
+      <w:r>
+        <w:rPr>
+          <w:rFonts w:ascii="TH Sarabun New" w:hAnsi="TH Sarabun New" w:cs="TH Sarabun New" w:hint="cs"/>
+          <w:sz w:val="32"/>
+          <w:szCs w:val="32"/>
+          <w:cs/>
+        </w:rPr>
+        <w:t>บบ</w:t>
       </w:r>
     </w:p>
     <w:p>
@@ -3411,7 +4780,7 @@
 </file>
 
 <file path=customXml/itemProps1.xml><?xml version="1.0" encoding="utf-8"?>
-<ds:datastoreItem xmlns:ds="http://schemas.openxmlformats.org/officeDocument/2006/customXml" ds:itemID="{5B0D0419-2E19-41EA-B587-3B825DD670F3}">
+<ds:datastoreItem xmlns:ds="http://schemas.openxmlformats.org/officeDocument/2006/customXml" ds:itemID="{2D97A22B-C6A8-48B1-AB77-60C78439D150}">
   <ds:schemaRefs>
     <ds:schemaRef ds:uri="http://schemas.openxmlformats.org/officeDocument/2006/bibliography"/>
   </ds:schemaRefs>

--- a/Project_fileWord/บทที่3/บทที่ 3.docx
+++ b/Project_fileWord/บทที่3/บทที่ 3.docx
@@ -620,15 +620,15 @@
           <w:sz w:val="32"/>
           <w:szCs w:val="32"/>
         </w:rPr>
-        <w:t>Client (A</w:t>
-      </w:r>
-      <w:r>
-        <w:rPr>
-          <w:rFonts w:ascii="TH Sarabun New" w:hAnsi="TH Sarabun New" w:cs="TH Sarabun New"/>
-          <w:sz w:val="32"/>
-          <w:szCs w:val="32"/>
-        </w:rPr>
-        <w:t>pprovers</w:t>
+        <w:t>Client (</w:t>
+      </w:r>
+      <w:r>
+        <w:rPr>
+          <w:rFonts w:ascii="TH Sarabun New" w:hAnsi="TH Sarabun New" w:cs="TH Sarabun New"/>
+          <w:sz w:val="32"/>
+          <w:szCs w:val="32"/>
+        </w:rPr>
+        <w:t>Author</w:t>
       </w:r>
       <w:r>
         <w:rPr>
@@ -15272,7 +15272,6 @@
         </w:rPr>
         <w:t>)</w:t>
       </w:r>
-      <w:bookmarkStart w:id="2" w:name="_GoBack"/>
     </w:p>
     <w:tbl>
       <w:tblPr>
@@ -15293,7 +15292,6 @@
           <w:tcPr>
             <w:tcW w:w="1382" w:type="dxa"/>
           </w:tcPr>
-          <w:bookmarkEnd w:id="2"/>
           <w:p>
             <w:pPr>
               <w:jc w:val="center"/>
@@ -16183,6 +16181,26 @@
         </w:rPr>
         <w:lastRenderedPageBreak/>
         <w:t>ออกแบบส่วนติดต่อผู้ใช้งาน</w:t>
+      </w:r>
+    </w:p>
+    <w:p>
+      <w:pPr>
+        <w:pStyle w:val="a3"/>
+        <w:ind w:left="0" w:firstLine="1134"/>
+        <w:rPr>
+          <w:rFonts w:ascii="TH Sarabun New" w:hAnsi="TH Sarabun New" w:cs="TH Sarabun New" w:hint="cs"/>
+          <w:sz w:val="32"/>
+          <w:szCs w:val="32"/>
+        </w:rPr>
+      </w:pPr>
+      <w:r>
+        <w:rPr>
+          <w:rFonts w:ascii="TH Sarabun New" w:hAnsi="TH Sarabun New" w:cs="TH Sarabun New" w:hint="cs"/>
+          <w:sz w:val="32"/>
+          <w:szCs w:val="32"/>
+          <w:cs/>
+        </w:rPr>
+        <w:t>หลังจากออกแบบฐานข้อมูลเสร็จเรียบร้อยแล้วก็มาถึงส่วนที่เป็นการออกแบบส่วนการแสดงผลออกมาทางเว็บไซส์</w:t>
       </w:r>
     </w:p>
     <w:p>
@@ -16231,12 +16249,241 @@
       </w:pPr>
       <w:r>
         <w:rPr>
+          <w:rFonts w:ascii="TH Sarabun New" w:hAnsi="TH Sarabun New" w:cs="TH Sarabun New" w:hint="cs"/>
+          <w:sz w:val="32"/>
+          <w:szCs w:val="32"/>
+          <w:cs/>
+        </w:rPr>
+        <w:t xml:space="preserve">ออกแบบหน้าจอ </w:t>
+      </w:r>
+      <w:r>
+        <w:rPr>
           <w:rFonts w:ascii="TH Sarabun New" w:hAnsi="TH Sarabun New" w:cs="TH Sarabun New"/>
           <w:sz w:val="32"/>
           <w:szCs w:val="32"/>
         </w:rPr>
         <w:t>Login</w:t>
       </w:r>
+    </w:p>
+    <w:p>
+      <w:pPr>
+        <w:tabs>
+          <w:tab w:val="left" w:pos="1985"/>
+        </w:tabs>
+        <w:jc w:val="center"/>
+        <w:rPr>
+          <w:rFonts w:ascii="TH Sarabun New" w:hAnsi="TH Sarabun New" w:cs="TH Sarabun New"/>
+          <w:sz w:val="32"/>
+          <w:szCs w:val="32"/>
+        </w:rPr>
+      </w:pPr>
+      <w:r>
+        <w:rPr>
+          <w:noProof/>
+        </w:rPr>
+        <w:drawing>
+          <wp:inline distT="0" distB="0" distL="0" distR="0">
+            <wp:extent cx="4255843" cy="2762250"/>
+            <wp:effectExtent l="0" t="0" r="0" b="0"/>
+            <wp:docPr id="4" name="รูปภาพ 4"/>
+            <wp:cNvGraphicFramePr>
+              <a:graphicFrameLocks xmlns:a="http://schemas.openxmlformats.org/drawingml/2006/main" noChangeAspect="1"/>
+            </wp:cNvGraphicFramePr>
+            <a:graphic xmlns:a="http://schemas.openxmlformats.org/drawingml/2006/main">
+              <a:graphicData uri="http://schemas.openxmlformats.org/drawingml/2006/picture">
+                <pic:pic xmlns:pic="http://schemas.openxmlformats.org/drawingml/2006/picture">
+                  <pic:nvPicPr>
+                    <pic:cNvPr id="0" name="Picture 7"/>
+                    <pic:cNvPicPr>
+                      <a:picLocks noChangeAspect="1" noChangeArrowheads="1"/>
+                    </pic:cNvPicPr>
+                  </pic:nvPicPr>
+                  <pic:blipFill>
+                    <a:blip r:embed="rId9">
+                      <a:extLst>
+                        <a:ext uri="{28A0092B-C50C-407E-A947-70E740481C1C}">
+                          <a14:useLocalDpi xmlns:a14="http://schemas.microsoft.com/office/drawing/2010/main" val="0"/>
+                        </a:ext>
+                      </a:extLst>
+                    </a:blip>
+                    <a:srcRect/>
+                    <a:stretch>
+                      <a:fillRect/>
+                    </a:stretch>
+                  </pic:blipFill>
+                  <pic:spPr bwMode="auto">
+                    <a:xfrm>
+                      <a:off x="0" y="0"/>
+                      <a:ext cx="4275830" cy="2775223"/>
+                    </a:xfrm>
+                    <a:prstGeom prst="rect">
+                      <a:avLst/>
+                    </a:prstGeom>
+                    <a:noFill/>
+                    <a:ln>
+                      <a:noFill/>
+                    </a:ln>
+                  </pic:spPr>
+                </pic:pic>
+              </a:graphicData>
+            </a:graphic>
+          </wp:inline>
+        </w:drawing>
+      </w:r>
+    </w:p>
+    <w:p>
+      <w:pPr>
+        <w:tabs>
+          <w:tab w:val="left" w:pos="1985"/>
+        </w:tabs>
+        <w:jc w:val="center"/>
+        <w:rPr>
+          <w:rFonts w:ascii="TH Sarabun New" w:hAnsi="TH Sarabun New" w:cs="TH Sarabun New"/>
+          <w:sz w:val="32"/>
+          <w:szCs w:val="32"/>
+        </w:rPr>
+      </w:pPr>
+      <w:r>
+        <w:rPr>
+          <w:rFonts w:ascii="TH Sarabun New" w:hAnsi="TH Sarabun New" w:cs="TH Sarabun New" w:hint="cs"/>
+          <w:b/>
+          <w:bCs/>
+          <w:sz w:val="32"/>
+          <w:szCs w:val="32"/>
+          <w:cs/>
+        </w:rPr>
+        <w:t xml:space="preserve">ภาพที่ 3.1.4 </w:t>
+      </w:r>
+      <w:r>
+        <w:rPr>
+          <w:rFonts w:ascii="TH Sarabun New" w:hAnsi="TH Sarabun New" w:cs="TH Sarabun New" w:hint="cs"/>
+          <w:sz w:val="32"/>
+          <w:szCs w:val="32"/>
+          <w:cs/>
+        </w:rPr>
+        <w:t xml:space="preserve">ตัวอย่างหน้าจอเข้าสู่ระบบ </w:t>
+      </w:r>
+      <w:r>
+        <w:rPr>
+          <w:rFonts w:ascii="TH Sarabun New" w:hAnsi="TH Sarabun New" w:cs="TH Sarabun New"/>
+          <w:sz w:val="32"/>
+          <w:szCs w:val="32"/>
+        </w:rPr>
+        <w:t>(Login)</w:t>
+      </w:r>
+    </w:p>
+    <w:p>
+      <w:pPr>
+        <w:tabs>
+          <w:tab w:val="left" w:pos="1985"/>
+        </w:tabs>
+        <w:jc w:val="center"/>
+        <w:rPr>
+          <w:rFonts w:ascii="TH Sarabun New" w:hAnsi="TH Sarabun New" w:cs="TH Sarabun New"/>
+          <w:sz w:val="32"/>
+          <w:szCs w:val="32"/>
+        </w:rPr>
+      </w:pPr>
+      <w:r>
+        <w:rPr>
+          <w:noProof/>
+        </w:rPr>
+        <w:drawing>
+          <wp:inline distT="0" distB="0" distL="0" distR="0">
+            <wp:extent cx="4257675" cy="2733196"/>
+            <wp:effectExtent l="0" t="0" r="0" b="0"/>
+            <wp:docPr id="5" name="รูปภาพ 5"/>
+            <wp:cNvGraphicFramePr>
+              <a:graphicFrameLocks xmlns:a="http://schemas.openxmlformats.org/drawingml/2006/main" noChangeAspect="1"/>
+            </wp:cNvGraphicFramePr>
+            <a:graphic xmlns:a="http://schemas.openxmlformats.org/drawingml/2006/main">
+              <a:graphicData uri="http://schemas.openxmlformats.org/drawingml/2006/picture">
+                <pic:pic xmlns:pic="http://schemas.openxmlformats.org/drawingml/2006/picture">
+                  <pic:nvPicPr>
+                    <pic:cNvPr id="0" name="Picture 9"/>
+                    <pic:cNvPicPr>
+                      <a:picLocks noChangeAspect="1" noChangeArrowheads="1"/>
+                    </pic:cNvPicPr>
+                  </pic:nvPicPr>
+                  <pic:blipFill>
+                    <a:blip r:embed="rId10">
+                      <a:extLst>
+                        <a:ext uri="{28A0092B-C50C-407E-A947-70E740481C1C}">
+                          <a14:useLocalDpi xmlns:a14="http://schemas.microsoft.com/office/drawing/2010/main" val="0"/>
+                        </a:ext>
+                      </a:extLst>
+                    </a:blip>
+                    <a:srcRect/>
+                    <a:stretch>
+                      <a:fillRect/>
+                    </a:stretch>
+                  </pic:blipFill>
+                  <pic:spPr bwMode="auto">
+                    <a:xfrm>
+                      <a:off x="0" y="0"/>
+                      <a:ext cx="4271178" cy="2741864"/>
+                    </a:xfrm>
+                    <a:prstGeom prst="rect">
+                      <a:avLst/>
+                    </a:prstGeom>
+                    <a:noFill/>
+                    <a:ln>
+                      <a:noFill/>
+                    </a:ln>
+                  </pic:spPr>
+                </pic:pic>
+              </a:graphicData>
+            </a:graphic>
+          </wp:inline>
+        </w:drawing>
+      </w:r>
+    </w:p>
+    <w:p>
+      <w:pPr>
+        <w:tabs>
+          <w:tab w:val="left" w:pos="1985"/>
+        </w:tabs>
+        <w:jc w:val="center"/>
+        <w:rPr>
+          <w:rFonts w:ascii="TH Sarabun New" w:hAnsi="TH Sarabun New" w:cs="TH Sarabun New"/>
+          <w:sz w:val="32"/>
+          <w:szCs w:val="32"/>
+        </w:rPr>
+      </w:pPr>
+      <w:r>
+        <w:rPr>
+          <w:rFonts w:ascii="TH Sarabun New" w:hAnsi="TH Sarabun New" w:cs="TH Sarabun New" w:hint="cs"/>
+          <w:b/>
+          <w:bCs/>
+          <w:sz w:val="32"/>
+          <w:szCs w:val="32"/>
+          <w:cs/>
+        </w:rPr>
+        <w:t xml:space="preserve">ภาพที่ 3.1.5 </w:t>
+      </w:r>
+      <w:r>
+        <w:rPr>
+          <w:rFonts w:ascii="TH Sarabun New" w:hAnsi="TH Sarabun New" w:cs="TH Sarabun New" w:hint="cs"/>
+          <w:sz w:val="32"/>
+          <w:szCs w:val="32"/>
+          <w:cs/>
+        </w:rPr>
+        <w:t>ตัวอย่างหน้าสมัครสมาชิก</w:t>
+      </w:r>
+    </w:p>
+    <w:p>
+      <w:pPr>
+        <w:tabs>
+          <w:tab w:val="left" w:pos="1985"/>
+        </w:tabs>
+        <w:jc w:val="center"/>
+        <w:rPr>
+          <w:rFonts w:ascii="TH Sarabun New" w:hAnsi="TH Sarabun New" w:cs="TH Sarabun New" w:hint="cs"/>
+          <w:sz w:val="32"/>
+          <w:szCs w:val="32"/>
+          <w:cs/>
+        </w:rPr>
+      </w:pPr>
     </w:p>
     <w:p>
       <w:pPr>
@@ -16261,7 +16508,1989 @@
           <w:sz w:val="32"/>
           <w:szCs w:val="32"/>
         </w:rPr>
+        <w:lastRenderedPageBreak/>
         <w:t>Client (Student)</w:t>
+      </w:r>
+    </w:p>
+    <w:p>
+      <w:pPr>
+        <w:pStyle w:val="a3"/>
+        <w:numPr>
+          <w:ilvl w:val="3"/>
+          <w:numId w:val="7"/>
+        </w:numPr>
+        <w:tabs>
+          <w:tab w:val="left" w:pos="1985"/>
+        </w:tabs>
+        <w:ind w:left="3828" w:hanging="993"/>
+        <w:rPr>
+          <w:rFonts w:ascii="TH Sarabun New" w:hAnsi="TH Sarabun New" w:cs="TH Sarabun New"/>
+          <w:sz w:val="32"/>
+          <w:szCs w:val="32"/>
+        </w:rPr>
+      </w:pPr>
+      <w:r>
+        <w:rPr>
+          <w:rFonts w:ascii="TH Sarabun New" w:hAnsi="TH Sarabun New" w:cs="TH Sarabun New" w:hint="cs"/>
+          <w:sz w:val="32"/>
+          <w:szCs w:val="32"/>
+          <w:cs/>
+        </w:rPr>
+        <w:t xml:space="preserve"> ส่วนขอนการแสดงข่าวสาร</w:t>
+      </w:r>
+    </w:p>
+    <w:p>
+      <w:pPr>
+        <w:tabs>
+          <w:tab w:val="left" w:pos="1985"/>
+        </w:tabs>
+        <w:jc w:val="center"/>
+        <w:rPr>
+          <w:rFonts w:ascii="TH Sarabun New" w:hAnsi="TH Sarabun New" w:cs="TH Sarabun New"/>
+          <w:sz w:val="32"/>
+          <w:szCs w:val="32"/>
+        </w:rPr>
+      </w:pPr>
+      <w:r>
+        <w:rPr>
+          <w:noProof/>
+        </w:rPr>
+        <w:drawing>
+          <wp:inline distT="0" distB="0" distL="0" distR="0">
+            <wp:extent cx="4603552" cy="1809750"/>
+            <wp:effectExtent l="0" t="0" r="6985" b="0"/>
+            <wp:docPr id="6" name="รูปภาพ 6"/>
+            <wp:cNvGraphicFramePr>
+              <a:graphicFrameLocks xmlns:a="http://schemas.openxmlformats.org/drawingml/2006/main" noChangeAspect="1"/>
+            </wp:cNvGraphicFramePr>
+            <a:graphic xmlns:a="http://schemas.openxmlformats.org/drawingml/2006/main">
+              <a:graphicData uri="http://schemas.openxmlformats.org/drawingml/2006/picture">
+                <pic:pic xmlns:pic="http://schemas.openxmlformats.org/drawingml/2006/picture">
+                  <pic:nvPicPr>
+                    <pic:cNvPr id="0" name="Picture 11"/>
+                    <pic:cNvPicPr>
+                      <a:picLocks noChangeAspect="1" noChangeArrowheads="1"/>
+                    </pic:cNvPicPr>
+                  </pic:nvPicPr>
+                  <pic:blipFill rotWithShape="1">
+                    <a:blip r:embed="rId11" cstate="print">
+                      <a:extLst>
+                        <a:ext uri="{28A0092B-C50C-407E-A947-70E740481C1C}">
+                          <a14:useLocalDpi xmlns:a14="http://schemas.microsoft.com/office/drawing/2010/main" val="0"/>
+                        </a:ext>
+                      </a:extLst>
+                    </a:blip>
+                    <a:srcRect l="13364" r="13135" b="59555"/>
+                    <a:stretch/>
+                  </pic:blipFill>
+                  <pic:spPr bwMode="auto">
+                    <a:xfrm>
+                      <a:off x="0" y="0"/>
+                      <a:ext cx="4610276" cy="1812393"/>
+                    </a:xfrm>
+                    <a:prstGeom prst="rect">
+                      <a:avLst/>
+                    </a:prstGeom>
+                    <a:noFill/>
+                    <a:ln>
+                      <a:noFill/>
+                    </a:ln>
+                    <a:extLst>
+                      <a:ext uri="{53640926-AAD7-44D8-BBD7-CCE9431645EC}">
+                        <a14:shadowObscured xmlns:a14="http://schemas.microsoft.com/office/drawing/2010/main"/>
+                      </a:ext>
+                    </a:extLst>
+                  </pic:spPr>
+                </pic:pic>
+              </a:graphicData>
+            </a:graphic>
+          </wp:inline>
+        </w:drawing>
+      </w:r>
+    </w:p>
+    <w:p>
+      <w:pPr>
+        <w:tabs>
+          <w:tab w:val="left" w:pos="1985"/>
+        </w:tabs>
+        <w:jc w:val="center"/>
+        <w:rPr>
+          <w:rFonts w:ascii="TH Sarabun New" w:hAnsi="TH Sarabun New" w:cs="TH Sarabun New" w:hint="cs"/>
+          <w:sz w:val="32"/>
+          <w:szCs w:val="32"/>
+        </w:rPr>
+      </w:pPr>
+      <w:r>
+        <w:rPr>
+          <w:rFonts w:ascii="TH Sarabun New" w:hAnsi="TH Sarabun New" w:cs="TH Sarabun New" w:hint="cs"/>
+          <w:b/>
+          <w:bCs/>
+          <w:sz w:val="32"/>
+          <w:szCs w:val="32"/>
+          <w:cs/>
+        </w:rPr>
+        <w:t>ภาพที่ 3.1.</w:t>
+      </w:r>
+      <w:r>
+        <w:rPr>
+          <w:rFonts w:ascii="TH Sarabun New" w:hAnsi="TH Sarabun New" w:cs="TH Sarabun New" w:hint="cs"/>
+          <w:b/>
+          <w:bCs/>
+          <w:sz w:val="32"/>
+          <w:szCs w:val="32"/>
+          <w:cs/>
+        </w:rPr>
+        <w:t>6</w:t>
+      </w:r>
+      <w:r>
+        <w:rPr>
+          <w:rFonts w:ascii="TH Sarabun New" w:hAnsi="TH Sarabun New" w:cs="TH Sarabun New" w:hint="cs"/>
+          <w:b/>
+          <w:bCs/>
+          <w:sz w:val="32"/>
+          <w:szCs w:val="32"/>
+          <w:cs/>
+        </w:rPr>
+        <w:t xml:space="preserve"> </w:t>
+      </w:r>
+      <w:r>
+        <w:rPr>
+          <w:rFonts w:ascii="TH Sarabun New" w:hAnsi="TH Sarabun New" w:cs="TH Sarabun New" w:hint="cs"/>
+          <w:sz w:val="32"/>
+          <w:szCs w:val="32"/>
+          <w:cs/>
+        </w:rPr>
+        <w:t>ตัวอย่าง</w:t>
+      </w:r>
+      <w:r>
+        <w:rPr>
+          <w:rFonts w:ascii="TH Sarabun New" w:hAnsi="TH Sarabun New" w:cs="TH Sarabun New" w:hint="cs"/>
+          <w:sz w:val="32"/>
+          <w:szCs w:val="32"/>
+          <w:cs/>
+        </w:rPr>
+        <w:t>ส่วนของการแสดงข่าวสาร</w:t>
+      </w:r>
+    </w:p>
+    <w:p>
+      <w:pPr>
+        <w:pStyle w:val="a3"/>
+        <w:numPr>
+          <w:ilvl w:val="3"/>
+          <w:numId w:val="7"/>
+        </w:numPr>
+        <w:tabs>
+          <w:tab w:val="left" w:pos="1985"/>
+        </w:tabs>
+        <w:ind w:left="3828" w:hanging="993"/>
+        <w:rPr>
+          <w:rFonts w:ascii="TH Sarabun New" w:hAnsi="TH Sarabun New" w:cs="TH Sarabun New"/>
+          <w:sz w:val="32"/>
+          <w:szCs w:val="32"/>
+        </w:rPr>
+      </w:pPr>
+      <w:r>
+        <w:rPr>
+          <w:rFonts w:ascii="TH Sarabun New" w:hAnsi="TH Sarabun New" w:cs="TH Sarabun New" w:hint="cs"/>
+          <w:sz w:val="32"/>
+          <w:szCs w:val="32"/>
+          <w:cs/>
+        </w:rPr>
+        <w:t xml:space="preserve"> ส่วนประวัติคำร้อง </w:t>
+      </w:r>
+      <w:r>
+        <w:rPr>
+          <w:rFonts w:ascii="TH Sarabun New" w:hAnsi="TH Sarabun New" w:cs="TH Sarabun New"/>
+          <w:sz w:val="32"/>
+          <w:szCs w:val="32"/>
+        </w:rPr>
+        <w:t xml:space="preserve">/ </w:t>
+      </w:r>
+      <w:r>
+        <w:rPr>
+          <w:rFonts w:ascii="TH Sarabun New" w:hAnsi="TH Sarabun New" w:cs="TH Sarabun New" w:hint="cs"/>
+          <w:sz w:val="32"/>
+          <w:szCs w:val="32"/>
+          <w:cs/>
+        </w:rPr>
+        <w:t>แบบฟอร์มคำร้อง</w:t>
+      </w:r>
+    </w:p>
+    <w:p>
+      <w:pPr>
+        <w:tabs>
+          <w:tab w:val="left" w:pos="1985"/>
+        </w:tabs>
+        <w:jc w:val="center"/>
+        <w:rPr>
+          <w:rFonts w:ascii="TH Sarabun New" w:hAnsi="TH Sarabun New" w:cs="TH Sarabun New"/>
+          <w:sz w:val="32"/>
+          <w:szCs w:val="32"/>
+        </w:rPr>
+      </w:pPr>
+      <w:r>
+        <w:rPr>
+          <w:rFonts w:ascii="TH Sarabun New" w:hAnsi="TH Sarabun New" w:cs="TH Sarabun New"/>
+          <w:sz w:val="32"/>
+          <w:szCs w:val="32"/>
+        </w:rPr>
+        <w:drawing>
+          <wp:inline distT="0" distB="0" distL="0" distR="0">
+            <wp:extent cx="4769485" cy="2009543"/>
+            <wp:effectExtent l="0" t="0" r="0" b="0"/>
+            <wp:docPr id="7" name="รูปภาพ 7"/>
+            <wp:cNvGraphicFramePr>
+              <a:graphicFrameLocks xmlns:a="http://schemas.openxmlformats.org/drawingml/2006/main" noChangeAspect="1"/>
+            </wp:cNvGraphicFramePr>
+            <a:graphic xmlns:a="http://schemas.openxmlformats.org/drawingml/2006/main">
+              <a:graphicData uri="http://schemas.openxmlformats.org/drawingml/2006/picture">
+                <pic:pic xmlns:pic="http://schemas.openxmlformats.org/drawingml/2006/picture">
+                  <pic:nvPicPr>
+                    <pic:cNvPr id="0" name="Picture 13"/>
+                    <pic:cNvPicPr>
+                      <a:picLocks noChangeAspect="1" noChangeArrowheads="1"/>
+                    </pic:cNvPicPr>
+                  </pic:nvPicPr>
+                  <pic:blipFill rotWithShape="1">
+                    <a:blip r:embed="rId12">
+                      <a:extLst>
+                        <a:ext uri="{28A0092B-C50C-407E-A947-70E740481C1C}">
+                          <a14:useLocalDpi xmlns:a14="http://schemas.microsoft.com/office/drawing/2010/main" val="0"/>
+                        </a:ext>
+                      </a:extLst>
+                    </a:blip>
+                    <a:srcRect l="15892" t="37128" r="16385" b="33831"/>
+                    <a:stretch/>
+                  </pic:blipFill>
+                  <pic:spPr bwMode="auto">
+                    <a:xfrm>
+                      <a:off x="0" y="0"/>
+                      <a:ext cx="4791572" cy="2018849"/>
+                    </a:xfrm>
+                    <a:prstGeom prst="rect">
+                      <a:avLst/>
+                    </a:prstGeom>
+                    <a:noFill/>
+                    <a:ln>
+                      <a:noFill/>
+                    </a:ln>
+                    <a:extLst>
+                      <a:ext uri="{53640926-AAD7-44D8-BBD7-CCE9431645EC}">
+                        <a14:shadowObscured xmlns:a14="http://schemas.microsoft.com/office/drawing/2010/main"/>
+                      </a:ext>
+                    </a:extLst>
+                  </pic:spPr>
+                </pic:pic>
+              </a:graphicData>
+            </a:graphic>
+          </wp:inline>
+        </w:drawing>
+      </w:r>
+    </w:p>
+    <w:p>
+      <w:pPr>
+        <w:tabs>
+          <w:tab w:val="left" w:pos="1985"/>
+        </w:tabs>
+        <w:jc w:val="center"/>
+        <w:rPr>
+          <w:rFonts w:ascii="TH Sarabun New" w:hAnsi="TH Sarabun New" w:cs="TH Sarabun New" w:hint="cs"/>
+          <w:sz w:val="32"/>
+          <w:szCs w:val="32"/>
+        </w:rPr>
+      </w:pPr>
+      <w:r>
+        <w:rPr>
+          <w:rFonts w:ascii="TH Sarabun New" w:hAnsi="TH Sarabun New" w:cs="TH Sarabun New" w:hint="cs"/>
+          <w:b/>
+          <w:bCs/>
+          <w:sz w:val="32"/>
+          <w:szCs w:val="32"/>
+          <w:cs/>
+        </w:rPr>
+        <w:t xml:space="preserve">ภาพที่ 3.1.6 </w:t>
+      </w:r>
+      <w:r>
+        <w:rPr>
+          <w:rFonts w:ascii="TH Sarabun New" w:hAnsi="TH Sarabun New" w:cs="TH Sarabun New" w:hint="cs"/>
+          <w:sz w:val="32"/>
+          <w:szCs w:val="32"/>
+          <w:cs/>
+        </w:rPr>
+        <w:t>ตัวอย่างส่วนของการแสดงข่าวสาร</w:t>
+      </w:r>
+    </w:p>
+    <w:p>
+      <w:pPr>
+        <w:tabs>
+          <w:tab w:val="left" w:pos="1985"/>
+        </w:tabs>
+        <w:jc w:val="center"/>
+        <w:rPr>
+          <w:rFonts w:ascii="TH Sarabun New" w:hAnsi="TH Sarabun New" w:cs="TH Sarabun New"/>
+          <w:sz w:val="32"/>
+          <w:szCs w:val="32"/>
+        </w:rPr>
+      </w:pPr>
+      <w:r>
+        <w:rPr>
+          <w:noProof/>
+        </w:rPr>
+        <w:drawing>
+          <wp:inline distT="0" distB="0" distL="0" distR="0">
+            <wp:extent cx="5102225" cy="2095315"/>
+            <wp:effectExtent l="0" t="0" r="3175" b="635"/>
+            <wp:docPr id="8" name="รูปภาพ 8"/>
+            <wp:cNvGraphicFramePr>
+              <a:graphicFrameLocks xmlns:a="http://schemas.openxmlformats.org/drawingml/2006/main" noChangeAspect="1"/>
+            </wp:cNvGraphicFramePr>
+            <a:graphic xmlns:a="http://schemas.openxmlformats.org/drawingml/2006/main">
+              <a:graphicData uri="http://schemas.openxmlformats.org/drawingml/2006/picture">
+                <pic:pic xmlns:pic="http://schemas.openxmlformats.org/drawingml/2006/picture">
+                  <pic:nvPicPr>
+                    <pic:cNvPr id="0" name="Picture 15"/>
+                    <pic:cNvPicPr>
+                      <a:picLocks noChangeAspect="1" noChangeArrowheads="1"/>
+                    </pic:cNvPicPr>
+                  </pic:nvPicPr>
+                  <pic:blipFill rotWithShape="1">
+                    <a:blip r:embed="rId13">
+                      <a:extLst>
+                        <a:ext uri="{28A0092B-C50C-407E-A947-70E740481C1C}">
+                          <a14:useLocalDpi xmlns:a14="http://schemas.microsoft.com/office/drawing/2010/main" val="0"/>
+                        </a:ext>
+                      </a:extLst>
+                    </a:blip>
+                    <a:srcRect l="16073" t="24411" r="16205" b="19480"/>
+                    <a:stretch/>
+                  </pic:blipFill>
+                  <pic:spPr bwMode="auto">
+                    <a:xfrm>
+                      <a:off x="0" y="0"/>
+                      <a:ext cx="5154575" cy="2116814"/>
+                    </a:xfrm>
+                    <a:prstGeom prst="rect">
+                      <a:avLst/>
+                    </a:prstGeom>
+                    <a:noFill/>
+                    <a:ln>
+                      <a:noFill/>
+                    </a:ln>
+                    <a:extLst>
+                      <a:ext uri="{53640926-AAD7-44D8-BBD7-CCE9431645EC}">
+                        <a14:shadowObscured xmlns:a14="http://schemas.microsoft.com/office/drawing/2010/main"/>
+                      </a:ext>
+                    </a:extLst>
+                  </pic:spPr>
+                </pic:pic>
+              </a:graphicData>
+            </a:graphic>
+          </wp:inline>
+        </w:drawing>
+      </w:r>
+    </w:p>
+    <w:p>
+      <w:pPr>
+        <w:tabs>
+          <w:tab w:val="left" w:pos="1985"/>
+        </w:tabs>
+        <w:jc w:val="center"/>
+        <w:rPr>
+          <w:rFonts w:ascii="TH Sarabun New" w:hAnsi="TH Sarabun New" w:cs="TH Sarabun New" w:hint="cs"/>
+          <w:sz w:val="32"/>
+          <w:szCs w:val="32"/>
+        </w:rPr>
+      </w:pPr>
+      <w:r>
+        <w:rPr>
+          <w:rFonts w:ascii="TH Sarabun New" w:hAnsi="TH Sarabun New" w:cs="TH Sarabun New" w:hint="cs"/>
+          <w:b/>
+          <w:bCs/>
+          <w:sz w:val="32"/>
+          <w:szCs w:val="32"/>
+          <w:cs/>
+        </w:rPr>
+        <w:t>ภาพที่ 3.1.</w:t>
+      </w:r>
+      <w:r>
+        <w:rPr>
+          <w:rFonts w:ascii="TH Sarabun New" w:hAnsi="TH Sarabun New" w:cs="TH Sarabun New" w:hint="cs"/>
+          <w:b/>
+          <w:bCs/>
+          <w:sz w:val="32"/>
+          <w:szCs w:val="32"/>
+          <w:cs/>
+        </w:rPr>
+        <w:t>7</w:t>
+      </w:r>
+      <w:r>
+        <w:rPr>
+          <w:rFonts w:ascii="TH Sarabun New" w:hAnsi="TH Sarabun New" w:cs="TH Sarabun New" w:hint="cs"/>
+          <w:b/>
+          <w:bCs/>
+          <w:sz w:val="32"/>
+          <w:szCs w:val="32"/>
+          <w:cs/>
+        </w:rPr>
+        <w:t xml:space="preserve"> </w:t>
+      </w:r>
+      <w:r>
+        <w:rPr>
+          <w:rFonts w:ascii="TH Sarabun New" w:hAnsi="TH Sarabun New" w:cs="TH Sarabun New" w:hint="cs"/>
+          <w:sz w:val="32"/>
+          <w:szCs w:val="32"/>
+          <w:cs/>
+        </w:rPr>
+        <w:t>ตัวอย่างส่วน</w:t>
+      </w:r>
+      <w:r>
+        <w:rPr>
+          <w:rFonts w:ascii="TH Sarabun New" w:hAnsi="TH Sarabun New" w:cs="TH Sarabun New" w:hint="cs"/>
+          <w:sz w:val="32"/>
+          <w:szCs w:val="32"/>
+          <w:cs/>
+        </w:rPr>
+        <w:t>ชุดแบบฟอร์มคำร้อง</w:t>
+      </w:r>
+    </w:p>
+    <w:p>
+      <w:pPr>
+        <w:pStyle w:val="a3"/>
+        <w:numPr>
+          <w:ilvl w:val="3"/>
+          <w:numId w:val="7"/>
+        </w:numPr>
+        <w:tabs>
+          <w:tab w:val="left" w:pos="1985"/>
+        </w:tabs>
+        <w:ind w:left="3828" w:hanging="993"/>
+        <w:rPr>
+          <w:rFonts w:ascii="TH Sarabun New" w:hAnsi="TH Sarabun New" w:cs="TH Sarabun New" w:hint="cs"/>
+          <w:sz w:val="32"/>
+          <w:szCs w:val="32"/>
+        </w:rPr>
+      </w:pPr>
+      <w:r>
+        <w:rPr>
+          <w:noProof/>
+        </w:rPr>
+        <w:lastRenderedPageBreak/>
+        <w:drawing>
+          <wp:anchor distT="0" distB="0" distL="114300" distR="114300" simplePos="0" relativeHeight="251659264" behindDoc="0" locked="0" layoutInCell="1" allowOverlap="1">
+            <wp:simplePos x="0" y="0"/>
+            <wp:positionH relativeFrom="column">
+              <wp:posOffset>9525</wp:posOffset>
+            </wp:positionH>
+            <wp:positionV relativeFrom="paragraph">
+              <wp:posOffset>481330</wp:posOffset>
+            </wp:positionV>
+            <wp:extent cx="5257800" cy="1261110"/>
+            <wp:effectExtent l="0" t="0" r="0" b="0"/>
+            <wp:wrapSquare wrapText="bothSides"/>
+            <wp:docPr id="10" name="รูปภาพ 10"/>
+            <wp:cNvGraphicFramePr>
+              <a:graphicFrameLocks xmlns:a="http://schemas.openxmlformats.org/drawingml/2006/main" noChangeAspect="1"/>
+            </wp:cNvGraphicFramePr>
+            <a:graphic xmlns:a="http://schemas.openxmlformats.org/drawingml/2006/main">
+              <a:graphicData uri="http://schemas.openxmlformats.org/drawingml/2006/picture">
+                <pic:pic xmlns:pic="http://schemas.openxmlformats.org/drawingml/2006/picture">
+                  <pic:nvPicPr>
+                    <pic:cNvPr id="0" name="Picture 19"/>
+                    <pic:cNvPicPr>
+                      <a:picLocks noChangeAspect="1" noChangeArrowheads="1"/>
+                    </pic:cNvPicPr>
+                  </pic:nvPicPr>
+                  <pic:blipFill rotWithShape="1">
+                    <a:blip r:embed="rId14">
+                      <a:extLst>
+                        <a:ext uri="{28A0092B-C50C-407E-A947-70E740481C1C}">
+                          <a14:useLocalDpi xmlns:a14="http://schemas.microsoft.com/office/drawing/2010/main" val="0"/>
+                        </a:ext>
+                      </a:extLst>
+                    </a:blip>
+                    <a:srcRect l="3792" r="2119" b="53965"/>
+                    <a:stretch/>
+                  </pic:blipFill>
+                  <pic:spPr bwMode="auto">
+                    <a:xfrm>
+                      <a:off x="0" y="0"/>
+                      <a:ext cx="5257800" cy="1261110"/>
+                    </a:xfrm>
+                    <a:prstGeom prst="rect">
+                      <a:avLst/>
+                    </a:prstGeom>
+                    <a:noFill/>
+                    <a:ln>
+                      <a:noFill/>
+                    </a:ln>
+                    <a:extLst>
+                      <a:ext uri="{53640926-AAD7-44D8-BBD7-CCE9431645EC}">
+                        <a14:shadowObscured xmlns:a14="http://schemas.microsoft.com/office/drawing/2010/main"/>
+                      </a:ext>
+                    </a:extLst>
+                  </pic:spPr>
+                </pic:pic>
+              </a:graphicData>
+            </a:graphic>
+            <wp14:sizeRelH relativeFrom="margin">
+              <wp14:pctWidth>0</wp14:pctWidth>
+            </wp14:sizeRelH>
+            <wp14:sizeRelV relativeFrom="margin">
+              <wp14:pctHeight>0</wp14:pctHeight>
+            </wp14:sizeRelV>
+          </wp:anchor>
+        </w:drawing>
+      </w:r>
+      <w:r>
+        <w:rPr>
+          <w:rFonts w:ascii="TH Sarabun New" w:hAnsi="TH Sarabun New" w:cs="TH Sarabun New" w:hint="cs"/>
+          <w:sz w:val="32"/>
+          <w:szCs w:val="32"/>
+          <w:cs/>
+        </w:rPr>
+        <w:t xml:space="preserve"> ออกแบบช่องอินพุต </w:t>
+      </w:r>
+      <w:r>
+        <w:rPr>
+          <w:rFonts w:ascii="TH Sarabun New" w:hAnsi="TH Sarabun New" w:cs="TH Sarabun New"/>
+          <w:sz w:val="32"/>
+          <w:szCs w:val="32"/>
+        </w:rPr>
+        <w:t xml:space="preserve">(Input) </w:t>
+      </w:r>
+      <w:r>
+        <w:rPr>
+          <w:rFonts w:ascii="TH Sarabun New" w:hAnsi="TH Sarabun New" w:cs="TH Sarabun New" w:hint="cs"/>
+          <w:sz w:val="32"/>
+          <w:szCs w:val="32"/>
+          <w:cs/>
+        </w:rPr>
+        <w:t>ข้อมูลในแต่ละเอกสาร</w:t>
+      </w:r>
+    </w:p>
+    <w:p>
+      <w:pPr>
+        <w:tabs>
+          <w:tab w:val="left" w:pos="1985"/>
+        </w:tabs>
+        <w:jc w:val="center"/>
+        <w:rPr>
+          <w:rFonts w:ascii="TH Sarabun New" w:hAnsi="TH Sarabun New" w:cs="TH Sarabun New"/>
+          <w:sz w:val="32"/>
+          <w:szCs w:val="32"/>
+        </w:rPr>
+      </w:pPr>
+      <w:r>
+        <w:rPr>
+          <w:rFonts w:ascii="TH Sarabun New" w:hAnsi="TH Sarabun New" w:cs="TH Sarabun New" w:hint="cs"/>
+          <w:b/>
+          <w:bCs/>
+          <w:sz w:val="32"/>
+          <w:szCs w:val="32"/>
+          <w:cs/>
+        </w:rPr>
+        <w:t>ภาพที่ 3.1.</w:t>
+      </w:r>
+      <w:r>
+        <w:rPr>
+          <w:rFonts w:ascii="TH Sarabun New" w:hAnsi="TH Sarabun New" w:cs="TH Sarabun New" w:hint="cs"/>
+          <w:b/>
+          <w:bCs/>
+          <w:sz w:val="32"/>
+          <w:szCs w:val="32"/>
+          <w:cs/>
+        </w:rPr>
+        <w:t>8</w:t>
+      </w:r>
+      <w:r>
+        <w:rPr>
+          <w:rFonts w:ascii="TH Sarabun New" w:hAnsi="TH Sarabun New" w:cs="TH Sarabun New" w:hint="cs"/>
+          <w:b/>
+          <w:bCs/>
+          <w:sz w:val="32"/>
+          <w:szCs w:val="32"/>
+          <w:cs/>
+        </w:rPr>
+        <w:t xml:space="preserve"> </w:t>
+      </w:r>
+      <w:r>
+        <w:rPr>
+          <w:rFonts w:ascii="TH Sarabun New" w:hAnsi="TH Sarabun New" w:cs="TH Sarabun New" w:hint="cs"/>
+          <w:sz w:val="32"/>
+          <w:szCs w:val="32"/>
+          <w:cs/>
+        </w:rPr>
+        <w:t>ตัวอย่าง</w:t>
+      </w:r>
+      <w:r>
+        <w:rPr>
+          <w:rFonts w:ascii="TH Sarabun New" w:hAnsi="TH Sarabun New" w:cs="TH Sarabun New" w:hint="cs"/>
+          <w:sz w:val="32"/>
+          <w:szCs w:val="32"/>
+          <w:cs/>
+        </w:rPr>
+        <w:t>ช่องกรอกข้อมูล</w:t>
+      </w:r>
+      <w:r>
+        <w:rPr>
+          <w:rFonts w:ascii="TH Sarabun New" w:hAnsi="TH Sarabun New" w:cs="TH Sarabun New" w:hint="cs"/>
+          <w:sz w:val="32"/>
+          <w:szCs w:val="32"/>
+          <w:cs/>
+        </w:rPr>
+        <w:t xml:space="preserve"> แบบคำร้องขอตรวจสอบผลการเรียน</w:t>
+      </w:r>
+    </w:p>
+    <w:p>
+      <w:pPr>
+        <w:tabs>
+          <w:tab w:val="left" w:pos="1985"/>
+        </w:tabs>
+        <w:jc w:val="center"/>
+        <w:rPr>
+          <w:rFonts w:ascii="TH Sarabun New" w:hAnsi="TH Sarabun New" w:cs="TH Sarabun New" w:hint="cs"/>
+          <w:sz w:val="32"/>
+          <w:szCs w:val="32"/>
+        </w:rPr>
+      </w:pPr>
+    </w:p>
+    <w:p>
+      <w:pPr>
+        <w:tabs>
+          <w:tab w:val="left" w:pos="1985"/>
+        </w:tabs>
+        <w:jc w:val="center"/>
+        <w:rPr>
+          <w:rFonts w:ascii="TH Sarabun New" w:hAnsi="TH Sarabun New" w:cs="TH Sarabun New"/>
+          <w:sz w:val="32"/>
+          <w:szCs w:val="32"/>
+        </w:rPr>
+      </w:pPr>
+      <w:r>
+        <w:rPr>
+          <w:noProof/>
+        </w:rPr>
+        <w:drawing>
+          <wp:inline distT="0" distB="0" distL="0" distR="0">
+            <wp:extent cx="5267325" cy="1805941"/>
+            <wp:effectExtent l="0" t="0" r="0" b="3810"/>
+            <wp:docPr id="9" name="รูปภาพ 9"/>
+            <wp:cNvGraphicFramePr>
+              <a:graphicFrameLocks xmlns:a="http://schemas.openxmlformats.org/drawingml/2006/main" noChangeAspect="1"/>
+            </wp:cNvGraphicFramePr>
+            <a:graphic xmlns:a="http://schemas.openxmlformats.org/drawingml/2006/main">
+              <a:graphicData uri="http://schemas.openxmlformats.org/drawingml/2006/picture">
+                <pic:pic xmlns:pic="http://schemas.openxmlformats.org/drawingml/2006/picture">
+                  <pic:nvPicPr>
+                    <pic:cNvPr id="0" name="Picture 17"/>
+                    <pic:cNvPicPr>
+                      <a:picLocks noChangeAspect="1" noChangeArrowheads="1"/>
+                    </pic:cNvPicPr>
+                  </pic:nvPicPr>
+                  <pic:blipFill rotWithShape="1">
+                    <a:blip r:embed="rId15">
+                      <a:extLst>
+                        <a:ext uri="{28A0092B-C50C-407E-A947-70E740481C1C}">
+                          <a14:useLocalDpi xmlns:a14="http://schemas.microsoft.com/office/drawing/2010/main" val="0"/>
+                        </a:ext>
+                      </a:extLst>
+                    </a:blip>
+                    <a:srcRect l="5599" t="6263" r="5910" b="38352"/>
+                    <a:stretch/>
+                  </pic:blipFill>
+                  <pic:spPr bwMode="auto">
+                    <a:xfrm>
+                      <a:off x="0" y="0"/>
+                      <a:ext cx="5295138" cy="1815477"/>
+                    </a:xfrm>
+                    <a:prstGeom prst="rect">
+                      <a:avLst/>
+                    </a:prstGeom>
+                    <a:noFill/>
+                    <a:ln>
+                      <a:noFill/>
+                    </a:ln>
+                    <a:extLst>
+                      <a:ext uri="{53640926-AAD7-44D8-BBD7-CCE9431645EC}">
+                        <a14:shadowObscured xmlns:a14="http://schemas.microsoft.com/office/drawing/2010/main"/>
+                      </a:ext>
+                    </a:extLst>
+                  </pic:spPr>
+                </pic:pic>
+              </a:graphicData>
+            </a:graphic>
+          </wp:inline>
+        </w:drawing>
+      </w:r>
+    </w:p>
+    <w:p>
+      <w:pPr>
+        <w:tabs>
+          <w:tab w:val="left" w:pos="1985"/>
+        </w:tabs>
+        <w:jc w:val="center"/>
+        <w:rPr>
+          <w:rFonts w:ascii="TH Sarabun New" w:hAnsi="TH Sarabun New" w:cs="TH Sarabun New"/>
+          <w:sz w:val="32"/>
+          <w:szCs w:val="32"/>
+        </w:rPr>
+      </w:pPr>
+      <w:r>
+        <w:rPr>
+          <w:rFonts w:ascii="TH Sarabun New" w:hAnsi="TH Sarabun New" w:cs="TH Sarabun New" w:hint="cs"/>
+          <w:b/>
+          <w:bCs/>
+          <w:sz w:val="32"/>
+          <w:szCs w:val="32"/>
+          <w:cs/>
+        </w:rPr>
+        <w:t>ภาพที่ 3.1.</w:t>
+      </w:r>
+      <w:r>
+        <w:rPr>
+          <w:rFonts w:ascii="TH Sarabun New" w:hAnsi="TH Sarabun New" w:cs="TH Sarabun New" w:hint="cs"/>
+          <w:b/>
+          <w:bCs/>
+          <w:sz w:val="32"/>
+          <w:szCs w:val="32"/>
+          <w:cs/>
+        </w:rPr>
+        <w:t>9</w:t>
+      </w:r>
+      <w:r>
+        <w:rPr>
+          <w:rFonts w:ascii="TH Sarabun New" w:hAnsi="TH Sarabun New" w:cs="TH Sarabun New" w:hint="cs"/>
+          <w:b/>
+          <w:bCs/>
+          <w:sz w:val="32"/>
+          <w:szCs w:val="32"/>
+          <w:cs/>
+        </w:rPr>
+        <w:t xml:space="preserve"> </w:t>
+      </w:r>
+      <w:r>
+        <w:rPr>
+          <w:rFonts w:ascii="TH Sarabun New" w:hAnsi="TH Sarabun New" w:cs="TH Sarabun New" w:hint="cs"/>
+          <w:sz w:val="32"/>
+          <w:szCs w:val="32"/>
+          <w:cs/>
+        </w:rPr>
+        <w:t xml:space="preserve">ตัวอย่างช่องกรอกข้อมูล </w:t>
+      </w:r>
+      <w:r>
+        <w:rPr>
+          <w:rFonts w:ascii="TH Sarabun New" w:hAnsi="TH Sarabun New" w:cs="TH Sarabun New" w:hint="cs"/>
+          <w:sz w:val="32"/>
+          <w:szCs w:val="32"/>
+          <w:cs/>
+        </w:rPr>
+        <w:t>แบบฟอร์มแจ้งสาเหตุการขาดสอบรายวิชาศึกษาทั่วไป</w:t>
+      </w:r>
+    </w:p>
+    <w:p>
+      <w:pPr>
+        <w:tabs>
+          <w:tab w:val="left" w:pos="1985"/>
+        </w:tabs>
+        <w:jc w:val="center"/>
+        <w:rPr>
+          <w:rFonts w:ascii="TH Sarabun New" w:hAnsi="TH Sarabun New" w:cs="TH Sarabun New" w:hint="cs"/>
+          <w:sz w:val="32"/>
+          <w:szCs w:val="32"/>
+        </w:rPr>
+      </w:pPr>
+    </w:p>
+    <w:p>
+      <w:pPr>
+        <w:tabs>
+          <w:tab w:val="left" w:pos="1985"/>
+        </w:tabs>
+        <w:jc w:val="center"/>
+        <w:rPr>
+          <w:rFonts w:ascii="TH Sarabun New" w:hAnsi="TH Sarabun New" w:cs="TH Sarabun New"/>
+          <w:sz w:val="32"/>
+          <w:szCs w:val="32"/>
+        </w:rPr>
+      </w:pPr>
+      <w:r>
+        <w:rPr>
+          <w:noProof/>
+        </w:rPr>
+        <w:drawing>
+          <wp:inline distT="0" distB="0" distL="0" distR="0" wp14:anchorId="11561CC2" wp14:editId="2F9A0775">
+            <wp:extent cx="5257800" cy="2142472"/>
+            <wp:effectExtent l="0" t="0" r="0" b="0"/>
+            <wp:docPr id="11" name="รูปภาพ 11"/>
+            <wp:cNvGraphicFramePr>
+              <a:graphicFrameLocks xmlns:a="http://schemas.openxmlformats.org/drawingml/2006/main" noChangeAspect="1"/>
+            </wp:cNvGraphicFramePr>
+            <a:graphic xmlns:a="http://schemas.openxmlformats.org/drawingml/2006/main">
+              <a:graphicData uri="http://schemas.openxmlformats.org/drawingml/2006/picture">
+                <pic:pic xmlns:pic="http://schemas.openxmlformats.org/drawingml/2006/picture">
+                  <pic:nvPicPr>
+                    <pic:cNvPr id="0" name="Picture 21"/>
+                    <pic:cNvPicPr>
+                      <a:picLocks noChangeAspect="1" noChangeArrowheads="1"/>
+                    </pic:cNvPicPr>
+                  </pic:nvPicPr>
+                  <pic:blipFill rotWithShape="1">
+                    <a:blip r:embed="rId16">
+                      <a:extLst>
+                        <a:ext uri="{28A0092B-C50C-407E-A947-70E740481C1C}">
+                          <a14:useLocalDpi xmlns:a14="http://schemas.microsoft.com/office/drawing/2010/main" val="0"/>
+                        </a:ext>
+                      </a:extLst>
+                    </a:blip>
+                    <a:srcRect l="7043" t="6151" r="6093" b="30391"/>
+                    <a:stretch/>
+                  </pic:blipFill>
+                  <pic:spPr bwMode="auto">
+                    <a:xfrm>
+                      <a:off x="0" y="0"/>
+                      <a:ext cx="5273415" cy="2148835"/>
+                    </a:xfrm>
+                    <a:prstGeom prst="rect">
+                      <a:avLst/>
+                    </a:prstGeom>
+                    <a:noFill/>
+                    <a:ln>
+                      <a:noFill/>
+                    </a:ln>
+                    <a:extLst>
+                      <a:ext uri="{53640926-AAD7-44D8-BBD7-CCE9431645EC}">
+                        <a14:shadowObscured xmlns:a14="http://schemas.microsoft.com/office/drawing/2010/main"/>
+                      </a:ext>
+                    </a:extLst>
+                  </pic:spPr>
+                </pic:pic>
+              </a:graphicData>
+            </a:graphic>
+          </wp:inline>
+        </w:drawing>
+      </w:r>
+    </w:p>
+    <w:p>
+      <w:pPr>
+        <w:pStyle w:val="a3"/>
+        <w:tabs>
+          <w:tab w:val="left" w:pos="1985"/>
+        </w:tabs>
+        <w:ind w:left="1440"/>
+        <w:rPr>
+          <w:rFonts w:ascii="TH Sarabun New" w:hAnsi="TH Sarabun New" w:cs="TH Sarabun New" w:hint="cs"/>
+          <w:sz w:val="32"/>
+          <w:szCs w:val="32"/>
+        </w:rPr>
+      </w:pPr>
+      <w:r>
+        <w:rPr>
+          <w:rFonts w:ascii="TH Sarabun New" w:hAnsi="TH Sarabun New" w:cs="TH Sarabun New" w:hint="cs"/>
+          <w:b/>
+          <w:bCs/>
+          <w:sz w:val="32"/>
+          <w:szCs w:val="32"/>
+          <w:cs/>
+        </w:rPr>
+        <w:t>ภาพที่ 3.1.</w:t>
+      </w:r>
+      <w:r>
+        <w:rPr>
+          <w:rFonts w:ascii="TH Sarabun New" w:hAnsi="TH Sarabun New" w:cs="TH Sarabun New" w:hint="cs"/>
+          <w:b/>
+          <w:bCs/>
+          <w:sz w:val="32"/>
+          <w:szCs w:val="32"/>
+          <w:cs/>
+        </w:rPr>
+        <w:t>10</w:t>
+      </w:r>
+      <w:r>
+        <w:rPr>
+          <w:rFonts w:ascii="TH Sarabun New" w:hAnsi="TH Sarabun New" w:cs="TH Sarabun New" w:hint="cs"/>
+          <w:b/>
+          <w:bCs/>
+          <w:sz w:val="32"/>
+          <w:szCs w:val="32"/>
+          <w:cs/>
+        </w:rPr>
+        <w:t xml:space="preserve"> </w:t>
+      </w:r>
+      <w:r>
+        <w:rPr>
+          <w:rFonts w:ascii="TH Sarabun New" w:hAnsi="TH Sarabun New" w:cs="TH Sarabun New" w:hint="cs"/>
+          <w:sz w:val="32"/>
+          <w:szCs w:val="32"/>
+          <w:cs/>
+        </w:rPr>
+        <w:t xml:space="preserve">ตัวอย่างช่องกรอกข้อมูล </w:t>
+      </w:r>
+      <w:r>
+        <w:rPr>
+          <w:rFonts w:ascii="TH Sarabun New" w:hAnsi="TH Sarabun New" w:cs="TH Sarabun New" w:hint="cs"/>
+          <w:sz w:val="32"/>
+          <w:szCs w:val="32"/>
+          <w:cs/>
+        </w:rPr>
+        <w:t>แบบคำร้องแก้ไขผลการเรียน</w:t>
+      </w:r>
+    </w:p>
+    <w:p>
+      <w:pPr>
+        <w:tabs>
+          <w:tab w:val="left" w:pos="1985"/>
+        </w:tabs>
+        <w:jc w:val="center"/>
+        <w:rPr>
+          <w:rFonts w:ascii="TH Sarabun New" w:hAnsi="TH Sarabun New" w:cs="TH Sarabun New"/>
+          <w:sz w:val="32"/>
+          <w:szCs w:val="32"/>
+        </w:rPr>
+      </w:pPr>
+      <w:r>
+        <w:rPr>
+          <w:noProof/>
+        </w:rPr>
+        <w:lastRenderedPageBreak/>
+        <w:drawing>
+          <wp:inline distT="0" distB="0" distL="0" distR="0">
+            <wp:extent cx="5210175" cy="2296729"/>
+            <wp:effectExtent l="0" t="0" r="0" b="8890"/>
+            <wp:docPr id="12" name="รูปภาพ 12"/>
+            <wp:cNvGraphicFramePr>
+              <a:graphicFrameLocks xmlns:a="http://schemas.openxmlformats.org/drawingml/2006/main" noChangeAspect="1"/>
+            </wp:cNvGraphicFramePr>
+            <a:graphic xmlns:a="http://schemas.openxmlformats.org/drawingml/2006/main">
+              <a:graphicData uri="http://schemas.openxmlformats.org/drawingml/2006/picture">
+                <pic:pic xmlns:pic="http://schemas.openxmlformats.org/drawingml/2006/picture">
+                  <pic:nvPicPr>
+                    <pic:cNvPr id="0" name="Picture 23"/>
+                    <pic:cNvPicPr>
+                      <a:picLocks noChangeAspect="1" noChangeArrowheads="1"/>
+                    </pic:cNvPicPr>
+                  </pic:nvPicPr>
+                  <pic:blipFill rotWithShape="1">
+                    <a:blip r:embed="rId17">
+                      <a:extLst>
+                        <a:ext uri="{28A0092B-C50C-407E-A947-70E740481C1C}">
+                          <a14:useLocalDpi xmlns:a14="http://schemas.microsoft.com/office/drawing/2010/main" val="0"/>
+                        </a:ext>
+                      </a:extLst>
+                    </a:blip>
+                    <a:srcRect l="6681" t="3956" r="4828" b="24835"/>
+                    <a:stretch/>
+                  </pic:blipFill>
+                  <pic:spPr bwMode="auto">
+                    <a:xfrm>
+                      <a:off x="0" y="0"/>
+                      <a:ext cx="5240249" cy="2309986"/>
+                    </a:xfrm>
+                    <a:prstGeom prst="rect">
+                      <a:avLst/>
+                    </a:prstGeom>
+                    <a:noFill/>
+                    <a:ln>
+                      <a:noFill/>
+                    </a:ln>
+                    <a:extLst>
+                      <a:ext uri="{53640926-AAD7-44D8-BBD7-CCE9431645EC}">
+                        <a14:shadowObscured xmlns:a14="http://schemas.microsoft.com/office/drawing/2010/main"/>
+                      </a:ext>
+                    </a:extLst>
+                  </pic:spPr>
+                </pic:pic>
+              </a:graphicData>
+            </a:graphic>
+          </wp:inline>
+        </w:drawing>
+      </w:r>
+    </w:p>
+    <w:p>
+      <w:pPr>
+        <w:pStyle w:val="a3"/>
+        <w:tabs>
+          <w:tab w:val="left" w:pos="1985"/>
+        </w:tabs>
+        <w:ind w:left="1440"/>
+        <w:rPr>
+          <w:rFonts w:ascii="TH Sarabun New" w:hAnsi="TH Sarabun New" w:cs="TH Sarabun New" w:hint="cs"/>
+          <w:sz w:val="32"/>
+          <w:szCs w:val="32"/>
+        </w:rPr>
+      </w:pPr>
+      <w:r>
+        <w:rPr>
+          <w:rFonts w:ascii="TH Sarabun New" w:hAnsi="TH Sarabun New" w:cs="TH Sarabun New" w:hint="cs"/>
+          <w:b/>
+          <w:bCs/>
+          <w:sz w:val="32"/>
+          <w:szCs w:val="32"/>
+          <w:cs/>
+        </w:rPr>
+        <w:t>ภาพที่ 3.1.</w:t>
+      </w:r>
+      <w:r>
+        <w:rPr>
+          <w:rFonts w:ascii="TH Sarabun New" w:hAnsi="TH Sarabun New" w:cs="TH Sarabun New"/>
+          <w:b/>
+          <w:bCs/>
+          <w:sz w:val="32"/>
+          <w:szCs w:val="32"/>
+        </w:rPr>
+        <w:t>11</w:t>
+      </w:r>
+      <w:r>
+        <w:rPr>
+          <w:rFonts w:ascii="TH Sarabun New" w:hAnsi="TH Sarabun New" w:cs="TH Sarabun New" w:hint="cs"/>
+          <w:b/>
+          <w:bCs/>
+          <w:sz w:val="32"/>
+          <w:szCs w:val="32"/>
+          <w:cs/>
+        </w:rPr>
+        <w:t xml:space="preserve"> </w:t>
+      </w:r>
+      <w:r>
+        <w:rPr>
+          <w:rFonts w:ascii="TH Sarabun New" w:hAnsi="TH Sarabun New" w:cs="TH Sarabun New" w:hint="cs"/>
+          <w:sz w:val="32"/>
+          <w:szCs w:val="32"/>
+          <w:cs/>
+        </w:rPr>
+        <w:t xml:space="preserve">ตัวอย่างช่องกรอกข้อมูล </w:t>
+      </w:r>
+      <w:r>
+        <w:rPr>
+          <w:rFonts w:ascii="TH Sarabun New" w:hAnsi="TH Sarabun New" w:cs="TH Sarabun New" w:hint="cs"/>
+          <w:sz w:val="32"/>
+          <w:szCs w:val="32"/>
+          <w:cs/>
+        </w:rPr>
+        <w:t>แบบคำร้องขอสอบภายหลัง</w:t>
+      </w:r>
+    </w:p>
+    <w:p>
+      <w:pPr>
+        <w:pStyle w:val="a3"/>
+        <w:tabs>
+          <w:tab w:val="left" w:pos="1985"/>
+        </w:tabs>
+        <w:ind w:left="1440"/>
+        <w:rPr>
+          <w:rFonts w:ascii="TH Sarabun New" w:hAnsi="TH Sarabun New" w:cs="TH Sarabun New" w:hint="cs"/>
+          <w:sz w:val="32"/>
+          <w:szCs w:val="32"/>
+        </w:rPr>
+      </w:pPr>
+    </w:p>
+    <w:p>
+      <w:pPr>
+        <w:tabs>
+          <w:tab w:val="left" w:pos="1985"/>
+        </w:tabs>
+        <w:jc w:val="center"/>
+        <w:rPr>
+          <w:rFonts w:ascii="TH Sarabun New" w:hAnsi="TH Sarabun New" w:cs="TH Sarabun New"/>
+          <w:sz w:val="32"/>
+          <w:szCs w:val="32"/>
+        </w:rPr>
+      </w:pPr>
+      <w:r>
+        <w:rPr>
+          <w:noProof/>
+        </w:rPr>
+        <w:drawing>
+          <wp:inline distT="0" distB="0" distL="0" distR="0">
+            <wp:extent cx="5200650" cy="2468790"/>
+            <wp:effectExtent l="0" t="0" r="0" b="8255"/>
+            <wp:docPr id="13" name="รูปภาพ 13"/>
+            <wp:cNvGraphicFramePr>
+              <a:graphicFrameLocks xmlns:a="http://schemas.openxmlformats.org/drawingml/2006/main" noChangeAspect="1"/>
+            </wp:cNvGraphicFramePr>
+            <a:graphic xmlns:a="http://schemas.openxmlformats.org/drawingml/2006/main">
+              <a:graphicData uri="http://schemas.openxmlformats.org/drawingml/2006/picture">
+                <pic:pic xmlns:pic="http://schemas.openxmlformats.org/drawingml/2006/picture">
+                  <pic:nvPicPr>
+                    <pic:cNvPr id="0" name="Picture 25"/>
+                    <pic:cNvPicPr>
+                      <a:picLocks noChangeAspect="1" noChangeArrowheads="1"/>
+                    </pic:cNvPicPr>
+                  </pic:nvPicPr>
+                  <pic:blipFill rotWithShape="1">
+                    <a:blip r:embed="rId18">
+                      <a:extLst>
+                        <a:ext uri="{28A0092B-C50C-407E-A947-70E740481C1C}">
+                          <a14:useLocalDpi xmlns:a14="http://schemas.microsoft.com/office/drawing/2010/main" val="0"/>
+                        </a:ext>
+                      </a:extLst>
+                    </a:blip>
+                    <a:srcRect l="4334" t="5375" r="2841" b="17474"/>
+                    <a:stretch/>
+                  </pic:blipFill>
+                  <pic:spPr bwMode="auto">
+                    <a:xfrm>
+                      <a:off x="0" y="0"/>
+                      <a:ext cx="5235254" cy="2485217"/>
+                    </a:xfrm>
+                    <a:prstGeom prst="rect">
+                      <a:avLst/>
+                    </a:prstGeom>
+                    <a:noFill/>
+                    <a:ln>
+                      <a:noFill/>
+                    </a:ln>
+                    <a:extLst>
+                      <a:ext uri="{53640926-AAD7-44D8-BBD7-CCE9431645EC}">
+                        <a14:shadowObscured xmlns:a14="http://schemas.microsoft.com/office/drawing/2010/main"/>
+                      </a:ext>
+                    </a:extLst>
+                  </pic:spPr>
+                </pic:pic>
+              </a:graphicData>
+            </a:graphic>
+          </wp:inline>
+        </w:drawing>
+      </w:r>
+    </w:p>
+    <w:p>
+      <w:pPr>
+        <w:tabs>
+          <w:tab w:val="left" w:pos="1985"/>
+        </w:tabs>
+        <w:jc w:val="center"/>
+        <w:rPr>
+          <w:rFonts w:ascii="TH Sarabun New" w:hAnsi="TH Sarabun New" w:cs="TH Sarabun New" w:hint="cs"/>
+          <w:sz w:val="32"/>
+          <w:szCs w:val="32"/>
+          <w:cs/>
+        </w:rPr>
+      </w:pPr>
+      <w:bookmarkStart w:id="2" w:name="_GoBack"/>
+      <w:bookmarkEnd w:id="2"/>
+      <w:r>
+        <w:rPr>
+          <w:rFonts w:ascii="TH Sarabun New" w:hAnsi="TH Sarabun New" w:cs="TH Sarabun New" w:hint="cs"/>
+          <w:b/>
+          <w:bCs/>
+          <w:sz w:val="32"/>
+          <w:szCs w:val="32"/>
+          <w:cs/>
+        </w:rPr>
+        <w:t>ภาพที่ 3.1.1</w:t>
+      </w:r>
+      <w:r>
+        <w:rPr>
+          <w:rFonts w:ascii="TH Sarabun New" w:hAnsi="TH Sarabun New" w:cs="TH Sarabun New"/>
+          <w:b/>
+          <w:bCs/>
+          <w:sz w:val="32"/>
+          <w:szCs w:val="32"/>
+        </w:rPr>
+        <w:t>2</w:t>
+      </w:r>
+      <w:r>
+        <w:rPr>
+          <w:rFonts w:ascii="TH Sarabun New" w:hAnsi="TH Sarabun New" w:cs="TH Sarabun New" w:hint="cs"/>
+          <w:b/>
+          <w:bCs/>
+          <w:sz w:val="32"/>
+          <w:szCs w:val="32"/>
+          <w:cs/>
+        </w:rPr>
+        <w:t xml:space="preserve"> </w:t>
+      </w:r>
+      <w:r>
+        <w:rPr>
+          <w:rFonts w:ascii="TH Sarabun New" w:hAnsi="TH Sarabun New" w:cs="TH Sarabun New" w:hint="cs"/>
+          <w:sz w:val="32"/>
+          <w:szCs w:val="32"/>
+          <w:cs/>
+        </w:rPr>
+        <w:t xml:space="preserve">ตัวอย่างช่องกรอกข้อมูล </w:t>
+      </w:r>
+      <w:r>
+        <w:rPr>
+          <w:rFonts w:ascii="TH Sarabun New" w:hAnsi="TH Sarabun New" w:cs="TH Sarabun New" w:hint="cs"/>
+          <w:sz w:val="32"/>
+          <w:szCs w:val="32"/>
+          <w:cs/>
+        </w:rPr>
+        <w:t xml:space="preserve">ใบลาป่วย </w:t>
+      </w:r>
+      <w:r>
+        <w:rPr>
+          <w:rFonts w:ascii="TH Sarabun New" w:hAnsi="TH Sarabun New" w:cs="TH Sarabun New"/>
+          <w:sz w:val="32"/>
+          <w:szCs w:val="32"/>
+        </w:rPr>
+        <w:t xml:space="preserve">/ </w:t>
+      </w:r>
+      <w:r>
+        <w:rPr>
+          <w:rFonts w:ascii="TH Sarabun New" w:hAnsi="TH Sarabun New" w:cs="TH Sarabun New" w:hint="cs"/>
+          <w:sz w:val="32"/>
+          <w:szCs w:val="32"/>
+          <w:cs/>
+        </w:rPr>
+        <w:t>ลากิจ</w:t>
+      </w:r>
+    </w:p>
+    <w:p>
+      <w:pPr>
+        <w:tabs>
+          <w:tab w:val="left" w:pos="1985"/>
+        </w:tabs>
+        <w:jc w:val="center"/>
+        <w:rPr>
+          <w:rFonts w:ascii="TH Sarabun New" w:hAnsi="TH Sarabun New" w:cs="TH Sarabun New"/>
+          <w:sz w:val="32"/>
+          <w:szCs w:val="32"/>
+        </w:rPr>
+      </w:pPr>
+      <w:r>
+        <w:rPr>
+          <w:noProof/>
+        </w:rPr>
+        <w:lastRenderedPageBreak/>
+        <w:drawing>
+          <wp:inline distT="0" distB="0" distL="0" distR="0">
+            <wp:extent cx="5257800" cy="2830330"/>
+            <wp:effectExtent l="0" t="0" r="0" b="8255"/>
+            <wp:docPr id="14" name="รูปภาพ 14"/>
+            <wp:cNvGraphicFramePr>
+              <a:graphicFrameLocks xmlns:a="http://schemas.openxmlformats.org/drawingml/2006/main" noChangeAspect="1"/>
+            </wp:cNvGraphicFramePr>
+            <a:graphic xmlns:a="http://schemas.openxmlformats.org/drawingml/2006/main">
+              <a:graphicData uri="http://schemas.openxmlformats.org/drawingml/2006/picture">
+                <pic:pic xmlns:pic="http://schemas.openxmlformats.org/drawingml/2006/picture">
+                  <pic:nvPicPr>
+                    <pic:cNvPr id="0" name="Picture 27"/>
+                    <pic:cNvPicPr>
+                      <a:picLocks noChangeAspect="1" noChangeArrowheads="1"/>
+                    </pic:cNvPicPr>
+                  </pic:nvPicPr>
+                  <pic:blipFill rotWithShape="1">
+                    <a:blip r:embed="rId19">
+                      <a:extLst>
+                        <a:ext uri="{28A0092B-C50C-407E-A947-70E740481C1C}">
+                          <a14:useLocalDpi xmlns:a14="http://schemas.microsoft.com/office/drawing/2010/main" val="0"/>
+                        </a:ext>
+                      </a:extLst>
+                    </a:blip>
+                    <a:srcRect l="3612" t="4907" r="4466" b="11079"/>
+                    <a:stretch/>
+                  </pic:blipFill>
+                  <pic:spPr bwMode="auto">
+                    <a:xfrm>
+                      <a:off x="0" y="0"/>
+                      <a:ext cx="5291877" cy="2848674"/>
+                    </a:xfrm>
+                    <a:prstGeom prst="rect">
+                      <a:avLst/>
+                    </a:prstGeom>
+                    <a:noFill/>
+                    <a:ln>
+                      <a:noFill/>
+                    </a:ln>
+                    <a:extLst>
+                      <a:ext uri="{53640926-AAD7-44D8-BBD7-CCE9431645EC}">
+                        <a14:shadowObscured xmlns:a14="http://schemas.microsoft.com/office/drawing/2010/main"/>
+                      </a:ext>
+                    </a:extLst>
+                  </pic:spPr>
+                </pic:pic>
+              </a:graphicData>
+            </a:graphic>
+          </wp:inline>
+        </w:drawing>
+      </w:r>
+    </w:p>
+    <w:p>
+      <w:pPr>
+        <w:pStyle w:val="a3"/>
+        <w:tabs>
+          <w:tab w:val="left" w:pos="1985"/>
+        </w:tabs>
+        <w:ind w:left="1440"/>
+        <w:rPr>
+          <w:rFonts w:ascii="TH Sarabun New" w:hAnsi="TH Sarabun New" w:cs="TH Sarabun New" w:hint="cs"/>
+          <w:sz w:val="32"/>
+          <w:szCs w:val="32"/>
+        </w:rPr>
+      </w:pPr>
+      <w:r>
+        <w:rPr>
+          <w:rFonts w:ascii="TH Sarabun New" w:hAnsi="TH Sarabun New" w:cs="TH Sarabun New" w:hint="cs"/>
+          <w:b/>
+          <w:bCs/>
+          <w:sz w:val="32"/>
+          <w:szCs w:val="32"/>
+          <w:cs/>
+        </w:rPr>
+        <w:t>ภาพที่ 3.1.</w:t>
+      </w:r>
+      <w:r>
+        <w:rPr>
+          <w:rFonts w:ascii="TH Sarabun New" w:hAnsi="TH Sarabun New" w:cs="TH Sarabun New" w:hint="cs"/>
+          <w:b/>
+          <w:bCs/>
+          <w:sz w:val="32"/>
+          <w:szCs w:val="32"/>
+          <w:cs/>
+        </w:rPr>
+        <w:t>1</w:t>
+      </w:r>
+      <w:r>
+        <w:rPr>
+          <w:rFonts w:ascii="TH Sarabun New" w:hAnsi="TH Sarabun New" w:cs="TH Sarabun New"/>
+          <w:b/>
+          <w:bCs/>
+          <w:sz w:val="32"/>
+          <w:szCs w:val="32"/>
+        </w:rPr>
+        <w:t>3</w:t>
+      </w:r>
+      <w:r>
+        <w:rPr>
+          <w:rFonts w:ascii="TH Sarabun New" w:hAnsi="TH Sarabun New" w:cs="TH Sarabun New" w:hint="cs"/>
+          <w:b/>
+          <w:bCs/>
+          <w:sz w:val="32"/>
+          <w:szCs w:val="32"/>
+          <w:cs/>
+        </w:rPr>
+        <w:t xml:space="preserve"> </w:t>
+      </w:r>
+      <w:r>
+        <w:rPr>
+          <w:rFonts w:ascii="TH Sarabun New" w:hAnsi="TH Sarabun New" w:cs="TH Sarabun New" w:hint="cs"/>
+          <w:sz w:val="32"/>
+          <w:szCs w:val="32"/>
+          <w:cs/>
+        </w:rPr>
+        <w:t xml:space="preserve">ตัวอย่างช่องกรอกข้อมูล </w:t>
+      </w:r>
+      <w:r>
+        <w:rPr>
+          <w:rFonts w:ascii="TH Sarabun New" w:hAnsi="TH Sarabun New" w:cs="TH Sarabun New" w:hint="cs"/>
+          <w:sz w:val="32"/>
+          <w:szCs w:val="32"/>
+          <w:cs/>
+        </w:rPr>
+        <w:t>ใบคำร้องขอรหัสผ่านเข้าสู่ระบบ</w:t>
+      </w:r>
+    </w:p>
+    <w:p>
+      <w:pPr>
+        <w:tabs>
+          <w:tab w:val="left" w:pos="1985"/>
+        </w:tabs>
+        <w:jc w:val="center"/>
+        <w:rPr>
+          <w:rFonts w:ascii="TH Sarabun New" w:hAnsi="TH Sarabun New" w:cs="TH Sarabun New"/>
+          <w:sz w:val="32"/>
+          <w:szCs w:val="32"/>
+        </w:rPr>
+      </w:pPr>
+      <w:r>
+        <w:rPr>
+          <w:noProof/>
+        </w:rPr>
+        <w:drawing>
+          <wp:inline distT="0" distB="0" distL="0" distR="0">
+            <wp:extent cx="5267325" cy="3304115"/>
+            <wp:effectExtent l="0" t="0" r="0" b="0"/>
+            <wp:docPr id="15" name="รูปภาพ 15"/>
+            <wp:cNvGraphicFramePr>
+              <a:graphicFrameLocks xmlns:a="http://schemas.openxmlformats.org/drawingml/2006/main" noChangeAspect="1"/>
+            </wp:cNvGraphicFramePr>
+            <a:graphic xmlns:a="http://schemas.openxmlformats.org/drawingml/2006/main">
+              <a:graphicData uri="http://schemas.openxmlformats.org/drawingml/2006/picture">
+                <pic:pic xmlns:pic="http://schemas.openxmlformats.org/drawingml/2006/picture">
+                  <pic:nvPicPr>
+                    <pic:cNvPr id="0" name="Picture 29"/>
+                    <pic:cNvPicPr>
+                      <a:picLocks noChangeAspect="1" noChangeArrowheads="1"/>
+                    </pic:cNvPicPr>
+                  </pic:nvPicPr>
+                  <pic:blipFill rotWithShape="1">
+                    <a:blip r:embed="rId20">
+                      <a:extLst>
+                        <a:ext uri="{28A0092B-C50C-407E-A947-70E740481C1C}">
+                          <a14:useLocalDpi xmlns:a14="http://schemas.microsoft.com/office/drawing/2010/main" val="0"/>
+                        </a:ext>
+                      </a:extLst>
+                    </a:blip>
+                    <a:srcRect l="5417" r="5009"/>
+                    <a:stretch/>
+                  </pic:blipFill>
+                  <pic:spPr bwMode="auto">
+                    <a:xfrm>
+                      <a:off x="0" y="0"/>
+                      <a:ext cx="5296907" cy="3322671"/>
+                    </a:xfrm>
+                    <a:prstGeom prst="rect">
+                      <a:avLst/>
+                    </a:prstGeom>
+                    <a:noFill/>
+                    <a:ln>
+                      <a:noFill/>
+                    </a:ln>
+                    <a:extLst>
+                      <a:ext uri="{53640926-AAD7-44D8-BBD7-CCE9431645EC}">
+                        <a14:shadowObscured xmlns:a14="http://schemas.microsoft.com/office/drawing/2010/main"/>
+                      </a:ext>
+                    </a:extLst>
+                  </pic:spPr>
+                </pic:pic>
+              </a:graphicData>
+            </a:graphic>
+          </wp:inline>
+        </w:drawing>
+      </w:r>
+    </w:p>
+    <w:p>
+      <w:pPr>
+        <w:tabs>
+          <w:tab w:val="left" w:pos="1985"/>
+        </w:tabs>
+        <w:jc w:val="center"/>
+        <w:rPr>
+          <w:rFonts w:ascii="TH Sarabun New" w:hAnsi="TH Sarabun New" w:cs="TH Sarabun New"/>
+          <w:sz w:val="32"/>
+          <w:szCs w:val="32"/>
+        </w:rPr>
+      </w:pPr>
+      <w:r>
+        <w:rPr>
+          <w:rFonts w:ascii="TH Sarabun New" w:hAnsi="TH Sarabun New" w:cs="TH Sarabun New" w:hint="cs"/>
+          <w:b/>
+          <w:bCs/>
+          <w:sz w:val="32"/>
+          <w:szCs w:val="32"/>
+          <w:cs/>
+        </w:rPr>
+        <w:t>ภาพที่ 3.1.1</w:t>
+      </w:r>
+      <w:r>
+        <w:rPr>
+          <w:rFonts w:ascii="TH Sarabun New" w:hAnsi="TH Sarabun New" w:cs="TH Sarabun New"/>
+          <w:b/>
+          <w:bCs/>
+          <w:sz w:val="32"/>
+          <w:szCs w:val="32"/>
+        </w:rPr>
+        <w:t>4</w:t>
+      </w:r>
+      <w:r>
+        <w:rPr>
+          <w:rFonts w:ascii="TH Sarabun New" w:hAnsi="TH Sarabun New" w:cs="TH Sarabun New" w:hint="cs"/>
+          <w:b/>
+          <w:bCs/>
+          <w:sz w:val="32"/>
+          <w:szCs w:val="32"/>
+          <w:cs/>
+        </w:rPr>
+        <w:t xml:space="preserve"> </w:t>
+      </w:r>
+      <w:r>
+        <w:rPr>
+          <w:rFonts w:ascii="TH Sarabun New" w:hAnsi="TH Sarabun New" w:cs="TH Sarabun New" w:hint="cs"/>
+          <w:sz w:val="32"/>
+          <w:szCs w:val="32"/>
+          <w:cs/>
+        </w:rPr>
+        <w:t xml:space="preserve">ตัวอย่างช่องกรอกข้อมูล </w:t>
+      </w:r>
+      <w:r>
+        <w:rPr>
+          <w:rFonts w:ascii="TH Sarabun New" w:hAnsi="TH Sarabun New" w:cs="TH Sarabun New" w:hint="cs"/>
+          <w:sz w:val="32"/>
+          <w:szCs w:val="32"/>
+          <w:cs/>
+        </w:rPr>
+        <w:t>แบบคำร้องทั่วไป</w:t>
+      </w:r>
+    </w:p>
+    <w:p>
+      <w:pPr>
+        <w:tabs>
+          <w:tab w:val="left" w:pos="1985"/>
+        </w:tabs>
+        <w:jc w:val="center"/>
+        <w:rPr>
+          <w:rFonts w:ascii="TH Sarabun New" w:hAnsi="TH Sarabun New" w:cs="TH Sarabun New"/>
+          <w:sz w:val="32"/>
+          <w:szCs w:val="32"/>
+        </w:rPr>
+      </w:pPr>
+    </w:p>
+    <w:p>
+      <w:pPr>
+        <w:tabs>
+          <w:tab w:val="left" w:pos="1985"/>
+        </w:tabs>
+        <w:jc w:val="center"/>
+        <w:rPr>
+          <w:rFonts w:ascii="TH Sarabun New" w:hAnsi="TH Sarabun New" w:cs="TH Sarabun New"/>
+          <w:sz w:val="32"/>
+          <w:szCs w:val="32"/>
+        </w:rPr>
+      </w:pPr>
+    </w:p>
+    <w:p>
+      <w:pPr>
+        <w:tabs>
+          <w:tab w:val="left" w:pos="1985"/>
+        </w:tabs>
+        <w:jc w:val="center"/>
+        <w:rPr>
+          <w:rFonts w:ascii="TH Sarabun New" w:hAnsi="TH Sarabun New" w:cs="TH Sarabun New" w:hint="cs"/>
+          <w:sz w:val="32"/>
+          <w:szCs w:val="32"/>
+        </w:rPr>
+      </w:pPr>
+    </w:p>
+    <w:p>
+      <w:pPr>
+        <w:pStyle w:val="a3"/>
+        <w:numPr>
+          <w:ilvl w:val="3"/>
+          <w:numId w:val="7"/>
+        </w:numPr>
+        <w:tabs>
+          <w:tab w:val="left" w:pos="1985"/>
+        </w:tabs>
+        <w:ind w:left="3828" w:hanging="993"/>
+        <w:rPr>
+          <w:rFonts w:ascii="TH Sarabun New" w:hAnsi="TH Sarabun New" w:cs="TH Sarabun New"/>
+          <w:sz w:val="32"/>
+          <w:szCs w:val="32"/>
+        </w:rPr>
+      </w:pPr>
+      <w:r>
+        <w:rPr>
+          <w:rFonts w:ascii="TH Sarabun New" w:hAnsi="TH Sarabun New" w:cs="TH Sarabun New" w:hint="cs"/>
+          <w:sz w:val="32"/>
+          <w:szCs w:val="32"/>
+          <w:cs/>
+        </w:rPr>
+        <w:lastRenderedPageBreak/>
+        <w:t xml:space="preserve"> ออกแบบส่วนติดต่อเจ้าหน้าที่</w:t>
+      </w:r>
+    </w:p>
+    <w:p>
+      <w:pPr>
+        <w:tabs>
+          <w:tab w:val="left" w:pos="1985"/>
+        </w:tabs>
+        <w:jc w:val="center"/>
+        <w:rPr>
+          <w:rFonts w:ascii="TH Sarabun New" w:hAnsi="TH Sarabun New" w:cs="TH Sarabun New"/>
+          <w:sz w:val="32"/>
+          <w:szCs w:val="32"/>
+        </w:rPr>
+      </w:pPr>
+      <w:r>
+        <w:rPr>
+          <w:noProof/>
+        </w:rPr>
+        <w:drawing>
+          <wp:inline distT="0" distB="0" distL="0" distR="0">
+            <wp:extent cx="5257800" cy="2605497"/>
+            <wp:effectExtent l="0" t="0" r="0" b="4445"/>
+            <wp:docPr id="16" name="รูปภาพ 16"/>
+            <wp:cNvGraphicFramePr>
+              <a:graphicFrameLocks xmlns:a="http://schemas.openxmlformats.org/drawingml/2006/main" noChangeAspect="1"/>
+            </wp:cNvGraphicFramePr>
+            <a:graphic xmlns:a="http://schemas.openxmlformats.org/drawingml/2006/main">
+              <a:graphicData uri="http://schemas.openxmlformats.org/drawingml/2006/picture">
+                <pic:pic xmlns:pic="http://schemas.openxmlformats.org/drawingml/2006/picture">
+                  <pic:nvPicPr>
+                    <pic:cNvPr id="0" name="Picture 31"/>
+                    <pic:cNvPicPr>
+                      <a:picLocks noChangeAspect="1" noChangeArrowheads="1"/>
+                    </pic:cNvPicPr>
+                  </pic:nvPicPr>
+                  <pic:blipFill rotWithShape="1">
+                    <a:blip r:embed="rId12">
+                      <a:extLst>
+                        <a:ext uri="{28A0092B-C50C-407E-A947-70E740481C1C}">
+                          <a14:useLocalDpi xmlns:a14="http://schemas.microsoft.com/office/drawing/2010/main" val="0"/>
+                        </a:ext>
+                      </a:extLst>
+                    </a:blip>
+                    <a:srcRect l="19504" t="65433" r="19637" b="3872"/>
+                    <a:stretch/>
+                  </pic:blipFill>
+                  <pic:spPr bwMode="auto">
+                    <a:xfrm>
+                      <a:off x="0" y="0"/>
+                      <a:ext cx="5305389" cy="2629080"/>
+                    </a:xfrm>
+                    <a:prstGeom prst="rect">
+                      <a:avLst/>
+                    </a:prstGeom>
+                    <a:noFill/>
+                    <a:ln>
+                      <a:noFill/>
+                    </a:ln>
+                    <a:extLst>
+                      <a:ext uri="{53640926-AAD7-44D8-BBD7-CCE9431645EC}">
+                        <a14:shadowObscured xmlns:a14="http://schemas.microsoft.com/office/drawing/2010/main"/>
+                      </a:ext>
+                    </a:extLst>
+                  </pic:spPr>
+                </pic:pic>
+              </a:graphicData>
+            </a:graphic>
+          </wp:inline>
+        </w:drawing>
+      </w:r>
+    </w:p>
+    <w:p>
+      <w:pPr>
+        <w:tabs>
+          <w:tab w:val="left" w:pos="1985"/>
+        </w:tabs>
+        <w:jc w:val="center"/>
+        <w:rPr>
+          <w:rFonts w:ascii="TH Sarabun New" w:hAnsi="TH Sarabun New" w:cs="TH Sarabun New" w:hint="cs"/>
+          <w:sz w:val="32"/>
+          <w:szCs w:val="32"/>
+        </w:rPr>
+      </w:pPr>
+      <w:r>
+        <w:rPr>
+          <w:noProof/>
+        </w:rPr>
+        <w:drawing>
+          <wp:anchor distT="0" distB="0" distL="114300" distR="114300" simplePos="0" relativeHeight="251660288" behindDoc="0" locked="0" layoutInCell="1" allowOverlap="1">
+            <wp:simplePos x="0" y="0"/>
+            <wp:positionH relativeFrom="column">
+              <wp:posOffset>457200</wp:posOffset>
+            </wp:positionH>
+            <wp:positionV relativeFrom="paragraph">
+              <wp:posOffset>288925</wp:posOffset>
+            </wp:positionV>
+            <wp:extent cx="4354195" cy="3011805"/>
+            <wp:effectExtent l="0" t="0" r="8255" b="0"/>
+            <wp:wrapTopAndBottom/>
+            <wp:docPr id="17" name="รูปภาพ 17"/>
+            <wp:cNvGraphicFramePr>
+              <a:graphicFrameLocks xmlns:a="http://schemas.openxmlformats.org/drawingml/2006/main" noChangeAspect="1"/>
+            </wp:cNvGraphicFramePr>
+            <a:graphic xmlns:a="http://schemas.openxmlformats.org/drawingml/2006/main">
+              <a:graphicData uri="http://schemas.openxmlformats.org/drawingml/2006/picture">
+                <pic:pic xmlns:pic="http://schemas.openxmlformats.org/drawingml/2006/picture">
+                  <pic:nvPicPr>
+                    <pic:cNvPr id="0" name="Picture 33"/>
+                    <pic:cNvPicPr>
+                      <a:picLocks noChangeAspect="1" noChangeArrowheads="1"/>
+                    </pic:cNvPicPr>
+                  </pic:nvPicPr>
+                  <pic:blipFill rotWithShape="1">
+                    <a:blip r:embed="rId21">
+                      <a:extLst>
+                        <a:ext uri="{28A0092B-C50C-407E-A947-70E740481C1C}">
+                          <a14:useLocalDpi xmlns:a14="http://schemas.microsoft.com/office/drawing/2010/main" val="0"/>
+                        </a:ext>
+                      </a:extLst>
+                    </a:blip>
+                    <a:srcRect l="27160" r="25555" b="45899"/>
+                    <a:stretch/>
+                  </pic:blipFill>
+                  <pic:spPr bwMode="auto">
+                    <a:xfrm>
+                      <a:off x="0" y="0"/>
+                      <a:ext cx="4354195" cy="3011805"/>
+                    </a:xfrm>
+                    <a:prstGeom prst="rect">
+                      <a:avLst/>
+                    </a:prstGeom>
+                    <a:noFill/>
+                    <a:ln>
+                      <a:noFill/>
+                    </a:ln>
+                    <a:extLst>
+                      <a:ext uri="{53640926-AAD7-44D8-BBD7-CCE9431645EC}">
+                        <a14:shadowObscured xmlns:a14="http://schemas.microsoft.com/office/drawing/2010/main"/>
+                      </a:ext>
+                    </a:extLst>
+                  </pic:spPr>
+                </pic:pic>
+              </a:graphicData>
+            </a:graphic>
+            <wp14:sizeRelH relativeFrom="page">
+              <wp14:pctWidth>0</wp14:pctWidth>
+            </wp14:sizeRelH>
+            <wp14:sizeRelV relativeFrom="page">
+              <wp14:pctHeight>0</wp14:pctHeight>
+            </wp14:sizeRelV>
+          </wp:anchor>
+        </w:drawing>
+      </w:r>
+      <w:r>
+        <w:rPr>
+          <w:rFonts w:ascii="TH Sarabun New" w:hAnsi="TH Sarabun New" w:cs="TH Sarabun New" w:hint="cs"/>
+          <w:b/>
+          <w:bCs/>
+          <w:sz w:val="32"/>
+          <w:szCs w:val="32"/>
+          <w:cs/>
+        </w:rPr>
+        <w:t>ภาพที่ 3.1.1</w:t>
+      </w:r>
+      <w:r>
+        <w:rPr>
+          <w:rFonts w:ascii="TH Sarabun New" w:hAnsi="TH Sarabun New" w:cs="TH Sarabun New" w:hint="cs"/>
+          <w:b/>
+          <w:bCs/>
+          <w:sz w:val="32"/>
+          <w:szCs w:val="32"/>
+          <w:cs/>
+        </w:rPr>
+        <w:t>5</w:t>
+      </w:r>
+      <w:r>
+        <w:rPr>
+          <w:rFonts w:ascii="TH Sarabun New" w:hAnsi="TH Sarabun New" w:cs="TH Sarabun New" w:hint="cs"/>
+          <w:b/>
+          <w:bCs/>
+          <w:sz w:val="32"/>
+          <w:szCs w:val="32"/>
+          <w:cs/>
+        </w:rPr>
+        <w:t xml:space="preserve"> </w:t>
+      </w:r>
+      <w:r>
+        <w:rPr>
+          <w:rFonts w:ascii="TH Sarabun New" w:hAnsi="TH Sarabun New" w:cs="TH Sarabun New" w:hint="cs"/>
+          <w:sz w:val="32"/>
+          <w:szCs w:val="32"/>
+          <w:cs/>
+        </w:rPr>
+        <w:t>ตัวอย่างช่อง</w:t>
+      </w:r>
+      <w:r>
+        <w:rPr>
+          <w:rFonts w:ascii="TH Sarabun New" w:hAnsi="TH Sarabun New" w:cs="TH Sarabun New" w:hint="cs"/>
+          <w:sz w:val="32"/>
+          <w:szCs w:val="32"/>
+          <w:cs/>
+        </w:rPr>
+        <w:t>ติดต่อเจ้าหน้าที่</w:t>
+      </w:r>
+    </w:p>
+    <w:p>
+      <w:pPr>
+        <w:tabs>
+          <w:tab w:val="left" w:pos="1985"/>
+        </w:tabs>
+        <w:jc w:val="center"/>
+        <w:rPr>
+          <w:rFonts w:ascii="TH Sarabun New" w:hAnsi="TH Sarabun New" w:cs="TH Sarabun New"/>
+          <w:sz w:val="32"/>
+          <w:szCs w:val="32"/>
+        </w:rPr>
+      </w:pPr>
+      <w:r>
+        <w:rPr>
+          <w:rFonts w:ascii="TH Sarabun New" w:hAnsi="TH Sarabun New" w:cs="TH Sarabun New" w:hint="cs"/>
+          <w:b/>
+          <w:bCs/>
+          <w:sz w:val="32"/>
+          <w:szCs w:val="32"/>
+          <w:cs/>
+        </w:rPr>
+        <w:t>ภาพที3.1.1</w:t>
+      </w:r>
+      <w:r>
+        <w:rPr>
+          <w:rFonts w:ascii="TH Sarabun New" w:hAnsi="TH Sarabun New" w:cs="TH Sarabun New" w:hint="cs"/>
+          <w:b/>
+          <w:bCs/>
+          <w:sz w:val="32"/>
+          <w:szCs w:val="32"/>
+          <w:cs/>
+        </w:rPr>
+        <w:t>6</w:t>
+      </w:r>
+      <w:r>
+        <w:rPr>
+          <w:rFonts w:ascii="TH Sarabun New" w:hAnsi="TH Sarabun New" w:cs="TH Sarabun New" w:hint="cs"/>
+          <w:b/>
+          <w:bCs/>
+          <w:sz w:val="32"/>
+          <w:szCs w:val="32"/>
+          <w:cs/>
+        </w:rPr>
+        <w:t xml:space="preserve"> </w:t>
+      </w:r>
+      <w:r>
+        <w:rPr>
+          <w:rFonts w:ascii="TH Sarabun New" w:hAnsi="TH Sarabun New" w:cs="TH Sarabun New" w:hint="cs"/>
+          <w:sz w:val="32"/>
+          <w:szCs w:val="32"/>
+          <w:cs/>
+        </w:rPr>
+        <w:t>ตัวอย่างช่องติดต่อเจ้าหน้าที่</w:t>
+      </w:r>
+      <w:r>
+        <w:rPr>
+          <w:rFonts w:ascii="TH Sarabun New" w:hAnsi="TH Sarabun New" w:cs="TH Sarabun New"/>
+          <w:sz w:val="32"/>
+          <w:szCs w:val="32"/>
+        </w:rPr>
+        <w:t xml:space="preserve"> (</w:t>
+      </w:r>
+      <w:r>
+        <w:rPr>
+          <w:rFonts w:ascii="TH Sarabun New" w:hAnsi="TH Sarabun New" w:cs="TH Sarabun New" w:hint="cs"/>
+          <w:sz w:val="32"/>
+          <w:szCs w:val="32"/>
+          <w:cs/>
+        </w:rPr>
+        <w:t>เมื่อกดส่งข้อความ</w:t>
+      </w:r>
+      <w:r>
+        <w:rPr>
+          <w:rFonts w:ascii="TH Sarabun New" w:hAnsi="TH Sarabun New" w:cs="TH Sarabun New"/>
+          <w:sz w:val="32"/>
+          <w:szCs w:val="32"/>
+        </w:rPr>
+        <w:t>)</w:t>
+      </w:r>
+    </w:p>
+    <w:p>
+      <w:pPr>
+        <w:pStyle w:val="a3"/>
+        <w:tabs>
+          <w:tab w:val="left" w:pos="1985"/>
+        </w:tabs>
+        <w:ind w:left="1440"/>
+        <w:jc w:val="center"/>
+        <w:rPr>
+          <w:rFonts w:ascii="TH Sarabun New" w:hAnsi="TH Sarabun New" w:cs="TH Sarabun New"/>
+          <w:sz w:val="32"/>
+          <w:szCs w:val="32"/>
+        </w:rPr>
+      </w:pPr>
+    </w:p>
+    <w:p>
+      <w:pPr>
+        <w:pStyle w:val="a3"/>
+        <w:tabs>
+          <w:tab w:val="left" w:pos="1985"/>
+        </w:tabs>
+        <w:ind w:left="1440"/>
+        <w:jc w:val="center"/>
+        <w:rPr>
+          <w:rFonts w:ascii="TH Sarabun New" w:hAnsi="TH Sarabun New" w:cs="TH Sarabun New"/>
+          <w:sz w:val="32"/>
+          <w:szCs w:val="32"/>
+        </w:rPr>
+      </w:pPr>
+    </w:p>
+    <w:p>
+      <w:pPr>
+        <w:pStyle w:val="a3"/>
+        <w:tabs>
+          <w:tab w:val="left" w:pos="1985"/>
+        </w:tabs>
+        <w:ind w:left="1440"/>
+        <w:jc w:val="center"/>
+        <w:rPr>
+          <w:rFonts w:ascii="TH Sarabun New" w:hAnsi="TH Sarabun New" w:cs="TH Sarabun New"/>
+          <w:sz w:val="32"/>
+          <w:szCs w:val="32"/>
+        </w:rPr>
+      </w:pPr>
+    </w:p>
+    <w:p>
+      <w:pPr>
+        <w:pStyle w:val="a3"/>
+        <w:tabs>
+          <w:tab w:val="left" w:pos="1985"/>
+        </w:tabs>
+        <w:ind w:left="1440"/>
+        <w:jc w:val="center"/>
+        <w:rPr>
+          <w:rFonts w:ascii="TH Sarabun New" w:hAnsi="TH Sarabun New" w:cs="TH Sarabun New"/>
+          <w:sz w:val="32"/>
+          <w:szCs w:val="32"/>
+        </w:rPr>
+      </w:pPr>
+    </w:p>
+    <w:p>
+      <w:pPr>
+        <w:pStyle w:val="a3"/>
+        <w:tabs>
+          <w:tab w:val="left" w:pos="1985"/>
+        </w:tabs>
+        <w:ind w:left="1440"/>
+        <w:jc w:val="center"/>
+        <w:rPr>
+          <w:rFonts w:ascii="TH Sarabun New" w:hAnsi="TH Sarabun New" w:cs="TH Sarabun New"/>
+          <w:sz w:val="32"/>
+          <w:szCs w:val="32"/>
+        </w:rPr>
+      </w:pPr>
+    </w:p>
+    <w:p>
+      <w:pPr>
+        <w:pStyle w:val="a3"/>
+        <w:tabs>
+          <w:tab w:val="left" w:pos="1985"/>
+        </w:tabs>
+        <w:ind w:left="1440"/>
+        <w:jc w:val="center"/>
+        <w:rPr>
+          <w:rFonts w:ascii="TH Sarabun New" w:hAnsi="TH Sarabun New" w:cs="TH Sarabun New"/>
+          <w:sz w:val="32"/>
+          <w:szCs w:val="32"/>
+        </w:rPr>
+      </w:pPr>
+    </w:p>
+    <w:p>
+      <w:pPr>
+        <w:pStyle w:val="a3"/>
+        <w:tabs>
+          <w:tab w:val="left" w:pos="1985"/>
+        </w:tabs>
+        <w:ind w:left="1440"/>
+        <w:jc w:val="center"/>
+        <w:rPr>
+          <w:rFonts w:ascii="TH Sarabun New" w:hAnsi="TH Sarabun New" w:cs="TH Sarabun New" w:hint="cs"/>
+          <w:sz w:val="32"/>
+          <w:szCs w:val="32"/>
+        </w:rPr>
+      </w:pPr>
+    </w:p>
+    <w:p>
+      <w:pPr>
+        <w:pStyle w:val="a3"/>
+        <w:numPr>
+          <w:ilvl w:val="3"/>
+          <w:numId w:val="7"/>
+        </w:numPr>
+        <w:tabs>
+          <w:tab w:val="left" w:pos="1985"/>
+        </w:tabs>
+        <w:ind w:left="3828" w:hanging="993"/>
+        <w:rPr>
+          <w:rFonts w:ascii="TH Sarabun New" w:hAnsi="TH Sarabun New" w:cs="TH Sarabun New"/>
+          <w:sz w:val="32"/>
+          <w:szCs w:val="32"/>
+        </w:rPr>
+      </w:pPr>
+      <w:r>
+        <w:rPr>
+          <w:rFonts w:ascii="TH Sarabun New" w:hAnsi="TH Sarabun New" w:cs="TH Sarabun New" w:hint="cs"/>
+          <w:sz w:val="32"/>
+          <w:szCs w:val="32"/>
+          <w:cs/>
+        </w:rPr>
+        <w:t xml:space="preserve"> ออกแบบส่วนของการตั้งค่าแก้ไขข้อมูลส่วนตัว</w:t>
       </w:r>
     </w:p>
     <w:p>
@@ -16287,7 +18516,103 @@
           <w:sz w:val="32"/>
           <w:szCs w:val="32"/>
         </w:rPr>
-        <w:t>Client (Approver)</w:t>
+        <w:t>Client (</w:t>
+      </w:r>
+      <w:r>
+        <w:rPr>
+          <w:rFonts w:ascii="TH Sarabun New" w:hAnsi="TH Sarabun New" w:cs="TH Sarabun New"/>
+          <w:sz w:val="32"/>
+          <w:szCs w:val="32"/>
+        </w:rPr>
+        <w:t>Author</w:t>
+      </w:r>
+      <w:r>
+        <w:rPr>
+          <w:rFonts w:ascii="TH Sarabun New" w:hAnsi="TH Sarabun New" w:cs="TH Sarabun New"/>
+          <w:sz w:val="32"/>
+          <w:szCs w:val="32"/>
+        </w:rPr>
+        <w:t>)</w:t>
+      </w:r>
+    </w:p>
+    <w:p>
+      <w:pPr>
+        <w:pStyle w:val="a3"/>
+        <w:numPr>
+          <w:ilvl w:val="0"/>
+          <w:numId w:val="15"/>
+        </w:numPr>
+        <w:tabs>
+          <w:tab w:val="left" w:pos="1985"/>
+        </w:tabs>
+        <w:ind w:left="3969" w:hanging="1134"/>
+        <w:rPr>
+          <w:rFonts w:ascii="TH Sarabun New" w:hAnsi="TH Sarabun New" w:cs="TH Sarabun New"/>
+          <w:sz w:val="32"/>
+          <w:szCs w:val="32"/>
+        </w:rPr>
+      </w:pPr>
+      <w:r>
+        <w:rPr>
+          <w:rFonts w:ascii="TH Sarabun New" w:hAnsi="TH Sarabun New" w:cs="TH Sarabun New" w:hint="cs"/>
+          <w:sz w:val="32"/>
+          <w:szCs w:val="32"/>
+          <w:cs/>
+        </w:rPr>
+        <w:t xml:space="preserve">ออกแบบส่วนแสดงเอกสารที่ยังไม่ได้ตรวจ </w:t>
+      </w:r>
+      <w:r>
+        <w:rPr>
+          <w:rFonts w:ascii="TH Sarabun New" w:hAnsi="TH Sarabun New" w:cs="TH Sarabun New"/>
+          <w:sz w:val="32"/>
+          <w:szCs w:val="32"/>
+        </w:rPr>
+        <w:t xml:space="preserve">/ </w:t>
+      </w:r>
+      <w:r>
+        <w:rPr>
+          <w:rFonts w:ascii="TH Sarabun New" w:hAnsi="TH Sarabun New" w:cs="TH Sarabun New" w:hint="cs"/>
+          <w:sz w:val="32"/>
+          <w:szCs w:val="32"/>
+          <w:cs/>
+        </w:rPr>
+        <w:t>ออกแบบส่วนแสดงเอกสารที่ตรวจ</w:t>
+      </w:r>
+      <w:r>
+        <w:rPr>
+          <w:rFonts w:ascii="TH Sarabun New" w:hAnsi="TH Sarabun New" w:cs="TH Sarabun New" w:hint="cs"/>
+          <w:sz w:val="32"/>
+          <w:szCs w:val="32"/>
+          <w:cs/>
+        </w:rPr>
+        <w:t>แล้ว</w:t>
+      </w:r>
+    </w:p>
+    <w:p>
+      <w:pPr>
+        <w:pStyle w:val="a3"/>
+        <w:numPr>
+          <w:ilvl w:val="0"/>
+          <w:numId w:val="15"/>
+        </w:numPr>
+        <w:tabs>
+          <w:tab w:val="left" w:pos="1985"/>
+        </w:tabs>
+        <w:ind w:left="3969" w:hanging="1134"/>
+        <w:rPr>
+          <w:rFonts w:ascii="TH Sarabun New" w:hAnsi="TH Sarabun New" w:cs="TH Sarabun New"/>
+          <w:sz w:val="32"/>
+          <w:szCs w:val="32"/>
+        </w:rPr>
+      </w:pPr>
+      <w:r>
+        <w:rPr>
+          <w:rFonts w:ascii="TH Sarabun New" w:hAnsi="TH Sarabun New" w:cs="TH Sarabun New" w:hint="cs"/>
+          <w:sz w:val="32"/>
+          <w:szCs w:val="32"/>
+          <w:cs/>
+        </w:rPr>
+        <w:t>ออกแบบหน้าจอยืนยันผลการตรวจเอกสาร</w:t>
       </w:r>
     </w:p>
     <w:p>
@@ -16302,10 +18627,9 @@
         </w:tabs>
         <w:ind w:left="2835" w:hanging="141"/>
         <w:rPr>
-          <w:rFonts w:ascii="TH Sarabun New" w:hAnsi="TH Sarabun New" w:cs="TH Sarabun New" w:hint="cs"/>
-          <w:sz w:val="32"/>
-          <w:szCs w:val="32"/>
-          <w:cs/>
+          <w:rFonts w:ascii="TH Sarabun New" w:hAnsi="TH Sarabun New" w:cs="TH Sarabun New"/>
+          <w:sz w:val="32"/>
+          <w:szCs w:val="32"/>
         </w:rPr>
       </w:pPr>
       <w:r>
@@ -16315,6 +18639,142 @@
           <w:szCs w:val="32"/>
         </w:rPr>
         <w:t>Server (Admin)</w:t>
+      </w:r>
+    </w:p>
+    <w:p>
+      <w:pPr>
+        <w:pStyle w:val="a3"/>
+        <w:numPr>
+          <w:ilvl w:val="3"/>
+          <w:numId w:val="7"/>
+        </w:numPr>
+        <w:tabs>
+          <w:tab w:val="left" w:pos="1985"/>
+        </w:tabs>
+        <w:ind w:left="3969" w:hanging="1134"/>
+        <w:rPr>
+          <w:rFonts w:ascii="TH Sarabun New" w:hAnsi="TH Sarabun New" w:cs="TH Sarabun New"/>
+          <w:sz w:val="32"/>
+          <w:szCs w:val="32"/>
+        </w:rPr>
+      </w:pPr>
+      <w:r>
+        <w:rPr>
+          <w:rFonts w:ascii="TH Sarabun New" w:hAnsi="TH Sarabun New" w:cs="TH Sarabun New" w:hint="cs"/>
+          <w:sz w:val="32"/>
+          <w:szCs w:val="32"/>
+          <w:cs/>
+        </w:rPr>
+        <w:t>ออกแบบหน้าตอบข้อความ</w:t>
+      </w:r>
+    </w:p>
+    <w:p>
+      <w:pPr>
+        <w:pStyle w:val="a3"/>
+        <w:numPr>
+          <w:ilvl w:val="3"/>
+          <w:numId w:val="7"/>
+        </w:numPr>
+        <w:tabs>
+          <w:tab w:val="left" w:pos="1985"/>
+        </w:tabs>
+        <w:ind w:left="3969" w:hanging="1134"/>
+        <w:rPr>
+          <w:rFonts w:ascii="TH Sarabun New" w:hAnsi="TH Sarabun New" w:cs="TH Sarabun New"/>
+          <w:sz w:val="32"/>
+          <w:szCs w:val="32"/>
+        </w:rPr>
+      </w:pPr>
+      <w:r>
+        <w:rPr>
+          <w:rFonts w:ascii="TH Sarabun New" w:hAnsi="TH Sarabun New" w:cs="TH Sarabun New" w:hint="cs"/>
+          <w:sz w:val="32"/>
+          <w:szCs w:val="32"/>
+          <w:cs/>
+        </w:rPr>
+        <w:t>ออกแบบหน้าตารางข้อมูลเอกสาร</w:t>
+      </w:r>
+    </w:p>
+    <w:p>
+      <w:pPr>
+        <w:pStyle w:val="a3"/>
+        <w:numPr>
+          <w:ilvl w:val="3"/>
+          <w:numId w:val="7"/>
+        </w:numPr>
+        <w:tabs>
+          <w:tab w:val="left" w:pos="1985"/>
+        </w:tabs>
+        <w:ind w:left="3969" w:hanging="1134"/>
+        <w:rPr>
+          <w:rFonts w:ascii="TH Sarabun New" w:hAnsi="TH Sarabun New" w:cs="TH Sarabun New"/>
+          <w:sz w:val="32"/>
+          <w:szCs w:val="32"/>
+        </w:rPr>
+      </w:pPr>
+      <w:r>
+        <w:rPr>
+          <w:rFonts w:ascii="TH Sarabun New" w:hAnsi="TH Sarabun New" w:cs="TH Sarabun New" w:hint="cs"/>
+          <w:sz w:val="32"/>
+          <w:szCs w:val="32"/>
+          <w:cs/>
+        </w:rPr>
+        <w:t>ออกแบบหน้าจัดการสมาชิก</w:t>
+      </w:r>
+    </w:p>
+    <w:p>
+      <w:pPr>
+        <w:pStyle w:val="a3"/>
+        <w:numPr>
+          <w:ilvl w:val="3"/>
+          <w:numId w:val="7"/>
+        </w:numPr>
+        <w:tabs>
+          <w:tab w:val="left" w:pos="1985"/>
+        </w:tabs>
+        <w:ind w:left="3969" w:hanging="1134"/>
+        <w:rPr>
+          <w:rFonts w:ascii="TH Sarabun New" w:hAnsi="TH Sarabun New" w:cs="TH Sarabun New"/>
+          <w:sz w:val="32"/>
+          <w:szCs w:val="32"/>
+        </w:rPr>
+      </w:pPr>
+      <w:r>
+        <w:rPr>
+          <w:rFonts w:ascii="TH Sarabun New" w:hAnsi="TH Sarabun New" w:cs="TH Sarabun New" w:hint="cs"/>
+          <w:sz w:val="32"/>
+          <w:szCs w:val="32"/>
+          <w:cs/>
+        </w:rPr>
+        <w:t>ออกแบบหน้าจัดการข้อมูลข่าวสาร</w:t>
+      </w:r>
+    </w:p>
+    <w:p>
+      <w:pPr>
+        <w:pStyle w:val="a3"/>
+        <w:numPr>
+          <w:ilvl w:val="3"/>
+          <w:numId w:val="7"/>
+        </w:numPr>
+        <w:tabs>
+          <w:tab w:val="left" w:pos="1985"/>
+        </w:tabs>
+        <w:ind w:left="3969" w:hanging="1134"/>
+        <w:rPr>
+          <w:rFonts w:ascii="TH Sarabun New" w:hAnsi="TH Sarabun New" w:cs="TH Sarabun New" w:hint="cs"/>
+          <w:sz w:val="32"/>
+          <w:szCs w:val="32"/>
+          <w:cs/>
+        </w:rPr>
+      </w:pPr>
+      <w:r>
+        <w:rPr>
+          <w:rFonts w:ascii="TH Sarabun New" w:hAnsi="TH Sarabun New" w:cs="TH Sarabun New" w:hint="cs"/>
+          <w:sz w:val="32"/>
+          <w:szCs w:val="32"/>
+          <w:cs/>
+        </w:rPr>
+        <w:t>ออกแบบส่วนกำหนดเส้นทางการตรวจของเอกสาร</w:t>
       </w:r>
     </w:p>
     <w:p>
@@ -16405,6 +18865,95 @@
 <file path=word/numbering.xml><?xml version="1.0" encoding="utf-8"?>
 <w:numbering xmlns:wpc="http://schemas.microsoft.com/office/word/2010/wordprocessingCanvas" xmlns:cx="http://schemas.microsoft.com/office/drawing/2014/chartex" xmlns:cx1="http://schemas.microsoft.com/office/drawing/2015/9/8/chartex" xmlns:cx2="http://schemas.microsoft.com/office/drawing/2015/10/21/chartex" xmlns:cx3="http://schemas.microsoft.com/office/drawing/2016/5/9/chartex" xmlns:cx4="http://schemas.microsoft.com/office/drawing/2016/5/10/chartex" xmlns:cx5="http://schemas.microsoft.com/office/drawing/2016/5/11/chartex" xmlns:cx6="http://schemas.microsoft.com/office/drawing/2016/5/12/chartex" xmlns:cx7="http://schemas.microsoft.com/office/drawing/2016/5/13/chartex" xmlns:cx8="http://schemas.microsoft.com/office/drawing/2016/5/14/chartex" xmlns:mc="http://schemas.openxmlformats.org/markup-compatibility/2006" xmlns:aink="http://schemas.microsoft.com/office/drawing/2016/ink" xmlns:am3d="http://schemas.microsoft.com/office/drawing/2017/model3d" xmlns:o="urn:schemas-microsoft-com:office:office" xmlns:r="http://schemas.openxmlformats.org/officeDocument/2006/relationships" xmlns:m="http://schemas.openxmlformats.org/officeDocument/2006/math" xmlns:v="urn:schemas-microsoft-com:vml" xmlns:wp14="http://schemas.microsoft.com/office/word/2010/wordprocessingDrawing" xmlns:wp="http://schemas.openxmlformats.org/drawingml/2006/wordprocessingDrawing" xmlns:w10="urn:schemas-microsoft-com:office:word" xmlns:w="http://schemas.openxmlformats.org/wordprocessingml/2006/main" xmlns:w14="http://schemas.microsoft.com/office/word/2010/wordml" xmlns:w15="http://schemas.microsoft.com/office/word/2012/wordml" xmlns:w16cid="http://schemas.microsoft.com/office/word/2016/wordml/cid" xmlns:w16se="http://schemas.microsoft.com/office/word/2015/wordml/symex" xmlns:wpg="http://schemas.microsoft.com/office/word/2010/wordprocessingGroup" xmlns:wpi="http://schemas.microsoft.com/office/word/2010/wordprocessingInk" xmlns:wne="http://schemas.microsoft.com/office/word/2006/wordml" xmlns:wps="http://schemas.microsoft.com/office/word/2010/wordprocessingShape" mc:Ignorable="w14 w15 w16se w16cid wp14">
   <w:abstractNum w:abstractNumId="0" w15:restartNumberingAfterBreak="0">
+    <w:nsid w:val="0DB62649"/>
+    <w:multiLevelType w:val="hybridMultilevel"/>
+    <w:tmpl w:val="101A006E"/>
+    <w:lvl w:ilvl="0" w:tplc="6CCEA15E">
+      <w:start w:val="1"/>
+      <w:numFmt w:val="decimal"/>
+      <w:lvlText w:val="3.1.3.1.3.%1"/>
+      <w:lvlJc w:val="left"/>
+      <w:pPr>
+        <w:ind w:left="2880" w:hanging="360"/>
+      </w:pPr>
+      <w:rPr>
+        <w:rFonts w:hint="default"/>
+      </w:rPr>
+    </w:lvl>
+    <w:lvl w:ilvl="1" w:tplc="04090019" w:tentative="1">
+      <w:start w:val="1"/>
+      <w:numFmt w:val="lowerLetter"/>
+      <w:lvlText w:val="%2."/>
+      <w:lvlJc w:val="left"/>
+      <w:pPr>
+        <w:ind w:left="1440" w:hanging="360"/>
+      </w:pPr>
+    </w:lvl>
+    <w:lvl w:ilvl="2" w:tplc="0409001B" w:tentative="1">
+      <w:start w:val="1"/>
+      <w:numFmt w:val="lowerRoman"/>
+      <w:lvlText w:val="%3."/>
+      <w:lvlJc w:val="right"/>
+      <w:pPr>
+        <w:ind w:left="2160" w:hanging="180"/>
+      </w:pPr>
+    </w:lvl>
+    <w:lvl w:ilvl="3" w:tplc="0409000F" w:tentative="1">
+      <w:start w:val="1"/>
+      <w:numFmt w:val="decimal"/>
+      <w:lvlText w:val="%4."/>
+      <w:lvlJc w:val="left"/>
+      <w:pPr>
+        <w:ind w:left="2880" w:hanging="360"/>
+      </w:pPr>
+    </w:lvl>
+    <w:lvl w:ilvl="4" w:tplc="04090019" w:tentative="1">
+      <w:start w:val="1"/>
+      <w:numFmt w:val="lowerLetter"/>
+      <w:lvlText w:val="%5."/>
+      <w:lvlJc w:val="left"/>
+      <w:pPr>
+        <w:ind w:left="3600" w:hanging="360"/>
+      </w:pPr>
+    </w:lvl>
+    <w:lvl w:ilvl="5" w:tplc="0409001B" w:tentative="1">
+      <w:start w:val="1"/>
+      <w:numFmt w:val="lowerRoman"/>
+      <w:lvlText w:val="%6."/>
+      <w:lvlJc w:val="right"/>
+      <w:pPr>
+        <w:ind w:left="4320" w:hanging="180"/>
+      </w:pPr>
+    </w:lvl>
+    <w:lvl w:ilvl="6" w:tplc="0409000F" w:tentative="1">
+      <w:start w:val="1"/>
+      <w:numFmt w:val="decimal"/>
+      <w:lvlText w:val="%7."/>
+      <w:lvlJc w:val="left"/>
+      <w:pPr>
+        <w:ind w:left="5040" w:hanging="360"/>
+      </w:pPr>
+    </w:lvl>
+    <w:lvl w:ilvl="7" w:tplc="04090019" w:tentative="1">
+      <w:start w:val="1"/>
+      <w:numFmt w:val="lowerLetter"/>
+      <w:lvlText w:val="%8."/>
+      <w:lvlJc w:val="left"/>
+      <w:pPr>
+        <w:ind w:left="5760" w:hanging="360"/>
+      </w:pPr>
+    </w:lvl>
+    <w:lvl w:ilvl="8" w:tplc="0409001B" w:tentative="1">
+      <w:start w:val="1"/>
+      <w:numFmt w:val="lowerRoman"/>
+      <w:lvlText w:val="%9."/>
+      <w:lvlJc w:val="right"/>
+      <w:pPr>
+        <w:ind w:left="6480" w:hanging="180"/>
+      </w:pPr>
+    </w:lvl>
+  </w:abstractNum>
+  <w:abstractNum w:abstractNumId="1" w15:restartNumberingAfterBreak="0">
     <w:nsid w:val="0E307A42"/>
     <w:multiLevelType w:val="hybridMultilevel"/>
     <w:tmpl w:val="F8D48E30"/>
@@ -16499,7 +19048,7 @@
       </w:pPr>
     </w:lvl>
   </w:abstractNum>
-  <w:abstractNum w:abstractNumId="1" w15:restartNumberingAfterBreak="0">
+  <w:abstractNum w:abstractNumId="2" w15:restartNumberingAfterBreak="0">
     <w:nsid w:val="19074C93"/>
     <w:multiLevelType w:val="hybridMultilevel"/>
     <w:tmpl w:val="AD7CEE2C"/>
@@ -16591,7 +19140,7 @@
       </w:pPr>
     </w:lvl>
   </w:abstractNum>
-  <w:abstractNum w:abstractNumId="2" w15:restartNumberingAfterBreak="0">
+  <w:abstractNum w:abstractNumId="3" w15:restartNumberingAfterBreak="0">
     <w:nsid w:val="1ECE7117"/>
     <w:multiLevelType w:val="hybridMultilevel"/>
     <w:tmpl w:val="0EDEA754"/>
@@ -16683,7 +19232,7 @@
       </w:pPr>
     </w:lvl>
   </w:abstractNum>
-  <w:abstractNum w:abstractNumId="3" w15:restartNumberingAfterBreak="0">
+  <w:abstractNum w:abstractNumId="4" w15:restartNumberingAfterBreak="0">
     <w:nsid w:val="2453342B"/>
     <w:multiLevelType w:val="hybridMultilevel"/>
     <w:tmpl w:val="33DCE242"/>
@@ -16775,7 +19324,7 @@
       </w:pPr>
     </w:lvl>
   </w:abstractNum>
-  <w:abstractNum w:abstractNumId="4" w15:restartNumberingAfterBreak="0">
+  <w:abstractNum w:abstractNumId="5" w15:restartNumberingAfterBreak="0">
     <w:nsid w:val="2F43570D"/>
     <w:multiLevelType w:val="hybridMultilevel"/>
     <w:tmpl w:val="C4EE9570"/>
@@ -16870,7 +19419,7 @@
       </w:pPr>
     </w:lvl>
   </w:abstractNum>
-  <w:abstractNum w:abstractNumId="5" w15:restartNumberingAfterBreak="0">
+  <w:abstractNum w:abstractNumId="6" w15:restartNumberingAfterBreak="0">
     <w:nsid w:val="371F5D08"/>
     <w:multiLevelType w:val="hybridMultilevel"/>
     <w:tmpl w:val="77BCD9AA"/>
@@ -16967,7 +19516,7 @@
       </w:pPr>
     </w:lvl>
   </w:abstractNum>
-  <w:abstractNum w:abstractNumId="6" w15:restartNumberingAfterBreak="0">
+  <w:abstractNum w:abstractNumId="7" w15:restartNumberingAfterBreak="0">
     <w:nsid w:val="3B0D1FDD"/>
     <w:multiLevelType w:val="hybridMultilevel"/>
     <w:tmpl w:val="3A54F352"/>
@@ -17056,7 +19605,7 @@
       </w:pPr>
     </w:lvl>
   </w:abstractNum>
-  <w:abstractNum w:abstractNumId="7" w15:restartNumberingAfterBreak="0">
+  <w:abstractNum w:abstractNumId="8" w15:restartNumberingAfterBreak="0">
     <w:nsid w:val="3E156622"/>
     <w:multiLevelType w:val="hybridMultilevel"/>
     <w:tmpl w:val="FE5EFB42"/>
@@ -17150,7 +19699,7 @@
       </w:pPr>
     </w:lvl>
   </w:abstractNum>
-  <w:abstractNum w:abstractNumId="8" w15:restartNumberingAfterBreak="0">
+  <w:abstractNum w:abstractNumId="9" w15:restartNumberingAfterBreak="0">
     <w:nsid w:val="47D21406"/>
     <w:multiLevelType w:val="hybridMultilevel"/>
     <w:tmpl w:val="9F749DB6"/>
@@ -17248,7 +19797,7 @@
       </w:pPr>
     </w:lvl>
   </w:abstractNum>
-  <w:abstractNum w:abstractNumId="9" w15:restartNumberingAfterBreak="0">
+  <w:abstractNum w:abstractNumId="10" w15:restartNumberingAfterBreak="0">
     <w:nsid w:val="498C460F"/>
     <w:multiLevelType w:val="hybridMultilevel"/>
     <w:tmpl w:val="F9BC3A2A"/>
@@ -17337,7 +19886,7 @@
       </w:pPr>
     </w:lvl>
   </w:abstractNum>
-  <w:abstractNum w:abstractNumId="10" w15:restartNumberingAfterBreak="0">
+  <w:abstractNum w:abstractNumId="11" w15:restartNumberingAfterBreak="0">
     <w:nsid w:val="528755C1"/>
     <w:multiLevelType w:val="hybridMultilevel"/>
     <w:tmpl w:val="49E08676"/>
@@ -17434,7 +19983,7 @@
       </w:pPr>
     </w:lvl>
   </w:abstractNum>
-  <w:abstractNum w:abstractNumId="11" w15:restartNumberingAfterBreak="0">
+  <w:abstractNum w:abstractNumId="12" w15:restartNumberingAfterBreak="0">
     <w:nsid w:val="68531865"/>
     <w:multiLevelType w:val="hybridMultilevel"/>
     <w:tmpl w:val="B99297B8"/>
@@ -17529,10 +20078,10 @@
       </w:pPr>
     </w:lvl>
   </w:abstractNum>
-  <w:abstractNum w:abstractNumId="12" w15:restartNumberingAfterBreak="0">
+  <w:abstractNum w:abstractNumId="13" w15:restartNumberingAfterBreak="0">
     <w:nsid w:val="7F790AD7"/>
     <w:multiLevelType w:val="hybridMultilevel"/>
-    <w:tmpl w:val="68A27EE0"/>
+    <w:tmpl w:val="1E5633CC"/>
     <w:lvl w:ilvl="0" w:tplc="67FA7C54">
       <w:start w:val="1"/>
       <w:numFmt w:val="decimal"/>
@@ -17571,14 +20120,17 @@
         <w:rFonts w:hint="default"/>
       </w:rPr>
     </w:lvl>
-    <w:lvl w:ilvl="3" w:tplc="0409000F" w:tentative="1">
+    <w:lvl w:ilvl="3" w:tplc="97A656EC">
       <w:start w:val="1"/>
       <w:numFmt w:val="decimal"/>
-      <w:lvlText w:val="%4."/>
+      <w:lvlText w:val="3.1.3.1.4.%4"/>
       <w:lvlJc w:val="left"/>
       <w:pPr>
         <w:ind w:left="2880" w:hanging="360"/>
       </w:pPr>
+      <w:rPr>
+        <w:rFonts w:hint="default"/>
+      </w:rPr>
     </w:lvl>
     <w:lvl w:ilvl="4" w:tplc="04090019" w:tentative="1">
       <w:start w:val="1"/>
@@ -17627,43 +20179,43 @@
     </w:lvl>
   </w:abstractNum>
   <w:num w:numId="1">
+    <w:abstractNumId w:val="9"/>
+  </w:num>
+  <w:num w:numId="2">
+    <w:abstractNumId w:val="10"/>
+  </w:num>
+  <w:num w:numId="3">
+    <w:abstractNumId w:val="2"/>
+  </w:num>
+  <w:num w:numId="4">
+    <w:abstractNumId w:val="3"/>
+  </w:num>
+  <w:num w:numId="5">
+    <w:abstractNumId w:val="12"/>
+  </w:num>
+  <w:num w:numId="6">
+    <w:abstractNumId w:val="4"/>
+  </w:num>
+  <w:num w:numId="7">
+    <w:abstractNumId w:val="13"/>
+  </w:num>
+  <w:num w:numId="8">
+    <w:abstractNumId w:val="1"/>
+  </w:num>
+  <w:num w:numId="9">
+    <w:abstractNumId w:val="5"/>
+  </w:num>
+  <w:num w:numId="10">
     <w:abstractNumId w:val="8"/>
   </w:num>
-  <w:num w:numId="2">
-    <w:abstractNumId w:val="9"/>
+  <w:num w:numId="11">
+    <w:abstractNumId w:val="6"/>
   </w:num>
-  <w:num w:numId="3">
-    <w:abstractNumId w:val="1"/>
-  </w:num>
-  <w:num w:numId="4">
-    <w:abstractNumId w:val="2"/>
-  </w:num>
-  <w:num w:numId="5">
-    <w:abstractNumId w:val="11"/>
-  </w:num>
-  <w:num w:numId="6">
-    <w:abstractNumId w:val="3"/>
-  </w:num>
-  <w:num w:numId="7">
-    <w:abstractNumId w:val="12"/>
-  </w:num>
-  <w:num w:numId="8">
-    <w:abstractNumId w:val="0"/>
-  </w:num>
-  <w:num w:numId="9">
-    <w:abstractNumId w:val="4"/>
-  </w:num>
-  <w:num w:numId="10">
+  <w:num w:numId="12">
     <w:abstractNumId w:val="7"/>
   </w:num>
-  <w:num w:numId="11">
-    <w:abstractNumId w:val="5"/>
-  </w:num>
-  <w:num w:numId="12">
-    <w:abstractNumId w:val="6"/>
-  </w:num>
   <w:num w:numId="13">
-    <w:abstractNumId w:val="12"/>
+    <w:abstractNumId w:val="13"/>
     <w:lvlOverride w:ilvl="0">
       <w:lvl w:ilvl="0" w:tplc="67FA7C54">
         <w:start w:val="1"/>
@@ -17701,7 +20253,7 @@
       </w:lvl>
     </w:lvlOverride>
     <w:lvlOverride w:ilvl="3">
-      <w:lvl w:ilvl="3" w:tplc="0409000F" w:tentative="1">
+      <w:lvl w:ilvl="3" w:tplc="97A656EC" w:tentative="1">
         <w:start w:val="1"/>
         <w:numFmt w:val="decimal"/>
         <w:lvlText w:val="%4."/>
@@ -17768,7 +20320,10 @@
     </w:lvlOverride>
   </w:num>
   <w:num w:numId="14">
-    <w:abstractNumId w:val="10"/>
+    <w:abstractNumId w:val="11"/>
+  </w:num>
+  <w:num w:numId="15">
+    <w:abstractNumId w:val="0"/>
   </w:num>
 </w:numbering>
 </file>
@@ -18176,7 +20731,6 @@
   <w:style w:type="character" w:default="1" w:styleId="a0">
     <w:name w:val="Default Paragraph Font"/>
     <w:uiPriority w:val="1"/>
-    <w:semiHidden/>
     <w:unhideWhenUsed/>
   </w:style>
   <w:style w:type="table" w:default="1" w:styleId="a1">
@@ -18573,7 +21127,7 @@
 </file>
 
 <file path=customXml/itemProps1.xml><?xml version="1.0" encoding="utf-8"?>
-<ds:datastoreItem xmlns:ds="http://schemas.openxmlformats.org/officeDocument/2006/customXml" ds:itemID="{8B197BFB-7663-4DEB-A066-ADFFB25267DB}">
+<ds:datastoreItem xmlns:ds="http://schemas.openxmlformats.org/officeDocument/2006/customXml" ds:itemID="{91B52A2B-C90A-46EF-B25B-34A59BA409E5}">
   <ds:schemaRefs>
     <ds:schemaRef ds:uri="http://schemas.openxmlformats.org/officeDocument/2006/bibliography"/>
   </ds:schemaRefs>

--- a/Project_fileWord/บทที่3/บทที่ 3.docx
+++ b/Project_fileWord/บทที่3/บทที่ 3.docx
@@ -10028,15 +10028,6 @@
         <w:t>)</w:t>
       </w:r>
     </w:p>
-    <w:p>
-      <w:pPr>
-        <w:rPr>
-          <w:rFonts w:ascii="TH Sarabun New" w:hAnsi="TH Sarabun New" w:cs="TH Sarabun New" w:hint="cs"/>
-          <w:sz w:val="32"/>
-          <w:szCs w:val="32"/>
-        </w:rPr>
-      </w:pPr>
-    </w:p>
     <w:tbl>
       <w:tblPr>
         <w:tblStyle w:val="a6"/>
@@ -11992,9 +11983,19 @@
     <w:p>
       <w:pPr>
         <w:rPr>
-          <w:rFonts w:ascii="TH Sarabun New" w:hAnsi="TH Sarabun New" w:cs="TH Sarabun New" w:hint="cs"/>
-          <w:sz w:val="32"/>
-          <w:szCs w:val="32"/>
+          <w:rFonts w:ascii="TH Sarabun New" w:hAnsi="TH Sarabun New" w:cs="TH Sarabun New"/>
+          <w:sz w:val="32"/>
+          <w:szCs w:val="32"/>
+        </w:rPr>
+      </w:pPr>
+    </w:p>
+    <w:p>
+      <w:pPr>
+        <w:rPr>
+          <w:rFonts w:ascii="TH Sarabun New" w:hAnsi="TH Sarabun New" w:cs="TH Sarabun New" w:hint="cs"/>
+          <w:sz w:val="32"/>
+          <w:szCs w:val="32"/>
+          <w:cs/>
         </w:rPr>
       </w:pPr>
     </w:p>
@@ -17664,8 +17665,6 @@
           <w:cs/>
         </w:rPr>
       </w:pPr>
-      <w:bookmarkStart w:id="2" w:name="_GoBack"/>
-      <w:bookmarkEnd w:id="2"/>
       <w:r>
         <w:rPr>
           <w:rFonts w:ascii="TH Sarabun New" w:hAnsi="TH Sarabun New" w:cs="TH Sarabun New" w:hint="cs"/>
@@ -18495,6 +18494,324 @@
     </w:p>
     <w:p>
       <w:pPr>
+        <w:tabs>
+          <w:tab w:val="left" w:pos="1985"/>
+        </w:tabs>
+        <w:jc w:val="center"/>
+        <w:rPr>
+          <w:rFonts w:ascii="TH Sarabun New" w:hAnsi="TH Sarabun New" w:cs="TH Sarabun New"/>
+          <w:sz w:val="32"/>
+          <w:szCs w:val="32"/>
+        </w:rPr>
+      </w:pPr>
+      <w:r>
+        <w:rPr>
+          <w:noProof/>
+        </w:rPr>
+        <w:drawing>
+          <wp:inline distT="0" distB="0" distL="0" distR="0">
+            <wp:extent cx="4666890" cy="1690292"/>
+            <wp:effectExtent l="0" t="0" r="635" b="5715"/>
+            <wp:docPr id="18" name="รูปภาพ 18"/>
+            <wp:cNvGraphicFramePr>
+              <a:graphicFrameLocks xmlns:a="http://schemas.openxmlformats.org/drawingml/2006/main" noChangeAspect="1"/>
+            </wp:cNvGraphicFramePr>
+            <a:graphic xmlns:a="http://schemas.openxmlformats.org/drawingml/2006/main">
+              <a:graphicData uri="http://schemas.openxmlformats.org/drawingml/2006/picture">
+                <pic:pic xmlns:pic="http://schemas.openxmlformats.org/drawingml/2006/picture">
+                  <pic:nvPicPr>
+                    <pic:cNvPr id="0" name="Picture 35"/>
+                    <pic:cNvPicPr>
+                      <a:picLocks noChangeAspect="1" noChangeArrowheads="1"/>
+                    </pic:cNvPicPr>
+                  </pic:nvPicPr>
+                  <pic:blipFill rotWithShape="1">
+                    <a:blip r:embed="rId22">
+                      <a:extLst>
+                        <a:ext uri="{28A0092B-C50C-407E-A947-70E740481C1C}">
+                          <a14:useLocalDpi xmlns:a14="http://schemas.microsoft.com/office/drawing/2010/main" val="0"/>
+                        </a:ext>
+                      </a:extLst>
+                    </a:blip>
+                    <a:srcRect l="6052" t="32787" r="5439" b="6589"/>
+                    <a:stretch/>
+                  </pic:blipFill>
+                  <pic:spPr bwMode="auto">
+                    <a:xfrm>
+                      <a:off x="0" y="0"/>
+                      <a:ext cx="4668229" cy="1690777"/>
+                    </a:xfrm>
+                    <a:prstGeom prst="rect">
+                      <a:avLst/>
+                    </a:prstGeom>
+                    <a:noFill/>
+                    <a:ln>
+                      <a:noFill/>
+                    </a:ln>
+                    <a:extLst>
+                      <a:ext uri="{53640926-AAD7-44D8-BBD7-CCE9431645EC}">
+                        <a14:shadowObscured xmlns:a14="http://schemas.microsoft.com/office/drawing/2010/main"/>
+                      </a:ext>
+                    </a:extLst>
+                  </pic:spPr>
+                </pic:pic>
+              </a:graphicData>
+            </a:graphic>
+          </wp:inline>
+        </w:drawing>
+      </w:r>
+    </w:p>
+    <w:p>
+      <w:pPr>
+        <w:tabs>
+          <w:tab w:val="left" w:pos="1985"/>
+        </w:tabs>
+        <w:jc w:val="center"/>
+        <w:rPr>
+          <w:rFonts w:ascii="TH Sarabun New" w:hAnsi="TH Sarabun New" w:cs="TH Sarabun New"/>
+          <w:sz w:val="32"/>
+          <w:szCs w:val="32"/>
+        </w:rPr>
+      </w:pPr>
+      <w:r>
+        <w:rPr>
+          <w:rFonts w:ascii="TH Sarabun New" w:hAnsi="TH Sarabun New" w:cs="TH Sarabun New" w:hint="cs"/>
+          <w:b/>
+          <w:bCs/>
+          <w:sz w:val="32"/>
+          <w:szCs w:val="32"/>
+          <w:cs/>
+        </w:rPr>
+        <w:t>ภาพที3.1.1</w:t>
+      </w:r>
+      <w:r>
+        <w:rPr>
+          <w:rFonts w:ascii="TH Sarabun New" w:hAnsi="TH Sarabun New" w:cs="TH Sarabun New" w:hint="cs"/>
+          <w:b/>
+          <w:bCs/>
+          <w:sz w:val="32"/>
+          <w:szCs w:val="32"/>
+          <w:cs/>
+        </w:rPr>
+        <w:t>7</w:t>
+      </w:r>
+      <w:r>
+        <w:rPr>
+          <w:rFonts w:ascii="TH Sarabun New" w:hAnsi="TH Sarabun New" w:cs="TH Sarabun New" w:hint="cs"/>
+          <w:b/>
+          <w:bCs/>
+          <w:sz w:val="32"/>
+          <w:szCs w:val="32"/>
+          <w:cs/>
+        </w:rPr>
+        <w:t xml:space="preserve"> </w:t>
+      </w:r>
+      <w:r>
+        <w:rPr>
+          <w:rFonts w:ascii="TH Sarabun New" w:hAnsi="TH Sarabun New" w:cs="TH Sarabun New" w:hint="cs"/>
+          <w:sz w:val="32"/>
+          <w:szCs w:val="32"/>
+          <w:cs/>
+        </w:rPr>
+        <w:t>ตัวอย่าง</w:t>
+      </w:r>
+      <w:r>
+        <w:rPr>
+          <w:rFonts w:ascii="TH Sarabun New" w:hAnsi="TH Sarabun New" w:cs="TH Sarabun New" w:hint="cs"/>
+          <w:sz w:val="32"/>
+          <w:szCs w:val="32"/>
+          <w:cs/>
+        </w:rPr>
+        <w:t>ส่วนแสดงประวัติส่วนตัวผู้ใช้งาน</w:t>
+      </w:r>
+    </w:p>
+    <w:p>
+      <w:pPr>
+        <w:tabs>
+          <w:tab w:val="left" w:pos="1985"/>
+        </w:tabs>
+        <w:jc w:val="center"/>
+        <w:rPr>
+          <w:rFonts w:ascii="TH Sarabun New" w:hAnsi="TH Sarabun New" w:cs="TH Sarabun New"/>
+          <w:sz w:val="32"/>
+          <w:szCs w:val="32"/>
+        </w:rPr>
+      </w:pPr>
+      <w:r>
+        <w:rPr>
+          <w:noProof/>
+        </w:rPr>
+        <w:drawing>
+          <wp:inline distT="0" distB="0" distL="0" distR="0">
+            <wp:extent cx="4653572" cy="3103353"/>
+            <wp:effectExtent l="0" t="0" r="0" b="1905"/>
+            <wp:docPr id="19" name="รูปภาพ 19"/>
+            <wp:cNvGraphicFramePr>
+              <a:graphicFrameLocks xmlns:a="http://schemas.openxmlformats.org/drawingml/2006/main" noChangeAspect="1"/>
+            </wp:cNvGraphicFramePr>
+            <a:graphic xmlns:a="http://schemas.openxmlformats.org/drawingml/2006/main">
+              <a:graphicData uri="http://schemas.openxmlformats.org/drawingml/2006/picture">
+                <pic:pic xmlns:pic="http://schemas.openxmlformats.org/drawingml/2006/picture">
+                  <pic:nvPicPr>
+                    <pic:cNvPr id="0" name="Picture 37"/>
+                    <pic:cNvPicPr>
+                      <a:picLocks noChangeAspect="1" noChangeArrowheads="1"/>
+                    </pic:cNvPicPr>
+                  </pic:nvPicPr>
+                  <pic:blipFill rotWithShape="1">
+                    <a:blip r:embed="rId23">
+                      <a:extLst>
+                        <a:ext uri="{28A0092B-C50C-407E-A947-70E740481C1C}">
+                          <a14:useLocalDpi xmlns:a14="http://schemas.microsoft.com/office/drawing/2010/main" val="0"/>
+                        </a:ext>
+                      </a:extLst>
+                    </a:blip>
+                    <a:srcRect l="27804" r="26559" b="49963"/>
+                    <a:stretch/>
+                  </pic:blipFill>
+                  <pic:spPr bwMode="auto">
+                    <a:xfrm>
+                      <a:off x="0" y="0"/>
+                      <a:ext cx="4751181" cy="3168446"/>
+                    </a:xfrm>
+                    <a:prstGeom prst="rect">
+                      <a:avLst/>
+                    </a:prstGeom>
+                    <a:noFill/>
+                    <a:ln>
+                      <a:noFill/>
+                    </a:ln>
+                    <a:extLst>
+                      <a:ext uri="{53640926-AAD7-44D8-BBD7-CCE9431645EC}">
+                        <a14:shadowObscured xmlns:a14="http://schemas.microsoft.com/office/drawing/2010/main"/>
+                      </a:ext>
+                    </a:extLst>
+                  </pic:spPr>
+                </pic:pic>
+              </a:graphicData>
+            </a:graphic>
+          </wp:inline>
+        </w:drawing>
+      </w:r>
+    </w:p>
+    <w:p>
+      <w:pPr>
+        <w:tabs>
+          <w:tab w:val="left" w:pos="1985"/>
+        </w:tabs>
+        <w:jc w:val="center"/>
+        <w:rPr>
+          <w:rFonts w:ascii="TH Sarabun New" w:hAnsi="TH Sarabun New" w:cs="TH Sarabun New"/>
+          <w:sz w:val="32"/>
+          <w:szCs w:val="32"/>
+        </w:rPr>
+      </w:pPr>
+      <w:r>
+        <w:rPr>
+          <w:rFonts w:ascii="TH Sarabun New" w:hAnsi="TH Sarabun New" w:cs="TH Sarabun New" w:hint="cs"/>
+          <w:b/>
+          <w:bCs/>
+          <w:sz w:val="32"/>
+          <w:szCs w:val="32"/>
+          <w:cs/>
+        </w:rPr>
+        <w:t>ภาพที3.1.1</w:t>
+      </w:r>
+      <w:r>
+        <w:rPr>
+          <w:rFonts w:ascii="TH Sarabun New" w:hAnsi="TH Sarabun New" w:cs="TH Sarabun New" w:hint="cs"/>
+          <w:b/>
+          <w:bCs/>
+          <w:sz w:val="32"/>
+          <w:szCs w:val="32"/>
+          <w:cs/>
+        </w:rPr>
+        <w:t>8</w:t>
+      </w:r>
+      <w:r>
+        <w:rPr>
+          <w:rFonts w:ascii="TH Sarabun New" w:hAnsi="TH Sarabun New" w:cs="TH Sarabun New" w:hint="cs"/>
+          <w:b/>
+          <w:bCs/>
+          <w:sz w:val="32"/>
+          <w:szCs w:val="32"/>
+          <w:cs/>
+        </w:rPr>
+        <w:t xml:space="preserve"> </w:t>
+      </w:r>
+      <w:r>
+        <w:rPr>
+          <w:rFonts w:ascii="TH Sarabun New" w:hAnsi="TH Sarabun New" w:cs="TH Sarabun New" w:hint="cs"/>
+          <w:sz w:val="32"/>
+          <w:szCs w:val="32"/>
+          <w:cs/>
+        </w:rPr>
+        <w:t>ตัวอย่าง</w:t>
+      </w:r>
+      <w:r>
+        <w:rPr>
+          <w:rFonts w:ascii="TH Sarabun New" w:hAnsi="TH Sarabun New" w:cs="TH Sarabun New" w:hint="cs"/>
+          <w:sz w:val="32"/>
+          <w:szCs w:val="32"/>
+          <w:cs/>
+        </w:rPr>
+        <w:t>ส่วนแสดงประวัติส่วนตัวผู้ใช้งาน</w:t>
+      </w:r>
+    </w:p>
+    <w:p>
+      <w:pPr>
+        <w:tabs>
+          <w:tab w:val="left" w:pos="1985"/>
+        </w:tabs>
+        <w:jc w:val="center"/>
+        <w:rPr>
+          <w:rFonts w:ascii="TH Sarabun New" w:hAnsi="TH Sarabun New" w:cs="TH Sarabun New"/>
+          <w:sz w:val="32"/>
+          <w:szCs w:val="32"/>
+        </w:rPr>
+      </w:pPr>
+    </w:p>
+    <w:p>
+      <w:pPr>
+        <w:tabs>
+          <w:tab w:val="left" w:pos="1985"/>
+        </w:tabs>
+        <w:jc w:val="center"/>
+        <w:rPr>
+          <w:rFonts w:ascii="TH Sarabun New" w:hAnsi="TH Sarabun New" w:cs="TH Sarabun New"/>
+          <w:sz w:val="32"/>
+          <w:szCs w:val="32"/>
+        </w:rPr>
+      </w:pPr>
+    </w:p>
+    <w:p>
+      <w:pPr>
+        <w:tabs>
+          <w:tab w:val="left" w:pos="1985"/>
+        </w:tabs>
+        <w:jc w:val="center"/>
+        <w:rPr>
+          <w:rFonts w:ascii="TH Sarabun New" w:hAnsi="TH Sarabun New" w:cs="TH Sarabun New"/>
+          <w:sz w:val="32"/>
+          <w:szCs w:val="32"/>
+        </w:rPr>
+      </w:pPr>
+    </w:p>
+    <w:p>
+      <w:pPr>
+        <w:tabs>
+          <w:tab w:val="left" w:pos="1985"/>
+        </w:tabs>
+        <w:jc w:val="center"/>
+        <w:rPr>
+          <w:rFonts w:ascii="TH Sarabun New" w:hAnsi="TH Sarabun New" w:cs="TH Sarabun New" w:hint="cs"/>
+          <w:sz w:val="32"/>
+          <w:szCs w:val="32"/>
+        </w:rPr>
+      </w:pPr>
+    </w:p>
+    <w:p>
+      <w:pPr>
         <w:pStyle w:val="a3"/>
         <w:numPr>
           <w:ilvl w:val="2"/>
@@ -18516,6 +18833,7 @@
           <w:sz w:val="32"/>
           <w:szCs w:val="32"/>
         </w:rPr>
+        <w:lastRenderedPageBreak/>
         <w:t>Client (</w:t>
       </w:r>
       <w:r>
@@ -18590,10 +18908,264 @@
     </w:p>
     <w:p>
       <w:pPr>
+        <w:tabs>
+          <w:tab w:val="left" w:pos="1985"/>
+        </w:tabs>
+        <w:jc w:val="center"/>
+        <w:rPr>
+          <w:rFonts w:ascii="TH Sarabun New" w:hAnsi="TH Sarabun New" w:cs="TH Sarabun New"/>
+          <w:sz w:val="32"/>
+          <w:szCs w:val="32"/>
+        </w:rPr>
+      </w:pPr>
+      <w:r>
+        <w:rPr>
+          <w:noProof/>
+        </w:rPr>
+        <w:drawing>
+          <wp:inline distT="0" distB="0" distL="0" distR="0">
+            <wp:extent cx="4671204" cy="3710116"/>
+            <wp:effectExtent l="0" t="0" r="0" b="5080"/>
+            <wp:docPr id="20" name="รูปภาพ 20"/>
+            <wp:cNvGraphicFramePr>
+              <a:graphicFrameLocks xmlns:a="http://schemas.openxmlformats.org/drawingml/2006/main" noChangeAspect="1"/>
+            </wp:cNvGraphicFramePr>
+            <a:graphic xmlns:a="http://schemas.openxmlformats.org/drawingml/2006/main">
+              <a:graphicData uri="http://schemas.openxmlformats.org/drawingml/2006/picture">
+                <pic:pic xmlns:pic="http://schemas.openxmlformats.org/drawingml/2006/picture">
+                  <pic:nvPicPr>
+                    <pic:cNvPr id="0" name="Picture 39"/>
+                    <pic:cNvPicPr>
+                      <a:picLocks noChangeAspect="1" noChangeArrowheads="1"/>
+                    </pic:cNvPicPr>
+                  </pic:nvPicPr>
+                  <pic:blipFill rotWithShape="1">
+                    <a:blip r:embed="rId24">
+                      <a:extLst>
+                        <a:ext uri="{28A0092B-C50C-407E-A947-70E740481C1C}">
+                          <a14:useLocalDpi xmlns:a14="http://schemas.microsoft.com/office/drawing/2010/main" val="0"/>
+                        </a:ext>
+                      </a:extLst>
+                    </a:blip>
+                    <a:srcRect l="5233" r="4317"/>
+                    <a:stretch/>
+                  </pic:blipFill>
+                  <pic:spPr bwMode="auto">
+                    <a:xfrm>
+                      <a:off x="0" y="0"/>
+                      <a:ext cx="4703360" cy="3735656"/>
+                    </a:xfrm>
+                    <a:prstGeom prst="rect">
+                      <a:avLst/>
+                    </a:prstGeom>
+                    <a:noFill/>
+                    <a:ln>
+                      <a:noFill/>
+                    </a:ln>
+                    <a:extLst>
+                      <a:ext uri="{53640926-AAD7-44D8-BBD7-CCE9431645EC}">
+                        <a14:shadowObscured xmlns:a14="http://schemas.microsoft.com/office/drawing/2010/main"/>
+                      </a:ext>
+                    </a:extLst>
+                  </pic:spPr>
+                </pic:pic>
+              </a:graphicData>
+            </a:graphic>
+          </wp:inline>
+        </w:drawing>
+      </w:r>
+    </w:p>
+    <w:p>
+      <w:pPr>
+        <w:tabs>
+          <w:tab w:val="left" w:pos="1985"/>
+        </w:tabs>
+        <w:jc w:val="center"/>
+        <w:rPr>
+          <w:rFonts w:ascii="TH Sarabun New" w:hAnsi="TH Sarabun New" w:cs="TH Sarabun New"/>
+          <w:sz w:val="32"/>
+          <w:szCs w:val="32"/>
+        </w:rPr>
+      </w:pPr>
+      <w:r>
+        <w:rPr>
+          <w:rFonts w:ascii="TH Sarabun New" w:hAnsi="TH Sarabun New" w:cs="TH Sarabun New" w:hint="cs"/>
+          <w:b/>
+          <w:bCs/>
+          <w:sz w:val="32"/>
+          <w:szCs w:val="32"/>
+          <w:cs/>
+        </w:rPr>
+        <w:t>ภาพที3.1.1</w:t>
+      </w:r>
+      <w:r>
+        <w:rPr>
+          <w:rFonts w:ascii="TH Sarabun New" w:hAnsi="TH Sarabun New" w:cs="TH Sarabun New" w:hint="cs"/>
+          <w:b/>
+          <w:bCs/>
+          <w:sz w:val="32"/>
+          <w:szCs w:val="32"/>
+          <w:cs/>
+        </w:rPr>
+        <w:t>9</w:t>
+      </w:r>
+      <w:r>
+        <w:rPr>
+          <w:rFonts w:ascii="TH Sarabun New" w:hAnsi="TH Sarabun New" w:cs="TH Sarabun New" w:hint="cs"/>
+          <w:b/>
+          <w:bCs/>
+          <w:sz w:val="32"/>
+          <w:szCs w:val="32"/>
+          <w:cs/>
+        </w:rPr>
+        <w:t xml:space="preserve"> </w:t>
+      </w:r>
+      <w:r>
+        <w:rPr>
+          <w:rFonts w:ascii="TH Sarabun New" w:hAnsi="TH Sarabun New" w:cs="TH Sarabun New" w:hint="cs"/>
+          <w:sz w:val="32"/>
+          <w:szCs w:val="32"/>
+          <w:cs/>
+        </w:rPr>
+        <w:t>ตัวอย่างส่วนแสดง</w:t>
+      </w:r>
+      <w:r>
+        <w:rPr>
+          <w:rFonts w:ascii="TH Sarabun New" w:hAnsi="TH Sarabun New" w:cs="TH Sarabun New" w:hint="cs"/>
+          <w:sz w:val="32"/>
+          <w:szCs w:val="32"/>
+          <w:cs/>
+        </w:rPr>
+        <w:t xml:space="preserve">เอกสารที่ยังไม่ได้ตรวจ </w:t>
+      </w:r>
+      <w:r>
+        <w:rPr>
+          <w:rFonts w:ascii="TH Sarabun New" w:hAnsi="TH Sarabun New" w:cs="TH Sarabun New"/>
+          <w:sz w:val="32"/>
+          <w:szCs w:val="32"/>
+        </w:rPr>
+        <w:t xml:space="preserve">/ </w:t>
+      </w:r>
+      <w:r>
+        <w:rPr>
+          <w:rFonts w:ascii="TH Sarabun New" w:hAnsi="TH Sarabun New" w:cs="TH Sarabun New" w:hint="cs"/>
+          <w:sz w:val="32"/>
+          <w:szCs w:val="32"/>
+          <w:cs/>
+        </w:rPr>
+        <w:t>แสดงเอกสารที่ตรวจแล้ว</w:t>
+      </w:r>
+    </w:p>
+    <w:p>
+      <w:pPr>
+        <w:tabs>
+          <w:tab w:val="left" w:pos="1985"/>
+        </w:tabs>
+        <w:jc w:val="center"/>
+        <w:rPr>
+          <w:rFonts w:ascii="TH Sarabun New" w:hAnsi="TH Sarabun New" w:cs="TH Sarabun New"/>
+          <w:sz w:val="32"/>
+          <w:szCs w:val="32"/>
+        </w:rPr>
+      </w:pPr>
+    </w:p>
+    <w:p>
+      <w:pPr>
+        <w:tabs>
+          <w:tab w:val="left" w:pos="1985"/>
+        </w:tabs>
+        <w:jc w:val="center"/>
+        <w:rPr>
+          <w:rFonts w:ascii="TH Sarabun New" w:hAnsi="TH Sarabun New" w:cs="TH Sarabun New"/>
+          <w:sz w:val="32"/>
+          <w:szCs w:val="32"/>
+        </w:rPr>
+      </w:pPr>
+    </w:p>
+    <w:p>
+      <w:pPr>
+        <w:tabs>
+          <w:tab w:val="left" w:pos="1985"/>
+        </w:tabs>
+        <w:jc w:val="center"/>
+        <w:rPr>
+          <w:rFonts w:ascii="TH Sarabun New" w:hAnsi="TH Sarabun New" w:cs="TH Sarabun New"/>
+          <w:sz w:val="32"/>
+          <w:szCs w:val="32"/>
+        </w:rPr>
+      </w:pPr>
+    </w:p>
+    <w:p>
+      <w:pPr>
+        <w:tabs>
+          <w:tab w:val="left" w:pos="1985"/>
+        </w:tabs>
+        <w:jc w:val="center"/>
+        <w:rPr>
+          <w:rFonts w:ascii="TH Sarabun New" w:hAnsi="TH Sarabun New" w:cs="TH Sarabun New"/>
+          <w:sz w:val="32"/>
+          <w:szCs w:val="32"/>
+        </w:rPr>
+      </w:pPr>
+    </w:p>
+    <w:p>
+      <w:pPr>
+        <w:tabs>
+          <w:tab w:val="left" w:pos="1985"/>
+        </w:tabs>
+        <w:jc w:val="center"/>
+        <w:rPr>
+          <w:rFonts w:ascii="TH Sarabun New" w:hAnsi="TH Sarabun New" w:cs="TH Sarabun New"/>
+          <w:sz w:val="32"/>
+          <w:szCs w:val="32"/>
+        </w:rPr>
+      </w:pPr>
+    </w:p>
+    <w:p>
+      <w:pPr>
+        <w:tabs>
+          <w:tab w:val="left" w:pos="1985"/>
+        </w:tabs>
+        <w:jc w:val="center"/>
+        <w:rPr>
+          <w:rFonts w:ascii="TH Sarabun New" w:hAnsi="TH Sarabun New" w:cs="TH Sarabun New"/>
+          <w:sz w:val="32"/>
+          <w:szCs w:val="32"/>
+        </w:rPr>
+      </w:pPr>
+    </w:p>
+    <w:p>
+      <w:pPr>
+        <w:tabs>
+          <w:tab w:val="left" w:pos="1985"/>
+        </w:tabs>
+        <w:jc w:val="center"/>
+        <w:rPr>
+          <w:rFonts w:ascii="TH Sarabun New" w:hAnsi="TH Sarabun New" w:cs="TH Sarabun New"/>
+          <w:sz w:val="32"/>
+          <w:szCs w:val="32"/>
+        </w:rPr>
+      </w:pPr>
+    </w:p>
+    <w:p>
+      <w:pPr>
+        <w:tabs>
+          <w:tab w:val="left" w:pos="1985"/>
+        </w:tabs>
+        <w:jc w:val="center"/>
+        <w:rPr>
+          <w:rFonts w:ascii="TH Sarabun New" w:hAnsi="TH Sarabun New" w:cs="TH Sarabun New" w:hint="cs"/>
+          <w:sz w:val="32"/>
+          <w:szCs w:val="32"/>
+        </w:rPr>
+      </w:pPr>
+    </w:p>
+    <w:p>
+      <w:pPr>
         <w:pStyle w:val="a3"/>
         <w:numPr>
           <w:ilvl w:val="0"/>
-          <w:numId w:val="15"/>
+          <w:numId w:val="16"/>
         </w:numPr>
         <w:tabs>
           <w:tab w:val="left" w:pos="1985"/>
@@ -18612,7 +19184,140 @@
           <w:szCs w:val="32"/>
           <w:cs/>
         </w:rPr>
+        <w:lastRenderedPageBreak/>
         <w:t>ออกแบบหน้าจอยืนยันผลการตรวจเอกสาร</w:t>
+      </w:r>
+    </w:p>
+    <w:p>
+      <w:pPr>
+        <w:tabs>
+          <w:tab w:val="left" w:pos="1985"/>
+        </w:tabs>
+        <w:jc w:val="center"/>
+        <w:rPr>
+          <w:rFonts w:ascii="TH Sarabun New" w:hAnsi="TH Sarabun New" w:cs="TH Sarabun New"/>
+          <w:sz w:val="32"/>
+          <w:szCs w:val="32"/>
+        </w:rPr>
+      </w:pPr>
+      <w:r>
+        <w:rPr>
+          <w:noProof/>
+        </w:rPr>
+        <w:drawing>
+          <wp:inline distT="0" distB="0" distL="0" distR="0">
+            <wp:extent cx="3183147" cy="3562185"/>
+            <wp:effectExtent l="0" t="0" r="0" b="635"/>
+            <wp:docPr id="21" name="รูปภาพ 21"/>
+            <wp:cNvGraphicFramePr>
+              <a:graphicFrameLocks xmlns:a="http://schemas.openxmlformats.org/drawingml/2006/main" noChangeAspect="1"/>
+            </wp:cNvGraphicFramePr>
+            <a:graphic xmlns:a="http://schemas.openxmlformats.org/drawingml/2006/main">
+              <a:graphicData uri="http://schemas.openxmlformats.org/drawingml/2006/picture">
+                <pic:pic xmlns:pic="http://schemas.openxmlformats.org/drawingml/2006/picture">
+                  <pic:nvPicPr>
+                    <pic:cNvPr id="0" name="Picture 41"/>
+                    <pic:cNvPicPr>
+                      <a:picLocks noChangeAspect="1" noChangeArrowheads="1"/>
+                    </pic:cNvPicPr>
+                  </pic:nvPicPr>
+                  <pic:blipFill rotWithShape="1">
+                    <a:blip r:embed="rId25" cstate="print">
+                      <a:extLst>
+                        <a:ext uri="{28A0092B-C50C-407E-A947-70E740481C1C}">
+                          <a14:useLocalDpi xmlns:a14="http://schemas.microsoft.com/office/drawing/2010/main" val="0"/>
+                        </a:ext>
+                      </a:extLst>
+                    </a:blip>
+                    <a:srcRect l="19957" t="40616" r="19679" b="3836"/>
+                    <a:stretch/>
+                  </pic:blipFill>
+                  <pic:spPr bwMode="auto">
+                    <a:xfrm>
+                      <a:off x="0" y="0"/>
+                      <a:ext cx="3183805" cy="3562922"/>
+                    </a:xfrm>
+                    <a:prstGeom prst="rect">
+                      <a:avLst/>
+                    </a:prstGeom>
+                    <a:noFill/>
+                    <a:ln>
+                      <a:noFill/>
+                    </a:ln>
+                    <a:extLst>
+                      <a:ext uri="{53640926-AAD7-44D8-BBD7-CCE9431645EC}">
+                        <a14:shadowObscured xmlns:a14="http://schemas.microsoft.com/office/drawing/2010/main"/>
+                      </a:ext>
+                    </a:extLst>
+                  </pic:spPr>
+                </pic:pic>
+              </a:graphicData>
+            </a:graphic>
+          </wp:inline>
+        </w:drawing>
+      </w:r>
+    </w:p>
+    <w:p>
+      <w:pPr>
+        <w:tabs>
+          <w:tab w:val="left" w:pos="1985"/>
+        </w:tabs>
+        <w:jc w:val="center"/>
+        <w:rPr>
+          <w:rFonts w:ascii="TH Sarabun New" w:hAnsi="TH Sarabun New" w:cs="TH Sarabun New" w:hint="cs"/>
+          <w:sz w:val="32"/>
+          <w:szCs w:val="32"/>
+        </w:rPr>
+      </w:pPr>
+      <w:r>
+        <w:rPr>
+          <w:rFonts w:ascii="TH Sarabun New" w:hAnsi="TH Sarabun New" w:cs="TH Sarabun New" w:hint="cs"/>
+          <w:b/>
+          <w:bCs/>
+          <w:sz w:val="32"/>
+          <w:szCs w:val="32"/>
+          <w:cs/>
+        </w:rPr>
+        <w:t>ภาพที3.1.</w:t>
+      </w:r>
+      <w:r>
+        <w:rPr>
+          <w:rFonts w:ascii="TH Sarabun New" w:hAnsi="TH Sarabun New" w:cs="TH Sarabun New"/>
+          <w:b/>
+          <w:bCs/>
+          <w:sz w:val="32"/>
+          <w:szCs w:val="32"/>
+        </w:rPr>
+        <w:t>20</w:t>
+      </w:r>
+      <w:r>
+        <w:rPr>
+          <w:rFonts w:ascii="TH Sarabun New" w:hAnsi="TH Sarabun New" w:cs="TH Sarabun New" w:hint="cs"/>
+          <w:b/>
+          <w:bCs/>
+          <w:sz w:val="32"/>
+          <w:szCs w:val="32"/>
+          <w:cs/>
+        </w:rPr>
+        <w:t xml:space="preserve"> </w:t>
+      </w:r>
+      <w:r>
+        <w:rPr>
+          <w:rFonts w:ascii="TH Sarabun New" w:hAnsi="TH Sarabun New" w:cs="TH Sarabun New" w:hint="cs"/>
+          <w:sz w:val="32"/>
+          <w:szCs w:val="32"/>
+          <w:cs/>
+        </w:rPr>
+        <w:t>ตัวอย่าง</w:t>
+      </w:r>
+      <w:r>
+        <w:rPr>
+          <w:rFonts w:ascii="TH Sarabun New" w:hAnsi="TH Sarabun New" w:cs="TH Sarabun New" w:hint="cs"/>
+          <w:sz w:val="32"/>
+          <w:szCs w:val="32"/>
+          <w:cs/>
+        </w:rPr>
+        <w:t>หน้าจอยืนยันผลการตรวจเอกสาร</w:t>
       </w:r>
     </w:p>
     <w:p>
@@ -18670,6 +19375,183 @@
     </w:p>
     <w:p>
       <w:pPr>
+        <w:tabs>
+          <w:tab w:val="left" w:pos="1985"/>
+        </w:tabs>
+        <w:jc w:val="center"/>
+        <w:rPr>
+          <w:rFonts w:ascii="TH Sarabun New" w:hAnsi="TH Sarabun New" w:cs="TH Sarabun New"/>
+          <w:sz w:val="32"/>
+          <w:szCs w:val="32"/>
+        </w:rPr>
+      </w:pPr>
+      <w:r>
+        <w:rPr>
+          <w:noProof/>
+        </w:rPr>
+        <w:drawing>
+          <wp:inline distT="0" distB="0" distL="0" distR="0">
+            <wp:extent cx="5182188" cy="1906438"/>
+            <wp:effectExtent l="0" t="0" r="0" b="0"/>
+            <wp:docPr id="22" name="รูปภาพ 22"/>
+            <wp:cNvGraphicFramePr>
+              <a:graphicFrameLocks xmlns:a="http://schemas.openxmlformats.org/drawingml/2006/main" noChangeAspect="1"/>
+            </wp:cNvGraphicFramePr>
+            <a:graphic xmlns:a="http://schemas.openxmlformats.org/drawingml/2006/main">
+              <a:graphicData uri="http://schemas.openxmlformats.org/drawingml/2006/picture">
+                <pic:pic xmlns:pic="http://schemas.openxmlformats.org/drawingml/2006/picture">
+                  <pic:nvPicPr>
+                    <pic:cNvPr id="0" name="Picture 43"/>
+                    <pic:cNvPicPr>
+                      <a:picLocks noChangeAspect="1" noChangeArrowheads="1"/>
+                    </pic:cNvPicPr>
+                  </pic:nvPicPr>
+                  <pic:blipFill rotWithShape="1">
+                    <a:blip r:embed="rId26" cstate="print">
+                      <a:extLst>
+                        <a:ext uri="{28A0092B-C50C-407E-A947-70E740481C1C}">
+                          <a14:useLocalDpi xmlns:a14="http://schemas.microsoft.com/office/drawing/2010/main" val="0"/>
+                        </a:ext>
+                      </a:extLst>
+                    </a:blip>
+                    <a:srcRect b="20343"/>
+                    <a:stretch/>
+                  </pic:blipFill>
+                  <pic:spPr bwMode="auto">
+                    <a:xfrm>
+                      <a:off x="0" y="0"/>
+                      <a:ext cx="5193350" cy="1910544"/>
+                    </a:xfrm>
+                    <a:prstGeom prst="rect">
+                      <a:avLst/>
+                    </a:prstGeom>
+                    <a:noFill/>
+                    <a:ln>
+                      <a:noFill/>
+                    </a:ln>
+                    <a:extLst>
+                      <a:ext uri="{53640926-AAD7-44D8-BBD7-CCE9431645EC}">
+                        <a14:shadowObscured xmlns:a14="http://schemas.microsoft.com/office/drawing/2010/main"/>
+                      </a:ext>
+                    </a:extLst>
+                  </pic:spPr>
+                </pic:pic>
+              </a:graphicData>
+            </a:graphic>
+          </wp:inline>
+        </w:drawing>
+      </w:r>
+    </w:p>
+    <w:p>
+      <w:pPr>
+        <w:tabs>
+          <w:tab w:val="left" w:pos="1985"/>
+        </w:tabs>
+        <w:jc w:val="center"/>
+        <w:rPr>
+          <w:rFonts w:ascii="TH Sarabun New" w:hAnsi="TH Sarabun New" w:cs="TH Sarabun New" w:hint="cs"/>
+          <w:sz w:val="32"/>
+          <w:szCs w:val="32"/>
+        </w:rPr>
+      </w:pPr>
+      <w:r>
+        <w:rPr>
+          <w:rFonts w:ascii="TH Sarabun New" w:hAnsi="TH Sarabun New" w:cs="TH Sarabun New" w:hint="cs"/>
+          <w:b/>
+          <w:bCs/>
+          <w:sz w:val="32"/>
+          <w:szCs w:val="32"/>
+          <w:cs/>
+        </w:rPr>
+        <w:t>ภาพที3.1.</w:t>
+      </w:r>
+      <w:r>
+        <w:rPr>
+          <w:rFonts w:ascii="TH Sarabun New" w:hAnsi="TH Sarabun New" w:cs="TH Sarabun New"/>
+          <w:b/>
+          <w:bCs/>
+          <w:sz w:val="32"/>
+          <w:szCs w:val="32"/>
+        </w:rPr>
+        <w:t>2</w:t>
+      </w:r>
+      <w:r>
+        <w:rPr>
+          <w:rFonts w:ascii="TH Sarabun New" w:hAnsi="TH Sarabun New" w:cs="TH Sarabun New"/>
+          <w:b/>
+          <w:bCs/>
+          <w:sz w:val="32"/>
+          <w:szCs w:val="32"/>
+        </w:rPr>
+        <w:t>1</w:t>
+      </w:r>
+      <w:r>
+        <w:rPr>
+          <w:rFonts w:ascii="TH Sarabun New" w:hAnsi="TH Sarabun New" w:cs="TH Sarabun New" w:hint="cs"/>
+          <w:b/>
+          <w:bCs/>
+          <w:sz w:val="32"/>
+          <w:szCs w:val="32"/>
+          <w:cs/>
+        </w:rPr>
+        <w:t xml:space="preserve"> </w:t>
+      </w:r>
+      <w:r>
+        <w:rPr>
+          <w:rFonts w:ascii="TH Sarabun New" w:hAnsi="TH Sarabun New" w:cs="TH Sarabun New" w:hint="cs"/>
+          <w:sz w:val="32"/>
+          <w:szCs w:val="32"/>
+          <w:cs/>
+        </w:rPr>
+        <w:t>ตัวอย่าง</w:t>
+      </w:r>
+      <w:r>
+        <w:rPr>
+          <w:rFonts w:ascii="TH Sarabun New" w:hAnsi="TH Sarabun New" w:cs="TH Sarabun New" w:hint="cs"/>
+          <w:sz w:val="32"/>
+          <w:szCs w:val="32"/>
+          <w:cs/>
+        </w:rPr>
+        <w:t>หน้าจอ</w:t>
+      </w:r>
+      <w:r>
+        <w:rPr>
+          <w:rFonts w:ascii="TH Sarabun New" w:hAnsi="TH Sarabun New" w:cs="TH Sarabun New" w:hint="cs"/>
+          <w:sz w:val="32"/>
+          <w:szCs w:val="32"/>
+          <w:cs/>
+        </w:rPr>
+        <w:t>ข้อความถึงผู้ดูแลระบบ</w:t>
+      </w:r>
+    </w:p>
+    <w:p>
+      <w:pPr>
+        <w:tabs>
+          <w:tab w:val="left" w:pos="1985"/>
+        </w:tabs>
+        <w:jc w:val="center"/>
+        <w:rPr>
+          <w:rFonts w:ascii="TH Sarabun New" w:hAnsi="TH Sarabun New" w:cs="TH Sarabun New"/>
+          <w:sz w:val="32"/>
+          <w:szCs w:val="32"/>
+        </w:rPr>
+      </w:pPr>
+    </w:p>
+    <w:p>
+      <w:pPr>
+        <w:tabs>
+          <w:tab w:val="left" w:pos="1985"/>
+        </w:tabs>
+        <w:jc w:val="center"/>
+        <w:rPr>
+          <w:rFonts w:ascii="TH Sarabun New" w:hAnsi="TH Sarabun New" w:cs="TH Sarabun New" w:hint="cs"/>
+          <w:sz w:val="32"/>
+          <w:szCs w:val="32"/>
+        </w:rPr>
+      </w:pPr>
+    </w:p>
+    <w:p>
+      <w:pPr>
         <w:pStyle w:val="a3"/>
         <w:numPr>
           <w:ilvl w:val="3"/>
@@ -18692,7 +19574,159 @@
           <w:szCs w:val="32"/>
           <w:cs/>
         </w:rPr>
+        <w:lastRenderedPageBreak/>
         <w:t>ออกแบบหน้าตารางข้อมูลเอกสาร</w:t>
+      </w:r>
+    </w:p>
+    <w:p>
+      <w:pPr>
+        <w:tabs>
+          <w:tab w:val="left" w:pos="1985"/>
+        </w:tabs>
+        <w:jc w:val="center"/>
+        <w:rPr>
+          <w:rFonts w:ascii="TH Sarabun New" w:hAnsi="TH Sarabun New" w:cs="TH Sarabun New"/>
+          <w:sz w:val="32"/>
+          <w:szCs w:val="32"/>
+        </w:rPr>
+      </w:pPr>
+      <w:r>
+        <w:rPr>
+          <w:noProof/>
+        </w:rPr>
+        <w:drawing>
+          <wp:inline distT="0" distB="0" distL="0" distR="0">
+            <wp:extent cx="5166969" cy="1774885"/>
+            <wp:effectExtent l="0" t="0" r="0" b="0"/>
+            <wp:docPr id="23" name="รูปภาพ 23"/>
+            <wp:cNvGraphicFramePr>
+              <a:graphicFrameLocks xmlns:a="http://schemas.openxmlformats.org/drawingml/2006/main" noChangeAspect="1"/>
+            </wp:cNvGraphicFramePr>
+            <a:graphic xmlns:a="http://schemas.openxmlformats.org/drawingml/2006/main">
+              <a:graphicData uri="http://schemas.openxmlformats.org/drawingml/2006/picture">
+                <pic:pic xmlns:pic="http://schemas.openxmlformats.org/drawingml/2006/picture">
+                  <pic:nvPicPr>
+                    <pic:cNvPr id="0" name="Picture 45"/>
+                    <pic:cNvPicPr>
+                      <a:picLocks noChangeAspect="1" noChangeArrowheads="1"/>
+                    </pic:cNvPicPr>
+                  </pic:nvPicPr>
+                  <pic:blipFill rotWithShape="1">
+                    <a:blip r:embed="rId27" cstate="print">
+                      <a:extLst>
+                        <a:ext uri="{28A0092B-C50C-407E-A947-70E740481C1C}">
+                          <a14:useLocalDpi xmlns:a14="http://schemas.microsoft.com/office/drawing/2010/main" val="0"/>
+                        </a:ext>
+                      </a:extLst>
+                    </a:blip>
+                    <a:srcRect b="25699"/>
+                    <a:stretch/>
+                  </pic:blipFill>
+                  <pic:spPr bwMode="auto">
+                    <a:xfrm>
+                      <a:off x="0" y="0"/>
+                      <a:ext cx="5172798" cy="1776887"/>
+                    </a:xfrm>
+                    <a:prstGeom prst="rect">
+                      <a:avLst/>
+                    </a:prstGeom>
+                    <a:noFill/>
+                    <a:ln>
+                      <a:noFill/>
+                    </a:ln>
+                    <a:extLst>
+                      <a:ext uri="{53640926-AAD7-44D8-BBD7-CCE9431645EC}">
+                        <a14:shadowObscured xmlns:a14="http://schemas.microsoft.com/office/drawing/2010/main"/>
+                      </a:ext>
+                    </a:extLst>
+                  </pic:spPr>
+                </pic:pic>
+              </a:graphicData>
+            </a:graphic>
+          </wp:inline>
+        </w:drawing>
+      </w:r>
+    </w:p>
+    <w:p>
+      <w:pPr>
+        <w:tabs>
+          <w:tab w:val="left" w:pos="1985"/>
+        </w:tabs>
+        <w:jc w:val="center"/>
+        <w:rPr>
+          <w:rFonts w:ascii="TH Sarabun New" w:hAnsi="TH Sarabun New" w:cs="TH Sarabun New" w:hint="cs"/>
+          <w:sz w:val="32"/>
+          <w:szCs w:val="32"/>
+        </w:rPr>
+      </w:pPr>
+      <w:r>
+        <w:rPr>
+          <w:rFonts w:ascii="TH Sarabun New" w:hAnsi="TH Sarabun New" w:cs="TH Sarabun New" w:hint="cs"/>
+          <w:b/>
+          <w:bCs/>
+          <w:sz w:val="32"/>
+          <w:szCs w:val="32"/>
+          <w:cs/>
+        </w:rPr>
+        <w:t>ภาพที3.1.</w:t>
+      </w:r>
+      <w:r>
+        <w:rPr>
+          <w:rFonts w:ascii="TH Sarabun New" w:hAnsi="TH Sarabun New" w:cs="TH Sarabun New"/>
+          <w:b/>
+          <w:bCs/>
+          <w:sz w:val="32"/>
+          <w:szCs w:val="32"/>
+        </w:rPr>
+        <w:t>2</w:t>
+      </w:r>
+      <w:r>
+        <w:rPr>
+          <w:rFonts w:ascii="TH Sarabun New" w:hAnsi="TH Sarabun New" w:cs="TH Sarabun New"/>
+          <w:b/>
+          <w:bCs/>
+          <w:sz w:val="32"/>
+          <w:szCs w:val="32"/>
+        </w:rPr>
+        <w:t>2</w:t>
+      </w:r>
+      <w:r>
+        <w:rPr>
+          <w:rFonts w:ascii="TH Sarabun New" w:hAnsi="TH Sarabun New" w:cs="TH Sarabun New" w:hint="cs"/>
+          <w:b/>
+          <w:bCs/>
+          <w:sz w:val="32"/>
+          <w:szCs w:val="32"/>
+          <w:cs/>
+        </w:rPr>
+        <w:t xml:space="preserve"> </w:t>
+      </w:r>
+      <w:r>
+        <w:rPr>
+          <w:rFonts w:ascii="TH Sarabun New" w:hAnsi="TH Sarabun New" w:cs="TH Sarabun New" w:hint="cs"/>
+          <w:sz w:val="32"/>
+          <w:szCs w:val="32"/>
+          <w:cs/>
+        </w:rPr>
+        <w:t>ตัวอย่าง</w:t>
+      </w:r>
+      <w:r>
+        <w:rPr>
+          <w:rFonts w:ascii="TH Sarabun New" w:hAnsi="TH Sarabun New" w:cs="TH Sarabun New" w:hint="cs"/>
+          <w:sz w:val="32"/>
+          <w:szCs w:val="32"/>
+          <w:cs/>
+        </w:rPr>
+        <w:t>หน้า</w:t>
+      </w:r>
+      <w:r>
+        <w:rPr>
+          <w:rFonts w:ascii="TH Sarabun New" w:hAnsi="TH Sarabun New" w:cs="TH Sarabun New" w:hint="cs"/>
+          <w:sz w:val="32"/>
+          <w:szCs w:val="32"/>
+          <w:cs/>
+        </w:rPr>
+        <w:t>ข้อมูลเอกสาร</w:t>
       </w:r>
     </w:p>
     <w:p>
@@ -18724,6 +19758,248 @@
     </w:p>
     <w:p>
       <w:pPr>
+        <w:tabs>
+          <w:tab w:val="left" w:pos="1985"/>
+        </w:tabs>
+        <w:jc w:val="center"/>
+        <w:rPr>
+          <w:rFonts w:ascii="TH Sarabun New" w:hAnsi="TH Sarabun New" w:cs="TH Sarabun New"/>
+          <w:sz w:val="32"/>
+          <w:szCs w:val="32"/>
+        </w:rPr>
+      </w:pPr>
+      <w:r>
+        <w:rPr>
+          <w:noProof/>
+        </w:rPr>
+        <w:drawing>
+          <wp:inline distT="0" distB="0" distL="0" distR="0">
+            <wp:extent cx="5143500" cy="2069467"/>
+            <wp:effectExtent l="0" t="0" r="0" b="6985"/>
+            <wp:docPr id="24" name="รูปภาพ 24"/>
+            <wp:cNvGraphicFramePr>
+              <a:graphicFrameLocks xmlns:a="http://schemas.openxmlformats.org/drawingml/2006/main" noChangeAspect="1"/>
+            </wp:cNvGraphicFramePr>
+            <a:graphic xmlns:a="http://schemas.openxmlformats.org/drawingml/2006/main">
+              <a:graphicData uri="http://schemas.openxmlformats.org/drawingml/2006/picture">
+                <pic:pic xmlns:pic="http://schemas.openxmlformats.org/drawingml/2006/picture">
+                  <pic:nvPicPr>
+                    <pic:cNvPr id="0" name="Picture 47"/>
+                    <pic:cNvPicPr>
+                      <a:picLocks noChangeAspect="1" noChangeArrowheads="1"/>
+                    </pic:cNvPicPr>
+                  </pic:nvPicPr>
+                  <pic:blipFill rotWithShape="1">
+                    <a:blip r:embed="rId28" cstate="print">
+                      <a:extLst>
+                        <a:ext uri="{28A0092B-C50C-407E-A947-70E740481C1C}">
+                          <a14:useLocalDpi xmlns:a14="http://schemas.microsoft.com/office/drawing/2010/main" val="0"/>
+                        </a:ext>
+                      </a:extLst>
+                    </a:blip>
+                    <a:srcRect b="12972"/>
+                    <a:stretch/>
+                  </pic:blipFill>
+                  <pic:spPr bwMode="auto">
+                    <a:xfrm>
+                      <a:off x="0" y="0"/>
+                      <a:ext cx="5152428" cy="2073059"/>
+                    </a:xfrm>
+                    <a:prstGeom prst="rect">
+                      <a:avLst/>
+                    </a:prstGeom>
+                    <a:noFill/>
+                    <a:ln>
+                      <a:noFill/>
+                    </a:ln>
+                    <a:extLst>
+                      <a:ext uri="{53640926-AAD7-44D8-BBD7-CCE9431645EC}">
+                        <a14:shadowObscured xmlns:a14="http://schemas.microsoft.com/office/drawing/2010/main"/>
+                      </a:ext>
+                    </a:extLst>
+                  </pic:spPr>
+                </pic:pic>
+              </a:graphicData>
+            </a:graphic>
+          </wp:inline>
+        </w:drawing>
+      </w:r>
+    </w:p>
+    <w:p>
+      <w:pPr>
+        <w:tabs>
+          <w:tab w:val="left" w:pos="1985"/>
+        </w:tabs>
+        <w:jc w:val="center"/>
+        <w:rPr>
+          <w:rFonts w:ascii="TH Sarabun New" w:hAnsi="TH Sarabun New" w:cs="TH Sarabun New"/>
+          <w:sz w:val="32"/>
+          <w:szCs w:val="32"/>
+        </w:rPr>
+      </w:pPr>
+      <w:r>
+        <w:rPr>
+          <w:rFonts w:ascii="TH Sarabun New" w:hAnsi="TH Sarabun New" w:cs="TH Sarabun New" w:hint="cs"/>
+          <w:b/>
+          <w:bCs/>
+          <w:sz w:val="32"/>
+          <w:szCs w:val="32"/>
+          <w:cs/>
+        </w:rPr>
+        <w:t>ภาพที3.1.</w:t>
+      </w:r>
+      <w:r>
+        <w:rPr>
+          <w:rFonts w:ascii="TH Sarabun New" w:hAnsi="TH Sarabun New" w:cs="TH Sarabun New"/>
+          <w:b/>
+          <w:bCs/>
+          <w:sz w:val="32"/>
+          <w:szCs w:val="32"/>
+        </w:rPr>
+        <w:t>2</w:t>
+      </w:r>
+      <w:r>
+        <w:rPr>
+          <w:rFonts w:ascii="TH Sarabun New" w:hAnsi="TH Sarabun New" w:cs="TH Sarabun New"/>
+          <w:b/>
+          <w:bCs/>
+          <w:sz w:val="32"/>
+          <w:szCs w:val="32"/>
+        </w:rPr>
+        <w:t>3</w:t>
+      </w:r>
+      <w:r>
+        <w:rPr>
+          <w:rFonts w:ascii="TH Sarabun New" w:hAnsi="TH Sarabun New" w:cs="TH Sarabun New" w:hint="cs"/>
+          <w:b/>
+          <w:bCs/>
+          <w:sz w:val="32"/>
+          <w:szCs w:val="32"/>
+          <w:cs/>
+        </w:rPr>
+        <w:t xml:space="preserve"> </w:t>
+      </w:r>
+      <w:r>
+        <w:rPr>
+          <w:rFonts w:ascii="TH Sarabun New" w:hAnsi="TH Sarabun New" w:cs="TH Sarabun New" w:hint="cs"/>
+          <w:sz w:val="32"/>
+          <w:szCs w:val="32"/>
+          <w:cs/>
+        </w:rPr>
+        <w:t>ตัวอย่าง</w:t>
+      </w:r>
+      <w:r>
+        <w:rPr>
+          <w:rFonts w:ascii="TH Sarabun New" w:hAnsi="TH Sarabun New" w:cs="TH Sarabun New" w:hint="cs"/>
+          <w:sz w:val="32"/>
+          <w:szCs w:val="32"/>
+          <w:cs/>
+        </w:rPr>
+        <w:t>หน้า</w:t>
+      </w:r>
+      <w:r>
+        <w:rPr>
+          <w:rFonts w:ascii="TH Sarabun New" w:hAnsi="TH Sarabun New" w:cs="TH Sarabun New" w:hint="cs"/>
+          <w:sz w:val="32"/>
+          <w:szCs w:val="32"/>
+          <w:cs/>
+        </w:rPr>
+        <w:t>จัดการสมาชิก</w:t>
+      </w:r>
+    </w:p>
+    <w:p>
+      <w:pPr>
+        <w:tabs>
+          <w:tab w:val="left" w:pos="1985"/>
+        </w:tabs>
+        <w:jc w:val="center"/>
+        <w:rPr>
+          <w:rFonts w:ascii="TH Sarabun New" w:hAnsi="TH Sarabun New" w:cs="TH Sarabun New"/>
+          <w:sz w:val="32"/>
+          <w:szCs w:val="32"/>
+        </w:rPr>
+      </w:pPr>
+    </w:p>
+    <w:p>
+      <w:pPr>
+        <w:tabs>
+          <w:tab w:val="left" w:pos="1985"/>
+        </w:tabs>
+        <w:jc w:val="center"/>
+        <w:rPr>
+          <w:rFonts w:ascii="TH Sarabun New" w:hAnsi="TH Sarabun New" w:cs="TH Sarabun New"/>
+          <w:sz w:val="32"/>
+          <w:szCs w:val="32"/>
+        </w:rPr>
+      </w:pPr>
+    </w:p>
+    <w:p>
+      <w:pPr>
+        <w:tabs>
+          <w:tab w:val="left" w:pos="1985"/>
+        </w:tabs>
+        <w:jc w:val="center"/>
+        <w:rPr>
+          <w:rFonts w:ascii="TH Sarabun New" w:hAnsi="TH Sarabun New" w:cs="TH Sarabun New"/>
+          <w:sz w:val="32"/>
+          <w:szCs w:val="32"/>
+        </w:rPr>
+      </w:pPr>
+    </w:p>
+    <w:p>
+      <w:pPr>
+        <w:tabs>
+          <w:tab w:val="left" w:pos="1985"/>
+        </w:tabs>
+        <w:jc w:val="center"/>
+        <w:rPr>
+          <w:rFonts w:ascii="TH Sarabun New" w:hAnsi="TH Sarabun New" w:cs="TH Sarabun New"/>
+          <w:sz w:val="32"/>
+          <w:szCs w:val="32"/>
+        </w:rPr>
+      </w:pPr>
+    </w:p>
+    <w:p>
+      <w:pPr>
+        <w:tabs>
+          <w:tab w:val="left" w:pos="1985"/>
+        </w:tabs>
+        <w:jc w:val="center"/>
+        <w:rPr>
+          <w:rFonts w:ascii="TH Sarabun New" w:hAnsi="TH Sarabun New" w:cs="TH Sarabun New"/>
+          <w:sz w:val="32"/>
+          <w:szCs w:val="32"/>
+        </w:rPr>
+      </w:pPr>
+    </w:p>
+    <w:p>
+      <w:pPr>
+        <w:tabs>
+          <w:tab w:val="left" w:pos="1985"/>
+        </w:tabs>
+        <w:jc w:val="center"/>
+        <w:rPr>
+          <w:rFonts w:ascii="TH Sarabun New" w:hAnsi="TH Sarabun New" w:cs="TH Sarabun New"/>
+          <w:sz w:val="32"/>
+          <w:szCs w:val="32"/>
+        </w:rPr>
+      </w:pPr>
+    </w:p>
+    <w:p>
+      <w:pPr>
+        <w:tabs>
+          <w:tab w:val="left" w:pos="1985"/>
+        </w:tabs>
+        <w:jc w:val="center"/>
+        <w:rPr>
+          <w:rFonts w:ascii="TH Sarabun New" w:hAnsi="TH Sarabun New" w:cs="TH Sarabun New" w:hint="cs"/>
+          <w:sz w:val="32"/>
+          <w:szCs w:val="32"/>
+        </w:rPr>
+      </w:pPr>
+    </w:p>
+    <w:p>
+      <w:pPr>
         <w:pStyle w:val="a3"/>
         <w:numPr>
           <w:ilvl w:val="3"/>
@@ -18746,8 +20022,342 @@
           <w:szCs w:val="32"/>
           <w:cs/>
         </w:rPr>
+        <w:lastRenderedPageBreak/>
         <w:t>ออกแบบหน้าจัดการข้อมูลข่าวสาร</w:t>
       </w:r>
+    </w:p>
+    <w:p>
+      <w:pPr>
+        <w:tabs>
+          <w:tab w:val="left" w:pos="1985"/>
+        </w:tabs>
+        <w:jc w:val="center"/>
+        <w:rPr>
+          <w:rFonts w:ascii="TH Sarabun New" w:hAnsi="TH Sarabun New" w:cs="TH Sarabun New"/>
+          <w:sz w:val="32"/>
+          <w:szCs w:val="32"/>
+        </w:rPr>
+      </w:pPr>
+      <w:r>
+        <w:rPr>
+          <w:noProof/>
+        </w:rPr>
+        <w:drawing>
+          <wp:inline distT="0" distB="0" distL="0" distR="0">
+            <wp:extent cx="5274310" cy="2552065"/>
+            <wp:effectExtent l="0" t="0" r="2540" b="635"/>
+            <wp:docPr id="26" name="รูปภาพ 26"/>
+            <wp:cNvGraphicFramePr>
+              <a:graphicFrameLocks xmlns:a="http://schemas.openxmlformats.org/drawingml/2006/main" noChangeAspect="1"/>
+            </wp:cNvGraphicFramePr>
+            <a:graphic xmlns:a="http://schemas.openxmlformats.org/drawingml/2006/main">
+              <a:graphicData uri="http://schemas.openxmlformats.org/drawingml/2006/picture">
+                <pic:pic xmlns:pic="http://schemas.openxmlformats.org/drawingml/2006/picture">
+                  <pic:nvPicPr>
+                    <pic:cNvPr id="0" name="Picture 51"/>
+                    <pic:cNvPicPr>
+                      <a:picLocks noChangeAspect="1" noChangeArrowheads="1"/>
+                    </pic:cNvPicPr>
+                  </pic:nvPicPr>
+                  <pic:blipFill>
+                    <a:blip r:embed="rId29" cstate="print">
+                      <a:extLst>
+                        <a:ext uri="{28A0092B-C50C-407E-A947-70E740481C1C}">
+                          <a14:useLocalDpi xmlns:a14="http://schemas.microsoft.com/office/drawing/2010/main" val="0"/>
+                        </a:ext>
+                      </a:extLst>
+                    </a:blip>
+                    <a:srcRect/>
+                    <a:stretch>
+                      <a:fillRect/>
+                    </a:stretch>
+                  </pic:blipFill>
+                  <pic:spPr bwMode="auto">
+                    <a:xfrm>
+                      <a:off x="0" y="0"/>
+                      <a:ext cx="5274310" cy="2552065"/>
+                    </a:xfrm>
+                    <a:prstGeom prst="rect">
+                      <a:avLst/>
+                    </a:prstGeom>
+                    <a:noFill/>
+                    <a:ln>
+                      <a:noFill/>
+                    </a:ln>
+                  </pic:spPr>
+                </pic:pic>
+              </a:graphicData>
+            </a:graphic>
+          </wp:inline>
+        </w:drawing>
+      </w:r>
+    </w:p>
+    <w:p>
+      <w:pPr>
+        <w:tabs>
+          <w:tab w:val="left" w:pos="1985"/>
+        </w:tabs>
+        <w:jc w:val="center"/>
+        <w:rPr>
+          <w:rFonts w:ascii="TH Sarabun New" w:hAnsi="TH Sarabun New" w:cs="TH Sarabun New"/>
+          <w:sz w:val="32"/>
+          <w:szCs w:val="32"/>
+        </w:rPr>
+      </w:pPr>
+      <w:r>
+        <w:rPr>
+          <w:rFonts w:ascii="TH Sarabun New" w:hAnsi="TH Sarabun New" w:cs="TH Sarabun New" w:hint="cs"/>
+          <w:b/>
+          <w:bCs/>
+          <w:sz w:val="32"/>
+          <w:szCs w:val="32"/>
+          <w:cs/>
+        </w:rPr>
+        <w:t>ภาพที3.1.</w:t>
+      </w:r>
+      <w:r>
+        <w:rPr>
+          <w:rFonts w:ascii="TH Sarabun New" w:hAnsi="TH Sarabun New" w:cs="TH Sarabun New"/>
+          <w:b/>
+          <w:bCs/>
+          <w:sz w:val="32"/>
+          <w:szCs w:val="32"/>
+        </w:rPr>
+        <w:t>2</w:t>
+      </w:r>
+      <w:r>
+        <w:rPr>
+          <w:rFonts w:ascii="TH Sarabun New" w:hAnsi="TH Sarabun New" w:cs="TH Sarabun New"/>
+          <w:b/>
+          <w:bCs/>
+          <w:sz w:val="32"/>
+          <w:szCs w:val="32"/>
+        </w:rPr>
+        <w:t>4</w:t>
+      </w:r>
+      <w:r>
+        <w:rPr>
+          <w:rFonts w:ascii="TH Sarabun New" w:hAnsi="TH Sarabun New" w:cs="TH Sarabun New" w:hint="cs"/>
+          <w:b/>
+          <w:bCs/>
+          <w:sz w:val="32"/>
+          <w:szCs w:val="32"/>
+          <w:cs/>
+        </w:rPr>
+        <w:t xml:space="preserve"> </w:t>
+      </w:r>
+      <w:r>
+        <w:rPr>
+          <w:rFonts w:ascii="TH Sarabun New" w:hAnsi="TH Sarabun New" w:cs="TH Sarabun New" w:hint="cs"/>
+          <w:sz w:val="32"/>
+          <w:szCs w:val="32"/>
+          <w:cs/>
+        </w:rPr>
+        <w:t>ตัวอย่าง</w:t>
+      </w:r>
+      <w:r>
+        <w:rPr>
+          <w:rFonts w:ascii="TH Sarabun New" w:hAnsi="TH Sarabun New" w:cs="TH Sarabun New" w:hint="cs"/>
+          <w:sz w:val="32"/>
+          <w:szCs w:val="32"/>
+          <w:cs/>
+        </w:rPr>
+        <w:t>หน้าจัดการข้อมูลข่าวสาร</w:t>
+      </w:r>
+    </w:p>
+    <w:p>
+      <w:pPr>
+        <w:tabs>
+          <w:tab w:val="left" w:pos="1985"/>
+        </w:tabs>
+        <w:jc w:val="center"/>
+        <w:rPr>
+          <w:rFonts w:ascii="TH Sarabun New" w:hAnsi="TH Sarabun New" w:cs="TH Sarabun New"/>
+          <w:sz w:val="32"/>
+          <w:szCs w:val="32"/>
+        </w:rPr>
+      </w:pPr>
+      <w:r>
+        <w:rPr>
+          <w:noProof/>
+        </w:rPr>
+        <w:drawing>
+          <wp:inline distT="0" distB="0" distL="0" distR="0">
+            <wp:extent cx="3947489" cy="2721634"/>
+            <wp:effectExtent l="0" t="0" r="0" b="2540"/>
+            <wp:docPr id="27" name="รูปภาพ 27"/>
+            <wp:cNvGraphicFramePr>
+              <a:graphicFrameLocks xmlns:a="http://schemas.openxmlformats.org/drawingml/2006/main" noChangeAspect="1"/>
+            </wp:cNvGraphicFramePr>
+            <a:graphic xmlns:a="http://schemas.openxmlformats.org/drawingml/2006/main">
+              <a:graphicData uri="http://schemas.openxmlformats.org/drawingml/2006/picture">
+                <pic:pic xmlns:pic="http://schemas.openxmlformats.org/drawingml/2006/picture">
+                  <pic:nvPicPr>
+                    <pic:cNvPr id="0" name="Picture 53"/>
+                    <pic:cNvPicPr>
+                      <a:picLocks noChangeAspect="1" noChangeArrowheads="1"/>
+                    </pic:cNvPicPr>
+                  </pic:nvPicPr>
+                  <pic:blipFill rotWithShape="1">
+                    <a:blip r:embed="rId30">
+                      <a:extLst>
+                        <a:ext uri="{28A0092B-C50C-407E-A947-70E740481C1C}">
+                          <a14:useLocalDpi xmlns:a14="http://schemas.microsoft.com/office/drawing/2010/main" val="0"/>
+                        </a:ext>
+                      </a:extLst>
+                    </a:blip>
+                    <a:srcRect l="33529" r="34413" b="54322"/>
+                    <a:stretch/>
+                  </pic:blipFill>
+                  <pic:spPr bwMode="auto">
+                    <a:xfrm>
+                      <a:off x="0" y="0"/>
+                      <a:ext cx="3994973" cy="2754372"/>
+                    </a:xfrm>
+                    <a:prstGeom prst="rect">
+                      <a:avLst/>
+                    </a:prstGeom>
+                    <a:noFill/>
+                    <a:ln>
+                      <a:noFill/>
+                    </a:ln>
+                    <a:extLst>
+                      <a:ext uri="{53640926-AAD7-44D8-BBD7-CCE9431645EC}">
+                        <a14:shadowObscured xmlns:a14="http://schemas.microsoft.com/office/drawing/2010/main"/>
+                      </a:ext>
+                    </a:extLst>
+                  </pic:spPr>
+                </pic:pic>
+              </a:graphicData>
+            </a:graphic>
+          </wp:inline>
+        </w:drawing>
+      </w:r>
+    </w:p>
+    <w:p>
+      <w:pPr>
+        <w:tabs>
+          <w:tab w:val="left" w:pos="1985"/>
+        </w:tabs>
+        <w:jc w:val="center"/>
+        <w:rPr>
+          <w:rFonts w:ascii="TH Sarabun New" w:hAnsi="TH Sarabun New" w:cs="TH Sarabun New"/>
+          <w:sz w:val="32"/>
+          <w:szCs w:val="32"/>
+        </w:rPr>
+      </w:pPr>
+      <w:r>
+        <w:rPr>
+          <w:rFonts w:ascii="TH Sarabun New" w:hAnsi="TH Sarabun New" w:cs="TH Sarabun New" w:hint="cs"/>
+          <w:b/>
+          <w:bCs/>
+          <w:sz w:val="32"/>
+          <w:szCs w:val="32"/>
+          <w:cs/>
+        </w:rPr>
+        <w:t>ภาพที3.1.</w:t>
+      </w:r>
+      <w:r>
+        <w:rPr>
+          <w:rFonts w:ascii="TH Sarabun New" w:hAnsi="TH Sarabun New" w:cs="TH Sarabun New"/>
+          <w:b/>
+          <w:bCs/>
+          <w:sz w:val="32"/>
+          <w:szCs w:val="32"/>
+        </w:rPr>
+        <w:t>2</w:t>
+      </w:r>
+      <w:r>
+        <w:rPr>
+          <w:rFonts w:ascii="TH Sarabun New" w:hAnsi="TH Sarabun New" w:cs="TH Sarabun New"/>
+          <w:b/>
+          <w:bCs/>
+          <w:sz w:val="32"/>
+          <w:szCs w:val="32"/>
+        </w:rPr>
+        <w:t>5</w:t>
+      </w:r>
+      <w:r>
+        <w:rPr>
+          <w:rFonts w:ascii="TH Sarabun New" w:hAnsi="TH Sarabun New" w:cs="TH Sarabun New" w:hint="cs"/>
+          <w:b/>
+          <w:bCs/>
+          <w:sz w:val="32"/>
+          <w:szCs w:val="32"/>
+          <w:cs/>
+        </w:rPr>
+        <w:t xml:space="preserve"> </w:t>
+      </w:r>
+      <w:r>
+        <w:rPr>
+          <w:rFonts w:ascii="TH Sarabun New" w:hAnsi="TH Sarabun New" w:cs="TH Sarabun New" w:hint="cs"/>
+          <w:sz w:val="32"/>
+          <w:szCs w:val="32"/>
+          <w:cs/>
+        </w:rPr>
+        <w:t>ตัวอย่าง</w:t>
+      </w:r>
+      <w:r>
+        <w:rPr>
+          <w:rFonts w:ascii="TH Sarabun New" w:hAnsi="TH Sarabun New" w:cs="TH Sarabun New" w:hint="cs"/>
+          <w:sz w:val="32"/>
+          <w:szCs w:val="32"/>
+          <w:cs/>
+        </w:rPr>
+        <w:t>ส่วนเพิ่มข้อมูล</w:t>
+      </w:r>
+    </w:p>
+    <w:p>
+      <w:pPr>
+        <w:tabs>
+          <w:tab w:val="left" w:pos="1985"/>
+        </w:tabs>
+        <w:jc w:val="center"/>
+        <w:rPr>
+          <w:rFonts w:ascii="TH Sarabun New" w:hAnsi="TH Sarabun New" w:cs="TH Sarabun New"/>
+          <w:sz w:val="32"/>
+          <w:szCs w:val="32"/>
+        </w:rPr>
+      </w:pPr>
+    </w:p>
+    <w:p>
+      <w:pPr>
+        <w:tabs>
+          <w:tab w:val="left" w:pos="1985"/>
+        </w:tabs>
+        <w:jc w:val="center"/>
+        <w:rPr>
+          <w:rFonts w:ascii="TH Sarabun New" w:hAnsi="TH Sarabun New" w:cs="TH Sarabun New"/>
+          <w:sz w:val="32"/>
+          <w:szCs w:val="32"/>
+        </w:rPr>
+      </w:pPr>
+    </w:p>
+    <w:p>
+      <w:pPr>
+        <w:tabs>
+          <w:tab w:val="left" w:pos="1985"/>
+        </w:tabs>
+        <w:jc w:val="center"/>
+        <w:rPr>
+          <w:rFonts w:ascii="TH Sarabun New" w:hAnsi="TH Sarabun New" w:cs="TH Sarabun New"/>
+          <w:sz w:val="32"/>
+          <w:szCs w:val="32"/>
+        </w:rPr>
+      </w:pPr>
+    </w:p>
+    <w:p>
+      <w:pPr>
+        <w:tabs>
+          <w:tab w:val="left" w:pos="1985"/>
+        </w:tabs>
+        <w:jc w:val="center"/>
+        <w:rPr>
+          <w:rFonts w:ascii="TH Sarabun New" w:hAnsi="TH Sarabun New" w:cs="TH Sarabun New" w:hint="cs"/>
+          <w:sz w:val="32"/>
+          <w:szCs w:val="32"/>
+        </w:rPr>
+      </w:pPr>
     </w:p>
     <w:p>
       <w:pPr>
@@ -18761,20 +20371,307 @@
         </w:tabs>
         <w:ind w:left="3969" w:hanging="1134"/>
         <w:rPr>
-          <w:rFonts w:ascii="TH Sarabun New" w:hAnsi="TH Sarabun New" w:cs="TH Sarabun New" w:hint="cs"/>
-          <w:sz w:val="32"/>
-          <w:szCs w:val="32"/>
-          <w:cs/>
-        </w:rPr>
-      </w:pPr>
-      <w:r>
-        <w:rPr>
-          <w:rFonts w:ascii="TH Sarabun New" w:hAnsi="TH Sarabun New" w:cs="TH Sarabun New" w:hint="cs"/>
-          <w:sz w:val="32"/>
-          <w:szCs w:val="32"/>
-          <w:cs/>
-        </w:rPr>
+          <w:rFonts w:ascii="TH Sarabun New" w:hAnsi="TH Sarabun New" w:cs="TH Sarabun New"/>
+          <w:sz w:val="32"/>
+          <w:szCs w:val="32"/>
+        </w:rPr>
+      </w:pPr>
+      <w:r>
+        <w:rPr>
+          <w:rFonts w:ascii="TH Sarabun New" w:hAnsi="TH Sarabun New" w:cs="TH Sarabun New" w:hint="cs"/>
+          <w:sz w:val="32"/>
+          <w:szCs w:val="32"/>
+          <w:cs/>
+        </w:rPr>
+        <w:lastRenderedPageBreak/>
         <w:t>ออกแบบส่วนกำหนดเส้นทางการตรวจของเอกสาร</w:t>
+      </w:r>
+    </w:p>
+    <w:p>
+      <w:pPr>
+        <w:tabs>
+          <w:tab w:val="left" w:pos="1985"/>
+        </w:tabs>
+        <w:jc w:val="center"/>
+        <w:rPr>
+          <w:rFonts w:ascii="TH Sarabun New" w:hAnsi="TH Sarabun New" w:cs="TH Sarabun New"/>
+          <w:sz w:val="32"/>
+          <w:szCs w:val="32"/>
+        </w:rPr>
+      </w:pPr>
+      <w:r>
+        <w:rPr>
+          <w:rFonts w:ascii="TH Sarabun New" w:hAnsi="TH Sarabun New" w:cs="TH Sarabun New"/>
+          <w:sz w:val="32"/>
+          <w:szCs w:val="32"/>
+        </w:rPr>
+        <w:drawing>
+          <wp:inline distT="0" distB="0" distL="0" distR="0">
+            <wp:extent cx="5143500" cy="1169333"/>
+            <wp:effectExtent l="0" t="0" r="0" b="0"/>
+            <wp:docPr id="28" name="รูปภาพ 28"/>
+            <wp:cNvGraphicFramePr>
+              <a:graphicFrameLocks xmlns:a="http://schemas.openxmlformats.org/drawingml/2006/main" noChangeAspect="1"/>
+            </wp:cNvGraphicFramePr>
+            <a:graphic xmlns:a="http://schemas.openxmlformats.org/drawingml/2006/main">
+              <a:graphicData uri="http://schemas.openxmlformats.org/drawingml/2006/picture">
+                <pic:pic xmlns:pic="http://schemas.openxmlformats.org/drawingml/2006/picture">
+                  <pic:nvPicPr>
+                    <pic:cNvPr id="0" name="Picture 55"/>
+                    <pic:cNvPicPr>
+                      <a:picLocks noChangeAspect="1" noChangeArrowheads="1"/>
+                    </pic:cNvPicPr>
+                  </pic:nvPicPr>
+                  <pic:blipFill rotWithShape="1">
+                    <a:blip r:embed="rId31" cstate="print">
+                      <a:extLst>
+                        <a:ext uri="{28A0092B-C50C-407E-A947-70E740481C1C}">
+                          <a14:useLocalDpi xmlns:a14="http://schemas.microsoft.com/office/drawing/2010/main" val="0"/>
+                        </a:ext>
+                      </a:extLst>
+                    </a:blip>
+                    <a:srcRect b="50826"/>
+                    <a:stretch/>
+                  </pic:blipFill>
+                  <pic:spPr bwMode="auto">
+                    <a:xfrm>
+                      <a:off x="0" y="0"/>
+                      <a:ext cx="5192892" cy="1180562"/>
+                    </a:xfrm>
+                    <a:prstGeom prst="rect">
+                      <a:avLst/>
+                    </a:prstGeom>
+                    <a:noFill/>
+                    <a:ln>
+                      <a:noFill/>
+                    </a:ln>
+                    <a:extLst>
+                      <a:ext uri="{53640926-AAD7-44D8-BBD7-CCE9431645EC}">
+                        <a14:shadowObscured xmlns:a14="http://schemas.microsoft.com/office/drawing/2010/main"/>
+                      </a:ext>
+                    </a:extLst>
+                  </pic:spPr>
+                </pic:pic>
+              </a:graphicData>
+            </a:graphic>
+          </wp:inline>
+        </w:drawing>
+      </w:r>
+    </w:p>
+    <w:p>
+      <w:pPr>
+        <w:tabs>
+          <w:tab w:val="left" w:pos="1985"/>
+        </w:tabs>
+        <w:jc w:val="center"/>
+        <w:rPr>
+          <w:rFonts w:ascii="TH Sarabun New" w:hAnsi="TH Sarabun New" w:cs="TH Sarabun New"/>
+          <w:sz w:val="32"/>
+          <w:szCs w:val="32"/>
+        </w:rPr>
+      </w:pPr>
+      <w:r>
+        <w:rPr>
+          <w:rFonts w:ascii="TH Sarabun New" w:hAnsi="TH Sarabun New" w:cs="TH Sarabun New" w:hint="cs"/>
+          <w:b/>
+          <w:bCs/>
+          <w:sz w:val="32"/>
+          <w:szCs w:val="32"/>
+          <w:cs/>
+        </w:rPr>
+        <w:t>ภาพที3.1.</w:t>
+      </w:r>
+      <w:r>
+        <w:rPr>
+          <w:rFonts w:ascii="TH Sarabun New" w:hAnsi="TH Sarabun New" w:cs="TH Sarabun New"/>
+          <w:b/>
+          <w:bCs/>
+          <w:sz w:val="32"/>
+          <w:szCs w:val="32"/>
+        </w:rPr>
+        <w:t>2</w:t>
+      </w:r>
+      <w:r>
+        <w:rPr>
+          <w:rFonts w:ascii="TH Sarabun New" w:hAnsi="TH Sarabun New" w:cs="TH Sarabun New"/>
+          <w:b/>
+          <w:bCs/>
+          <w:sz w:val="32"/>
+          <w:szCs w:val="32"/>
+        </w:rPr>
+        <w:t>6</w:t>
+      </w:r>
+      <w:r>
+        <w:rPr>
+          <w:rFonts w:ascii="TH Sarabun New" w:hAnsi="TH Sarabun New" w:cs="TH Sarabun New" w:hint="cs"/>
+          <w:b/>
+          <w:bCs/>
+          <w:sz w:val="32"/>
+          <w:szCs w:val="32"/>
+          <w:cs/>
+        </w:rPr>
+        <w:t xml:space="preserve"> </w:t>
+      </w:r>
+      <w:r>
+        <w:rPr>
+          <w:rFonts w:ascii="TH Sarabun New" w:hAnsi="TH Sarabun New" w:cs="TH Sarabun New" w:hint="cs"/>
+          <w:sz w:val="32"/>
+          <w:szCs w:val="32"/>
+          <w:cs/>
+        </w:rPr>
+        <w:t>ตัวอย่าง</w:t>
+      </w:r>
+      <w:r>
+        <w:rPr>
+          <w:rFonts w:ascii="TH Sarabun New" w:hAnsi="TH Sarabun New" w:cs="TH Sarabun New" w:hint="cs"/>
+          <w:sz w:val="32"/>
+          <w:szCs w:val="32"/>
+          <w:cs/>
+        </w:rPr>
+        <w:t>ส่วนกำหนดเส้นทางการตรวจของเอกสาร</w:t>
+      </w:r>
+    </w:p>
+    <w:p>
+      <w:pPr>
+        <w:tabs>
+          <w:tab w:val="left" w:pos="1985"/>
+        </w:tabs>
+        <w:jc w:val="center"/>
+        <w:rPr>
+          <w:rFonts w:ascii="TH Sarabun New" w:hAnsi="TH Sarabun New" w:cs="TH Sarabun New"/>
+          <w:sz w:val="32"/>
+          <w:szCs w:val="32"/>
+        </w:rPr>
+      </w:pPr>
+      <w:r>
+        <w:rPr>
+          <w:noProof/>
+        </w:rPr>
+        <w:drawing>
+          <wp:inline distT="0" distB="0" distL="0" distR="0">
+            <wp:extent cx="2374421" cy="3039510"/>
+            <wp:effectExtent l="0" t="0" r="6985" b="8890"/>
+            <wp:docPr id="29" name="รูปภาพ 29"/>
+            <wp:cNvGraphicFramePr>
+              <a:graphicFrameLocks xmlns:a="http://schemas.openxmlformats.org/drawingml/2006/main" noChangeAspect="1"/>
+            </wp:cNvGraphicFramePr>
+            <a:graphic xmlns:a="http://schemas.openxmlformats.org/drawingml/2006/main">
+              <a:graphicData uri="http://schemas.openxmlformats.org/drawingml/2006/picture">
+                <pic:pic xmlns:pic="http://schemas.openxmlformats.org/drawingml/2006/picture">
+                  <pic:nvPicPr>
+                    <pic:cNvPr id="0" name="Picture 57"/>
+                    <pic:cNvPicPr>
+                      <a:picLocks noChangeAspect="1" noChangeArrowheads="1"/>
+                    </pic:cNvPicPr>
+                  </pic:nvPicPr>
+                  <pic:blipFill rotWithShape="1">
+                    <a:blip r:embed="rId32" cstate="print">
+                      <a:extLst>
+                        <a:ext uri="{28A0092B-C50C-407E-A947-70E740481C1C}">
+                          <a14:useLocalDpi xmlns:a14="http://schemas.microsoft.com/office/drawing/2010/main" val="0"/>
+                        </a:ext>
+                      </a:extLst>
+                    </a:blip>
+                    <a:srcRect l="34837" r="35384" b="17546"/>
+                    <a:stretch/>
+                  </pic:blipFill>
+                  <pic:spPr bwMode="auto">
+                    <a:xfrm>
+                      <a:off x="0" y="0"/>
+                      <a:ext cx="2397926" cy="3069599"/>
+                    </a:xfrm>
+                    <a:prstGeom prst="rect">
+                      <a:avLst/>
+                    </a:prstGeom>
+                    <a:noFill/>
+                    <a:ln>
+                      <a:noFill/>
+                    </a:ln>
+                    <a:extLst>
+                      <a:ext uri="{53640926-AAD7-44D8-BBD7-CCE9431645EC}">
+                        <a14:shadowObscured xmlns:a14="http://schemas.microsoft.com/office/drawing/2010/main"/>
+                      </a:ext>
+                    </a:extLst>
+                  </pic:spPr>
+                </pic:pic>
+              </a:graphicData>
+            </a:graphic>
+          </wp:inline>
+        </w:drawing>
+      </w:r>
+    </w:p>
+    <w:p>
+      <w:pPr>
+        <w:tabs>
+          <w:tab w:val="left" w:pos="1985"/>
+        </w:tabs>
+        <w:jc w:val="center"/>
+        <w:rPr>
+          <w:rFonts w:ascii="TH Sarabun New" w:hAnsi="TH Sarabun New" w:cs="TH Sarabun New" w:hint="cs"/>
+          <w:sz w:val="32"/>
+          <w:szCs w:val="32"/>
+          <w:cs/>
+        </w:rPr>
+      </w:pPr>
+      <w:r>
+        <w:rPr>
+          <w:rFonts w:ascii="TH Sarabun New" w:hAnsi="TH Sarabun New" w:cs="TH Sarabun New" w:hint="cs"/>
+          <w:b/>
+          <w:bCs/>
+          <w:sz w:val="32"/>
+          <w:szCs w:val="32"/>
+          <w:cs/>
+        </w:rPr>
+        <w:t>ภาพที3.1.</w:t>
+      </w:r>
+      <w:r>
+        <w:rPr>
+          <w:rFonts w:ascii="TH Sarabun New" w:hAnsi="TH Sarabun New" w:cs="TH Sarabun New"/>
+          <w:b/>
+          <w:bCs/>
+          <w:sz w:val="32"/>
+          <w:szCs w:val="32"/>
+        </w:rPr>
+        <w:t>2</w:t>
+      </w:r>
+      <w:r>
+        <w:rPr>
+          <w:rFonts w:ascii="TH Sarabun New" w:hAnsi="TH Sarabun New" w:cs="TH Sarabun New"/>
+          <w:b/>
+          <w:bCs/>
+          <w:sz w:val="32"/>
+          <w:szCs w:val="32"/>
+        </w:rPr>
+        <w:t>7</w:t>
+      </w:r>
+      <w:r>
+        <w:rPr>
+          <w:rFonts w:ascii="TH Sarabun New" w:hAnsi="TH Sarabun New" w:cs="TH Sarabun New" w:hint="cs"/>
+          <w:b/>
+          <w:bCs/>
+          <w:sz w:val="32"/>
+          <w:szCs w:val="32"/>
+          <w:cs/>
+        </w:rPr>
+        <w:t xml:space="preserve"> </w:t>
+      </w:r>
+      <w:r>
+        <w:rPr>
+          <w:rFonts w:ascii="TH Sarabun New" w:hAnsi="TH Sarabun New" w:cs="TH Sarabun New" w:hint="cs"/>
+          <w:sz w:val="32"/>
+          <w:szCs w:val="32"/>
+          <w:cs/>
+        </w:rPr>
+        <w:t>ตัวอย่าง</w:t>
+      </w:r>
+      <w:r>
+        <w:rPr>
+          <w:rFonts w:ascii="TH Sarabun New" w:hAnsi="TH Sarabun New" w:cs="TH Sarabun New" w:hint="cs"/>
+          <w:sz w:val="32"/>
+          <w:szCs w:val="32"/>
+          <w:cs/>
+        </w:rPr>
+        <w:t>ส่วนกำหนดเส้นทางการตรวจของเอกสาร</w:t>
       </w:r>
     </w:p>
     <w:p>
@@ -18839,6 +20736,1489 @@
         </w:rPr>
         <w:t>ออกแบบชุดข้อมูลการทดสอบ</w:t>
       </w:r>
+    </w:p>
+    <w:p>
+      <w:pPr>
+        <w:rPr>
+          <w:rFonts w:ascii="TH Sarabun New" w:hAnsi="TH Sarabun New" w:cs="TH Sarabun New"/>
+          <w:sz w:val="32"/>
+          <w:szCs w:val="32"/>
+        </w:rPr>
+      </w:pPr>
+    </w:p>
+    <w:p>
+      <w:pPr>
+        <w:rPr>
+          <w:rFonts w:ascii="TH Sarabun New" w:hAnsi="TH Sarabun New" w:cs="TH Sarabun New"/>
+          <w:sz w:val="32"/>
+          <w:szCs w:val="32"/>
+        </w:rPr>
+      </w:pPr>
+    </w:p>
+    <w:p>
+      <w:pPr>
+        <w:rPr>
+          <w:rFonts w:ascii="TH Sarabun New" w:hAnsi="TH Sarabun New" w:cs="TH Sarabun New"/>
+          <w:sz w:val="32"/>
+          <w:szCs w:val="32"/>
+        </w:rPr>
+      </w:pPr>
+    </w:p>
+    <w:p>
+      <w:pPr>
+        <w:rPr>
+          <w:rFonts w:ascii="TH Sarabun New" w:hAnsi="TH Sarabun New" w:cs="TH Sarabun New" w:hint="cs"/>
+          <w:sz w:val="32"/>
+          <w:szCs w:val="32"/>
+        </w:rPr>
+      </w:pPr>
+    </w:p>
+    <w:p>
+      <w:pPr>
+        <w:ind w:left="709"/>
+        <w:rPr>
+          <w:rFonts w:ascii="TH Sarabun New" w:hAnsi="TH Sarabun New" w:cs="TH Sarabun New"/>
+          <w:sz w:val="32"/>
+          <w:szCs w:val="32"/>
+        </w:rPr>
+      </w:pPr>
+      <w:r>
+        <w:rPr>
+          <w:rFonts w:ascii="TH Sarabun New" w:hAnsi="TH Sarabun New" w:cs="TH Sarabun New" w:hint="cs"/>
+          <w:b/>
+          <w:bCs/>
+          <w:sz w:val="32"/>
+          <w:szCs w:val="32"/>
+          <w:cs/>
+        </w:rPr>
+        <w:lastRenderedPageBreak/>
+        <w:t xml:space="preserve">ตารางที่ 3.2.1 </w:t>
+      </w:r>
+      <w:r>
+        <w:rPr>
+          <w:rFonts w:ascii="TH Sarabun New" w:hAnsi="TH Sarabun New" w:cs="TH Sarabun New"/>
+          <w:sz w:val="32"/>
+          <w:szCs w:val="32"/>
+          <w:cs/>
+        </w:rPr>
+        <w:t>การสมัครสมาชิกของผู้ใช้ภายนอก</w:t>
+      </w:r>
+    </w:p>
+    <w:tbl>
+      <w:tblPr>
+        <w:tblStyle w:val="a6"/>
+        <w:tblW w:w="8095" w:type="dxa"/>
+        <w:jc w:val="center"/>
+        <w:tblLayout w:type="fixed"/>
+        <w:tblLook w:val="04A0" w:firstRow="1" w:lastRow="0" w:firstColumn="1" w:lastColumn="0" w:noHBand="0" w:noVBand="1"/>
+      </w:tblPr>
+      <w:tblGrid>
+        <w:gridCol w:w="1435"/>
+        <w:gridCol w:w="1620"/>
+        <w:gridCol w:w="1693"/>
+        <w:gridCol w:w="1260"/>
+        <w:gridCol w:w="2087"/>
+      </w:tblGrid>
+      <w:tr>
+        <w:trPr>
+          <w:jc w:val="center"/>
+        </w:trPr>
+        <w:tc>
+          <w:tcPr>
+            <w:tcW w:w="1435" w:type="dxa"/>
+          </w:tcPr>
+          <w:p>
+            <w:pPr>
+              <w:jc w:val="center"/>
+              <w:rPr>
+                <w:rFonts w:ascii="TH Sarabun New" w:hAnsi="TH Sarabun New" w:cs="TH Sarabun New" w:hint="cs"/>
+                <w:b/>
+                <w:bCs/>
+                <w:sz w:val="32"/>
+                <w:szCs w:val="32"/>
+              </w:rPr>
+            </w:pPr>
+            <w:r>
+              <w:rPr>
+                <w:rFonts w:ascii="TH Sarabun New" w:hAnsi="TH Sarabun New" w:cs="TH Sarabun New" w:hint="cs"/>
+                <w:b/>
+                <w:bCs/>
+                <w:sz w:val="32"/>
+                <w:szCs w:val="32"/>
+                <w:cs/>
+              </w:rPr>
+              <w:t>คำอธิบาย</w:t>
+            </w:r>
+          </w:p>
+        </w:tc>
+        <w:tc>
+          <w:tcPr>
+            <w:tcW w:w="1620" w:type="dxa"/>
+          </w:tcPr>
+          <w:p>
+            <w:pPr>
+              <w:jc w:val="center"/>
+              <w:rPr>
+                <w:rFonts w:ascii="TH Sarabun New" w:hAnsi="TH Sarabun New" w:cs="TH Sarabun New"/>
+                <w:b/>
+                <w:bCs/>
+                <w:sz w:val="32"/>
+                <w:szCs w:val="32"/>
+              </w:rPr>
+            </w:pPr>
+            <w:r>
+              <w:rPr>
+                <w:rFonts w:ascii="TH Sarabun New" w:hAnsi="TH Sarabun New" w:cs="TH Sarabun New"/>
+                <w:b/>
+                <w:bCs/>
+                <w:sz w:val="32"/>
+                <w:szCs w:val="32"/>
+              </w:rPr>
+              <w:t>Input</w:t>
+            </w:r>
+          </w:p>
+        </w:tc>
+        <w:tc>
+          <w:tcPr>
+            <w:tcW w:w="1693" w:type="dxa"/>
+          </w:tcPr>
+          <w:p>
+            <w:pPr>
+              <w:jc w:val="center"/>
+              <w:rPr>
+                <w:rFonts w:ascii="TH Sarabun New" w:hAnsi="TH Sarabun New" w:cs="TH Sarabun New" w:hint="cs"/>
+                <w:b/>
+                <w:bCs/>
+                <w:sz w:val="32"/>
+                <w:szCs w:val="32"/>
+              </w:rPr>
+            </w:pPr>
+            <w:r>
+              <w:rPr>
+                <w:rFonts w:ascii="TH Sarabun New" w:hAnsi="TH Sarabun New" w:cs="TH Sarabun New"/>
+                <w:b/>
+                <w:bCs/>
+                <w:sz w:val="32"/>
+                <w:szCs w:val="32"/>
+              </w:rPr>
+              <w:t>Output</w:t>
+            </w:r>
+          </w:p>
+        </w:tc>
+        <w:tc>
+          <w:tcPr>
+            <w:tcW w:w="1260" w:type="dxa"/>
+          </w:tcPr>
+          <w:p>
+            <w:pPr>
+              <w:jc w:val="center"/>
+              <w:rPr>
+                <w:rFonts w:ascii="TH Sarabun New" w:hAnsi="TH Sarabun New" w:cs="TH Sarabun New"/>
+                <w:b/>
+                <w:bCs/>
+                <w:sz w:val="32"/>
+                <w:szCs w:val="32"/>
+              </w:rPr>
+            </w:pPr>
+            <w:r>
+              <w:rPr>
+                <w:rFonts w:ascii="TH Sarabun New" w:hAnsi="TH Sarabun New" w:cs="TH Sarabun New" w:hint="cs"/>
+                <w:b/>
+                <w:bCs/>
+                <w:sz w:val="32"/>
+                <w:szCs w:val="32"/>
+                <w:cs/>
+              </w:rPr>
+              <w:t>ผลลัพธ์</w:t>
+            </w:r>
+          </w:p>
+        </w:tc>
+        <w:tc>
+          <w:tcPr>
+            <w:tcW w:w="2087" w:type="dxa"/>
+          </w:tcPr>
+          <w:p>
+            <w:pPr>
+              <w:jc w:val="center"/>
+              <w:rPr>
+                <w:rFonts w:ascii="TH Sarabun New" w:hAnsi="TH Sarabun New" w:cs="TH Sarabun New" w:hint="cs"/>
+                <w:b/>
+                <w:bCs/>
+                <w:sz w:val="32"/>
+                <w:szCs w:val="32"/>
+              </w:rPr>
+            </w:pPr>
+            <w:r>
+              <w:rPr>
+                <w:rFonts w:ascii="TH Sarabun New" w:hAnsi="TH Sarabun New" w:cs="TH Sarabun New" w:hint="cs"/>
+                <w:b/>
+                <w:bCs/>
+                <w:sz w:val="32"/>
+                <w:szCs w:val="32"/>
+                <w:cs/>
+              </w:rPr>
+              <w:t>หมายเหตุ</w:t>
+            </w:r>
+          </w:p>
+        </w:tc>
+      </w:tr>
+      <w:tr>
+        <w:trPr>
+          <w:jc w:val="center"/>
+        </w:trPr>
+        <w:tc>
+          <w:tcPr>
+            <w:tcW w:w="1435" w:type="dxa"/>
+          </w:tcPr>
+          <w:p>
+            <w:pPr>
+              <w:rPr>
+                <w:rFonts w:ascii="TH Sarabun New" w:hAnsi="TH Sarabun New" w:cs="TH Sarabun New"/>
+                <w:sz w:val="32"/>
+                <w:szCs w:val="32"/>
+                <w:cs/>
+              </w:rPr>
+            </w:pPr>
+            <w:r>
+              <w:rPr>
+                <w:rFonts w:ascii="TH Sarabun New" w:hAnsi="TH Sarabun New" w:cs="TH Sarabun New"/>
+                <w:sz w:val="32"/>
+                <w:szCs w:val="32"/>
+                <w:cs/>
+              </w:rPr>
+              <w:t>รหัสนักศึกษา</w:t>
+            </w:r>
+          </w:p>
+        </w:tc>
+        <w:tc>
+          <w:tcPr>
+            <w:tcW w:w="1620" w:type="dxa"/>
+          </w:tcPr>
+          <w:p>
+            <w:pPr>
+              <w:rPr>
+                <w:rFonts w:ascii="TH Sarabun New" w:hAnsi="TH Sarabun New" w:cs="TH Sarabun New"/>
+                <w:sz w:val="32"/>
+                <w:szCs w:val="32"/>
+              </w:rPr>
+            </w:pPr>
+            <w:r>
+              <w:rPr>
+                <w:rFonts w:ascii="TH Sarabun New" w:hAnsi="TH Sarabun New" w:cs="TH Sarabun New"/>
+                <w:sz w:val="32"/>
+                <w:szCs w:val="32"/>
+                <w:cs/>
+              </w:rPr>
+              <w:t>59122519010</w:t>
+            </w:r>
+          </w:p>
+        </w:tc>
+        <w:tc>
+          <w:tcPr>
+            <w:tcW w:w="1693" w:type="dxa"/>
+          </w:tcPr>
+          <w:p>
+            <w:pPr>
+              <w:rPr>
+                <w:rFonts w:ascii="TH Sarabun New" w:hAnsi="TH Sarabun New" w:cs="TH Sarabun New"/>
+                <w:sz w:val="32"/>
+                <w:szCs w:val="32"/>
+              </w:rPr>
+            </w:pPr>
+            <w:r>
+              <w:rPr>
+                <w:rFonts w:ascii="TH Sarabun New" w:hAnsi="TH Sarabun New" w:cs="TH Sarabun New"/>
+                <w:sz w:val="32"/>
+                <w:szCs w:val="32"/>
+                <w:cs/>
+              </w:rPr>
+              <w:t>59122519010</w:t>
+            </w:r>
+          </w:p>
+        </w:tc>
+        <w:tc>
+          <w:tcPr>
+            <w:tcW w:w="1260" w:type="dxa"/>
+          </w:tcPr>
+          <w:p>
+            <w:pPr>
+              <w:ind w:left="71"/>
+              <w:rPr>
+                <w:rFonts w:ascii="TH Sarabun New" w:hAnsi="TH Sarabun New" w:cs="TH Sarabun New"/>
+                <w:sz w:val="32"/>
+                <w:szCs w:val="32"/>
+                <w:cs/>
+              </w:rPr>
+            </w:pPr>
+            <w:r>
+              <w:rPr>
+                <w:rFonts w:ascii="TH Sarabun New" w:hAnsi="TH Sarabun New" w:cs="TH Sarabun New"/>
+                <w:sz w:val="32"/>
+                <w:szCs w:val="32"/>
+                <w:cs/>
+              </w:rPr>
+              <w:t>รหัสนักศึกษาถูกต้อง</w:t>
+            </w:r>
+          </w:p>
+        </w:tc>
+        <w:tc>
+          <w:tcPr>
+            <w:tcW w:w="2087" w:type="dxa"/>
+          </w:tcPr>
+          <w:p>
+            <w:pPr>
+              <w:rPr>
+                <w:rFonts w:ascii="TH Sarabun New" w:hAnsi="TH Sarabun New" w:cs="TH Sarabun New"/>
+                <w:sz w:val="32"/>
+                <w:szCs w:val="32"/>
+              </w:rPr>
+            </w:pPr>
+            <w:r>
+              <w:rPr>
+                <w:rFonts w:ascii="TH Sarabun New" w:hAnsi="TH Sarabun New" w:cs="TH Sarabun New"/>
+                <w:sz w:val="32"/>
+                <w:szCs w:val="32"/>
+                <w:cs/>
+              </w:rPr>
+              <w:t>จะต้องเป็นเลขรหัสนักศึกษาเท่านั้น และจะไม่ซ้ำฐานข้อมูล</w:t>
+            </w:r>
+          </w:p>
+        </w:tc>
+      </w:tr>
+      <w:tr>
+        <w:trPr>
+          <w:jc w:val="center"/>
+        </w:trPr>
+        <w:tc>
+          <w:tcPr>
+            <w:tcW w:w="1435" w:type="dxa"/>
+          </w:tcPr>
+          <w:p>
+            <w:pPr>
+              <w:rPr>
+                <w:rFonts w:ascii="TH Sarabun New" w:hAnsi="TH Sarabun New" w:cs="TH Sarabun New"/>
+                <w:sz w:val="32"/>
+                <w:szCs w:val="32"/>
+              </w:rPr>
+            </w:pPr>
+            <w:r>
+              <w:rPr>
+                <w:rFonts w:ascii="TH Sarabun New" w:hAnsi="TH Sarabun New" w:cs="TH Sarabun New"/>
+                <w:sz w:val="32"/>
+                <w:szCs w:val="32"/>
+                <w:cs/>
+              </w:rPr>
+              <w:t>เบอร์โทรศัพท์</w:t>
+            </w:r>
+          </w:p>
+        </w:tc>
+        <w:tc>
+          <w:tcPr>
+            <w:tcW w:w="1620" w:type="dxa"/>
+          </w:tcPr>
+          <w:p>
+            <w:pPr>
+              <w:rPr>
+                <w:rFonts w:ascii="TH Sarabun New" w:hAnsi="TH Sarabun New" w:cs="TH Sarabun New"/>
+                <w:sz w:val="32"/>
+                <w:szCs w:val="32"/>
+              </w:rPr>
+            </w:pPr>
+            <w:r>
+              <w:rPr>
+                <w:rFonts w:ascii="TH Sarabun New" w:hAnsi="TH Sarabun New" w:cs="TH Sarabun New"/>
+                <w:sz w:val="32"/>
+                <w:szCs w:val="32"/>
+                <w:cs/>
+              </w:rPr>
+              <w:t>0930028577</w:t>
+            </w:r>
+          </w:p>
+        </w:tc>
+        <w:tc>
+          <w:tcPr>
+            <w:tcW w:w="1693" w:type="dxa"/>
+          </w:tcPr>
+          <w:p>
+            <w:pPr>
+              <w:rPr>
+                <w:rFonts w:ascii="TH Sarabun New" w:hAnsi="TH Sarabun New" w:cs="TH Sarabun New"/>
+                <w:sz w:val="32"/>
+                <w:szCs w:val="32"/>
+              </w:rPr>
+            </w:pPr>
+            <w:r>
+              <w:rPr>
+                <w:rFonts w:ascii="TH Sarabun New" w:hAnsi="TH Sarabun New" w:cs="TH Sarabun New"/>
+                <w:sz w:val="32"/>
+                <w:szCs w:val="32"/>
+                <w:cs/>
+              </w:rPr>
+              <w:t>0930028577</w:t>
+            </w:r>
+          </w:p>
+        </w:tc>
+        <w:tc>
+          <w:tcPr>
+            <w:tcW w:w="1260" w:type="dxa"/>
+          </w:tcPr>
+          <w:p>
+            <w:pPr>
+              <w:rPr>
+                <w:rFonts w:ascii="TH Sarabun New" w:hAnsi="TH Sarabun New" w:cs="TH Sarabun New"/>
+                <w:sz w:val="32"/>
+                <w:szCs w:val="32"/>
+                <w:cs/>
+              </w:rPr>
+            </w:pPr>
+            <w:r>
+              <w:rPr>
+                <w:rFonts w:ascii="TH Sarabun New" w:hAnsi="TH Sarabun New" w:cs="TH Sarabun New"/>
+                <w:sz w:val="32"/>
+                <w:szCs w:val="32"/>
+                <w:cs/>
+              </w:rPr>
+              <w:t>เบอร์โทรศัพท์ถูกต้อง</w:t>
+            </w:r>
+          </w:p>
+        </w:tc>
+        <w:tc>
+          <w:tcPr>
+            <w:tcW w:w="2087" w:type="dxa"/>
+          </w:tcPr>
+          <w:p>
+            <w:pPr>
+              <w:rPr>
+                <w:rFonts w:ascii="TH Sarabun New" w:hAnsi="TH Sarabun New" w:cs="TH Sarabun New"/>
+                <w:sz w:val="32"/>
+                <w:szCs w:val="32"/>
+              </w:rPr>
+            </w:pPr>
+            <w:r>
+              <w:rPr>
+                <w:rFonts w:ascii="TH Sarabun New" w:hAnsi="TH Sarabun New" w:cs="TH Sarabun New"/>
+                <w:sz w:val="32"/>
+                <w:szCs w:val="32"/>
+                <w:cs/>
+              </w:rPr>
+              <w:t>ต้อเป็นเลขเบอร์โทรศัพท์เท่านั้น</w:t>
+            </w:r>
+          </w:p>
+        </w:tc>
+      </w:tr>
+      <w:tr>
+        <w:trPr>
+          <w:jc w:val="center"/>
+        </w:trPr>
+        <w:tc>
+          <w:tcPr>
+            <w:tcW w:w="1435" w:type="dxa"/>
+          </w:tcPr>
+          <w:p>
+            <w:pPr>
+              <w:rPr>
+                <w:rFonts w:ascii="TH Sarabun New" w:hAnsi="TH Sarabun New" w:cs="TH Sarabun New"/>
+                <w:sz w:val="32"/>
+                <w:szCs w:val="32"/>
+              </w:rPr>
+            </w:pPr>
+            <w:r>
+              <w:rPr>
+                <w:rFonts w:ascii="TH Sarabun New" w:hAnsi="TH Sarabun New" w:cs="TH Sarabun New"/>
+                <w:sz w:val="32"/>
+                <w:szCs w:val="32"/>
+                <w:cs/>
+              </w:rPr>
+              <w:t>รหัสผ่าน</w:t>
+            </w:r>
+          </w:p>
+        </w:tc>
+        <w:tc>
+          <w:tcPr>
+            <w:tcW w:w="1620" w:type="dxa"/>
+          </w:tcPr>
+          <w:p>
+            <w:pPr>
+              <w:rPr>
+                <w:rFonts w:ascii="TH Sarabun New" w:hAnsi="TH Sarabun New" w:cs="TH Sarabun New"/>
+                <w:sz w:val="32"/>
+                <w:szCs w:val="32"/>
+              </w:rPr>
+            </w:pPr>
+            <w:proofErr w:type="spellStart"/>
+            <w:r>
+              <w:rPr>
+                <w:rFonts w:ascii="TH Sarabun New" w:hAnsi="TH Sarabun New" w:cs="TH Sarabun New"/>
+                <w:sz w:val="32"/>
+                <w:szCs w:val="32"/>
+              </w:rPr>
+              <w:t>drowssap</w:t>
+            </w:r>
+            <w:proofErr w:type="spellEnd"/>
+          </w:p>
+        </w:tc>
+        <w:tc>
+          <w:tcPr>
+            <w:tcW w:w="1693" w:type="dxa"/>
+          </w:tcPr>
+          <w:p>
+            <w:pPr>
+              <w:rPr>
+                <w:rFonts w:ascii="TH Sarabun New" w:hAnsi="TH Sarabun New" w:cs="TH Sarabun New"/>
+                <w:sz w:val="32"/>
+                <w:szCs w:val="32"/>
+              </w:rPr>
+            </w:pPr>
+            <w:r>
+              <w:rPr>
+                <w:rFonts w:ascii="TH Sarabun New" w:hAnsi="TH Sarabun New" w:cs="TH Sarabun New"/>
+                <w:sz w:val="32"/>
+                <w:szCs w:val="32"/>
+              </w:rPr>
+              <w:t>$2y$10$702gSxHffBtldJETWWxgl.HrLYfEH1Nt72xI8ZvEpqWVZNeWVjlbm</w:t>
+            </w:r>
+          </w:p>
+        </w:tc>
+        <w:tc>
+          <w:tcPr>
+            <w:tcW w:w="1260" w:type="dxa"/>
+          </w:tcPr>
+          <w:p>
+            <w:pPr>
+              <w:rPr>
+                <w:rFonts w:ascii="TH Sarabun New" w:hAnsi="TH Sarabun New" w:cs="TH Sarabun New"/>
+                <w:sz w:val="32"/>
+                <w:szCs w:val="32"/>
+              </w:rPr>
+            </w:pPr>
+            <w:r>
+              <w:rPr>
+                <w:rFonts w:ascii="TH Sarabun New" w:hAnsi="TH Sarabun New" w:cs="TH Sarabun New"/>
+                <w:sz w:val="32"/>
+                <w:szCs w:val="32"/>
+                <w:cs/>
+              </w:rPr>
+              <w:t>รหัสผ่านถูกต้อง</w:t>
+            </w:r>
+          </w:p>
+        </w:tc>
+        <w:tc>
+          <w:tcPr>
+            <w:tcW w:w="2087" w:type="dxa"/>
+          </w:tcPr>
+          <w:p>
+            <w:pPr>
+              <w:rPr>
+                <w:rFonts w:ascii="TH Sarabun New" w:hAnsi="TH Sarabun New" w:cs="TH Sarabun New"/>
+                <w:sz w:val="32"/>
+                <w:szCs w:val="32"/>
+                <w:cs/>
+              </w:rPr>
+            </w:pPr>
+            <w:r>
+              <w:rPr>
+                <w:rFonts w:ascii="TH Sarabun New" w:hAnsi="TH Sarabun New" w:cs="TH Sarabun New"/>
+                <w:sz w:val="32"/>
+                <w:szCs w:val="32"/>
+                <w:cs/>
+              </w:rPr>
+              <w:t xml:space="preserve">รหัสผ่านจะถูกเข้ารหัส </w:t>
+            </w:r>
+            <w:r>
+              <w:rPr>
+                <w:rFonts w:ascii="TH Sarabun New" w:hAnsi="TH Sarabun New" w:cs="TH Sarabun New"/>
+                <w:sz w:val="32"/>
+                <w:szCs w:val="32"/>
+              </w:rPr>
+              <w:t xml:space="preserve">hash </w:t>
+            </w:r>
+            <w:r>
+              <w:rPr>
+                <w:rFonts w:ascii="TH Sarabun New" w:hAnsi="TH Sarabun New" w:cs="TH Sarabun New"/>
+                <w:sz w:val="32"/>
+                <w:szCs w:val="32"/>
+                <w:cs/>
+              </w:rPr>
+              <w:t>เพื่อไม่ให้เห็นข้อมูลจริง</w:t>
+            </w:r>
+          </w:p>
+        </w:tc>
+      </w:tr>
+      <w:tr>
+        <w:trPr>
+          <w:jc w:val="center"/>
+        </w:trPr>
+        <w:tc>
+          <w:tcPr>
+            <w:tcW w:w="1435" w:type="dxa"/>
+          </w:tcPr>
+          <w:p>
+            <w:pPr>
+              <w:rPr>
+                <w:rFonts w:ascii="TH Sarabun New" w:hAnsi="TH Sarabun New" w:cs="TH Sarabun New"/>
+                <w:sz w:val="32"/>
+                <w:szCs w:val="32"/>
+              </w:rPr>
+            </w:pPr>
+            <w:r>
+              <w:rPr>
+                <w:rFonts w:ascii="TH Sarabun New" w:hAnsi="TH Sarabun New" w:cs="TH Sarabun New"/>
+                <w:sz w:val="32"/>
+                <w:szCs w:val="32"/>
+                <w:cs/>
+              </w:rPr>
+              <w:t>คำนำหน้าชื่อ</w:t>
+            </w:r>
+          </w:p>
+        </w:tc>
+        <w:tc>
+          <w:tcPr>
+            <w:tcW w:w="1620" w:type="dxa"/>
+          </w:tcPr>
+          <w:p>
+            <w:pPr>
+              <w:rPr>
+                <w:rFonts w:ascii="TH Sarabun New" w:hAnsi="TH Sarabun New" w:cs="TH Sarabun New"/>
+                <w:sz w:val="32"/>
+                <w:szCs w:val="32"/>
+                <w:cs/>
+              </w:rPr>
+            </w:pPr>
+            <w:r>
+              <w:rPr>
+                <w:rFonts w:ascii="TH Sarabun New" w:hAnsi="TH Sarabun New" w:cs="TH Sarabun New"/>
+                <w:sz w:val="32"/>
+                <w:szCs w:val="32"/>
+                <w:cs/>
+              </w:rPr>
+              <w:t>นาย</w:t>
+            </w:r>
+          </w:p>
+        </w:tc>
+        <w:tc>
+          <w:tcPr>
+            <w:tcW w:w="1693" w:type="dxa"/>
+          </w:tcPr>
+          <w:p>
+            <w:pPr>
+              <w:rPr>
+                <w:rFonts w:ascii="TH Sarabun New" w:hAnsi="TH Sarabun New" w:cs="TH Sarabun New"/>
+                <w:sz w:val="32"/>
+                <w:szCs w:val="32"/>
+              </w:rPr>
+            </w:pPr>
+            <w:r>
+              <w:rPr>
+                <w:rFonts w:ascii="TH Sarabun New" w:hAnsi="TH Sarabun New" w:cs="TH Sarabun New"/>
+                <w:sz w:val="32"/>
+                <w:szCs w:val="32"/>
+                <w:cs/>
+              </w:rPr>
+              <w:t>นาย</w:t>
+            </w:r>
+          </w:p>
+        </w:tc>
+        <w:tc>
+          <w:tcPr>
+            <w:tcW w:w="1260" w:type="dxa"/>
+          </w:tcPr>
+          <w:p>
+            <w:pPr>
+              <w:rPr>
+                <w:rFonts w:ascii="TH Sarabun New" w:hAnsi="TH Sarabun New" w:cs="TH Sarabun New"/>
+                <w:sz w:val="32"/>
+                <w:szCs w:val="32"/>
+              </w:rPr>
+            </w:pPr>
+            <w:r>
+              <w:rPr>
+                <w:rFonts w:ascii="TH Sarabun New" w:hAnsi="TH Sarabun New" w:cs="TH Sarabun New"/>
+                <w:sz w:val="32"/>
+                <w:szCs w:val="32"/>
+                <w:cs/>
+              </w:rPr>
+              <w:t>คำนำหน้าถูกต้อง</w:t>
+            </w:r>
+          </w:p>
+        </w:tc>
+        <w:tc>
+          <w:tcPr>
+            <w:tcW w:w="2087" w:type="dxa"/>
+          </w:tcPr>
+          <w:p>
+            <w:pPr>
+              <w:rPr>
+                <w:rFonts w:ascii="TH Sarabun New" w:hAnsi="TH Sarabun New" w:cs="TH Sarabun New"/>
+                <w:sz w:val="32"/>
+                <w:szCs w:val="32"/>
+              </w:rPr>
+            </w:pPr>
+            <w:r>
+              <w:rPr>
+                <w:rFonts w:ascii="TH Sarabun New" w:hAnsi="TH Sarabun New" w:cs="TH Sarabun New"/>
+                <w:sz w:val="32"/>
+                <w:szCs w:val="32"/>
+                <w:cs/>
+              </w:rPr>
+              <w:t>จะต้องเป็นภาษาไทย หรือ อังกฤษเท่านั้น</w:t>
+            </w:r>
+          </w:p>
+        </w:tc>
+      </w:tr>
+      <w:tr>
+        <w:trPr>
+          <w:jc w:val="center"/>
+        </w:trPr>
+        <w:tc>
+          <w:tcPr>
+            <w:tcW w:w="1435" w:type="dxa"/>
+          </w:tcPr>
+          <w:p>
+            <w:pPr>
+              <w:rPr>
+                <w:rFonts w:ascii="TH Sarabun New" w:hAnsi="TH Sarabun New" w:cs="TH Sarabun New"/>
+                <w:sz w:val="32"/>
+                <w:szCs w:val="32"/>
+              </w:rPr>
+            </w:pPr>
+            <w:r>
+              <w:rPr>
+                <w:rFonts w:ascii="TH Sarabun New" w:hAnsi="TH Sarabun New" w:cs="TH Sarabun New"/>
+                <w:sz w:val="32"/>
+                <w:szCs w:val="32"/>
+                <w:cs/>
+              </w:rPr>
+              <w:t>ชื่อจริง</w:t>
+            </w:r>
+          </w:p>
+        </w:tc>
+        <w:tc>
+          <w:tcPr>
+            <w:tcW w:w="1620" w:type="dxa"/>
+          </w:tcPr>
+          <w:p>
+            <w:pPr>
+              <w:rPr>
+                <w:rFonts w:ascii="TH Sarabun New" w:hAnsi="TH Sarabun New" w:cs="TH Sarabun New"/>
+                <w:sz w:val="32"/>
+                <w:szCs w:val="32"/>
+                <w:cs/>
+              </w:rPr>
+            </w:pPr>
+            <w:proofErr w:type="spellStart"/>
+            <w:r>
+              <w:rPr>
+                <w:rFonts w:ascii="TH Sarabun New" w:hAnsi="TH Sarabun New" w:cs="TH Sarabun New"/>
+                <w:sz w:val="32"/>
+                <w:szCs w:val="32"/>
+                <w:cs/>
+              </w:rPr>
+              <w:t>ธี</w:t>
+            </w:r>
+            <w:proofErr w:type="spellEnd"/>
+            <w:r>
+              <w:rPr>
+                <w:rFonts w:ascii="TH Sarabun New" w:hAnsi="TH Sarabun New" w:cs="TH Sarabun New"/>
+                <w:sz w:val="32"/>
+                <w:szCs w:val="32"/>
+                <w:cs/>
+              </w:rPr>
+              <w:t>ระยุทธ์</w:t>
+            </w:r>
+          </w:p>
+        </w:tc>
+        <w:tc>
+          <w:tcPr>
+            <w:tcW w:w="1693" w:type="dxa"/>
+          </w:tcPr>
+          <w:p>
+            <w:pPr>
+              <w:rPr>
+                <w:rFonts w:ascii="TH Sarabun New" w:hAnsi="TH Sarabun New" w:cs="TH Sarabun New"/>
+                <w:sz w:val="32"/>
+                <w:szCs w:val="32"/>
+              </w:rPr>
+            </w:pPr>
+            <w:proofErr w:type="spellStart"/>
+            <w:r>
+              <w:rPr>
+                <w:rFonts w:ascii="TH Sarabun New" w:hAnsi="TH Sarabun New" w:cs="TH Sarabun New"/>
+                <w:sz w:val="32"/>
+                <w:szCs w:val="32"/>
+                <w:cs/>
+              </w:rPr>
+              <w:t>ธี</w:t>
+            </w:r>
+            <w:proofErr w:type="spellEnd"/>
+            <w:r>
+              <w:rPr>
+                <w:rFonts w:ascii="TH Sarabun New" w:hAnsi="TH Sarabun New" w:cs="TH Sarabun New"/>
+                <w:sz w:val="32"/>
+                <w:szCs w:val="32"/>
+                <w:cs/>
+              </w:rPr>
+              <w:t>ระยุทธ์</w:t>
+            </w:r>
+          </w:p>
+        </w:tc>
+        <w:tc>
+          <w:tcPr>
+            <w:tcW w:w="1260" w:type="dxa"/>
+          </w:tcPr>
+          <w:p>
+            <w:pPr>
+              <w:rPr>
+                <w:rFonts w:ascii="TH Sarabun New" w:hAnsi="TH Sarabun New" w:cs="TH Sarabun New"/>
+                <w:sz w:val="32"/>
+                <w:szCs w:val="32"/>
+              </w:rPr>
+            </w:pPr>
+            <w:r>
+              <w:rPr>
+                <w:rFonts w:ascii="TH Sarabun New" w:hAnsi="TH Sarabun New" w:cs="TH Sarabun New"/>
+                <w:sz w:val="32"/>
+                <w:szCs w:val="32"/>
+                <w:cs/>
+              </w:rPr>
+              <w:t>ชื่อจริงถูกต้อง</w:t>
+            </w:r>
+          </w:p>
+        </w:tc>
+        <w:tc>
+          <w:tcPr>
+            <w:tcW w:w="2087" w:type="dxa"/>
+          </w:tcPr>
+          <w:p>
+            <w:pPr>
+              <w:rPr>
+                <w:rFonts w:ascii="TH Sarabun New" w:hAnsi="TH Sarabun New" w:cs="TH Sarabun New"/>
+                <w:sz w:val="32"/>
+                <w:szCs w:val="32"/>
+              </w:rPr>
+            </w:pPr>
+            <w:r>
+              <w:rPr>
+                <w:rFonts w:ascii="TH Sarabun New" w:hAnsi="TH Sarabun New" w:cs="TH Sarabun New"/>
+                <w:sz w:val="32"/>
+                <w:szCs w:val="32"/>
+                <w:cs/>
+              </w:rPr>
+              <w:t>จะต้องเป็นภาษาไทย หรือ อังกฤษเท่านั้น</w:t>
+            </w:r>
+          </w:p>
+        </w:tc>
+      </w:tr>
+      <w:tr>
+        <w:trPr>
+          <w:jc w:val="center"/>
+        </w:trPr>
+        <w:tc>
+          <w:tcPr>
+            <w:tcW w:w="1435" w:type="dxa"/>
+          </w:tcPr>
+          <w:p>
+            <w:pPr>
+              <w:rPr>
+                <w:rFonts w:ascii="TH Sarabun New" w:hAnsi="TH Sarabun New" w:cs="TH Sarabun New"/>
+                <w:sz w:val="32"/>
+                <w:szCs w:val="32"/>
+              </w:rPr>
+            </w:pPr>
+            <w:r>
+              <w:rPr>
+                <w:rFonts w:ascii="TH Sarabun New" w:hAnsi="TH Sarabun New" w:cs="TH Sarabun New"/>
+                <w:sz w:val="32"/>
+                <w:szCs w:val="32"/>
+                <w:cs/>
+              </w:rPr>
+              <w:t>นามสกุล</w:t>
+            </w:r>
+          </w:p>
+        </w:tc>
+        <w:tc>
+          <w:tcPr>
+            <w:tcW w:w="1620" w:type="dxa"/>
+          </w:tcPr>
+          <w:p>
+            <w:pPr>
+              <w:rPr>
+                <w:rFonts w:ascii="TH Sarabun New" w:hAnsi="TH Sarabun New" w:cs="TH Sarabun New"/>
+                <w:sz w:val="32"/>
+                <w:szCs w:val="32"/>
+              </w:rPr>
+            </w:pPr>
+            <w:r>
+              <w:rPr>
+                <w:rFonts w:ascii="TH Sarabun New" w:hAnsi="TH Sarabun New" w:cs="TH Sarabun New"/>
+                <w:sz w:val="32"/>
+                <w:szCs w:val="32"/>
+                <w:cs/>
+              </w:rPr>
+              <w:t>เติมแต้ม</w:t>
+            </w:r>
+          </w:p>
+        </w:tc>
+        <w:tc>
+          <w:tcPr>
+            <w:tcW w:w="1693" w:type="dxa"/>
+          </w:tcPr>
+          <w:p>
+            <w:pPr>
+              <w:rPr>
+                <w:rFonts w:ascii="TH Sarabun New" w:hAnsi="TH Sarabun New" w:cs="TH Sarabun New"/>
+                <w:sz w:val="32"/>
+                <w:szCs w:val="32"/>
+              </w:rPr>
+            </w:pPr>
+            <w:r>
+              <w:rPr>
+                <w:rFonts w:ascii="TH Sarabun New" w:hAnsi="TH Sarabun New" w:cs="TH Sarabun New"/>
+                <w:sz w:val="32"/>
+                <w:szCs w:val="32"/>
+                <w:cs/>
+              </w:rPr>
+              <w:t>เติมแต้ม</w:t>
+            </w:r>
+          </w:p>
+        </w:tc>
+        <w:tc>
+          <w:tcPr>
+            <w:tcW w:w="1260" w:type="dxa"/>
+          </w:tcPr>
+          <w:p>
+            <w:pPr>
+              <w:rPr>
+                <w:rFonts w:ascii="TH Sarabun New" w:hAnsi="TH Sarabun New" w:cs="TH Sarabun New"/>
+                <w:sz w:val="32"/>
+                <w:szCs w:val="32"/>
+              </w:rPr>
+            </w:pPr>
+            <w:r>
+              <w:rPr>
+                <w:rFonts w:ascii="TH Sarabun New" w:hAnsi="TH Sarabun New" w:cs="TH Sarabun New"/>
+                <w:sz w:val="32"/>
+                <w:szCs w:val="32"/>
+                <w:cs/>
+              </w:rPr>
+              <w:t>นามสกุลถูกต้อง</w:t>
+            </w:r>
+          </w:p>
+        </w:tc>
+        <w:tc>
+          <w:tcPr>
+            <w:tcW w:w="2087" w:type="dxa"/>
+          </w:tcPr>
+          <w:p>
+            <w:pPr>
+              <w:rPr>
+                <w:rFonts w:ascii="TH Sarabun New" w:hAnsi="TH Sarabun New" w:cs="TH Sarabun New"/>
+                <w:sz w:val="32"/>
+                <w:szCs w:val="32"/>
+              </w:rPr>
+            </w:pPr>
+            <w:r>
+              <w:rPr>
+                <w:rFonts w:ascii="TH Sarabun New" w:hAnsi="TH Sarabun New" w:cs="TH Sarabun New"/>
+                <w:sz w:val="32"/>
+                <w:szCs w:val="32"/>
+                <w:cs/>
+              </w:rPr>
+              <w:t>จะต้องเป็นภาษาไทย หรือ อังกฤษเท่านั้น</w:t>
+            </w:r>
+          </w:p>
+        </w:tc>
+      </w:tr>
+      <w:tr>
+        <w:trPr>
+          <w:jc w:val="center"/>
+        </w:trPr>
+        <w:tc>
+          <w:tcPr>
+            <w:tcW w:w="1435" w:type="dxa"/>
+          </w:tcPr>
+          <w:p>
+            <w:pPr>
+              <w:rPr>
+                <w:rFonts w:ascii="TH Sarabun New" w:hAnsi="TH Sarabun New" w:cs="TH Sarabun New"/>
+                <w:sz w:val="32"/>
+                <w:szCs w:val="32"/>
+              </w:rPr>
+            </w:pPr>
+            <w:r>
+              <w:rPr>
+                <w:rFonts w:ascii="TH Sarabun New" w:hAnsi="TH Sarabun New" w:cs="TH Sarabun New"/>
+                <w:sz w:val="32"/>
+                <w:szCs w:val="32"/>
+                <w:cs/>
+              </w:rPr>
+              <w:t>คณะ</w:t>
+            </w:r>
+          </w:p>
+        </w:tc>
+        <w:tc>
+          <w:tcPr>
+            <w:tcW w:w="1620" w:type="dxa"/>
+          </w:tcPr>
+          <w:p>
+            <w:pPr>
+              <w:rPr>
+                <w:rFonts w:ascii="TH Sarabun New" w:hAnsi="TH Sarabun New" w:cs="TH Sarabun New"/>
+                <w:sz w:val="32"/>
+                <w:szCs w:val="32"/>
+              </w:rPr>
+            </w:pPr>
+            <w:r>
+              <w:rPr>
+                <w:rFonts w:ascii="TH Sarabun New" w:hAnsi="TH Sarabun New" w:cs="TH Sarabun New"/>
+                <w:sz w:val="32"/>
+                <w:szCs w:val="32"/>
+                <w:cs/>
+              </w:rPr>
+              <w:t>เทคโนโลยีอุตสาหกรรม</w:t>
+            </w:r>
+          </w:p>
+        </w:tc>
+        <w:tc>
+          <w:tcPr>
+            <w:tcW w:w="1693" w:type="dxa"/>
+          </w:tcPr>
+          <w:p>
+            <w:pPr>
+              <w:rPr>
+                <w:rFonts w:ascii="TH Sarabun New" w:hAnsi="TH Sarabun New" w:cs="TH Sarabun New"/>
+                <w:sz w:val="32"/>
+                <w:szCs w:val="32"/>
+              </w:rPr>
+            </w:pPr>
+            <w:r>
+              <w:rPr>
+                <w:rFonts w:ascii="TH Sarabun New" w:hAnsi="TH Sarabun New" w:cs="TH Sarabun New"/>
+                <w:sz w:val="32"/>
+                <w:szCs w:val="32"/>
+                <w:cs/>
+              </w:rPr>
+              <w:t>เทคโนโลยีอุตสาหกรรม</w:t>
+            </w:r>
+          </w:p>
+        </w:tc>
+        <w:tc>
+          <w:tcPr>
+            <w:tcW w:w="1260" w:type="dxa"/>
+          </w:tcPr>
+          <w:p>
+            <w:pPr>
+              <w:rPr>
+                <w:rFonts w:ascii="TH Sarabun New" w:hAnsi="TH Sarabun New" w:cs="TH Sarabun New"/>
+                <w:sz w:val="32"/>
+                <w:szCs w:val="32"/>
+              </w:rPr>
+            </w:pPr>
+            <w:r>
+              <w:rPr>
+                <w:rFonts w:ascii="TH Sarabun New" w:hAnsi="TH Sarabun New" w:cs="TH Sarabun New"/>
+                <w:sz w:val="32"/>
+                <w:szCs w:val="32"/>
+                <w:cs/>
+              </w:rPr>
+              <w:t>คณะถูกต้อง</w:t>
+            </w:r>
+          </w:p>
+        </w:tc>
+        <w:tc>
+          <w:tcPr>
+            <w:tcW w:w="2087" w:type="dxa"/>
+          </w:tcPr>
+          <w:p>
+            <w:pPr>
+              <w:rPr>
+                <w:rFonts w:ascii="TH Sarabun New" w:hAnsi="TH Sarabun New" w:cs="TH Sarabun New"/>
+                <w:sz w:val="32"/>
+                <w:szCs w:val="32"/>
+              </w:rPr>
+            </w:pPr>
+          </w:p>
+        </w:tc>
+      </w:tr>
+      <w:tr>
+        <w:trPr>
+          <w:jc w:val="center"/>
+        </w:trPr>
+        <w:tc>
+          <w:tcPr>
+            <w:tcW w:w="1435" w:type="dxa"/>
+          </w:tcPr>
+          <w:p>
+            <w:pPr>
+              <w:rPr>
+                <w:rFonts w:ascii="TH Sarabun New" w:hAnsi="TH Sarabun New" w:cs="TH Sarabun New"/>
+                <w:sz w:val="32"/>
+                <w:szCs w:val="32"/>
+              </w:rPr>
+            </w:pPr>
+            <w:r>
+              <w:rPr>
+                <w:rFonts w:ascii="TH Sarabun New" w:hAnsi="TH Sarabun New" w:cs="TH Sarabun New"/>
+                <w:sz w:val="32"/>
+                <w:szCs w:val="32"/>
+                <w:cs/>
+              </w:rPr>
+              <w:t>สาขา</w:t>
+            </w:r>
+          </w:p>
+        </w:tc>
+        <w:tc>
+          <w:tcPr>
+            <w:tcW w:w="1620" w:type="dxa"/>
+          </w:tcPr>
+          <w:p>
+            <w:pPr>
+              <w:rPr>
+                <w:rFonts w:ascii="TH Sarabun New" w:hAnsi="TH Sarabun New" w:cs="TH Sarabun New"/>
+                <w:sz w:val="32"/>
+                <w:szCs w:val="32"/>
+              </w:rPr>
+            </w:pPr>
+            <w:r>
+              <w:rPr>
+                <w:rFonts w:ascii="TH Sarabun New" w:hAnsi="TH Sarabun New" w:cs="TH Sarabun New"/>
+                <w:sz w:val="32"/>
+                <w:szCs w:val="32"/>
+                <w:cs/>
+              </w:rPr>
+              <w:t>วิศวกรรมคอมพิวเตอร์</w:t>
+            </w:r>
+          </w:p>
+        </w:tc>
+        <w:tc>
+          <w:tcPr>
+            <w:tcW w:w="1693" w:type="dxa"/>
+          </w:tcPr>
+          <w:p>
+            <w:pPr>
+              <w:rPr>
+                <w:rFonts w:ascii="TH Sarabun New" w:hAnsi="TH Sarabun New" w:cs="TH Sarabun New"/>
+                <w:sz w:val="32"/>
+                <w:szCs w:val="32"/>
+              </w:rPr>
+            </w:pPr>
+            <w:r>
+              <w:rPr>
+                <w:rFonts w:ascii="TH Sarabun New" w:hAnsi="TH Sarabun New" w:cs="TH Sarabun New"/>
+                <w:sz w:val="32"/>
+                <w:szCs w:val="32"/>
+                <w:cs/>
+              </w:rPr>
+              <w:t>วิศวกรรมคอมพิวเตอร์</w:t>
+            </w:r>
+          </w:p>
+        </w:tc>
+        <w:tc>
+          <w:tcPr>
+            <w:tcW w:w="1260" w:type="dxa"/>
+          </w:tcPr>
+          <w:p>
+            <w:pPr>
+              <w:rPr>
+                <w:rFonts w:ascii="TH Sarabun New" w:hAnsi="TH Sarabun New" w:cs="TH Sarabun New"/>
+                <w:sz w:val="32"/>
+                <w:szCs w:val="32"/>
+              </w:rPr>
+            </w:pPr>
+            <w:r>
+              <w:rPr>
+                <w:rFonts w:ascii="TH Sarabun New" w:hAnsi="TH Sarabun New" w:cs="TH Sarabun New"/>
+                <w:sz w:val="32"/>
+                <w:szCs w:val="32"/>
+                <w:cs/>
+              </w:rPr>
+              <w:t>สาขาถูกต้อง</w:t>
+            </w:r>
+          </w:p>
+        </w:tc>
+        <w:tc>
+          <w:tcPr>
+            <w:tcW w:w="2087" w:type="dxa"/>
+          </w:tcPr>
+          <w:p>
+            <w:pPr>
+              <w:rPr>
+                <w:rFonts w:ascii="TH Sarabun New" w:hAnsi="TH Sarabun New" w:cs="TH Sarabun New"/>
+                <w:sz w:val="32"/>
+                <w:szCs w:val="32"/>
+              </w:rPr>
+            </w:pPr>
+          </w:p>
+        </w:tc>
+      </w:tr>
+      <w:tr>
+        <w:trPr>
+          <w:jc w:val="center"/>
+        </w:trPr>
+        <w:tc>
+          <w:tcPr>
+            <w:tcW w:w="1435" w:type="dxa"/>
+          </w:tcPr>
+          <w:p>
+            <w:pPr>
+              <w:rPr>
+                <w:rFonts w:ascii="TH Sarabun New" w:hAnsi="TH Sarabun New" w:cs="TH Sarabun New"/>
+                <w:sz w:val="32"/>
+                <w:szCs w:val="32"/>
+                <w:cs/>
+              </w:rPr>
+            </w:pPr>
+            <w:r>
+              <w:rPr>
+                <w:rFonts w:ascii="TH Sarabun New" w:hAnsi="TH Sarabun New" w:cs="TH Sarabun New"/>
+                <w:sz w:val="32"/>
+                <w:szCs w:val="32"/>
+                <w:cs/>
+              </w:rPr>
+              <w:t>อีเมล์</w:t>
+            </w:r>
+          </w:p>
+        </w:tc>
+        <w:tc>
+          <w:tcPr>
+            <w:tcW w:w="1620" w:type="dxa"/>
+          </w:tcPr>
+          <w:p>
+            <w:pPr>
+              <w:rPr>
+                <w:rFonts w:ascii="TH Sarabun New" w:hAnsi="TH Sarabun New" w:cs="TH Sarabun New"/>
+                <w:sz w:val="32"/>
+                <w:szCs w:val="32"/>
+                <w:cs/>
+              </w:rPr>
+            </w:pPr>
+          </w:p>
+        </w:tc>
+        <w:tc>
+          <w:tcPr>
+            <w:tcW w:w="1693" w:type="dxa"/>
+          </w:tcPr>
+          <w:p>
+            <w:pPr>
+              <w:rPr>
+                <w:rFonts w:ascii="TH Sarabun New" w:hAnsi="TH Sarabun New" w:cs="TH Sarabun New"/>
+                <w:sz w:val="32"/>
+                <w:szCs w:val="32"/>
+              </w:rPr>
+            </w:pPr>
+            <w:r>
+              <w:rPr>
+                <w:rFonts w:ascii="TH Sarabun New" w:hAnsi="TH Sarabun New" w:cs="TH Sarabun New"/>
+                <w:sz w:val="32"/>
+                <w:szCs w:val="32"/>
+              </w:rPr>
+              <w:t>s</w:t>
+            </w:r>
+            <w:r>
+              <w:rPr>
+                <w:rFonts w:ascii="TH Sarabun New" w:hAnsi="TH Sarabun New" w:cs="TH Sarabun New"/>
+                <w:sz w:val="32"/>
+                <w:szCs w:val="32"/>
+                <w:cs/>
+              </w:rPr>
+              <w:t>59122519010</w:t>
+            </w:r>
+            <w:r>
+              <w:rPr>
+                <w:rFonts w:ascii="TH Sarabun New" w:hAnsi="TH Sarabun New" w:cs="TH Sarabun New"/>
+                <w:sz w:val="32"/>
+                <w:szCs w:val="32"/>
+              </w:rPr>
+              <w:t>@ssru.ac.th</w:t>
+            </w:r>
+          </w:p>
+          <w:p>
+            <w:pPr>
+              <w:rPr>
+                <w:rFonts w:ascii="TH Sarabun New" w:hAnsi="TH Sarabun New" w:cs="TH Sarabun New"/>
+                <w:sz w:val="32"/>
+                <w:szCs w:val="32"/>
+              </w:rPr>
+            </w:pPr>
+          </w:p>
+          <w:p>
+            <w:pPr>
+              <w:ind w:firstLine="720"/>
+              <w:rPr>
+                <w:rFonts w:ascii="TH Sarabun New" w:hAnsi="TH Sarabun New" w:cs="TH Sarabun New"/>
+                <w:sz w:val="32"/>
+                <w:szCs w:val="32"/>
+              </w:rPr>
+            </w:pPr>
+          </w:p>
+        </w:tc>
+        <w:tc>
+          <w:tcPr>
+            <w:tcW w:w="1260" w:type="dxa"/>
+          </w:tcPr>
+          <w:p>
+            <w:pPr>
+              <w:rPr>
+                <w:rFonts w:ascii="TH Sarabun New" w:hAnsi="TH Sarabun New" w:cs="TH Sarabun New"/>
+                <w:sz w:val="32"/>
+                <w:szCs w:val="32"/>
+              </w:rPr>
+            </w:pPr>
+            <w:r>
+              <w:rPr>
+                <w:rFonts w:ascii="TH Sarabun New" w:hAnsi="TH Sarabun New" w:cs="TH Sarabun New"/>
+                <w:sz w:val="32"/>
+                <w:szCs w:val="32"/>
+                <w:cs/>
+              </w:rPr>
+              <w:t>อีเมล์ถูกต้อง</w:t>
+            </w:r>
+          </w:p>
+        </w:tc>
+        <w:tc>
+          <w:tcPr>
+            <w:tcW w:w="2087" w:type="dxa"/>
+          </w:tcPr>
+          <w:p>
+            <w:pPr>
+              <w:rPr>
+                <w:rFonts w:ascii="TH Sarabun New" w:hAnsi="TH Sarabun New" w:cs="TH Sarabun New"/>
+                <w:sz w:val="32"/>
+                <w:szCs w:val="32"/>
+              </w:rPr>
+            </w:pPr>
+            <w:r>
+              <w:rPr>
+                <w:rFonts w:ascii="TH Sarabun New" w:hAnsi="TH Sarabun New" w:cs="TH Sarabun New"/>
+                <w:sz w:val="32"/>
+                <w:szCs w:val="32"/>
+                <w:cs/>
+              </w:rPr>
+              <w:t>ข้อมูลอีเมล์จะถูกสร้างมาจากเลขรหัสนักศึกษา</w:t>
+            </w:r>
+          </w:p>
+        </w:tc>
+      </w:tr>
+      <w:tr>
+        <w:trPr>
+          <w:jc w:val="center"/>
+        </w:trPr>
+        <w:tc>
+          <w:tcPr>
+            <w:tcW w:w="1435" w:type="dxa"/>
+          </w:tcPr>
+          <w:p>
+            <w:pPr>
+              <w:rPr>
+                <w:rFonts w:ascii="TH Sarabun New" w:hAnsi="TH Sarabun New" w:cs="TH Sarabun New"/>
+                <w:sz w:val="32"/>
+                <w:szCs w:val="32"/>
+                <w:cs/>
+              </w:rPr>
+            </w:pPr>
+            <w:r>
+              <w:rPr>
+                <w:rFonts w:ascii="TH Sarabun New" w:hAnsi="TH Sarabun New" w:cs="TH Sarabun New"/>
+                <w:sz w:val="32"/>
+                <w:szCs w:val="32"/>
+                <w:cs/>
+              </w:rPr>
+              <w:t>ประเภทผู้ใช้งาน</w:t>
+            </w:r>
+          </w:p>
+        </w:tc>
+        <w:tc>
+          <w:tcPr>
+            <w:tcW w:w="1620" w:type="dxa"/>
+          </w:tcPr>
+          <w:p>
+            <w:pPr>
+              <w:rPr>
+                <w:rFonts w:ascii="TH Sarabun New" w:hAnsi="TH Sarabun New" w:cs="TH Sarabun New"/>
+                <w:sz w:val="32"/>
+                <w:szCs w:val="32"/>
+                <w:cs/>
+              </w:rPr>
+            </w:pPr>
+          </w:p>
+        </w:tc>
+        <w:tc>
+          <w:tcPr>
+            <w:tcW w:w="1693" w:type="dxa"/>
+          </w:tcPr>
+          <w:p>
+            <w:pPr>
+              <w:rPr>
+                <w:rFonts w:ascii="TH Sarabun New" w:hAnsi="TH Sarabun New" w:cs="TH Sarabun New"/>
+                <w:sz w:val="32"/>
+                <w:szCs w:val="32"/>
+              </w:rPr>
+            </w:pPr>
+            <w:r>
+              <w:rPr>
+                <w:rFonts w:ascii="TH Sarabun New" w:hAnsi="TH Sarabun New" w:cs="TH Sarabun New"/>
+                <w:sz w:val="32"/>
+                <w:szCs w:val="32"/>
+                <w:cs/>
+              </w:rPr>
+              <w:t>นักศึกษา</w:t>
+            </w:r>
+          </w:p>
+        </w:tc>
+        <w:tc>
+          <w:tcPr>
+            <w:tcW w:w="1260" w:type="dxa"/>
+          </w:tcPr>
+          <w:p>
+            <w:pPr>
+              <w:rPr>
+                <w:rFonts w:ascii="TH Sarabun New" w:hAnsi="TH Sarabun New" w:cs="TH Sarabun New"/>
+                <w:sz w:val="32"/>
+                <w:szCs w:val="32"/>
+                <w:cs/>
+              </w:rPr>
+            </w:pPr>
+          </w:p>
+        </w:tc>
+        <w:tc>
+          <w:tcPr>
+            <w:tcW w:w="2087" w:type="dxa"/>
+          </w:tcPr>
+          <w:p>
+            <w:pPr>
+              <w:rPr>
+                <w:rFonts w:ascii="TH Sarabun New" w:hAnsi="TH Sarabun New" w:cs="TH Sarabun New"/>
+                <w:sz w:val="32"/>
+                <w:szCs w:val="32"/>
+                <w:cs/>
+              </w:rPr>
+            </w:pPr>
+            <w:r>
+              <w:rPr>
+                <w:rFonts w:ascii="TH Sarabun New" w:hAnsi="TH Sarabun New" w:cs="TH Sarabun New"/>
+                <w:sz w:val="32"/>
+                <w:szCs w:val="32"/>
+                <w:cs/>
+              </w:rPr>
+              <w:t>ผู้ที่สมัครสมาชิกจากส่วนนี้มีประเภทผู้ใช้จะเป็นนักศึกษา</w:t>
+            </w:r>
+          </w:p>
+        </w:tc>
+      </w:tr>
+    </w:tbl>
+    <w:p>
+      <w:pPr>
+        <w:ind w:left="709"/>
+        <w:rPr>
+          <w:rFonts w:ascii="TH Sarabun New" w:hAnsi="TH Sarabun New" w:cs="TH Sarabun New" w:hint="cs"/>
+          <w:b/>
+          <w:bCs/>
+          <w:sz w:val="32"/>
+          <w:szCs w:val="32"/>
+          <w:cs/>
+        </w:rPr>
+      </w:pPr>
+      <w:bookmarkStart w:id="2" w:name="_GoBack"/>
+      <w:bookmarkEnd w:id="2"/>
     </w:p>
     <w:p>
       <w:pPr>
@@ -18865,7 +22245,7 @@
 <file path=word/numbering.xml><?xml version="1.0" encoding="utf-8"?>
 <w:numbering xmlns:wpc="http://schemas.microsoft.com/office/word/2010/wordprocessingCanvas" xmlns:cx="http://schemas.microsoft.com/office/drawing/2014/chartex" xmlns:cx1="http://schemas.microsoft.com/office/drawing/2015/9/8/chartex" xmlns:cx2="http://schemas.microsoft.com/office/drawing/2015/10/21/chartex" xmlns:cx3="http://schemas.microsoft.com/office/drawing/2016/5/9/chartex" xmlns:cx4="http://schemas.microsoft.com/office/drawing/2016/5/10/chartex" xmlns:cx5="http://schemas.microsoft.com/office/drawing/2016/5/11/chartex" xmlns:cx6="http://schemas.microsoft.com/office/drawing/2016/5/12/chartex" xmlns:cx7="http://schemas.microsoft.com/office/drawing/2016/5/13/chartex" xmlns:cx8="http://schemas.microsoft.com/office/drawing/2016/5/14/chartex" xmlns:mc="http://schemas.openxmlformats.org/markup-compatibility/2006" xmlns:aink="http://schemas.microsoft.com/office/drawing/2016/ink" xmlns:am3d="http://schemas.microsoft.com/office/drawing/2017/model3d" xmlns:o="urn:schemas-microsoft-com:office:office" xmlns:r="http://schemas.openxmlformats.org/officeDocument/2006/relationships" xmlns:m="http://schemas.openxmlformats.org/officeDocument/2006/math" xmlns:v="urn:schemas-microsoft-com:vml" xmlns:wp14="http://schemas.microsoft.com/office/word/2010/wordprocessingDrawing" xmlns:wp="http://schemas.openxmlformats.org/drawingml/2006/wordprocessingDrawing" xmlns:w10="urn:schemas-microsoft-com:office:word" xmlns:w="http://schemas.openxmlformats.org/wordprocessingml/2006/main" xmlns:w14="http://schemas.microsoft.com/office/word/2010/wordml" xmlns:w15="http://schemas.microsoft.com/office/word/2012/wordml" xmlns:w16cid="http://schemas.microsoft.com/office/word/2016/wordml/cid" xmlns:w16se="http://schemas.microsoft.com/office/word/2015/wordml/symex" xmlns:wpg="http://schemas.microsoft.com/office/word/2010/wordprocessingGroup" xmlns:wpi="http://schemas.microsoft.com/office/word/2010/wordprocessingInk" xmlns:wne="http://schemas.microsoft.com/office/word/2006/wordml" xmlns:wps="http://schemas.microsoft.com/office/word/2010/wordprocessingShape" mc:Ignorable="w14 w15 w16se w16cid wp14">
   <w:abstractNum w:abstractNumId="0" w15:restartNumberingAfterBreak="0">
-    <w:nsid w:val="0DB62649"/>
+    <w:nsid w:val="098F5A07"/>
     <w:multiLevelType w:val="hybridMultilevel"/>
     <w:tmpl w:val="101A006E"/>
     <w:lvl w:ilvl="0" w:tplc="6CCEA15E">
@@ -18954,6 +22334,95 @@
     </w:lvl>
   </w:abstractNum>
   <w:abstractNum w:abstractNumId="1" w15:restartNumberingAfterBreak="0">
+    <w:nsid w:val="0DB62649"/>
+    <w:multiLevelType w:val="hybridMultilevel"/>
+    <w:tmpl w:val="101A006E"/>
+    <w:lvl w:ilvl="0" w:tplc="6CCEA15E">
+      <w:start w:val="1"/>
+      <w:numFmt w:val="decimal"/>
+      <w:lvlText w:val="3.1.3.1.3.%1"/>
+      <w:lvlJc w:val="left"/>
+      <w:pPr>
+        <w:ind w:left="2880" w:hanging="360"/>
+      </w:pPr>
+      <w:rPr>
+        <w:rFonts w:hint="default"/>
+      </w:rPr>
+    </w:lvl>
+    <w:lvl w:ilvl="1" w:tplc="04090019" w:tentative="1">
+      <w:start w:val="1"/>
+      <w:numFmt w:val="lowerLetter"/>
+      <w:lvlText w:val="%2."/>
+      <w:lvlJc w:val="left"/>
+      <w:pPr>
+        <w:ind w:left="1440" w:hanging="360"/>
+      </w:pPr>
+    </w:lvl>
+    <w:lvl w:ilvl="2" w:tplc="0409001B" w:tentative="1">
+      <w:start w:val="1"/>
+      <w:numFmt w:val="lowerRoman"/>
+      <w:lvlText w:val="%3."/>
+      <w:lvlJc w:val="right"/>
+      <w:pPr>
+        <w:ind w:left="2160" w:hanging="180"/>
+      </w:pPr>
+    </w:lvl>
+    <w:lvl w:ilvl="3" w:tplc="0409000F" w:tentative="1">
+      <w:start w:val="1"/>
+      <w:numFmt w:val="decimal"/>
+      <w:lvlText w:val="%4."/>
+      <w:lvlJc w:val="left"/>
+      <w:pPr>
+        <w:ind w:left="2880" w:hanging="360"/>
+      </w:pPr>
+    </w:lvl>
+    <w:lvl w:ilvl="4" w:tplc="04090019" w:tentative="1">
+      <w:start w:val="1"/>
+      <w:numFmt w:val="lowerLetter"/>
+      <w:lvlText w:val="%5."/>
+      <w:lvlJc w:val="left"/>
+      <w:pPr>
+        <w:ind w:left="3600" w:hanging="360"/>
+      </w:pPr>
+    </w:lvl>
+    <w:lvl w:ilvl="5" w:tplc="0409001B" w:tentative="1">
+      <w:start w:val="1"/>
+      <w:numFmt w:val="lowerRoman"/>
+      <w:lvlText w:val="%6."/>
+      <w:lvlJc w:val="right"/>
+      <w:pPr>
+        <w:ind w:left="4320" w:hanging="180"/>
+      </w:pPr>
+    </w:lvl>
+    <w:lvl w:ilvl="6" w:tplc="0409000F" w:tentative="1">
+      <w:start w:val="1"/>
+      <w:numFmt w:val="decimal"/>
+      <w:lvlText w:val="%7."/>
+      <w:lvlJc w:val="left"/>
+      <w:pPr>
+        <w:ind w:left="5040" w:hanging="360"/>
+      </w:pPr>
+    </w:lvl>
+    <w:lvl w:ilvl="7" w:tplc="04090019" w:tentative="1">
+      <w:start w:val="1"/>
+      <w:numFmt w:val="lowerLetter"/>
+      <w:lvlText w:val="%8."/>
+      <w:lvlJc w:val="left"/>
+      <w:pPr>
+        <w:ind w:left="5760" w:hanging="360"/>
+      </w:pPr>
+    </w:lvl>
+    <w:lvl w:ilvl="8" w:tplc="0409001B" w:tentative="1">
+      <w:start w:val="1"/>
+      <w:numFmt w:val="lowerRoman"/>
+      <w:lvlText w:val="%9."/>
+      <w:lvlJc w:val="right"/>
+      <w:pPr>
+        <w:ind w:left="6480" w:hanging="180"/>
+      </w:pPr>
+    </w:lvl>
+  </w:abstractNum>
+  <w:abstractNum w:abstractNumId="2" w15:restartNumberingAfterBreak="0">
     <w:nsid w:val="0E307A42"/>
     <w:multiLevelType w:val="hybridMultilevel"/>
     <w:tmpl w:val="F8D48E30"/>
@@ -19048,7 +22517,7 @@
       </w:pPr>
     </w:lvl>
   </w:abstractNum>
-  <w:abstractNum w:abstractNumId="2" w15:restartNumberingAfterBreak="0">
+  <w:abstractNum w:abstractNumId="3" w15:restartNumberingAfterBreak="0">
     <w:nsid w:val="19074C93"/>
     <w:multiLevelType w:val="hybridMultilevel"/>
     <w:tmpl w:val="AD7CEE2C"/>
@@ -19140,7 +22609,7 @@
       </w:pPr>
     </w:lvl>
   </w:abstractNum>
-  <w:abstractNum w:abstractNumId="3" w15:restartNumberingAfterBreak="0">
+  <w:abstractNum w:abstractNumId="4" w15:restartNumberingAfterBreak="0">
     <w:nsid w:val="1ECE7117"/>
     <w:multiLevelType w:val="hybridMultilevel"/>
     <w:tmpl w:val="0EDEA754"/>
@@ -19232,7 +22701,7 @@
       </w:pPr>
     </w:lvl>
   </w:abstractNum>
-  <w:abstractNum w:abstractNumId="4" w15:restartNumberingAfterBreak="0">
+  <w:abstractNum w:abstractNumId="5" w15:restartNumberingAfterBreak="0">
     <w:nsid w:val="2453342B"/>
     <w:multiLevelType w:val="hybridMultilevel"/>
     <w:tmpl w:val="33DCE242"/>
@@ -19324,7 +22793,7 @@
       </w:pPr>
     </w:lvl>
   </w:abstractNum>
-  <w:abstractNum w:abstractNumId="5" w15:restartNumberingAfterBreak="0">
+  <w:abstractNum w:abstractNumId="6" w15:restartNumberingAfterBreak="0">
     <w:nsid w:val="2F43570D"/>
     <w:multiLevelType w:val="hybridMultilevel"/>
     <w:tmpl w:val="C4EE9570"/>
@@ -19419,7 +22888,7 @@
       </w:pPr>
     </w:lvl>
   </w:abstractNum>
-  <w:abstractNum w:abstractNumId="6" w15:restartNumberingAfterBreak="0">
+  <w:abstractNum w:abstractNumId="7" w15:restartNumberingAfterBreak="0">
     <w:nsid w:val="371F5D08"/>
     <w:multiLevelType w:val="hybridMultilevel"/>
     <w:tmpl w:val="77BCD9AA"/>
@@ -19516,7 +22985,7 @@
       </w:pPr>
     </w:lvl>
   </w:abstractNum>
-  <w:abstractNum w:abstractNumId="7" w15:restartNumberingAfterBreak="0">
+  <w:abstractNum w:abstractNumId="8" w15:restartNumberingAfterBreak="0">
     <w:nsid w:val="3B0D1FDD"/>
     <w:multiLevelType w:val="hybridMultilevel"/>
     <w:tmpl w:val="3A54F352"/>
@@ -19605,7 +23074,7 @@
       </w:pPr>
     </w:lvl>
   </w:abstractNum>
-  <w:abstractNum w:abstractNumId="8" w15:restartNumberingAfterBreak="0">
+  <w:abstractNum w:abstractNumId="9" w15:restartNumberingAfterBreak="0">
     <w:nsid w:val="3E156622"/>
     <w:multiLevelType w:val="hybridMultilevel"/>
     <w:tmpl w:val="FE5EFB42"/>
@@ -19699,7 +23168,7 @@
       </w:pPr>
     </w:lvl>
   </w:abstractNum>
-  <w:abstractNum w:abstractNumId="9" w15:restartNumberingAfterBreak="0">
+  <w:abstractNum w:abstractNumId="10" w15:restartNumberingAfterBreak="0">
     <w:nsid w:val="47D21406"/>
     <w:multiLevelType w:val="hybridMultilevel"/>
     <w:tmpl w:val="9F749DB6"/>
@@ -19797,7 +23266,7 @@
       </w:pPr>
     </w:lvl>
   </w:abstractNum>
-  <w:abstractNum w:abstractNumId="10" w15:restartNumberingAfterBreak="0">
+  <w:abstractNum w:abstractNumId="11" w15:restartNumberingAfterBreak="0">
     <w:nsid w:val="498C460F"/>
     <w:multiLevelType w:val="hybridMultilevel"/>
     <w:tmpl w:val="F9BC3A2A"/>
@@ -19886,7 +23355,7 @@
       </w:pPr>
     </w:lvl>
   </w:abstractNum>
-  <w:abstractNum w:abstractNumId="11" w15:restartNumberingAfterBreak="0">
+  <w:abstractNum w:abstractNumId="12" w15:restartNumberingAfterBreak="0">
     <w:nsid w:val="528755C1"/>
     <w:multiLevelType w:val="hybridMultilevel"/>
     <w:tmpl w:val="49E08676"/>
@@ -19983,7 +23452,7 @@
       </w:pPr>
     </w:lvl>
   </w:abstractNum>
-  <w:abstractNum w:abstractNumId="12" w15:restartNumberingAfterBreak="0">
+  <w:abstractNum w:abstractNumId="13" w15:restartNumberingAfterBreak="0">
     <w:nsid w:val="68531865"/>
     <w:multiLevelType w:val="hybridMultilevel"/>
     <w:tmpl w:val="B99297B8"/>
@@ -20078,7 +23547,7 @@
       </w:pPr>
     </w:lvl>
   </w:abstractNum>
-  <w:abstractNum w:abstractNumId="13" w15:restartNumberingAfterBreak="0">
+  <w:abstractNum w:abstractNumId="14" w15:restartNumberingAfterBreak="0">
     <w:nsid w:val="7F790AD7"/>
     <w:multiLevelType w:val="hybridMultilevel"/>
     <w:tmpl w:val="1E5633CC"/>
@@ -20179,43 +23648,43 @@
     </w:lvl>
   </w:abstractNum>
   <w:num w:numId="1">
+    <w:abstractNumId w:val="10"/>
+  </w:num>
+  <w:num w:numId="2">
+    <w:abstractNumId w:val="11"/>
+  </w:num>
+  <w:num w:numId="3">
+    <w:abstractNumId w:val="3"/>
+  </w:num>
+  <w:num w:numId="4">
+    <w:abstractNumId w:val="4"/>
+  </w:num>
+  <w:num w:numId="5">
+    <w:abstractNumId w:val="13"/>
+  </w:num>
+  <w:num w:numId="6">
+    <w:abstractNumId w:val="5"/>
+  </w:num>
+  <w:num w:numId="7">
+    <w:abstractNumId w:val="14"/>
+  </w:num>
+  <w:num w:numId="8">
+    <w:abstractNumId w:val="2"/>
+  </w:num>
+  <w:num w:numId="9">
+    <w:abstractNumId w:val="6"/>
+  </w:num>
+  <w:num w:numId="10">
     <w:abstractNumId w:val="9"/>
   </w:num>
-  <w:num w:numId="2">
-    <w:abstractNumId w:val="10"/>
+  <w:num w:numId="11">
+    <w:abstractNumId w:val="7"/>
   </w:num>
-  <w:num w:numId="3">
-    <w:abstractNumId w:val="2"/>
-  </w:num>
-  <w:num w:numId="4">
-    <w:abstractNumId w:val="3"/>
-  </w:num>
-  <w:num w:numId="5">
-    <w:abstractNumId w:val="12"/>
-  </w:num>
-  <w:num w:numId="6">
-    <w:abstractNumId w:val="4"/>
-  </w:num>
-  <w:num w:numId="7">
-    <w:abstractNumId w:val="13"/>
-  </w:num>
-  <w:num w:numId="8">
-    <w:abstractNumId w:val="1"/>
-  </w:num>
-  <w:num w:numId="9">
-    <w:abstractNumId w:val="5"/>
-  </w:num>
-  <w:num w:numId="10">
+  <w:num w:numId="12">
     <w:abstractNumId w:val="8"/>
   </w:num>
-  <w:num w:numId="11">
-    <w:abstractNumId w:val="6"/>
-  </w:num>
-  <w:num w:numId="12">
-    <w:abstractNumId w:val="7"/>
-  </w:num>
   <w:num w:numId="13">
-    <w:abstractNumId w:val="13"/>
+    <w:abstractNumId w:val="14"/>
     <w:lvlOverride w:ilvl="0">
       <w:lvl w:ilvl="0" w:tplc="67FA7C54">
         <w:start w:val="1"/>
@@ -20320,9 +23789,12 @@
     </w:lvlOverride>
   </w:num>
   <w:num w:numId="14">
-    <w:abstractNumId w:val="11"/>
+    <w:abstractNumId w:val="12"/>
   </w:num>
   <w:num w:numId="15">
+    <w:abstractNumId w:val="1"/>
+  </w:num>
+  <w:num w:numId="16">
     <w:abstractNumId w:val="0"/>
   </w:num>
 </w:numbering>
@@ -21127,7 +24599,7 @@
 </file>
 
 <file path=customXml/itemProps1.xml><?xml version="1.0" encoding="utf-8"?>
-<ds:datastoreItem xmlns:ds="http://schemas.openxmlformats.org/officeDocument/2006/customXml" ds:itemID="{91B52A2B-C90A-46EF-B25B-34A59BA409E5}">
+<ds:datastoreItem xmlns:ds="http://schemas.openxmlformats.org/officeDocument/2006/customXml" ds:itemID="{4E22809B-7B0A-463F-B655-C087F63BA563}">
   <ds:schemaRefs>
     <ds:schemaRef ds:uri="http://schemas.openxmlformats.org/officeDocument/2006/bibliography"/>
   </ds:schemaRefs>

--- a/Project_fileWord/บทที่3/บทที่ 3.docx
+++ b/Project_fileWord/บทที่3/บทที่ 3.docx
@@ -125,27 +125,7 @@
           <w:szCs w:val="32"/>
           <w:cs/>
         </w:rPr>
-        <w:t>ซึ่งส่วนสำคัญก็คือข้อมูลที่จะนำไปแสดงผลการกระทำ</w:t>
-      </w:r>
-      <w:proofErr w:type="spellStart"/>
-      <w:r>
-        <w:rPr>
-          <w:rFonts w:ascii="TH Sarabun New" w:hAnsi="TH Sarabun New" w:cs="TH Sarabun New" w:hint="cs"/>
-          <w:sz w:val="32"/>
-          <w:szCs w:val="32"/>
-          <w:cs/>
-        </w:rPr>
-        <w:t>ต่างๆ</w:t>
-      </w:r>
-      <w:proofErr w:type="spellEnd"/>
-      <w:r>
-        <w:rPr>
-          <w:rFonts w:ascii="TH Sarabun New" w:hAnsi="TH Sarabun New" w:cs="TH Sarabun New" w:hint="cs"/>
-          <w:sz w:val="32"/>
-          <w:szCs w:val="32"/>
-          <w:cs/>
-        </w:rPr>
-        <w:t>ของข้อมูลต้องถูกต้อง</w:t>
+        <w:t>ซึ่งส่วนสำคัญก็คือข้อมูลที่จะนำไปแสดงผลการกระทำต่างๆของข้อมูลต้องถูกต้อง</w:t>
       </w:r>
       <w:r>
         <w:rPr>
@@ -225,27 +205,7 @@
           <w:szCs w:val="32"/>
           <w:cs/>
         </w:rPr>
-        <w:t>งานจนเหมาะสมและสามาร</w:t>
-      </w:r>
-      <w:proofErr w:type="spellStart"/>
-      <w:r>
-        <w:rPr>
-          <w:rFonts w:ascii="TH Sarabun New" w:hAnsi="TH Sarabun New" w:cs="TH Sarabun New" w:hint="cs"/>
-          <w:sz w:val="32"/>
-          <w:szCs w:val="32"/>
-          <w:cs/>
-        </w:rPr>
-        <w:t>ถน</w:t>
-      </w:r>
-      <w:proofErr w:type="spellEnd"/>
-      <w:r>
-        <w:rPr>
-          <w:rFonts w:ascii="TH Sarabun New" w:hAnsi="TH Sarabun New" w:cs="TH Sarabun New" w:hint="cs"/>
-          <w:sz w:val="32"/>
-          <w:szCs w:val="32"/>
-          <w:cs/>
-        </w:rPr>
-        <w:t>ใช้</w:t>
+        <w:t>งานจนเหมาะสมและสามารถนใช้</w:t>
       </w:r>
       <w:r>
         <w:rPr>
@@ -277,7 +237,7 @@
     </w:p>
     <w:p>
       <w:pPr>
-        <w:pStyle w:val="a3"/>
+        <w:pStyle w:val="ListParagraph"/>
         <w:numPr>
           <w:ilvl w:val="0"/>
           <w:numId w:val="1"/>
@@ -301,7 +261,7 @@
     </w:p>
     <w:p>
       <w:pPr>
-        <w:pStyle w:val="a3"/>
+        <w:pStyle w:val="ListParagraph"/>
         <w:numPr>
           <w:ilvl w:val="1"/>
           <w:numId w:val="1"/>
@@ -334,7 +294,7 @@
     </w:p>
     <w:p>
       <w:pPr>
-        <w:pStyle w:val="a3"/>
+        <w:pStyle w:val="ListParagraph"/>
         <w:numPr>
           <w:ilvl w:val="2"/>
           <w:numId w:val="1"/>
@@ -358,7 +318,7 @@
     </w:p>
     <w:p>
       <w:pPr>
-        <w:pStyle w:val="a3"/>
+        <w:pStyle w:val="ListParagraph"/>
         <w:numPr>
           <w:ilvl w:val="2"/>
           <w:numId w:val="1"/>
@@ -382,7 +342,7 @@
     </w:p>
     <w:p>
       <w:pPr>
-        <w:pStyle w:val="a3"/>
+        <w:pStyle w:val="ListParagraph"/>
         <w:numPr>
           <w:ilvl w:val="1"/>
           <w:numId w:val="1"/>
@@ -406,7 +366,7 @@
     </w:p>
     <w:p>
       <w:pPr>
-        <w:pStyle w:val="a3"/>
+        <w:pStyle w:val="ListParagraph"/>
         <w:numPr>
           <w:ilvl w:val="2"/>
           <w:numId w:val="8"/>
@@ -429,7 +389,7 @@
     </w:p>
     <w:p>
       <w:pPr>
-        <w:pStyle w:val="a3"/>
+        <w:pStyle w:val="ListParagraph"/>
         <w:numPr>
           <w:ilvl w:val="2"/>
           <w:numId w:val="8"/>
@@ -468,7 +428,7 @@
     </w:p>
     <w:p>
       <w:pPr>
-        <w:pStyle w:val="a3"/>
+        <w:pStyle w:val="ListParagraph"/>
         <w:numPr>
           <w:ilvl w:val="2"/>
           <w:numId w:val="8"/>
@@ -491,7 +451,7 @@
     </w:p>
     <w:p>
       <w:pPr>
-        <w:pStyle w:val="a3"/>
+        <w:pStyle w:val="ListParagraph"/>
         <w:numPr>
           <w:ilvl w:val="1"/>
           <w:numId w:val="1"/>
@@ -515,7 +475,7 @@
     </w:p>
     <w:p>
       <w:pPr>
-        <w:pStyle w:val="a3"/>
+        <w:pStyle w:val="ListParagraph"/>
         <w:numPr>
           <w:ilvl w:val="2"/>
           <w:numId w:val="9"/>
@@ -547,7 +507,7 @@
     </w:p>
     <w:p>
       <w:pPr>
-        <w:pStyle w:val="a3"/>
+        <w:pStyle w:val="ListParagraph"/>
         <w:numPr>
           <w:ilvl w:val="3"/>
           <w:numId w:val="1"/>
@@ -579,7 +539,7 @@
     </w:p>
     <w:p>
       <w:pPr>
-        <w:pStyle w:val="a3"/>
+        <w:pStyle w:val="ListParagraph"/>
         <w:numPr>
           <w:ilvl w:val="3"/>
           <w:numId w:val="1"/>
@@ -602,7 +562,7 @@
     </w:p>
     <w:p>
       <w:pPr>
-        <w:pStyle w:val="a3"/>
+        <w:pStyle w:val="ListParagraph"/>
         <w:numPr>
           <w:ilvl w:val="3"/>
           <w:numId w:val="1"/>
@@ -641,14 +601,14 @@
     </w:p>
     <w:p>
       <w:pPr>
-        <w:pStyle w:val="a3"/>
+        <w:pStyle w:val="ListParagraph"/>
         <w:numPr>
           <w:ilvl w:val="3"/>
           <w:numId w:val="1"/>
         </w:numPr>
         <w:ind w:left="2694" w:hanging="709"/>
         <w:rPr>
-          <w:rFonts w:ascii="TH Sarabun New" w:hAnsi="TH Sarabun New" w:cs="TH Sarabun New" w:hint="cs"/>
+          <w:rFonts w:ascii="TH Sarabun New" w:hAnsi="TH Sarabun New" w:cs="TH Sarabun New"/>
           <w:sz w:val="32"/>
           <w:szCs w:val="32"/>
         </w:rPr>
@@ -664,7 +624,7 @@
     </w:p>
     <w:p>
       <w:pPr>
-        <w:pStyle w:val="a3"/>
+        <w:pStyle w:val="ListParagraph"/>
         <w:numPr>
           <w:ilvl w:val="0"/>
           <w:numId w:val="1"/>
@@ -688,7 +648,7 @@
     </w:p>
     <w:p>
       <w:pPr>
-        <w:pStyle w:val="a3"/>
+        <w:pStyle w:val="ListParagraph"/>
         <w:numPr>
           <w:ilvl w:val="0"/>
           <w:numId w:val="5"/>
@@ -713,7 +673,7 @@
     <w:p>
       <w:pPr>
         <w:rPr>
-          <w:rFonts w:ascii="TH Sarabun New" w:hAnsi="TH Sarabun New" w:cs="TH Sarabun New" w:hint="cs"/>
+          <w:rFonts w:ascii="TH Sarabun New" w:hAnsi="TH Sarabun New" w:cs="TH Sarabun New"/>
           <w:sz w:val="32"/>
           <w:szCs w:val="32"/>
         </w:rPr>
@@ -721,7 +681,7 @@
     </w:p>
     <w:p>
       <w:pPr>
-        <w:pStyle w:val="a3"/>
+        <w:pStyle w:val="ListParagraph"/>
         <w:numPr>
           <w:ilvl w:val="1"/>
           <w:numId w:val="3"/>
@@ -750,7 +710,7 @@
     </w:p>
     <w:p>
       <w:pPr>
-        <w:pStyle w:val="a3"/>
+        <w:pStyle w:val="ListParagraph"/>
         <w:numPr>
           <w:ilvl w:val="1"/>
           <w:numId w:val="7"/>
@@ -774,7 +734,7 @@
     </w:p>
     <w:p>
       <w:pPr>
-        <w:pStyle w:val="a3"/>
+        <w:pStyle w:val="ListParagraph"/>
         <w:numPr>
           <w:ilvl w:val="1"/>
           <w:numId w:val="11"/>
@@ -830,76 +790,16 @@
           <w:szCs w:val="32"/>
           <w:cs/>
         </w:rPr>
-        <w:t>คำร้อง</w:t>
-      </w:r>
-      <w:proofErr w:type="spellStart"/>
-      <w:r>
-        <w:rPr>
-          <w:rFonts w:ascii="TH Sarabun New" w:hAnsi="TH Sarabun New" w:cs="TH Sarabun New" w:hint="cs"/>
-          <w:sz w:val="32"/>
-          <w:szCs w:val="32"/>
-          <w:cs/>
-        </w:rPr>
-        <w:t>ต่างๆ</w:t>
-      </w:r>
-      <w:proofErr w:type="spellEnd"/>
-      <w:r>
-        <w:rPr>
-          <w:rFonts w:ascii="TH Sarabun New" w:hAnsi="TH Sarabun New" w:cs="TH Sarabun New" w:hint="cs"/>
-          <w:sz w:val="32"/>
-          <w:szCs w:val="32"/>
-          <w:cs/>
-        </w:rPr>
-        <w:t xml:space="preserve">ทั้งหมดของ </w:t>
-      </w:r>
-      <w:r>
-        <w:rPr>
-          <w:rFonts w:ascii="TH Sarabun New" w:hAnsi="TH Sarabun New" w:cs="TH Sarabun New"/>
-          <w:sz w:val="32"/>
-          <w:szCs w:val="32"/>
-          <w:cs/>
-        </w:rPr>
-        <w:t>สำนักวิชาการศึกษาทั่วไปและนวัตกรรมการเรียนรู้อิเล็กทรอนิกส์ มหาวิทยาลัยราช</w:t>
-      </w:r>
-      <w:proofErr w:type="spellStart"/>
-      <w:r>
-        <w:rPr>
-          <w:rFonts w:ascii="TH Sarabun New" w:hAnsi="TH Sarabun New" w:cs="TH Sarabun New"/>
-          <w:sz w:val="32"/>
-          <w:szCs w:val="32"/>
-          <w:cs/>
-        </w:rPr>
-        <w:t>ภัฎ</w:t>
-      </w:r>
-      <w:proofErr w:type="spellEnd"/>
-      <w:r>
-        <w:rPr>
-          <w:rFonts w:ascii="TH Sarabun New" w:hAnsi="TH Sarabun New" w:cs="TH Sarabun New"/>
-          <w:sz w:val="32"/>
-          <w:szCs w:val="32"/>
-          <w:cs/>
-        </w:rPr>
-        <w:t>สวน</w:t>
-      </w:r>
-      <w:proofErr w:type="spellStart"/>
-      <w:r>
-        <w:rPr>
-          <w:rFonts w:ascii="TH Sarabun New" w:hAnsi="TH Sarabun New" w:cs="TH Sarabun New"/>
-          <w:sz w:val="32"/>
-          <w:szCs w:val="32"/>
-          <w:cs/>
-        </w:rPr>
-        <w:t>สุนัน</w:t>
-      </w:r>
-      <w:proofErr w:type="spellEnd"/>
-      <w:r>
-        <w:rPr>
-          <w:rFonts w:ascii="TH Sarabun New" w:hAnsi="TH Sarabun New" w:cs="TH Sarabun New"/>
-          <w:sz w:val="32"/>
-          <w:szCs w:val="32"/>
-          <w:cs/>
-        </w:rPr>
-        <w:t>ทา</w:t>
+        <w:t xml:space="preserve">คำร้องต่างๆทั้งหมดของ </w:t>
+      </w:r>
+      <w:r>
+        <w:rPr>
+          <w:rFonts w:ascii="TH Sarabun New" w:hAnsi="TH Sarabun New" w:cs="TH Sarabun New"/>
+          <w:sz w:val="32"/>
+          <w:szCs w:val="32"/>
+          <w:cs/>
+        </w:rPr>
+        <w:t>สำนักวิชาการศึกษาทั่วไปและนวัตกรรมการเรียนรู้อิเล็กทรอนิกส์ มหาวิทยาลัยราชภัฎสวนสุนันทา</w:t>
       </w:r>
       <w:r>
         <w:rPr>
@@ -1145,7 +1045,7 @@
       <w:pPr>
         <w:ind w:left="2835" w:hanging="992"/>
         <w:rPr>
-          <w:rFonts w:ascii="TH Sarabun New" w:hAnsi="TH Sarabun New" w:cs="TH Sarabun New" w:hint="cs"/>
+          <w:rFonts w:ascii="TH Sarabun New" w:hAnsi="TH Sarabun New" w:cs="TH Sarabun New"/>
           <w:sz w:val="32"/>
           <w:szCs w:val="32"/>
           <w:cs/>
@@ -1350,7 +1250,7 @@
       <w:pPr>
         <w:ind w:left="2835" w:hanging="992"/>
         <w:rPr>
-          <w:rFonts w:ascii="TH Sarabun New" w:hAnsi="TH Sarabun New" w:cs="TH Sarabun New" w:hint="cs"/>
+          <w:rFonts w:ascii="TH Sarabun New" w:hAnsi="TH Sarabun New" w:cs="TH Sarabun New"/>
           <w:sz w:val="32"/>
           <w:szCs w:val="32"/>
         </w:rPr>
@@ -1527,7 +1427,7 @@
       <w:pPr>
         <w:ind w:left="2835" w:hanging="992"/>
         <w:rPr>
-          <w:rFonts w:ascii="TH Sarabun New" w:hAnsi="TH Sarabun New" w:cs="TH Sarabun New" w:hint="cs"/>
+          <w:rFonts w:ascii="TH Sarabun New" w:hAnsi="TH Sarabun New" w:cs="TH Sarabun New"/>
           <w:sz w:val="32"/>
           <w:szCs w:val="32"/>
           <w:cs/>
@@ -1677,7 +1577,7 @@
       <w:pPr>
         <w:ind w:left="2835" w:hanging="992"/>
         <w:rPr>
-          <w:rFonts w:ascii="TH Sarabun New" w:hAnsi="TH Sarabun New" w:cs="TH Sarabun New" w:hint="cs"/>
+          <w:rFonts w:ascii="TH Sarabun New" w:hAnsi="TH Sarabun New" w:cs="TH Sarabun New"/>
           <w:sz w:val="32"/>
           <w:szCs w:val="32"/>
         </w:rPr>
@@ -1770,7 +1670,7 @@
       <w:pPr>
         <w:ind w:left="2835" w:hanging="992"/>
         <w:rPr>
-          <w:rFonts w:ascii="TH Sarabun New" w:hAnsi="TH Sarabun New" w:cs="TH Sarabun New" w:hint="cs"/>
+          <w:rFonts w:ascii="TH Sarabun New" w:hAnsi="TH Sarabun New" w:cs="TH Sarabun New"/>
           <w:sz w:val="32"/>
           <w:szCs w:val="32"/>
         </w:rPr>
@@ -1798,7 +1698,7 @@
       <w:pPr>
         <w:ind w:left="2835" w:hanging="992"/>
         <w:rPr>
-          <w:rFonts w:ascii="TH Sarabun New" w:hAnsi="TH Sarabun New" w:cs="TH Sarabun New" w:hint="cs"/>
+          <w:rFonts w:ascii="TH Sarabun New" w:hAnsi="TH Sarabun New" w:cs="TH Sarabun New"/>
           <w:sz w:val="32"/>
           <w:szCs w:val="32"/>
         </w:rPr>
@@ -1826,7 +1726,7 @@
       <w:pPr>
         <w:ind w:left="2835" w:hanging="992"/>
         <w:rPr>
-          <w:rFonts w:ascii="TH Sarabun New" w:hAnsi="TH Sarabun New" w:cs="TH Sarabun New" w:hint="cs"/>
+          <w:rFonts w:ascii="TH Sarabun New" w:hAnsi="TH Sarabun New" w:cs="TH Sarabun New"/>
           <w:sz w:val="32"/>
           <w:szCs w:val="32"/>
         </w:rPr>
@@ -1854,7 +1754,7 @@
       <w:pPr>
         <w:ind w:left="2835" w:hanging="992"/>
         <w:rPr>
-          <w:rFonts w:ascii="TH Sarabun New" w:hAnsi="TH Sarabun New" w:cs="TH Sarabun New" w:hint="cs"/>
+          <w:rFonts w:ascii="TH Sarabun New" w:hAnsi="TH Sarabun New" w:cs="TH Sarabun New"/>
           <w:sz w:val="32"/>
           <w:szCs w:val="32"/>
         </w:rPr>
@@ -2003,7 +1903,7 @@
       <w:pPr>
         <w:ind w:left="2835" w:hanging="992"/>
         <w:rPr>
-          <w:rFonts w:ascii="TH Sarabun New" w:hAnsi="TH Sarabun New" w:cs="TH Sarabun New" w:hint="cs"/>
+          <w:rFonts w:ascii="TH Sarabun New" w:hAnsi="TH Sarabun New" w:cs="TH Sarabun New"/>
           <w:sz w:val="32"/>
           <w:szCs w:val="32"/>
         </w:rPr>
@@ -2097,7 +1997,7 @@
       <w:pPr>
         <w:ind w:left="2835" w:hanging="992"/>
         <w:rPr>
-          <w:rFonts w:ascii="TH Sarabun New" w:hAnsi="TH Sarabun New" w:cs="TH Sarabun New" w:hint="cs"/>
+          <w:rFonts w:ascii="TH Sarabun New" w:hAnsi="TH Sarabun New" w:cs="TH Sarabun New"/>
           <w:sz w:val="32"/>
           <w:szCs w:val="32"/>
           <w:cs/>
@@ -2124,7 +2024,7 @@
     </w:p>
     <w:p>
       <w:pPr>
-        <w:pStyle w:val="a3"/>
+        <w:pStyle w:val="ListParagraph"/>
         <w:numPr>
           <w:ilvl w:val="1"/>
           <w:numId w:val="11"/>
@@ -2148,62 +2048,22 @@
     </w:p>
     <w:p>
       <w:pPr>
-        <w:pStyle w:val="a3"/>
+        <w:pStyle w:val="ListParagraph"/>
         <w:ind w:left="0" w:firstLine="1843"/>
         <w:rPr>
-          <w:rFonts w:ascii="TH Sarabun New" w:hAnsi="TH Sarabun New" w:cs="TH Sarabun New" w:hint="cs"/>
-          <w:sz w:val="32"/>
-          <w:szCs w:val="32"/>
-        </w:rPr>
-      </w:pPr>
-      <w:r>
-        <w:rPr>
-          <w:rFonts w:ascii="TH Sarabun New" w:hAnsi="TH Sarabun New" w:cs="TH Sarabun New" w:hint="cs"/>
-          <w:sz w:val="32"/>
-          <w:szCs w:val="32"/>
-          <w:cs/>
-        </w:rPr>
-        <w:t>เริ่มต้นจากนักศึกษาไปขอใบคำร้องที่ต้องการมากรอกข้อมูลลงไปที่เอกสาร พอกรอกข้อมูลครบถ้วนก็ส่งเอกสาร ฝ่ายเอกสารก็จะรวบรวมเอกสารและแยกชุดเอกสารออกมาเป็นกลุ่มๆ และส่งเอกสารไปที่ผู้รับผิดชอบด้าน</w:t>
-      </w:r>
-      <w:proofErr w:type="spellStart"/>
-      <w:r>
-        <w:rPr>
-          <w:rFonts w:ascii="TH Sarabun New" w:hAnsi="TH Sarabun New" w:cs="TH Sarabun New" w:hint="cs"/>
-          <w:sz w:val="32"/>
-          <w:szCs w:val="32"/>
-          <w:cs/>
-        </w:rPr>
-        <w:t>นั้นๆ</w:t>
-      </w:r>
-      <w:proofErr w:type="spellEnd"/>
-      <w:r>
-        <w:rPr>
-          <w:rFonts w:ascii="TH Sarabun New" w:hAnsi="TH Sarabun New" w:cs="TH Sarabun New" w:hint="cs"/>
-          <w:sz w:val="32"/>
-          <w:szCs w:val="32"/>
-          <w:cs/>
-        </w:rPr>
-        <w:t xml:space="preserve"> การตรวจเอกสารจะเป็นการตรวจแบบไล่ไปทีละกลุ่ม ก็คือเอกสารจะผ่านกลุ่มผู้รับผิดชอบในแต่ละกลุ่ม</w:t>
-      </w:r>
-      <w:proofErr w:type="spellStart"/>
-      <w:r>
-        <w:rPr>
-          <w:rFonts w:ascii="TH Sarabun New" w:hAnsi="TH Sarabun New" w:cs="TH Sarabun New" w:hint="cs"/>
-          <w:sz w:val="32"/>
-          <w:szCs w:val="32"/>
-          <w:cs/>
-        </w:rPr>
-        <w:t>นั้นๆ</w:t>
-      </w:r>
-      <w:proofErr w:type="spellEnd"/>
-      <w:r>
-        <w:rPr>
-          <w:rFonts w:ascii="TH Sarabun New" w:hAnsi="TH Sarabun New" w:cs="TH Sarabun New" w:hint="cs"/>
-          <w:sz w:val="32"/>
-          <w:szCs w:val="32"/>
-          <w:cs/>
-        </w:rPr>
-        <w:t xml:space="preserve"> พอตรวจเสร็จลงนามและผ่านก็จะส่งไปที่กลุ่มผู้อนุมัติกลุ่มต่อไปจนไปถึงผู้อนุมัติและให้เอกสารผ่านก็จะครบกระบวนการ และส่งเอกสารคืนกลับมา ฝ่ายเอกสารก็ติดต่อกลับมาที่ตัวนักศึกษาและมารับเอกสารถือเป็นการจบขั้นตอนการทำงานหนึ่งขั้นตอน แต่ถ้ามีการยกเลิกหรือไม่อนุมัติเอกสารก็จะจบกระบวนการตรวจเช่นกัน</w:t>
+          <w:rFonts w:ascii="TH Sarabun New" w:hAnsi="TH Sarabun New" w:cs="TH Sarabun New"/>
+          <w:sz w:val="32"/>
+          <w:szCs w:val="32"/>
+        </w:rPr>
+      </w:pPr>
+      <w:r>
+        <w:rPr>
+          <w:rFonts w:ascii="TH Sarabun New" w:hAnsi="TH Sarabun New" w:cs="TH Sarabun New" w:hint="cs"/>
+          <w:sz w:val="32"/>
+          <w:szCs w:val="32"/>
+          <w:cs/>
+        </w:rPr>
+        <w:t>เริ่มต้นจากนักศึกษาไปขอใบคำร้องที่ต้องการมากรอกข้อมูลลงไปที่เอกสาร พอกรอกข้อมูลครบถ้วนก็ส่งเอกสาร ฝ่ายเอกสารก็จะรวบรวมเอกสารและแยกชุดเอกสารออกมาเป็นกลุ่มๆ และส่งเอกสารไปที่ผู้รับผิดชอบด้านนั้นๆ การตรวจเอกสารจะเป็นการตรวจแบบไล่ไปทีละกลุ่ม ก็คือเอกสารจะผ่านกลุ่มผู้รับผิดชอบในแต่ละกลุ่มนั้นๆ พอตรวจเสร็จลงนามและผ่านก็จะส่งไปที่กลุ่มผู้อนุมัติกลุ่มต่อไปจนไปถึงผู้อนุมัติและให้เอกสารผ่านก็จะครบกระบวนการ และส่งเอกสารคืนกลับมา ฝ่ายเอกสารก็ติดต่อกลับมาที่ตัวนักศึกษาและมารับเอกสารถือเป็นการจบขั้นตอนการทำงานหนึ่งขั้นตอน แต่ถ้ามีการยกเลิกหรือไม่อนุมัติเอกสารก็จะจบกระบวนการตรวจเช่นกัน</w:t>
       </w:r>
       <w:r>
         <w:rPr>
@@ -2261,7 +2121,7 @@
     </w:p>
     <w:p>
       <w:pPr>
-        <w:pStyle w:val="a3"/>
+        <w:pStyle w:val="ListParagraph"/>
         <w:ind w:left="0"/>
         <w:jc w:val="center"/>
         <w:rPr>
@@ -2326,14 +2186,13 @@
     </w:p>
     <w:p>
       <w:pPr>
-        <w:pStyle w:val="a3"/>
+        <w:pStyle w:val="ListParagraph"/>
         <w:ind w:left="0"/>
         <w:jc w:val="center"/>
         <w:rPr>
-          <w:rFonts w:ascii="TH Sarabun New" w:hAnsi="TH Sarabun New" w:cs="TH Sarabun New" w:hint="cs"/>
-          <w:sz w:val="32"/>
-          <w:szCs w:val="32"/>
-          <w:cs/>
+          <w:rFonts w:ascii="TH Sarabun New" w:hAnsi="TH Sarabun New" w:cs="TH Sarabun New"/>
+          <w:sz w:val="32"/>
+          <w:szCs w:val="32"/>
         </w:rPr>
       </w:pPr>
       <w:r>
@@ -2382,10 +2241,18 @@
         </w:rPr>
         <w:t>รูปแบบการทำงานของระบบส่งเอกสาร</w:t>
       </w:r>
+      <w:r>
+        <w:rPr>
+          <w:rFonts w:ascii="TH Sarabun New" w:hAnsi="TH Sarabun New" w:cs="TH Sarabun New"/>
+          <w:sz w:val="32"/>
+          <w:szCs w:val="32"/>
+        </w:rPr>
+        <w:t>[1]</w:t>
+      </w:r>
     </w:p>
     <w:p>
       <w:pPr>
-        <w:pStyle w:val="a3"/>
+        <w:pStyle w:val="ListParagraph"/>
         <w:numPr>
           <w:ilvl w:val="0"/>
           <w:numId w:val="7"/>
@@ -2410,7 +2277,7 @@
     </w:p>
     <w:p>
       <w:pPr>
-        <w:pStyle w:val="a3"/>
+        <w:pStyle w:val="ListParagraph"/>
         <w:numPr>
           <w:ilvl w:val="1"/>
           <w:numId w:val="10"/>
@@ -2433,10 +2300,10 @@
     </w:p>
     <w:p>
       <w:pPr>
-        <w:pStyle w:val="a3"/>
+        <w:pStyle w:val="ListParagraph"/>
         <w:ind w:left="0" w:firstLine="1134"/>
         <w:rPr>
-          <w:rFonts w:ascii="TH Sarabun New" w:hAnsi="TH Sarabun New" w:cs="TH Sarabun New" w:hint="cs"/>
+          <w:rFonts w:ascii="TH Sarabun New" w:hAnsi="TH Sarabun New" w:cs="TH Sarabun New"/>
           <w:sz w:val="32"/>
           <w:szCs w:val="32"/>
         </w:rPr>
@@ -2665,7 +2532,7 @@
       <w:pPr>
         <w:jc w:val="center"/>
         <w:rPr>
-          <w:rFonts w:ascii="TH Sarabun New" w:hAnsi="TH Sarabun New" w:cs="TH Sarabun New" w:hint="cs"/>
+          <w:rFonts w:ascii="TH Sarabun New" w:hAnsi="TH Sarabun New" w:cs="TH Sarabun New"/>
           <w:sz w:val="32"/>
           <w:szCs w:val="32"/>
           <w:cs/>
@@ -2719,10 +2586,18 @@
         </w:rPr>
         <w:t>ของระบบคำร้องนักศึกษา</w:t>
       </w:r>
+      <w:r>
+        <w:rPr>
+          <w:rFonts w:ascii="TH Sarabun New" w:hAnsi="TH Sarabun New" w:cs="TH Sarabun New"/>
+          <w:sz w:val="32"/>
+          <w:szCs w:val="32"/>
+        </w:rPr>
+        <w:t>[2]</w:t>
+      </w:r>
     </w:p>
     <w:p>
       <w:pPr>
-        <w:pStyle w:val="a3"/>
+        <w:pStyle w:val="ListParagraph"/>
         <w:numPr>
           <w:ilvl w:val="1"/>
           <w:numId w:val="10"/>
@@ -2815,7 +2690,7 @@
       <w:pPr>
         <w:jc w:val="center"/>
         <w:rPr>
-          <w:rFonts w:ascii="TH Sarabun New" w:hAnsi="TH Sarabun New" w:cs="TH Sarabun New" w:hint="cs"/>
+          <w:rFonts w:ascii="TH Sarabun New" w:hAnsi="TH Sarabun New" w:cs="TH Sarabun New"/>
           <w:b/>
           <w:bCs/>
           <w:sz w:val="32"/>
@@ -2871,10 +2746,18 @@
         </w:rPr>
         <w:t>เบื่อต้น</w:t>
       </w:r>
+      <w:r>
+        <w:rPr>
+          <w:rFonts w:ascii="TH Sarabun New" w:hAnsi="TH Sarabun New" w:cs="TH Sarabun New"/>
+          <w:sz w:val="32"/>
+          <w:szCs w:val="32"/>
+        </w:rPr>
+        <w:t>[3]</w:t>
+      </w:r>
     </w:p>
     <w:p>
       <w:pPr>
-        <w:pStyle w:val="a3"/>
+        <w:pStyle w:val="ListParagraph"/>
         <w:numPr>
           <w:ilvl w:val="1"/>
           <w:numId w:val="10"/>
@@ -2899,7 +2782,7 @@
     <w:p>
       <w:pPr>
         <w:rPr>
-          <w:rFonts w:ascii="TH Sarabun New" w:hAnsi="TH Sarabun New" w:cs="TH Sarabun New" w:hint="cs"/>
+          <w:rFonts w:ascii="TH Sarabun New" w:hAnsi="TH Sarabun New" w:cs="TH Sarabun New"/>
           <w:sz w:val="32"/>
           <w:szCs w:val="32"/>
         </w:rPr>
@@ -2943,7 +2826,7 @@
     </w:p>
     <w:tbl>
       <w:tblPr>
-        <w:tblStyle w:val="a6"/>
+        <w:tblStyle w:val="TableGrid"/>
         <w:tblW w:w="0" w:type="auto"/>
         <w:tblLook w:val="04A0" w:firstRow="1" w:lastRow="0" w:firstColumn="1" w:lastColumn="0" w:noHBand="0" w:noVBand="1"/>
       </w:tblPr>
@@ -4745,45 +4628,20 @@
           <w:szCs w:val="32"/>
           <w:cs/>
         </w:rPr>
-        <w:t>สาขาทั้งหมดที่มี</w:t>
-      </w:r>
-      <w:r>
-        <w:rPr>
-          <w:rFonts w:ascii="TH Sarabun New" w:hAnsi="TH Sarabun New" w:cs="TH Sarabun New" w:hint="cs"/>
-          <w:sz w:val="32"/>
-          <w:szCs w:val="32"/>
-          <w:cs/>
-        </w:rPr>
-        <w:t xml:space="preserve"> </w:t>
-      </w:r>
-      <w:r>
-        <w:rPr>
-          <w:rFonts w:ascii="TH Sarabun New" w:hAnsi="TH Sarabun New" w:cs="TH Sarabun New"/>
-          <w:sz w:val="32"/>
-          <w:szCs w:val="32"/>
-        </w:rPr>
-        <w:t>(</w:t>
-      </w:r>
-      <w:r>
-        <w:rPr>
-          <w:rFonts w:ascii="TH Sarabun New" w:hAnsi="TH Sarabun New" w:cs="TH Sarabun New"/>
-          <w:sz w:val="32"/>
-          <w:szCs w:val="32"/>
-        </w:rPr>
-        <w:t>Major</w:t>
-      </w:r>
-      <w:r>
-        <w:rPr>
-          <w:rFonts w:ascii="TH Sarabun New" w:hAnsi="TH Sarabun New" w:cs="TH Sarabun New"/>
-          <w:sz w:val="32"/>
-          <w:szCs w:val="32"/>
-        </w:rPr>
-        <w:t>)</w:t>
+        <w:t xml:space="preserve">สาขาทั้งหมดที่มี </w:t>
+      </w:r>
+      <w:r>
+        <w:rPr>
+          <w:rFonts w:ascii="TH Sarabun New" w:hAnsi="TH Sarabun New" w:cs="TH Sarabun New"/>
+          <w:sz w:val="32"/>
+          <w:szCs w:val="32"/>
+        </w:rPr>
+        <w:t>(Major)</w:t>
       </w:r>
     </w:p>
     <w:tbl>
       <w:tblPr>
-        <w:tblStyle w:val="a6"/>
+        <w:tblStyle w:val="TableGrid"/>
         <w:tblW w:w="0" w:type="auto"/>
         <w:tblLook w:val="04A0" w:firstRow="1" w:lastRow="0" w:firstColumn="1" w:lastColumn="0" w:noHBand="0" w:noVBand="1"/>
       </w:tblPr>
@@ -5721,16 +5579,7 @@
           <w:szCs w:val="32"/>
           <w:cs/>
         </w:rPr>
-        <w:t>คณะ</w:t>
-      </w:r>
-      <w:r>
-        <w:rPr>
-          <w:rFonts w:ascii="TH Sarabun New" w:hAnsi="TH Sarabun New" w:cs="TH Sarabun New" w:hint="cs"/>
-          <w:sz w:val="32"/>
-          <w:szCs w:val="32"/>
-          <w:cs/>
-        </w:rPr>
-        <w:t xml:space="preserve">ทั้งหมดที่มี </w:t>
+        <w:t xml:space="preserve">คณะทั้งหมดที่มี </w:t>
       </w:r>
       <w:r>
         <w:rPr>
@@ -5759,7 +5608,7 @@
     </w:p>
     <w:tbl>
       <w:tblPr>
-        <w:tblStyle w:val="a6"/>
+        <w:tblStyle w:val="TableGrid"/>
         <w:tblW w:w="0" w:type="auto"/>
         <w:tblLook w:val="04A0" w:firstRow="1" w:lastRow="0" w:firstColumn="1" w:lastColumn="0" w:noHBand="0" w:noVBand="1"/>
       </w:tblPr>
@@ -6445,7 +6294,7 @@
     <w:p>
       <w:pPr>
         <w:rPr>
-          <w:rFonts w:ascii="TH Sarabun New" w:hAnsi="TH Sarabun New" w:cs="TH Sarabun New" w:hint="cs"/>
+          <w:rFonts w:ascii="TH Sarabun New" w:hAnsi="TH Sarabun New" w:cs="TH Sarabun New"/>
           <w:sz w:val="32"/>
           <w:szCs w:val="32"/>
         </w:rPr>
@@ -6497,16 +6346,7 @@
           <w:szCs w:val="32"/>
           <w:cs/>
         </w:rPr>
-        <w:t>เอกสาร</w:t>
-      </w:r>
-      <w:r>
-        <w:rPr>
-          <w:rFonts w:ascii="TH Sarabun New" w:hAnsi="TH Sarabun New" w:cs="TH Sarabun New" w:hint="cs"/>
-          <w:sz w:val="32"/>
-          <w:szCs w:val="32"/>
-          <w:cs/>
-        </w:rPr>
-        <w:t xml:space="preserve"> </w:t>
+        <w:t xml:space="preserve">เอกสาร </w:t>
       </w:r>
       <w:r>
         <w:rPr>
@@ -6535,7 +6375,7 @@
     </w:p>
     <w:tbl>
       <w:tblPr>
-        <w:tblStyle w:val="a6"/>
+        <w:tblStyle w:val="TableGrid"/>
         <w:tblW w:w="0" w:type="auto"/>
         <w:tblLook w:val="04A0" w:firstRow="1" w:lastRow="0" w:firstColumn="1" w:lastColumn="0" w:noHBand="0" w:noVBand="1"/>
       </w:tblPr>
@@ -7899,7 +7739,7 @@
     <w:p>
       <w:pPr>
         <w:rPr>
-          <w:rFonts w:ascii="TH Sarabun New" w:hAnsi="TH Sarabun New" w:cs="TH Sarabun New" w:hint="cs"/>
+          <w:rFonts w:ascii="TH Sarabun New" w:hAnsi="TH Sarabun New" w:cs="TH Sarabun New"/>
           <w:sz w:val="32"/>
           <w:szCs w:val="32"/>
         </w:rPr>
@@ -7914,29 +7754,7 @@
           <w:cs/>
         </w:rPr>
         <w:lastRenderedPageBreak/>
-        <w:t>ตารางที่ 3.1.</w:t>
-      </w:r>
-      <w:r>
-        <w:rPr>
-          <w:rFonts w:ascii="TH Sarabun New" w:hAnsi="TH Sarabun New" w:cs="TH Sarabun New" w:hint="cs"/>
-          <w:b/>
-          <w:bCs/>
-          <w:sz w:val="32"/>
-          <w:szCs w:val="32"/>
-          <w:cs/>
-        </w:rPr>
-        <w:t>5</w:t>
-      </w:r>
-      <w:r>
-        <w:rPr>
-          <w:rFonts w:ascii="TH Sarabun New" w:hAnsi="TH Sarabun New" w:cs="TH Sarabun New" w:hint="cs"/>
-          <w:b/>
-          <w:bCs/>
-          <w:sz w:val="32"/>
-          <w:szCs w:val="32"/>
-          <w:cs/>
-        </w:rPr>
-        <w:t xml:space="preserve"> </w:t>
+        <w:t xml:space="preserve">ตารางที่ 3.1.5 </w:t>
       </w:r>
       <w:r>
         <w:rPr>
@@ -7953,16 +7771,7 @@
           <w:szCs w:val="32"/>
           <w:cs/>
         </w:rPr>
-        <w:t>ฟอร์ม</w:t>
-      </w:r>
-      <w:r>
-        <w:rPr>
-          <w:rFonts w:ascii="TH Sarabun New" w:hAnsi="TH Sarabun New" w:cs="TH Sarabun New" w:hint="cs"/>
-          <w:sz w:val="32"/>
-          <w:szCs w:val="32"/>
-          <w:cs/>
-        </w:rPr>
-        <w:t xml:space="preserve"> </w:t>
+        <w:t xml:space="preserve">ฟอร์ม </w:t>
       </w:r>
       <w:r>
         <w:rPr>
@@ -7991,7 +7800,7 @@
     </w:p>
     <w:tbl>
       <w:tblPr>
-        <w:tblStyle w:val="a6"/>
+        <w:tblStyle w:val="TableGrid"/>
         <w:tblW w:w="0" w:type="auto"/>
         <w:tblLook w:val="04A0" w:firstRow="1" w:lastRow="0" w:firstColumn="1" w:lastColumn="0" w:noHBand="0" w:noVBand="1"/>
       </w:tblPr>
@@ -8803,7 +8612,7 @@
     <w:p>
       <w:pPr>
         <w:rPr>
-          <w:rFonts w:ascii="TH Sarabun New" w:hAnsi="TH Sarabun New" w:cs="TH Sarabun New" w:hint="cs"/>
+          <w:rFonts w:ascii="TH Sarabun New" w:hAnsi="TH Sarabun New" w:cs="TH Sarabun New"/>
           <w:sz w:val="32"/>
           <w:szCs w:val="32"/>
         </w:rPr>
@@ -8817,29 +8626,7 @@
           <w:szCs w:val="32"/>
           <w:cs/>
         </w:rPr>
-        <w:t>ตารางที่ 3.1.</w:t>
-      </w:r>
-      <w:r>
-        <w:rPr>
-          <w:rFonts w:ascii="TH Sarabun New" w:hAnsi="TH Sarabun New" w:cs="TH Sarabun New" w:hint="cs"/>
-          <w:b/>
-          <w:bCs/>
-          <w:sz w:val="32"/>
-          <w:szCs w:val="32"/>
-          <w:cs/>
-        </w:rPr>
-        <w:t>6</w:t>
-      </w:r>
-      <w:r>
-        <w:rPr>
-          <w:rFonts w:ascii="TH Sarabun New" w:hAnsi="TH Sarabun New" w:cs="TH Sarabun New" w:hint="cs"/>
-          <w:b/>
-          <w:bCs/>
-          <w:sz w:val="32"/>
-          <w:szCs w:val="32"/>
-          <w:cs/>
-        </w:rPr>
-        <w:t xml:space="preserve"> </w:t>
+        <w:t xml:space="preserve">ตารางที่ 3.1.6 </w:t>
       </w:r>
       <w:r>
         <w:rPr>
@@ -8912,7 +8699,7 @@
     </w:p>
     <w:tbl>
       <w:tblPr>
-        <w:tblStyle w:val="a6"/>
+        <w:tblStyle w:val="TableGrid"/>
         <w:tblW w:w="0" w:type="auto"/>
         <w:tblLook w:val="04A0" w:firstRow="1" w:lastRow="0" w:firstColumn="1" w:lastColumn="0" w:noHBand="0" w:noVBand="1"/>
       </w:tblPr>
@@ -9930,7 +9717,7 @@
     <w:p>
       <w:pPr>
         <w:rPr>
-          <w:rFonts w:ascii="TH Sarabun New" w:hAnsi="TH Sarabun New" w:cs="TH Sarabun New" w:hint="cs"/>
+          <w:rFonts w:ascii="TH Sarabun New" w:hAnsi="TH Sarabun New" w:cs="TH Sarabun New"/>
           <w:sz w:val="32"/>
           <w:szCs w:val="32"/>
         </w:rPr>
@@ -9939,7 +9726,7 @@
     <w:p>
       <w:pPr>
         <w:rPr>
-          <w:rFonts w:ascii="TH Sarabun New" w:hAnsi="TH Sarabun New" w:cs="TH Sarabun New" w:hint="cs"/>
+          <w:rFonts w:ascii="TH Sarabun New" w:hAnsi="TH Sarabun New" w:cs="TH Sarabun New"/>
           <w:sz w:val="32"/>
           <w:szCs w:val="32"/>
         </w:rPr>
@@ -9992,16 +9779,7 @@
           <w:szCs w:val="32"/>
           <w:cs/>
         </w:rPr>
-        <w:t>กลุ่มผู้ตรวจ</w:t>
-      </w:r>
-      <w:r>
-        <w:rPr>
-          <w:rFonts w:ascii="TH Sarabun New" w:hAnsi="TH Sarabun New" w:cs="TH Sarabun New" w:hint="cs"/>
-          <w:sz w:val="32"/>
-          <w:szCs w:val="32"/>
-          <w:cs/>
-        </w:rPr>
-        <w:t xml:space="preserve"> </w:t>
+        <w:t xml:space="preserve">กลุ่มผู้ตรวจ </w:t>
       </w:r>
       <w:r>
         <w:rPr>
@@ -10030,7 +9808,7 @@
     </w:p>
     <w:tbl>
       <w:tblPr>
-        <w:tblStyle w:val="a6"/>
+        <w:tblStyle w:val="TableGrid"/>
         <w:tblW w:w="0" w:type="auto"/>
         <w:tblLook w:val="04A0" w:firstRow="1" w:lastRow="0" w:firstColumn="1" w:lastColumn="0" w:noHBand="0" w:noVBand="1"/>
       </w:tblPr>
@@ -10849,7 +10627,7 @@
     <w:p>
       <w:pPr>
         <w:rPr>
-          <w:rFonts w:ascii="TH Sarabun New" w:hAnsi="TH Sarabun New" w:cs="TH Sarabun New" w:hint="cs"/>
+          <w:rFonts w:ascii="TH Sarabun New" w:hAnsi="TH Sarabun New" w:cs="TH Sarabun New"/>
           <w:sz w:val="32"/>
           <w:szCs w:val="32"/>
         </w:rPr>
@@ -10941,7 +10719,7 @@
     </w:p>
     <w:tbl>
       <w:tblPr>
-        <w:tblStyle w:val="a6"/>
+        <w:tblStyle w:val="TableGrid"/>
         <w:tblW w:w="0" w:type="auto"/>
         <w:tblLook w:val="04A0" w:firstRow="1" w:lastRow="0" w:firstColumn="1" w:lastColumn="0" w:noHBand="0" w:noVBand="1"/>
       </w:tblPr>
@@ -11992,7 +11770,7 @@
     <w:p>
       <w:pPr>
         <w:rPr>
-          <w:rFonts w:ascii="TH Sarabun New" w:hAnsi="TH Sarabun New" w:cs="TH Sarabun New" w:hint="cs"/>
+          <w:rFonts w:ascii="TH Sarabun New" w:hAnsi="TH Sarabun New" w:cs="TH Sarabun New"/>
           <w:sz w:val="32"/>
           <w:szCs w:val="32"/>
           <w:cs/>
@@ -12093,7 +11871,7 @@
     </w:p>
     <w:tbl>
       <w:tblPr>
-        <w:tblStyle w:val="a6"/>
+        <w:tblStyle w:val="TableGrid"/>
         <w:tblW w:w="0" w:type="auto"/>
         <w:tblLook w:val="04A0" w:firstRow="1" w:lastRow="0" w:firstColumn="1" w:lastColumn="0" w:noHBand="0" w:noVBand="1"/>
       </w:tblPr>
@@ -12922,7 +12700,7 @@
     <w:p>
       <w:pPr>
         <w:rPr>
-          <w:rFonts w:ascii="TH Sarabun New" w:hAnsi="TH Sarabun New" w:cs="TH Sarabun New" w:hint="cs"/>
+          <w:rFonts w:ascii="TH Sarabun New" w:hAnsi="TH Sarabun New" w:cs="TH Sarabun New"/>
           <w:sz w:val="32"/>
           <w:szCs w:val="32"/>
         </w:rPr>
@@ -13014,7 +12792,7 @@
     </w:p>
     <w:tbl>
       <w:tblPr>
-        <w:tblStyle w:val="a6"/>
+        <w:tblStyle w:val="TableGrid"/>
         <w:tblW w:w="0" w:type="auto"/>
         <w:tblLook w:val="04A0" w:firstRow="1" w:lastRow="0" w:firstColumn="1" w:lastColumn="0" w:noHBand="0" w:noVBand="1"/>
       </w:tblPr>
@@ -14491,7 +14269,7 @@
     </w:p>
     <w:tbl>
       <w:tblPr>
-        <w:tblStyle w:val="a6"/>
+        <w:tblStyle w:val="TableGrid"/>
         <w:tblW w:w="0" w:type="auto"/>
         <w:tblLook w:val="04A0" w:firstRow="1" w:lastRow="0" w:firstColumn="1" w:lastColumn="0" w:noHBand="0" w:noVBand="1"/>
       </w:tblPr>
@@ -15200,17 +14978,7 @@
           <w:sz w:val="32"/>
           <w:szCs w:val="32"/>
         </w:rPr>
-        <w:t>1</w:t>
-      </w:r>
-      <w:r>
-        <w:rPr>
-          <w:rFonts w:ascii="TH Sarabun New" w:hAnsi="TH Sarabun New" w:cs="TH Sarabun New"/>
-          <w:b/>
-          <w:bCs/>
-          <w:sz w:val="32"/>
-          <w:szCs w:val="32"/>
-        </w:rPr>
-        <w:t>2</w:t>
+        <w:t>12</w:t>
       </w:r>
       <w:r>
         <w:rPr>
@@ -15276,7 +15044,7 @@
     </w:p>
     <w:tbl>
       <w:tblPr>
-        <w:tblStyle w:val="a6"/>
+        <w:tblStyle w:val="TableGrid"/>
         <w:tblW w:w="0" w:type="auto"/>
         <w:tblLook w:val="04A0" w:firstRow="1" w:lastRow="0" w:firstColumn="1" w:lastColumn="0" w:noHBand="0" w:noVBand="1"/>
       </w:tblPr>
@@ -16113,7 +15881,7 @@
     <w:p>
       <w:pPr>
         <w:rPr>
-          <w:rFonts w:ascii="TH Sarabun New" w:hAnsi="TH Sarabun New" w:cs="TH Sarabun New" w:hint="cs"/>
+          <w:rFonts w:ascii="TH Sarabun New" w:hAnsi="TH Sarabun New" w:cs="TH Sarabun New"/>
           <w:sz w:val="32"/>
           <w:szCs w:val="32"/>
         </w:rPr>
@@ -16153,7 +15921,7 @@
       <w:pPr>
         <w:jc w:val="center"/>
         <w:rPr>
-          <w:rFonts w:ascii="TH Sarabun New" w:hAnsi="TH Sarabun New" w:cs="TH Sarabun New" w:hint="cs"/>
+          <w:rFonts w:ascii="TH Sarabun New" w:hAnsi="TH Sarabun New" w:cs="TH Sarabun New"/>
           <w:sz w:val="32"/>
           <w:szCs w:val="32"/>
         </w:rPr>
@@ -16161,7 +15929,7 @@
     </w:p>
     <w:p>
       <w:pPr>
-        <w:pStyle w:val="a3"/>
+        <w:pStyle w:val="ListParagraph"/>
         <w:numPr>
           <w:ilvl w:val="0"/>
           <w:numId w:val="7"/>
@@ -16186,10 +15954,10 @@
     </w:p>
     <w:p>
       <w:pPr>
-        <w:pStyle w:val="a3"/>
+        <w:pStyle w:val="ListParagraph"/>
         <w:ind w:left="0" w:firstLine="1134"/>
         <w:rPr>
-          <w:rFonts w:ascii="TH Sarabun New" w:hAnsi="TH Sarabun New" w:cs="TH Sarabun New" w:hint="cs"/>
+          <w:rFonts w:ascii="TH Sarabun New" w:hAnsi="TH Sarabun New" w:cs="TH Sarabun New"/>
           <w:sz w:val="32"/>
           <w:szCs w:val="32"/>
         </w:rPr>
@@ -16206,7 +15974,7 @@
     </w:p>
     <w:p>
       <w:pPr>
-        <w:pStyle w:val="a3"/>
+        <w:pStyle w:val="ListParagraph"/>
         <w:numPr>
           <w:ilvl w:val="1"/>
           <w:numId w:val="14"/>
@@ -16233,7 +16001,7 @@
     </w:p>
     <w:p>
       <w:pPr>
-        <w:pStyle w:val="a3"/>
+        <w:pStyle w:val="ListParagraph"/>
         <w:numPr>
           <w:ilvl w:val="2"/>
           <w:numId w:val="7"/>
@@ -16372,6 +16140,14 @@
         </w:rPr>
         <w:t>(Login)</w:t>
       </w:r>
+      <w:r>
+        <w:rPr>
+          <w:rFonts w:ascii="TH Sarabun New" w:hAnsi="TH Sarabun New" w:cs="TH Sarabun New"/>
+          <w:sz w:val="32"/>
+          <w:szCs w:val="32"/>
+        </w:rPr>
+        <w:t>[4]</w:t>
+      </w:r>
     </w:p>
     <w:p>
       <w:pPr>
@@ -16471,6 +16247,14 @@
         </w:rPr>
         <w:t>ตัวอย่างหน้าสมัครสมาชิก</w:t>
       </w:r>
+      <w:r>
+        <w:rPr>
+          <w:rFonts w:ascii="TH Sarabun New" w:hAnsi="TH Sarabun New" w:cs="TH Sarabun New"/>
+          <w:sz w:val="32"/>
+          <w:szCs w:val="32"/>
+        </w:rPr>
+        <w:t>[5]</w:t>
+      </w:r>
     </w:p>
     <w:p>
       <w:pPr>
@@ -16479,7 +16263,7 @@
         </w:tabs>
         <w:jc w:val="center"/>
         <w:rPr>
-          <w:rFonts w:ascii="TH Sarabun New" w:hAnsi="TH Sarabun New" w:cs="TH Sarabun New" w:hint="cs"/>
+          <w:rFonts w:ascii="TH Sarabun New" w:hAnsi="TH Sarabun New" w:cs="TH Sarabun New"/>
           <w:sz w:val="32"/>
           <w:szCs w:val="32"/>
           <w:cs/>
@@ -16488,7 +16272,7 @@
     </w:p>
     <w:p>
       <w:pPr>
-        <w:pStyle w:val="a3"/>
+        <w:pStyle w:val="ListParagraph"/>
         <w:numPr>
           <w:ilvl w:val="2"/>
           <w:numId w:val="7"/>
@@ -16515,7 +16299,7 @@
     </w:p>
     <w:p>
       <w:pPr>
-        <w:pStyle w:val="a3"/>
+        <w:pStyle w:val="ListParagraph"/>
         <w:numPr>
           <w:ilvl w:val="3"/>
           <w:numId w:val="7"/>
@@ -16616,7 +16400,7 @@
         </w:tabs>
         <w:jc w:val="center"/>
         <w:rPr>
-          <w:rFonts w:ascii="TH Sarabun New" w:hAnsi="TH Sarabun New" w:cs="TH Sarabun New" w:hint="cs"/>
+          <w:rFonts w:ascii="TH Sarabun New" w:hAnsi="TH Sarabun New" w:cs="TH Sarabun New"/>
           <w:sz w:val="32"/>
           <w:szCs w:val="32"/>
         </w:rPr>
@@ -16630,52 +16414,29 @@
           <w:szCs w:val="32"/>
           <w:cs/>
         </w:rPr>
-        <w:t>ภาพที่ 3.1.</w:t>
-      </w:r>
-      <w:r>
-        <w:rPr>
-          <w:rFonts w:ascii="TH Sarabun New" w:hAnsi="TH Sarabun New" w:cs="TH Sarabun New" w:hint="cs"/>
-          <w:b/>
-          <w:bCs/>
-          <w:sz w:val="32"/>
-          <w:szCs w:val="32"/>
-          <w:cs/>
-        </w:rPr>
-        <w:t>6</w:t>
-      </w:r>
-      <w:r>
-        <w:rPr>
-          <w:rFonts w:ascii="TH Sarabun New" w:hAnsi="TH Sarabun New" w:cs="TH Sarabun New" w:hint="cs"/>
-          <w:b/>
-          <w:bCs/>
-          <w:sz w:val="32"/>
-          <w:szCs w:val="32"/>
-          <w:cs/>
-        </w:rPr>
-        <w:t xml:space="preserve"> </w:t>
-      </w:r>
-      <w:r>
-        <w:rPr>
-          <w:rFonts w:ascii="TH Sarabun New" w:hAnsi="TH Sarabun New" w:cs="TH Sarabun New" w:hint="cs"/>
-          <w:sz w:val="32"/>
-          <w:szCs w:val="32"/>
-          <w:cs/>
-        </w:rPr>
-        <w:t>ตัวอย่าง</w:t>
-      </w:r>
-      <w:r>
-        <w:rPr>
-          <w:rFonts w:ascii="TH Sarabun New" w:hAnsi="TH Sarabun New" w:cs="TH Sarabun New" w:hint="cs"/>
-          <w:sz w:val="32"/>
-          <w:szCs w:val="32"/>
-          <w:cs/>
-        </w:rPr>
-        <w:t>ส่วนของการแสดงข่าวสาร</w:t>
+        <w:t xml:space="preserve">ภาพที่ 3.1.6 </w:t>
+      </w:r>
+      <w:r>
+        <w:rPr>
+          <w:rFonts w:ascii="TH Sarabun New" w:hAnsi="TH Sarabun New" w:cs="TH Sarabun New" w:hint="cs"/>
+          <w:sz w:val="32"/>
+          <w:szCs w:val="32"/>
+          <w:cs/>
+        </w:rPr>
+        <w:t>ตัวอย่างส่วนของการแสดงข่าวสาร</w:t>
+      </w:r>
+      <w:r>
+        <w:rPr>
+          <w:rFonts w:ascii="TH Sarabun New" w:hAnsi="TH Sarabun New" w:cs="TH Sarabun New"/>
+          <w:sz w:val="32"/>
+          <w:szCs w:val="32"/>
+        </w:rPr>
+        <w:t>[6]</w:t>
       </w:r>
     </w:p>
     <w:p>
       <w:pPr>
-        <w:pStyle w:val="a3"/>
+        <w:pStyle w:val="ListParagraph"/>
         <w:numPr>
           <w:ilvl w:val="3"/>
           <w:numId w:val="7"/>
@@ -16732,6 +16493,7 @@
       <w:r>
         <w:rPr>
           <w:rFonts w:ascii="TH Sarabun New" w:hAnsi="TH Sarabun New" w:cs="TH Sarabun New"/>
+          <w:noProof/>
           <w:sz w:val="32"/>
           <w:szCs w:val="32"/>
         </w:rPr>
@@ -16795,7 +16557,7 @@
         </w:tabs>
         <w:jc w:val="center"/>
         <w:rPr>
-          <w:rFonts w:ascii="TH Sarabun New" w:hAnsi="TH Sarabun New" w:cs="TH Sarabun New" w:hint="cs"/>
+          <w:rFonts w:ascii="TH Sarabun New" w:hAnsi="TH Sarabun New" w:cs="TH Sarabun New"/>
           <w:sz w:val="32"/>
           <w:szCs w:val="32"/>
         </w:rPr>
@@ -16819,6 +16581,14 @@
           <w:cs/>
         </w:rPr>
         <w:t>ตัวอย่างส่วนของการแสดงข่าวสาร</w:t>
+      </w:r>
+      <w:r>
+        <w:rPr>
+          <w:rFonts w:ascii="TH Sarabun New" w:hAnsi="TH Sarabun New" w:cs="TH Sarabun New"/>
+          <w:sz w:val="32"/>
+          <w:szCs w:val="32"/>
+        </w:rPr>
+        <w:t>[7]</w:t>
       </w:r>
     </w:p>
     <w:p>
@@ -16897,7 +16667,7 @@
         </w:tabs>
         <w:jc w:val="center"/>
         <w:rPr>
-          <w:rFonts w:ascii="TH Sarabun New" w:hAnsi="TH Sarabun New" w:cs="TH Sarabun New" w:hint="cs"/>
+          <w:rFonts w:ascii="TH Sarabun New" w:hAnsi="TH Sarabun New" w:cs="TH Sarabun New"/>
           <w:sz w:val="32"/>
           <w:szCs w:val="32"/>
         </w:rPr>
@@ -16911,52 +16681,29 @@
           <w:szCs w:val="32"/>
           <w:cs/>
         </w:rPr>
-        <w:t>ภาพที่ 3.1.</w:t>
-      </w:r>
-      <w:r>
-        <w:rPr>
-          <w:rFonts w:ascii="TH Sarabun New" w:hAnsi="TH Sarabun New" w:cs="TH Sarabun New" w:hint="cs"/>
-          <w:b/>
-          <w:bCs/>
-          <w:sz w:val="32"/>
-          <w:szCs w:val="32"/>
-          <w:cs/>
-        </w:rPr>
-        <w:t>7</w:t>
-      </w:r>
-      <w:r>
-        <w:rPr>
-          <w:rFonts w:ascii="TH Sarabun New" w:hAnsi="TH Sarabun New" w:cs="TH Sarabun New" w:hint="cs"/>
-          <w:b/>
-          <w:bCs/>
-          <w:sz w:val="32"/>
-          <w:szCs w:val="32"/>
-          <w:cs/>
-        </w:rPr>
-        <w:t xml:space="preserve"> </w:t>
-      </w:r>
-      <w:r>
-        <w:rPr>
-          <w:rFonts w:ascii="TH Sarabun New" w:hAnsi="TH Sarabun New" w:cs="TH Sarabun New" w:hint="cs"/>
-          <w:sz w:val="32"/>
-          <w:szCs w:val="32"/>
-          <w:cs/>
-        </w:rPr>
-        <w:t>ตัวอย่างส่วน</w:t>
-      </w:r>
-      <w:r>
-        <w:rPr>
-          <w:rFonts w:ascii="TH Sarabun New" w:hAnsi="TH Sarabun New" w:cs="TH Sarabun New" w:hint="cs"/>
-          <w:sz w:val="32"/>
-          <w:szCs w:val="32"/>
-          <w:cs/>
-        </w:rPr>
-        <w:t>ชุดแบบฟอร์มคำร้อง</w:t>
+        <w:t xml:space="preserve">ภาพที่ 3.1.7 </w:t>
+      </w:r>
+      <w:r>
+        <w:rPr>
+          <w:rFonts w:ascii="TH Sarabun New" w:hAnsi="TH Sarabun New" w:cs="TH Sarabun New" w:hint="cs"/>
+          <w:sz w:val="32"/>
+          <w:szCs w:val="32"/>
+          <w:cs/>
+        </w:rPr>
+        <w:t>ตัวอย่างส่วนชุดแบบฟอร์มคำร้อง</w:t>
+      </w:r>
+      <w:r>
+        <w:rPr>
+          <w:rFonts w:ascii="TH Sarabun New" w:hAnsi="TH Sarabun New" w:cs="TH Sarabun New"/>
+          <w:sz w:val="32"/>
+          <w:szCs w:val="32"/>
+        </w:rPr>
+        <w:t>[8]</w:t>
       </w:r>
     </w:p>
     <w:p>
       <w:pPr>
-        <w:pStyle w:val="a3"/>
+        <w:pStyle w:val="ListParagraph"/>
         <w:numPr>
           <w:ilvl w:val="3"/>
           <w:numId w:val="7"/>
@@ -16966,7 +16713,7 @@
         </w:tabs>
         <w:ind w:left="3828" w:hanging="993"/>
         <w:rPr>
-          <w:rFonts w:ascii="TH Sarabun New" w:hAnsi="TH Sarabun New" w:cs="TH Sarabun New" w:hint="cs"/>
+          <w:rFonts w:ascii="TH Sarabun New" w:hAnsi="TH Sarabun New" w:cs="TH Sarabun New"/>
           <w:sz w:val="32"/>
           <w:szCs w:val="32"/>
         </w:rPr>
@@ -17121,16 +16868,7 @@
           <w:szCs w:val="32"/>
           <w:cs/>
         </w:rPr>
-        <w:t>ตัวอย่าง</w:t>
-      </w:r>
-      <w:r>
-        <w:rPr>
-          <w:rFonts w:ascii="TH Sarabun New" w:hAnsi="TH Sarabun New" w:cs="TH Sarabun New" w:hint="cs"/>
-          <w:sz w:val="32"/>
-          <w:szCs w:val="32"/>
-          <w:cs/>
-        </w:rPr>
-        <w:t>ช่องกรอกข้อมูล</w:t>
+        <w:t>ตัวอย่างช่องกรอกข้อมูล</w:t>
       </w:r>
       <w:r>
         <w:rPr>
@@ -17140,6 +16878,14 @@
           <w:cs/>
         </w:rPr>
         <w:t xml:space="preserve"> แบบคำร้องขอตรวจสอบผลการเรียน</w:t>
+      </w:r>
+      <w:r>
+        <w:rPr>
+          <w:rFonts w:ascii="TH Sarabun New" w:hAnsi="TH Sarabun New" w:cs="TH Sarabun New"/>
+          <w:sz w:val="32"/>
+          <w:szCs w:val="32"/>
+        </w:rPr>
+        <w:t>[9]</w:t>
       </w:r>
     </w:p>
     <w:p>
@@ -17149,7 +16895,7 @@
         </w:tabs>
         <w:jc w:val="center"/>
         <w:rPr>
-          <w:rFonts w:ascii="TH Sarabun New" w:hAnsi="TH Sarabun New" w:cs="TH Sarabun New" w:hint="cs"/>
+          <w:rFonts w:ascii="TH Sarabun New" w:hAnsi="TH Sarabun New" w:cs="TH Sarabun New"/>
           <w:sz w:val="32"/>
           <w:szCs w:val="32"/>
         </w:rPr>
@@ -17245,47 +16991,24 @@
           <w:szCs w:val="32"/>
           <w:cs/>
         </w:rPr>
-        <w:t>ภาพที่ 3.1.</w:t>
-      </w:r>
-      <w:r>
-        <w:rPr>
-          <w:rFonts w:ascii="TH Sarabun New" w:hAnsi="TH Sarabun New" w:cs="TH Sarabun New" w:hint="cs"/>
-          <w:b/>
-          <w:bCs/>
-          <w:sz w:val="32"/>
-          <w:szCs w:val="32"/>
-          <w:cs/>
-        </w:rPr>
-        <w:t>9</w:t>
-      </w:r>
-      <w:r>
-        <w:rPr>
-          <w:rFonts w:ascii="TH Sarabun New" w:hAnsi="TH Sarabun New" w:cs="TH Sarabun New" w:hint="cs"/>
-          <w:b/>
-          <w:bCs/>
-          <w:sz w:val="32"/>
-          <w:szCs w:val="32"/>
-          <w:cs/>
-        </w:rPr>
-        <w:t xml:space="preserve"> </w:t>
-      </w:r>
-      <w:r>
-        <w:rPr>
-          <w:rFonts w:ascii="TH Sarabun New" w:hAnsi="TH Sarabun New" w:cs="TH Sarabun New" w:hint="cs"/>
-          <w:sz w:val="32"/>
-          <w:szCs w:val="32"/>
-          <w:cs/>
-        </w:rPr>
-        <w:t xml:space="preserve">ตัวอย่างช่องกรอกข้อมูล </w:t>
-      </w:r>
-      <w:r>
-        <w:rPr>
-          <w:rFonts w:ascii="TH Sarabun New" w:hAnsi="TH Sarabun New" w:cs="TH Sarabun New" w:hint="cs"/>
-          <w:sz w:val="32"/>
-          <w:szCs w:val="32"/>
-          <w:cs/>
-        </w:rPr>
-        <w:t>แบบฟอร์มแจ้งสาเหตุการขาดสอบรายวิชาศึกษาทั่วไป</w:t>
+        <w:t xml:space="preserve">ภาพที่ 3.1.9 </w:t>
+      </w:r>
+      <w:r>
+        <w:rPr>
+          <w:rFonts w:ascii="TH Sarabun New" w:hAnsi="TH Sarabun New" w:cs="TH Sarabun New" w:hint="cs"/>
+          <w:sz w:val="32"/>
+          <w:szCs w:val="32"/>
+          <w:cs/>
+        </w:rPr>
+        <w:t>ตัวอย่างช่องกรอกข้อมูล แบบฟอร์มแจ้งสาเหตุการขาดสอบรายวิชาศึกษาทั่วไป</w:t>
+      </w:r>
+      <w:r>
+        <w:rPr>
+          <w:rFonts w:ascii="TH Sarabun New" w:hAnsi="TH Sarabun New" w:cs="TH Sarabun New"/>
+          <w:sz w:val="32"/>
+          <w:szCs w:val="32"/>
+        </w:rPr>
+        <w:t>[10]</w:t>
       </w:r>
     </w:p>
     <w:p>
@@ -17295,7 +17018,7 @@
         </w:tabs>
         <w:jc w:val="center"/>
         <w:rPr>
-          <w:rFonts w:ascii="TH Sarabun New" w:hAnsi="TH Sarabun New" w:cs="TH Sarabun New" w:hint="cs"/>
+          <w:rFonts w:ascii="TH Sarabun New" w:hAnsi="TH Sarabun New" w:cs="TH Sarabun New"/>
           <w:sz w:val="32"/>
           <w:szCs w:val="32"/>
         </w:rPr>
@@ -17372,13 +17095,13 @@
     </w:p>
     <w:p>
       <w:pPr>
-        <w:pStyle w:val="a3"/>
+        <w:pStyle w:val="ListParagraph"/>
         <w:tabs>
           <w:tab w:val="left" w:pos="1985"/>
         </w:tabs>
         <w:ind w:left="1440"/>
         <w:rPr>
-          <w:rFonts w:ascii="TH Sarabun New" w:hAnsi="TH Sarabun New" w:cs="TH Sarabun New" w:hint="cs"/>
+          <w:rFonts w:ascii="TH Sarabun New" w:hAnsi="TH Sarabun New" w:cs="TH Sarabun New"/>
           <w:sz w:val="32"/>
           <w:szCs w:val="32"/>
         </w:rPr>
@@ -17433,6 +17156,14 @@
           <w:cs/>
         </w:rPr>
         <w:t>แบบคำร้องแก้ไขผลการเรียน</w:t>
+      </w:r>
+      <w:r>
+        <w:rPr>
+          <w:rFonts w:ascii="TH Sarabun New" w:hAnsi="TH Sarabun New" w:cs="TH Sarabun New"/>
+          <w:sz w:val="32"/>
+          <w:szCs w:val="32"/>
+        </w:rPr>
+        <w:t>[11]</w:t>
       </w:r>
     </w:p>
     <w:p>
@@ -17507,13 +17238,13 @@
     </w:p>
     <w:p>
       <w:pPr>
-        <w:pStyle w:val="a3"/>
+        <w:pStyle w:val="ListParagraph"/>
         <w:tabs>
           <w:tab w:val="left" w:pos="1985"/>
         </w:tabs>
         <w:ind w:left="1440"/>
         <w:rPr>
-          <w:rFonts w:ascii="TH Sarabun New" w:hAnsi="TH Sarabun New" w:cs="TH Sarabun New" w:hint="cs"/>
+          <w:rFonts w:ascii="TH Sarabun New" w:hAnsi="TH Sarabun New" w:cs="TH Sarabun New"/>
           <w:sz w:val="32"/>
           <w:szCs w:val="32"/>
         </w:rPr>
@@ -17568,16 +17299,24 @@
         </w:rPr>
         <w:t>แบบคำร้องขอสอบภายหลัง</w:t>
       </w:r>
+      <w:r>
+        <w:rPr>
+          <w:rFonts w:ascii="TH Sarabun New" w:hAnsi="TH Sarabun New" w:cs="TH Sarabun New"/>
+          <w:sz w:val="32"/>
+          <w:szCs w:val="32"/>
+        </w:rPr>
+        <w:t>[12]</w:t>
+      </w:r>
     </w:p>
     <w:p>
       <w:pPr>
-        <w:pStyle w:val="a3"/>
+        <w:pStyle w:val="ListParagraph"/>
         <w:tabs>
           <w:tab w:val="left" w:pos="1985"/>
         </w:tabs>
         <w:ind w:left="1440"/>
         <w:rPr>
-          <w:rFonts w:ascii="TH Sarabun New" w:hAnsi="TH Sarabun New" w:cs="TH Sarabun New" w:hint="cs"/>
+          <w:rFonts w:ascii="TH Sarabun New" w:hAnsi="TH Sarabun New" w:cs="TH Sarabun New"/>
           <w:sz w:val="32"/>
           <w:szCs w:val="32"/>
         </w:rPr>
@@ -17659,7 +17398,7 @@
         </w:tabs>
         <w:jc w:val="center"/>
         <w:rPr>
-          <w:rFonts w:ascii="TH Sarabun New" w:hAnsi="TH Sarabun New" w:cs="TH Sarabun New" w:hint="cs"/>
+          <w:rFonts w:ascii="TH Sarabun New" w:hAnsi="TH Sarabun New" w:cs="TH Sarabun New"/>
           <w:sz w:val="32"/>
           <w:szCs w:val="32"/>
           <w:cs/>
@@ -17731,6 +17470,14 @@
           <w:cs/>
         </w:rPr>
         <w:t>ลากิจ</w:t>
+      </w:r>
+      <w:r>
+        <w:rPr>
+          <w:rFonts w:ascii="TH Sarabun New" w:hAnsi="TH Sarabun New" w:cs="TH Sarabun New"/>
+          <w:sz w:val="32"/>
+          <w:szCs w:val="32"/>
+        </w:rPr>
+        <w:t>[13]</w:t>
       </w:r>
     </w:p>
     <w:p>
@@ -17805,13 +17552,13 @@
     </w:p>
     <w:p>
       <w:pPr>
-        <w:pStyle w:val="a3"/>
+        <w:pStyle w:val="ListParagraph"/>
         <w:tabs>
           <w:tab w:val="left" w:pos="1985"/>
         </w:tabs>
         <w:ind w:left="1440"/>
         <w:rPr>
-          <w:rFonts w:ascii="TH Sarabun New" w:hAnsi="TH Sarabun New" w:cs="TH Sarabun New" w:hint="cs"/>
+          <w:rFonts w:ascii="TH Sarabun New" w:hAnsi="TH Sarabun New" w:cs="TH Sarabun New"/>
           <w:sz w:val="32"/>
           <w:szCs w:val="32"/>
         </w:rPr>
@@ -17876,6 +17623,14 @@
           <w:cs/>
         </w:rPr>
         <w:t>ใบคำร้องขอรหัสผ่านเข้าสู่ระบบ</w:t>
+      </w:r>
+      <w:r>
+        <w:rPr>
+          <w:rFonts w:ascii="TH Sarabun New" w:hAnsi="TH Sarabun New" w:cs="TH Sarabun New"/>
+          <w:sz w:val="32"/>
+          <w:szCs w:val="32"/>
+        </w:rPr>
+        <w:t>[14]</w:t>
       </w:r>
     </w:p>
     <w:p>
@@ -18009,6 +17764,14 @@
         </w:rPr>
         <w:t>แบบคำร้องทั่วไป</w:t>
       </w:r>
+      <w:r>
+        <w:rPr>
+          <w:rFonts w:ascii="TH Sarabun New" w:hAnsi="TH Sarabun New" w:cs="TH Sarabun New"/>
+          <w:sz w:val="32"/>
+          <w:szCs w:val="32"/>
+        </w:rPr>
+        <w:t>[15]</w:t>
+      </w:r>
     </w:p>
     <w:p>
       <w:pPr>
@@ -18043,7 +17806,7 @@
         </w:tabs>
         <w:jc w:val="center"/>
         <w:rPr>
-          <w:rFonts w:ascii="TH Sarabun New" w:hAnsi="TH Sarabun New" w:cs="TH Sarabun New" w:hint="cs"/>
+          <w:rFonts w:ascii="TH Sarabun New" w:hAnsi="TH Sarabun New" w:cs="TH Sarabun New"/>
           <w:sz w:val="32"/>
           <w:szCs w:val="32"/>
         </w:rPr>
@@ -18051,7 +17814,7 @@
     </w:p>
     <w:p>
       <w:pPr>
-        <w:pStyle w:val="a3"/>
+        <w:pStyle w:val="ListParagraph"/>
         <w:numPr>
           <w:ilvl w:val="3"/>
           <w:numId w:val="7"/>
@@ -18153,7 +17916,7 @@
         </w:tabs>
         <w:jc w:val="center"/>
         <w:rPr>
-          <w:rFonts w:ascii="TH Sarabun New" w:hAnsi="TH Sarabun New" w:cs="TH Sarabun New" w:hint="cs"/>
+          <w:rFonts w:ascii="TH Sarabun New" w:hAnsi="TH Sarabun New" w:cs="TH Sarabun New"/>
           <w:sz w:val="32"/>
           <w:szCs w:val="32"/>
         </w:rPr>
@@ -18237,47 +18000,24 @@
           <w:szCs w:val="32"/>
           <w:cs/>
         </w:rPr>
-        <w:t>ภาพที่ 3.1.1</w:t>
-      </w:r>
-      <w:r>
-        <w:rPr>
-          <w:rFonts w:ascii="TH Sarabun New" w:hAnsi="TH Sarabun New" w:cs="TH Sarabun New" w:hint="cs"/>
-          <w:b/>
-          <w:bCs/>
-          <w:sz w:val="32"/>
-          <w:szCs w:val="32"/>
-          <w:cs/>
-        </w:rPr>
-        <w:t>5</w:t>
-      </w:r>
-      <w:r>
-        <w:rPr>
-          <w:rFonts w:ascii="TH Sarabun New" w:hAnsi="TH Sarabun New" w:cs="TH Sarabun New" w:hint="cs"/>
-          <w:b/>
-          <w:bCs/>
-          <w:sz w:val="32"/>
-          <w:szCs w:val="32"/>
-          <w:cs/>
-        </w:rPr>
-        <w:t xml:space="preserve"> </w:t>
-      </w:r>
-      <w:r>
-        <w:rPr>
-          <w:rFonts w:ascii="TH Sarabun New" w:hAnsi="TH Sarabun New" w:cs="TH Sarabun New" w:hint="cs"/>
-          <w:sz w:val="32"/>
-          <w:szCs w:val="32"/>
-          <w:cs/>
-        </w:rPr>
-        <w:t>ตัวอย่างช่อง</w:t>
-      </w:r>
-      <w:r>
-        <w:rPr>
-          <w:rFonts w:ascii="TH Sarabun New" w:hAnsi="TH Sarabun New" w:cs="TH Sarabun New" w:hint="cs"/>
-          <w:sz w:val="32"/>
-          <w:szCs w:val="32"/>
-          <w:cs/>
-        </w:rPr>
-        <w:t>ติดต่อเจ้าหน้าที่</w:t>
+        <w:t xml:space="preserve">ภาพที่ 3.1.15 </w:t>
+      </w:r>
+      <w:r>
+        <w:rPr>
+          <w:rFonts w:ascii="TH Sarabun New" w:hAnsi="TH Sarabun New" w:cs="TH Sarabun New" w:hint="cs"/>
+          <w:sz w:val="32"/>
+          <w:szCs w:val="32"/>
+          <w:cs/>
+        </w:rPr>
+        <w:t>ตัวอย่างช่องติดต่อเจ้าหน้าที่</w:t>
+      </w:r>
+      <w:r>
+        <w:rPr>
+          <w:rFonts w:ascii="TH Sarabun New" w:hAnsi="TH Sarabun New" w:cs="TH Sarabun New"/>
+          <w:sz w:val="32"/>
+          <w:szCs w:val="32"/>
+        </w:rPr>
+        <w:t>[16]</w:t>
       </w:r>
     </w:p>
     <w:p>
@@ -18301,29 +18041,7 @@
           <w:szCs w:val="32"/>
           <w:cs/>
         </w:rPr>
-        <w:t>ภาพที3.1.1</w:t>
-      </w:r>
-      <w:r>
-        <w:rPr>
-          <w:rFonts w:ascii="TH Sarabun New" w:hAnsi="TH Sarabun New" w:cs="TH Sarabun New" w:hint="cs"/>
-          <w:b/>
-          <w:bCs/>
-          <w:sz w:val="32"/>
-          <w:szCs w:val="32"/>
-          <w:cs/>
-        </w:rPr>
-        <w:t>6</w:t>
-      </w:r>
-      <w:r>
-        <w:rPr>
-          <w:rFonts w:ascii="TH Sarabun New" w:hAnsi="TH Sarabun New" w:cs="TH Sarabun New" w:hint="cs"/>
-          <w:b/>
-          <w:bCs/>
-          <w:sz w:val="32"/>
-          <w:szCs w:val="32"/>
-          <w:cs/>
-        </w:rPr>
-        <w:t xml:space="preserve"> </w:t>
+        <w:t xml:space="preserve">ภาพที3.1.16 </w:t>
       </w:r>
       <w:r>
         <w:rPr>
@@ -18358,11 +18076,19 @@
           <w:szCs w:val="32"/>
         </w:rPr>
         <w:t>)</w:t>
+      </w:r>
+      <w:r>
+        <w:rPr>
+          <w:rFonts w:ascii="TH Sarabun New" w:hAnsi="TH Sarabun New" w:cs="TH Sarabun New"/>
+          <w:sz w:val="32"/>
+          <w:szCs w:val="32"/>
+        </w:rPr>
+        <w:t>[17]</w:t>
       </w:r>
     </w:p>
     <w:p>
       <w:pPr>
-        <w:pStyle w:val="a3"/>
+        <w:pStyle w:val="ListParagraph"/>
         <w:tabs>
           <w:tab w:val="left" w:pos="1985"/>
         </w:tabs>
@@ -18377,7 +18103,7 @@
     </w:p>
     <w:p>
       <w:pPr>
-        <w:pStyle w:val="a3"/>
+        <w:pStyle w:val="ListParagraph"/>
         <w:tabs>
           <w:tab w:val="left" w:pos="1985"/>
         </w:tabs>
@@ -18392,7 +18118,7 @@
     </w:p>
     <w:p>
       <w:pPr>
-        <w:pStyle w:val="a3"/>
+        <w:pStyle w:val="ListParagraph"/>
         <w:tabs>
           <w:tab w:val="left" w:pos="1985"/>
         </w:tabs>
@@ -18407,7 +18133,7 @@
     </w:p>
     <w:p>
       <w:pPr>
-        <w:pStyle w:val="a3"/>
+        <w:pStyle w:val="ListParagraph"/>
         <w:tabs>
           <w:tab w:val="left" w:pos="1985"/>
         </w:tabs>
@@ -18422,7 +18148,7 @@
     </w:p>
     <w:p>
       <w:pPr>
-        <w:pStyle w:val="a3"/>
+        <w:pStyle w:val="ListParagraph"/>
         <w:tabs>
           <w:tab w:val="left" w:pos="1985"/>
         </w:tabs>
@@ -18437,7 +18163,7 @@
     </w:p>
     <w:p>
       <w:pPr>
-        <w:pStyle w:val="a3"/>
+        <w:pStyle w:val="ListParagraph"/>
         <w:tabs>
           <w:tab w:val="left" w:pos="1985"/>
         </w:tabs>
@@ -18452,14 +18178,14 @@
     </w:p>
     <w:p>
       <w:pPr>
-        <w:pStyle w:val="a3"/>
+        <w:pStyle w:val="ListParagraph"/>
         <w:tabs>
           <w:tab w:val="left" w:pos="1985"/>
         </w:tabs>
         <w:ind w:left="1440"/>
         <w:jc w:val="center"/>
         <w:rPr>
-          <w:rFonts w:ascii="TH Sarabun New" w:hAnsi="TH Sarabun New" w:cs="TH Sarabun New" w:hint="cs"/>
+          <w:rFonts w:ascii="TH Sarabun New" w:hAnsi="TH Sarabun New" w:cs="TH Sarabun New"/>
           <w:sz w:val="32"/>
           <w:szCs w:val="32"/>
         </w:rPr>
@@ -18467,7 +18193,7 @@
     </w:p>
     <w:p>
       <w:pPr>
-        <w:pStyle w:val="a3"/>
+        <w:pStyle w:val="ListParagraph"/>
         <w:numPr>
           <w:ilvl w:val="3"/>
           <w:numId w:val="7"/>
@@ -18624,6 +18350,14 @@
         </w:rPr>
         <w:t>ส่วนแสดงประวัติส่วนตัวผู้ใช้งาน</w:t>
       </w:r>
+      <w:r>
+        <w:rPr>
+          <w:rFonts w:ascii="TH Sarabun New" w:hAnsi="TH Sarabun New" w:cs="TH Sarabun New"/>
+          <w:sz w:val="32"/>
+          <w:szCs w:val="32"/>
+        </w:rPr>
+        <w:t>[18]</w:t>
+      </w:r>
     </w:p>
     <w:p>
       <w:pPr>
@@ -18757,6 +18491,14 @@
         </w:rPr>
         <w:t>ส่วนแสดงประวัติส่วนตัวผู้ใช้งาน</w:t>
       </w:r>
+      <w:r>
+        <w:rPr>
+          <w:rFonts w:ascii="TH Sarabun New" w:hAnsi="TH Sarabun New" w:cs="TH Sarabun New"/>
+          <w:sz w:val="32"/>
+          <w:szCs w:val="32"/>
+        </w:rPr>
+        <w:t>[19]</w:t>
+      </w:r>
     </w:p>
     <w:p>
       <w:pPr>
@@ -18804,7 +18546,7 @@
         </w:tabs>
         <w:jc w:val="center"/>
         <w:rPr>
-          <w:rFonts w:ascii="TH Sarabun New" w:hAnsi="TH Sarabun New" w:cs="TH Sarabun New" w:hint="cs"/>
+          <w:rFonts w:ascii="TH Sarabun New" w:hAnsi="TH Sarabun New" w:cs="TH Sarabun New"/>
           <w:sz w:val="32"/>
           <w:szCs w:val="32"/>
         </w:rPr>
@@ -18812,7 +18554,7 @@
     </w:p>
     <w:p>
       <w:pPr>
-        <w:pStyle w:val="a3"/>
+        <w:pStyle w:val="ListParagraph"/>
         <w:numPr>
           <w:ilvl w:val="2"/>
           <w:numId w:val="7"/>
@@ -18855,7 +18597,7 @@
     </w:p>
     <w:p>
       <w:pPr>
-        <w:pStyle w:val="a3"/>
+        <w:pStyle w:val="ListParagraph"/>
         <w:numPr>
           <w:ilvl w:val="0"/>
           <w:numId w:val="15"/>
@@ -18894,16 +18636,7 @@
           <w:szCs w:val="32"/>
           <w:cs/>
         </w:rPr>
-        <w:t>ออกแบบส่วนแสดงเอกสารที่ตรวจ</w:t>
-      </w:r>
-      <w:r>
-        <w:rPr>
-          <w:rFonts w:ascii="TH Sarabun New" w:hAnsi="TH Sarabun New" w:cs="TH Sarabun New" w:hint="cs"/>
-          <w:sz w:val="32"/>
-          <w:szCs w:val="32"/>
-          <w:cs/>
-        </w:rPr>
-        <w:t>แล้ว</w:t>
+        <w:t>ออกแบบส่วนแสดงเอกสารที่ตรวจแล้ว</w:t>
       </w:r>
     </w:p>
     <w:p>
@@ -18996,29 +18729,7 @@
           <w:szCs w:val="32"/>
           <w:cs/>
         </w:rPr>
-        <w:t>ภาพที3.1.1</w:t>
-      </w:r>
-      <w:r>
-        <w:rPr>
-          <w:rFonts w:ascii="TH Sarabun New" w:hAnsi="TH Sarabun New" w:cs="TH Sarabun New" w:hint="cs"/>
-          <w:b/>
-          <w:bCs/>
-          <w:sz w:val="32"/>
-          <w:szCs w:val="32"/>
-          <w:cs/>
-        </w:rPr>
-        <w:t>9</w:t>
-      </w:r>
-      <w:r>
-        <w:rPr>
-          <w:rFonts w:ascii="TH Sarabun New" w:hAnsi="TH Sarabun New" w:cs="TH Sarabun New" w:hint="cs"/>
-          <w:b/>
-          <w:bCs/>
-          <w:sz w:val="32"/>
-          <w:szCs w:val="32"/>
-          <w:cs/>
-        </w:rPr>
-        <w:t xml:space="preserve"> </w:t>
+        <w:t xml:space="preserve">ภาพที3.1.19 </w:t>
       </w:r>
       <w:r>
         <w:rPr>
@@ -19054,6 +18765,14 @@
           <w:cs/>
         </w:rPr>
         <w:t>แสดงเอกสารที่ตรวจแล้ว</w:t>
+      </w:r>
+      <w:r>
+        <w:rPr>
+          <w:rFonts w:ascii="TH Sarabun New" w:hAnsi="TH Sarabun New" w:cs="TH Sarabun New"/>
+          <w:sz w:val="32"/>
+          <w:szCs w:val="32"/>
+        </w:rPr>
+        <w:t>[20]</w:t>
       </w:r>
     </w:p>
     <w:p>
@@ -19154,7 +18873,7 @@
         </w:tabs>
         <w:jc w:val="center"/>
         <w:rPr>
-          <w:rFonts w:ascii="TH Sarabun New" w:hAnsi="TH Sarabun New" w:cs="TH Sarabun New" w:hint="cs"/>
+          <w:rFonts w:ascii="TH Sarabun New" w:hAnsi="TH Sarabun New" w:cs="TH Sarabun New"/>
           <w:sz w:val="32"/>
           <w:szCs w:val="32"/>
         </w:rPr>
@@ -19162,7 +18881,7 @@
     </w:p>
     <w:p>
       <w:pPr>
-        <w:pStyle w:val="a3"/>
+        <w:pStyle w:val="ListParagraph"/>
         <w:numPr>
           <w:ilvl w:val="0"/>
           <w:numId w:val="16"/>
@@ -19264,7 +18983,7 @@
         </w:tabs>
         <w:jc w:val="center"/>
         <w:rPr>
-          <w:rFonts w:ascii="TH Sarabun New" w:hAnsi="TH Sarabun New" w:cs="TH Sarabun New" w:hint="cs"/>
+          <w:rFonts w:ascii="TH Sarabun New" w:hAnsi="TH Sarabun New" w:cs="TH Sarabun New"/>
           <w:sz w:val="32"/>
           <w:szCs w:val="32"/>
         </w:rPr>
@@ -19319,10 +19038,18 @@
         </w:rPr>
         <w:t>หน้าจอยืนยันผลการตรวจเอกสาร</w:t>
       </w:r>
+      <w:r>
+        <w:rPr>
+          <w:rFonts w:ascii="TH Sarabun New" w:hAnsi="TH Sarabun New" w:cs="TH Sarabun New"/>
+          <w:sz w:val="32"/>
+          <w:szCs w:val="32"/>
+        </w:rPr>
+        <w:t>[21]</w:t>
+      </w:r>
     </w:p>
     <w:p>
       <w:pPr>
-        <w:pStyle w:val="a3"/>
+        <w:pStyle w:val="ListParagraph"/>
         <w:numPr>
           <w:ilvl w:val="2"/>
           <w:numId w:val="7"/>
@@ -19348,7 +19075,7 @@
     </w:p>
     <w:p>
       <w:pPr>
-        <w:pStyle w:val="a3"/>
+        <w:pStyle w:val="ListParagraph"/>
         <w:numPr>
           <w:ilvl w:val="3"/>
           <w:numId w:val="7"/>
@@ -19449,7 +19176,7 @@
         </w:tabs>
         <w:jc w:val="center"/>
         <w:rPr>
-          <w:rFonts w:ascii="TH Sarabun New" w:hAnsi="TH Sarabun New" w:cs="TH Sarabun New" w:hint="cs"/>
+          <w:rFonts w:ascii="TH Sarabun New" w:hAnsi="TH Sarabun New" w:cs="TH Sarabun New"/>
           <w:sz w:val="32"/>
           <w:szCs w:val="32"/>
         </w:rPr>
@@ -19473,25 +19200,15 @@
           <w:sz w:val="32"/>
           <w:szCs w:val="32"/>
         </w:rPr>
-        <w:t>2</w:t>
-      </w:r>
-      <w:r>
-        <w:rPr>
-          <w:rFonts w:ascii="TH Sarabun New" w:hAnsi="TH Sarabun New" w:cs="TH Sarabun New"/>
+        <w:t>21</w:t>
+      </w:r>
+      <w:r>
+        <w:rPr>
+          <w:rFonts w:ascii="TH Sarabun New" w:hAnsi="TH Sarabun New" w:cs="TH Sarabun New" w:hint="cs"/>
           <w:b/>
           <w:bCs/>
           <w:sz w:val="32"/>
           <w:szCs w:val="32"/>
-        </w:rPr>
-        <w:t>1</w:t>
-      </w:r>
-      <w:r>
-        <w:rPr>
-          <w:rFonts w:ascii="TH Sarabun New" w:hAnsi="TH Sarabun New" w:cs="TH Sarabun New" w:hint="cs"/>
-          <w:b/>
-          <w:bCs/>
-          <w:sz w:val="32"/>
-          <w:szCs w:val="32"/>
           <w:cs/>
         </w:rPr>
         <w:t xml:space="preserve"> </w:t>
@@ -19512,16 +19229,15 @@
           <w:szCs w:val="32"/>
           <w:cs/>
         </w:rPr>
-        <w:t>หน้าจอ</w:t>
-      </w:r>
-      <w:r>
-        <w:rPr>
-          <w:rFonts w:ascii="TH Sarabun New" w:hAnsi="TH Sarabun New" w:cs="TH Sarabun New" w:hint="cs"/>
-          <w:sz w:val="32"/>
-          <w:szCs w:val="32"/>
-          <w:cs/>
-        </w:rPr>
-        <w:t>ข้อความถึงผู้ดูแลระบบ</w:t>
+        <w:t>หน้าจอข้อความถึงผู้ดูแลระบบ</w:t>
+      </w:r>
+      <w:r>
+        <w:rPr>
+          <w:rFonts w:ascii="TH Sarabun New" w:hAnsi="TH Sarabun New" w:cs="TH Sarabun New"/>
+          <w:sz w:val="32"/>
+          <w:szCs w:val="32"/>
+        </w:rPr>
+        <w:t>[22]</w:t>
       </w:r>
     </w:p>
     <w:p>
@@ -19544,7 +19260,7 @@
         </w:tabs>
         <w:jc w:val="center"/>
         <w:rPr>
-          <w:rFonts w:ascii="TH Sarabun New" w:hAnsi="TH Sarabun New" w:cs="TH Sarabun New" w:hint="cs"/>
+          <w:rFonts w:ascii="TH Sarabun New" w:hAnsi="TH Sarabun New" w:cs="TH Sarabun New"/>
           <w:sz w:val="32"/>
           <w:szCs w:val="32"/>
         </w:rPr>
@@ -19552,7 +19268,7 @@
     </w:p>
     <w:p>
       <w:pPr>
-        <w:pStyle w:val="a3"/>
+        <w:pStyle w:val="ListParagraph"/>
         <w:numPr>
           <w:ilvl w:val="3"/>
           <w:numId w:val="7"/>
@@ -19654,7 +19370,7 @@
         </w:tabs>
         <w:jc w:val="center"/>
         <w:rPr>
-          <w:rFonts w:ascii="TH Sarabun New" w:hAnsi="TH Sarabun New" w:cs="TH Sarabun New" w:hint="cs"/>
+          <w:rFonts w:ascii="TH Sarabun New" w:hAnsi="TH Sarabun New" w:cs="TH Sarabun New"/>
           <w:sz w:val="32"/>
           <w:szCs w:val="32"/>
         </w:rPr>
@@ -19678,25 +19394,15 @@
           <w:sz w:val="32"/>
           <w:szCs w:val="32"/>
         </w:rPr>
-        <w:t>2</w:t>
-      </w:r>
-      <w:r>
-        <w:rPr>
-          <w:rFonts w:ascii="TH Sarabun New" w:hAnsi="TH Sarabun New" w:cs="TH Sarabun New"/>
+        <w:t>22</w:t>
+      </w:r>
+      <w:r>
+        <w:rPr>
+          <w:rFonts w:ascii="TH Sarabun New" w:hAnsi="TH Sarabun New" w:cs="TH Sarabun New" w:hint="cs"/>
           <w:b/>
           <w:bCs/>
           <w:sz w:val="32"/>
           <w:szCs w:val="32"/>
-        </w:rPr>
-        <w:t>2</w:t>
-      </w:r>
-      <w:r>
-        <w:rPr>
-          <w:rFonts w:ascii="TH Sarabun New" w:hAnsi="TH Sarabun New" w:cs="TH Sarabun New" w:hint="cs"/>
-          <w:b/>
-          <w:bCs/>
-          <w:sz w:val="32"/>
-          <w:szCs w:val="32"/>
           <w:cs/>
         </w:rPr>
         <w:t xml:space="preserve"> </w:t>
@@ -19717,21 +19423,20 @@
           <w:szCs w:val="32"/>
           <w:cs/>
         </w:rPr>
-        <w:t>หน้า</w:t>
-      </w:r>
-      <w:r>
-        <w:rPr>
-          <w:rFonts w:ascii="TH Sarabun New" w:hAnsi="TH Sarabun New" w:cs="TH Sarabun New" w:hint="cs"/>
-          <w:sz w:val="32"/>
-          <w:szCs w:val="32"/>
-          <w:cs/>
-        </w:rPr>
-        <w:t>ข้อมูลเอกสาร</w:t>
+        <w:t>หน้าข้อมูลเอกสาร</w:t>
+      </w:r>
+      <w:r>
+        <w:rPr>
+          <w:rFonts w:ascii="TH Sarabun New" w:hAnsi="TH Sarabun New" w:cs="TH Sarabun New"/>
+          <w:sz w:val="32"/>
+          <w:szCs w:val="32"/>
+        </w:rPr>
+        <w:t>[23]</w:t>
       </w:r>
     </w:p>
     <w:p>
       <w:pPr>
-        <w:pStyle w:val="a3"/>
+        <w:pStyle w:val="ListParagraph"/>
         <w:numPr>
           <w:ilvl w:val="3"/>
           <w:numId w:val="7"/>
@@ -19856,25 +19561,15 @@
           <w:sz w:val="32"/>
           <w:szCs w:val="32"/>
         </w:rPr>
-        <w:t>2</w:t>
-      </w:r>
-      <w:r>
-        <w:rPr>
-          <w:rFonts w:ascii="TH Sarabun New" w:hAnsi="TH Sarabun New" w:cs="TH Sarabun New"/>
+        <w:t>23</w:t>
+      </w:r>
+      <w:r>
+        <w:rPr>
+          <w:rFonts w:ascii="TH Sarabun New" w:hAnsi="TH Sarabun New" w:cs="TH Sarabun New" w:hint="cs"/>
           <w:b/>
           <w:bCs/>
           <w:sz w:val="32"/>
           <w:szCs w:val="32"/>
-        </w:rPr>
-        <w:t>3</w:t>
-      </w:r>
-      <w:r>
-        <w:rPr>
-          <w:rFonts w:ascii="TH Sarabun New" w:hAnsi="TH Sarabun New" w:cs="TH Sarabun New" w:hint="cs"/>
-          <w:b/>
-          <w:bCs/>
-          <w:sz w:val="32"/>
-          <w:szCs w:val="32"/>
           <w:cs/>
         </w:rPr>
         <w:t xml:space="preserve"> </w:t>
@@ -19895,16 +19590,15 @@
           <w:szCs w:val="32"/>
           <w:cs/>
         </w:rPr>
-        <w:t>หน้า</w:t>
-      </w:r>
-      <w:r>
-        <w:rPr>
-          <w:rFonts w:ascii="TH Sarabun New" w:hAnsi="TH Sarabun New" w:cs="TH Sarabun New" w:hint="cs"/>
-          <w:sz w:val="32"/>
-          <w:szCs w:val="32"/>
-          <w:cs/>
-        </w:rPr>
-        <w:t>จัดการสมาชิก</w:t>
+        <w:t>หน้าจัดการสมาชิก</w:t>
+      </w:r>
+      <w:r>
+        <w:rPr>
+          <w:rFonts w:ascii="TH Sarabun New" w:hAnsi="TH Sarabun New" w:cs="TH Sarabun New"/>
+          <w:sz w:val="32"/>
+          <w:szCs w:val="32"/>
+        </w:rPr>
+        <w:t>[24]</w:t>
       </w:r>
     </w:p>
     <w:p>
@@ -19992,7 +19686,7 @@
         </w:tabs>
         <w:jc w:val="center"/>
         <w:rPr>
-          <w:rFonts w:ascii="TH Sarabun New" w:hAnsi="TH Sarabun New" w:cs="TH Sarabun New" w:hint="cs"/>
+          <w:rFonts w:ascii="TH Sarabun New" w:hAnsi="TH Sarabun New" w:cs="TH Sarabun New"/>
           <w:sz w:val="32"/>
           <w:szCs w:val="32"/>
         </w:rPr>
@@ -20000,7 +19694,7 @@
     </w:p>
     <w:p>
       <w:pPr>
-        <w:pStyle w:val="a3"/>
+        <w:pStyle w:val="ListParagraph"/>
         <w:numPr>
           <w:ilvl w:val="3"/>
           <w:numId w:val="7"/>
@@ -20123,25 +19817,15 @@
           <w:sz w:val="32"/>
           <w:szCs w:val="32"/>
         </w:rPr>
-        <w:t>2</w:t>
-      </w:r>
-      <w:r>
-        <w:rPr>
-          <w:rFonts w:ascii="TH Sarabun New" w:hAnsi="TH Sarabun New" w:cs="TH Sarabun New"/>
+        <w:t>24</w:t>
+      </w:r>
+      <w:r>
+        <w:rPr>
+          <w:rFonts w:ascii="TH Sarabun New" w:hAnsi="TH Sarabun New" w:cs="TH Sarabun New" w:hint="cs"/>
           <w:b/>
           <w:bCs/>
           <w:sz w:val="32"/>
           <w:szCs w:val="32"/>
-        </w:rPr>
-        <w:t>4</w:t>
-      </w:r>
-      <w:r>
-        <w:rPr>
-          <w:rFonts w:ascii="TH Sarabun New" w:hAnsi="TH Sarabun New" w:cs="TH Sarabun New" w:hint="cs"/>
-          <w:b/>
-          <w:bCs/>
-          <w:sz w:val="32"/>
-          <w:szCs w:val="32"/>
           <w:cs/>
         </w:rPr>
         <w:t xml:space="preserve"> </w:t>
@@ -20163,6 +19847,14 @@
           <w:cs/>
         </w:rPr>
         <w:t>หน้าจัดการข้อมูลข่าวสาร</w:t>
+      </w:r>
+      <w:r>
+        <w:rPr>
+          <w:rFonts w:ascii="TH Sarabun New" w:hAnsi="TH Sarabun New" w:cs="TH Sarabun New"/>
+          <w:sz w:val="32"/>
+          <w:szCs w:val="32"/>
+        </w:rPr>
+        <w:t>[25]</w:t>
       </w:r>
     </w:p>
     <w:p>
@@ -20265,25 +19957,15 @@
           <w:sz w:val="32"/>
           <w:szCs w:val="32"/>
         </w:rPr>
-        <w:t>2</w:t>
-      </w:r>
-      <w:r>
-        <w:rPr>
-          <w:rFonts w:ascii="TH Sarabun New" w:hAnsi="TH Sarabun New" w:cs="TH Sarabun New"/>
+        <w:t>25</w:t>
+      </w:r>
+      <w:r>
+        <w:rPr>
+          <w:rFonts w:ascii="TH Sarabun New" w:hAnsi="TH Sarabun New" w:cs="TH Sarabun New" w:hint="cs"/>
           <w:b/>
           <w:bCs/>
           <w:sz w:val="32"/>
           <w:szCs w:val="32"/>
-        </w:rPr>
-        <w:t>5</w:t>
-      </w:r>
-      <w:r>
-        <w:rPr>
-          <w:rFonts w:ascii="TH Sarabun New" w:hAnsi="TH Sarabun New" w:cs="TH Sarabun New" w:hint="cs"/>
-          <w:b/>
-          <w:bCs/>
-          <w:sz w:val="32"/>
-          <w:szCs w:val="32"/>
           <w:cs/>
         </w:rPr>
         <w:t xml:space="preserve"> </w:t>
@@ -20305,6 +19987,14 @@
           <w:cs/>
         </w:rPr>
         <w:t>ส่วนเพิ่มข้อมูล</w:t>
+      </w:r>
+      <w:r>
+        <w:rPr>
+          <w:rFonts w:ascii="TH Sarabun New" w:hAnsi="TH Sarabun New" w:cs="TH Sarabun New"/>
+          <w:sz w:val="32"/>
+          <w:szCs w:val="32"/>
+        </w:rPr>
+        <w:t>[26]</w:t>
       </w:r>
     </w:p>
     <w:p>
@@ -20353,7 +20043,7 @@
         </w:tabs>
         <w:jc w:val="center"/>
         <w:rPr>
-          <w:rFonts w:ascii="TH Sarabun New" w:hAnsi="TH Sarabun New" w:cs="TH Sarabun New" w:hint="cs"/>
+          <w:rFonts w:ascii="TH Sarabun New" w:hAnsi="TH Sarabun New" w:cs="TH Sarabun New"/>
           <w:sz w:val="32"/>
           <w:szCs w:val="32"/>
         </w:rPr>
@@ -20361,7 +20051,7 @@
     </w:p>
     <w:p>
       <w:pPr>
-        <w:pStyle w:val="a3"/>
+        <w:pStyle w:val="ListParagraph"/>
         <w:numPr>
           <w:ilvl w:val="3"/>
           <w:numId w:val="7"/>
@@ -20402,6 +20092,7 @@
       <w:r>
         <w:rPr>
           <w:rFonts w:ascii="TH Sarabun New" w:hAnsi="TH Sarabun New" w:cs="TH Sarabun New"/>
+          <w:noProof/>
           <w:sz w:val="32"/>
           <w:szCs w:val="32"/>
         </w:rPr>
@@ -20489,25 +20180,15 @@
           <w:sz w:val="32"/>
           <w:szCs w:val="32"/>
         </w:rPr>
-        <w:t>2</w:t>
-      </w:r>
-      <w:r>
-        <w:rPr>
-          <w:rFonts w:ascii="TH Sarabun New" w:hAnsi="TH Sarabun New" w:cs="TH Sarabun New"/>
+        <w:t>26</w:t>
+      </w:r>
+      <w:r>
+        <w:rPr>
+          <w:rFonts w:ascii="TH Sarabun New" w:hAnsi="TH Sarabun New" w:cs="TH Sarabun New" w:hint="cs"/>
           <w:b/>
           <w:bCs/>
           <w:sz w:val="32"/>
           <w:szCs w:val="32"/>
-        </w:rPr>
-        <w:t>6</w:t>
-      </w:r>
-      <w:r>
-        <w:rPr>
-          <w:rFonts w:ascii="TH Sarabun New" w:hAnsi="TH Sarabun New" w:cs="TH Sarabun New" w:hint="cs"/>
-          <w:b/>
-          <w:bCs/>
-          <w:sz w:val="32"/>
-          <w:szCs w:val="32"/>
           <w:cs/>
         </w:rPr>
         <w:t xml:space="preserve"> </w:t>
@@ -20529,6 +20210,14 @@
           <w:cs/>
         </w:rPr>
         <w:t>ส่วนกำหนดเส้นทางการตรวจของเอกสาร</w:t>
+      </w:r>
+      <w:r>
+        <w:rPr>
+          <w:rFonts w:ascii="TH Sarabun New" w:hAnsi="TH Sarabun New" w:cs="TH Sarabun New"/>
+          <w:sz w:val="32"/>
+          <w:szCs w:val="32"/>
+        </w:rPr>
+        <w:t>[27]</w:t>
       </w:r>
     </w:p>
     <w:p>
@@ -20607,7 +20296,7 @@
         </w:tabs>
         <w:jc w:val="center"/>
         <w:rPr>
-          <w:rFonts w:ascii="TH Sarabun New" w:hAnsi="TH Sarabun New" w:cs="TH Sarabun New" w:hint="cs"/>
+          <w:rFonts w:ascii="TH Sarabun New" w:hAnsi="TH Sarabun New" w:cs="TH Sarabun New"/>
           <w:sz w:val="32"/>
           <w:szCs w:val="32"/>
           <w:cs/>
@@ -20632,25 +20321,15 @@
           <w:sz w:val="32"/>
           <w:szCs w:val="32"/>
         </w:rPr>
-        <w:t>2</w:t>
-      </w:r>
-      <w:r>
-        <w:rPr>
-          <w:rFonts w:ascii="TH Sarabun New" w:hAnsi="TH Sarabun New" w:cs="TH Sarabun New"/>
+        <w:t>27</w:t>
+      </w:r>
+      <w:r>
+        <w:rPr>
+          <w:rFonts w:ascii="TH Sarabun New" w:hAnsi="TH Sarabun New" w:cs="TH Sarabun New" w:hint="cs"/>
           <w:b/>
           <w:bCs/>
           <w:sz w:val="32"/>
           <w:szCs w:val="32"/>
-        </w:rPr>
-        <w:t>7</w:t>
-      </w:r>
-      <w:r>
-        <w:rPr>
-          <w:rFonts w:ascii="TH Sarabun New" w:hAnsi="TH Sarabun New" w:cs="TH Sarabun New" w:hint="cs"/>
-          <w:b/>
-          <w:bCs/>
-          <w:sz w:val="32"/>
-          <w:szCs w:val="32"/>
           <w:cs/>
         </w:rPr>
         <w:t xml:space="preserve"> </w:t>
@@ -20672,6 +20351,14 @@
           <w:cs/>
         </w:rPr>
         <w:t>ส่วนกำหนดเส้นทางการตรวจของเอกสาร</w:t>
+      </w:r>
+      <w:r>
+        <w:rPr>
+          <w:rFonts w:ascii="TH Sarabun New" w:hAnsi="TH Sarabun New" w:cs="TH Sarabun New"/>
+          <w:sz w:val="32"/>
+          <w:szCs w:val="32"/>
+        </w:rPr>
+        <w:t>[28]</w:t>
       </w:r>
     </w:p>
     <w:p>
@@ -20687,7 +20374,7 @@
     </w:p>
     <w:p>
       <w:pPr>
-        <w:pStyle w:val="a3"/>
+        <w:pStyle w:val="ListParagraph"/>
         <w:numPr>
           <w:ilvl w:val="0"/>
           <w:numId w:val="12"/>
@@ -20715,7 +20402,7 @@
     </w:p>
     <w:p>
       <w:pPr>
-        <w:pStyle w:val="a3"/>
+        <w:pStyle w:val="ListParagraph"/>
         <w:numPr>
           <w:ilvl w:val="1"/>
           <w:numId w:val="4"/>
@@ -20767,7 +20454,7 @@
     <w:p>
       <w:pPr>
         <w:rPr>
-          <w:rFonts w:ascii="TH Sarabun New" w:hAnsi="TH Sarabun New" w:cs="TH Sarabun New" w:hint="cs"/>
+          <w:rFonts w:ascii="TH Sarabun New" w:hAnsi="TH Sarabun New" w:cs="TH Sarabun New"/>
           <w:sz w:val="32"/>
           <w:szCs w:val="32"/>
         </w:rPr>
@@ -20806,7 +20493,7 @@
     </w:p>
     <w:tbl>
       <w:tblPr>
-        <w:tblStyle w:val="a6"/>
+        <w:tblStyle w:val="TableGrid"/>
         <w:tblW w:w="8095" w:type="dxa"/>
         <w:jc w:val="center"/>
         <w:tblLayout w:type="fixed"/>
@@ -20831,11 +20518,93 @@
             <w:pPr>
               <w:jc w:val="center"/>
               <w:rPr>
+                <w:rFonts w:ascii="TH Sarabun New" w:hAnsi="TH Sarabun New" w:cs="TH Sarabun New"/>
+                <w:b/>
+                <w:bCs/>
+                <w:sz w:val="32"/>
+                <w:szCs w:val="32"/>
+              </w:rPr>
+            </w:pPr>
+            <w:r>
+              <w:rPr>
                 <w:rFonts w:ascii="TH Sarabun New" w:hAnsi="TH Sarabun New" w:cs="TH Sarabun New" w:hint="cs"/>
                 <w:b/>
                 <w:bCs/>
                 <w:sz w:val="32"/>
                 <w:szCs w:val="32"/>
+                <w:cs/>
+              </w:rPr>
+              <w:t>คำอธิบาย</w:t>
+            </w:r>
+          </w:p>
+        </w:tc>
+        <w:tc>
+          <w:tcPr>
+            <w:tcW w:w="1620" w:type="dxa"/>
+          </w:tcPr>
+          <w:p>
+            <w:pPr>
+              <w:jc w:val="center"/>
+              <w:rPr>
+                <w:rFonts w:ascii="TH Sarabun New" w:hAnsi="TH Sarabun New" w:cs="TH Sarabun New"/>
+                <w:b/>
+                <w:bCs/>
+                <w:sz w:val="32"/>
+                <w:szCs w:val="32"/>
+              </w:rPr>
+            </w:pPr>
+            <w:r>
+              <w:rPr>
+                <w:rFonts w:ascii="TH Sarabun New" w:hAnsi="TH Sarabun New" w:cs="TH Sarabun New"/>
+                <w:b/>
+                <w:bCs/>
+                <w:sz w:val="32"/>
+                <w:szCs w:val="32"/>
+              </w:rPr>
+              <w:t>Input</w:t>
+            </w:r>
+          </w:p>
+        </w:tc>
+        <w:tc>
+          <w:tcPr>
+            <w:tcW w:w="1693" w:type="dxa"/>
+          </w:tcPr>
+          <w:p>
+            <w:pPr>
+              <w:jc w:val="center"/>
+              <w:rPr>
+                <w:rFonts w:ascii="TH Sarabun New" w:hAnsi="TH Sarabun New" w:cs="TH Sarabun New"/>
+                <w:b/>
+                <w:bCs/>
+                <w:sz w:val="32"/>
+                <w:szCs w:val="32"/>
+              </w:rPr>
+            </w:pPr>
+            <w:r>
+              <w:rPr>
+                <w:rFonts w:ascii="TH Sarabun New" w:hAnsi="TH Sarabun New" w:cs="TH Sarabun New"/>
+                <w:b/>
+                <w:bCs/>
+                <w:sz w:val="32"/>
+                <w:szCs w:val="32"/>
+              </w:rPr>
+              <w:t>Output</w:t>
+            </w:r>
+          </w:p>
+        </w:tc>
+        <w:tc>
+          <w:tcPr>
+            <w:tcW w:w="1260" w:type="dxa"/>
+          </w:tcPr>
+          <w:p>
+            <w:pPr>
+              <w:jc w:val="center"/>
+              <w:rPr>
+                <w:rFonts w:ascii="TH Sarabun New" w:hAnsi="TH Sarabun New" w:cs="TH Sarabun New"/>
+                <w:b/>
+                <w:bCs/>
+                <w:sz w:val="32"/>
+                <w:szCs w:val="32"/>
               </w:rPr>
             </w:pPr>
             <w:r>
@@ -20847,101 +20616,19 @@
                 <w:szCs w:val="32"/>
                 <w:cs/>
               </w:rPr>
-              <w:t>คำอธิบาย</w:t>
-            </w:r>
-          </w:p>
-        </w:tc>
-        <w:tc>
-          <w:tcPr>
-            <w:tcW w:w="1620" w:type="dxa"/>
+              <w:t>ผลลัพธ์</w:t>
+            </w:r>
+          </w:p>
+        </w:tc>
+        <w:tc>
+          <w:tcPr>
+            <w:tcW w:w="2087" w:type="dxa"/>
           </w:tcPr>
           <w:p>
             <w:pPr>
               <w:jc w:val="center"/>
               <w:rPr>
                 <w:rFonts w:ascii="TH Sarabun New" w:hAnsi="TH Sarabun New" w:cs="TH Sarabun New"/>
-                <w:b/>
-                <w:bCs/>
-                <w:sz w:val="32"/>
-                <w:szCs w:val="32"/>
-              </w:rPr>
-            </w:pPr>
-            <w:r>
-              <w:rPr>
-                <w:rFonts w:ascii="TH Sarabun New" w:hAnsi="TH Sarabun New" w:cs="TH Sarabun New"/>
-                <w:b/>
-                <w:bCs/>
-                <w:sz w:val="32"/>
-                <w:szCs w:val="32"/>
-              </w:rPr>
-              <w:t>Input</w:t>
-            </w:r>
-          </w:p>
-        </w:tc>
-        <w:tc>
-          <w:tcPr>
-            <w:tcW w:w="1693" w:type="dxa"/>
-          </w:tcPr>
-          <w:p>
-            <w:pPr>
-              <w:jc w:val="center"/>
-              <w:rPr>
-                <w:rFonts w:ascii="TH Sarabun New" w:hAnsi="TH Sarabun New" w:cs="TH Sarabun New" w:hint="cs"/>
-                <w:b/>
-                <w:bCs/>
-                <w:sz w:val="32"/>
-                <w:szCs w:val="32"/>
-              </w:rPr>
-            </w:pPr>
-            <w:r>
-              <w:rPr>
-                <w:rFonts w:ascii="TH Sarabun New" w:hAnsi="TH Sarabun New" w:cs="TH Sarabun New"/>
-                <w:b/>
-                <w:bCs/>
-                <w:sz w:val="32"/>
-                <w:szCs w:val="32"/>
-              </w:rPr>
-              <w:t>Output</w:t>
-            </w:r>
-          </w:p>
-        </w:tc>
-        <w:tc>
-          <w:tcPr>
-            <w:tcW w:w="1260" w:type="dxa"/>
-          </w:tcPr>
-          <w:p>
-            <w:pPr>
-              <w:jc w:val="center"/>
-              <w:rPr>
-                <w:rFonts w:ascii="TH Sarabun New" w:hAnsi="TH Sarabun New" w:cs="TH Sarabun New"/>
-                <w:b/>
-                <w:bCs/>
-                <w:sz w:val="32"/>
-                <w:szCs w:val="32"/>
-              </w:rPr>
-            </w:pPr>
-            <w:r>
-              <w:rPr>
-                <w:rFonts w:ascii="TH Sarabun New" w:hAnsi="TH Sarabun New" w:cs="TH Sarabun New" w:hint="cs"/>
-                <w:b/>
-                <w:bCs/>
-                <w:sz w:val="32"/>
-                <w:szCs w:val="32"/>
-                <w:cs/>
-              </w:rPr>
-              <w:t>ผลลัพธ์</w:t>
-            </w:r>
-          </w:p>
-        </w:tc>
-        <w:tc>
-          <w:tcPr>
-            <w:tcW w:w="2087" w:type="dxa"/>
-          </w:tcPr>
-          <w:p>
-            <w:pPr>
-              <w:jc w:val="center"/>
-              <w:rPr>
-                <w:rFonts w:ascii="TH Sarabun New" w:hAnsi="TH Sarabun New" w:cs="TH Sarabun New" w:hint="cs"/>
                 <w:b/>
                 <w:bCs/>
                 <w:sz w:val="32"/>
@@ -21505,7 +21192,6 @@
                 <w:cs/>
               </w:rPr>
             </w:pPr>
-            <w:proofErr w:type="spellStart"/>
             <w:r>
               <w:rPr>
                 <w:rFonts w:ascii="TH Sarabun New" w:hAnsi="TH Sarabun New" w:cs="TH Sarabun New"/>
@@ -21513,51 +21199,30 @@
                 <w:szCs w:val="32"/>
                 <w:cs/>
               </w:rPr>
-              <w:t>ธี</w:t>
-            </w:r>
-            <w:proofErr w:type="spellEnd"/>
-            <w:r>
+              <w:t>ธีระยุทธ์</w:t>
+            </w:r>
+          </w:p>
+        </w:tc>
+        <w:tc>
+          <w:tcPr>
+            <w:tcW w:w="1693" w:type="dxa"/>
+          </w:tcPr>
+          <w:p>
+            <w:pPr>
               <w:rPr>
                 <w:rFonts w:ascii="TH Sarabun New" w:hAnsi="TH Sarabun New" w:cs="TH Sarabun New"/>
                 <w:sz w:val="32"/>
                 <w:szCs w:val="32"/>
+              </w:rPr>
+            </w:pPr>
+            <w:r>
+              <w:rPr>
+                <w:rFonts w:ascii="TH Sarabun New" w:hAnsi="TH Sarabun New" w:cs="TH Sarabun New"/>
+                <w:sz w:val="32"/>
+                <w:szCs w:val="32"/>
                 <w:cs/>
               </w:rPr>
-              <w:t>ระยุทธ์</w:t>
-            </w:r>
-          </w:p>
-        </w:tc>
-        <w:tc>
-          <w:tcPr>
-            <w:tcW w:w="1693" w:type="dxa"/>
-          </w:tcPr>
-          <w:p>
-            <w:pPr>
-              <w:rPr>
-                <w:rFonts w:ascii="TH Sarabun New" w:hAnsi="TH Sarabun New" w:cs="TH Sarabun New"/>
-                <w:sz w:val="32"/>
-                <w:szCs w:val="32"/>
-              </w:rPr>
-            </w:pPr>
-            <w:proofErr w:type="spellStart"/>
-            <w:r>
-              <w:rPr>
-                <w:rFonts w:ascii="TH Sarabun New" w:hAnsi="TH Sarabun New" w:cs="TH Sarabun New"/>
-                <w:sz w:val="32"/>
-                <w:szCs w:val="32"/>
-                <w:cs/>
-              </w:rPr>
-              <w:t>ธี</w:t>
-            </w:r>
-            <w:proofErr w:type="spellEnd"/>
-            <w:r>
-              <w:rPr>
-                <w:rFonts w:ascii="TH Sarabun New" w:hAnsi="TH Sarabun New" w:cs="TH Sarabun New"/>
-                <w:sz w:val="32"/>
-                <w:szCs w:val="32"/>
-                <w:cs/>
-              </w:rPr>
-              <w:t>ระยุทธ์</w:t>
+              <w:t>ธีระยุทธ์</w:t>
             </w:r>
           </w:p>
         </w:tc>
@@ -22209,6 +21874,13 @@
       <w:pPr>
         <w:ind w:left="709"/>
         <w:rPr>
+          <w:rFonts w:ascii="TH Sarabun New" w:hAnsi="TH Sarabun New" w:cs="TH Sarabun New"/>
+          <w:sz w:val="32"/>
+          <w:szCs w:val="32"/>
+        </w:rPr>
+      </w:pPr>
+      <w:r>
+        <w:rPr>
           <w:rFonts w:ascii="TH Sarabun New" w:hAnsi="TH Sarabun New" w:cs="TH Sarabun New" w:hint="cs"/>
           <w:b/>
           <w:bCs/>
@@ -22216,9 +21888,1021 @@
           <w:szCs w:val="32"/>
           <w:cs/>
         </w:rPr>
-      </w:pPr>
-      <w:bookmarkStart w:id="2" w:name="_GoBack"/>
-      <w:bookmarkEnd w:id="2"/>
+        <w:lastRenderedPageBreak/>
+        <w:t xml:space="preserve">ตารางที่ 3.2.1 </w:t>
+      </w:r>
+      <w:r>
+        <w:rPr>
+          <w:rFonts w:ascii="TH Sarabun New" w:hAnsi="TH Sarabun New" w:cs="TH Sarabun New" w:hint="cs"/>
+          <w:sz w:val="32"/>
+          <w:szCs w:val="32"/>
+          <w:cs/>
+        </w:rPr>
+        <w:t>การลงชื่อเข้าสู่ระบบ</w:t>
+      </w:r>
+    </w:p>
+    <w:tbl>
+      <w:tblPr>
+        <w:tblStyle w:val="TableGrid"/>
+        <w:tblW w:w="8211" w:type="dxa"/>
+        <w:tblInd w:w="85" w:type="dxa"/>
+        <w:tblLook w:val="04A0" w:firstRow="1" w:lastRow="0" w:firstColumn="1" w:lastColumn="0" w:noHBand="0" w:noVBand="1"/>
+      </w:tblPr>
+      <w:tblGrid>
+        <w:gridCol w:w="1281"/>
+        <w:gridCol w:w="1547"/>
+        <w:gridCol w:w="2392"/>
+        <w:gridCol w:w="1710"/>
+        <w:gridCol w:w="1281"/>
+      </w:tblGrid>
+      <w:tr>
+        <w:tc>
+          <w:tcPr>
+            <w:tcW w:w="1281" w:type="dxa"/>
+          </w:tcPr>
+          <w:p>
+            <w:pPr>
+              <w:jc w:val="center"/>
+              <w:rPr>
+                <w:rFonts w:ascii="TH Sarabun New" w:hAnsi="TH Sarabun New" w:cs="TH Sarabun New"/>
+                <w:b/>
+                <w:bCs/>
+                <w:sz w:val="32"/>
+                <w:szCs w:val="32"/>
+              </w:rPr>
+            </w:pPr>
+            <w:r>
+              <w:rPr>
+                <w:rFonts w:ascii="TH Sarabun New" w:hAnsi="TH Sarabun New" w:cs="TH Sarabun New" w:hint="cs"/>
+                <w:b/>
+                <w:bCs/>
+                <w:sz w:val="32"/>
+                <w:szCs w:val="32"/>
+                <w:cs/>
+              </w:rPr>
+              <w:t>คำอธิบาย</w:t>
+            </w:r>
+          </w:p>
+        </w:tc>
+        <w:tc>
+          <w:tcPr>
+            <w:tcW w:w="1547" w:type="dxa"/>
+          </w:tcPr>
+          <w:p>
+            <w:pPr>
+              <w:jc w:val="center"/>
+              <w:rPr>
+                <w:rFonts w:ascii="TH Sarabun New" w:hAnsi="TH Sarabun New" w:cs="TH Sarabun New"/>
+                <w:b/>
+                <w:bCs/>
+                <w:sz w:val="32"/>
+                <w:szCs w:val="32"/>
+              </w:rPr>
+            </w:pPr>
+            <w:r>
+              <w:rPr>
+                <w:rFonts w:ascii="TH Sarabun New" w:hAnsi="TH Sarabun New" w:cs="TH Sarabun New"/>
+                <w:b/>
+                <w:bCs/>
+                <w:sz w:val="32"/>
+                <w:szCs w:val="32"/>
+              </w:rPr>
+              <w:t>Input</w:t>
+            </w:r>
+          </w:p>
+        </w:tc>
+        <w:tc>
+          <w:tcPr>
+            <w:tcW w:w="2392" w:type="dxa"/>
+          </w:tcPr>
+          <w:p>
+            <w:pPr>
+              <w:jc w:val="center"/>
+              <w:rPr>
+                <w:rFonts w:ascii="TH Sarabun New" w:hAnsi="TH Sarabun New" w:cs="TH Sarabun New"/>
+                <w:b/>
+                <w:bCs/>
+                <w:sz w:val="32"/>
+                <w:szCs w:val="32"/>
+              </w:rPr>
+            </w:pPr>
+            <w:r>
+              <w:rPr>
+                <w:rFonts w:ascii="TH Sarabun New" w:hAnsi="TH Sarabun New" w:cs="TH Sarabun New"/>
+                <w:b/>
+                <w:bCs/>
+                <w:sz w:val="32"/>
+                <w:szCs w:val="32"/>
+              </w:rPr>
+              <w:t>Output</w:t>
+            </w:r>
+          </w:p>
+        </w:tc>
+        <w:tc>
+          <w:tcPr>
+            <w:tcW w:w="1710" w:type="dxa"/>
+          </w:tcPr>
+          <w:p>
+            <w:pPr>
+              <w:jc w:val="center"/>
+              <w:rPr>
+                <w:rFonts w:ascii="TH Sarabun New" w:hAnsi="TH Sarabun New" w:cs="TH Sarabun New"/>
+                <w:b/>
+                <w:bCs/>
+                <w:sz w:val="32"/>
+                <w:szCs w:val="32"/>
+              </w:rPr>
+            </w:pPr>
+            <w:r>
+              <w:rPr>
+                <w:rFonts w:ascii="TH Sarabun New" w:hAnsi="TH Sarabun New" w:cs="TH Sarabun New" w:hint="cs"/>
+                <w:b/>
+                <w:bCs/>
+                <w:sz w:val="32"/>
+                <w:szCs w:val="32"/>
+                <w:cs/>
+              </w:rPr>
+              <w:t>ผลลัพธ์</w:t>
+            </w:r>
+          </w:p>
+        </w:tc>
+        <w:tc>
+          <w:tcPr>
+            <w:tcW w:w="1281" w:type="dxa"/>
+          </w:tcPr>
+          <w:p>
+            <w:pPr>
+              <w:jc w:val="center"/>
+              <w:rPr>
+                <w:rFonts w:ascii="TH Sarabun New" w:hAnsi="TH Sarabun New" w:cs="TH Sarabun New"/>
+                <w:b/>
+                <w:bCs/>
+                <w:sz w:val="32"/>
+                <w:szCs w:val="32"/>
+              </w:rPr>
+            </w:pPr>
+            <w:r>
+              <w:rPr>
+                <w:rFonts w:ascii="TH Sarabun New" w:hAnsi="TH Sarabun New" w:cs="TH Sarabun New" w:hint="cs"/>
+                <w:b/>
+                <w:bCs/>
+                <w:sz w:val="32"/>
+                <w:szCs w:val="32"/>
+                <w:cs/>
+              </w:rPr>
+              <w:t>หมายเหตุ</w:t>
+            </w:r>
+          </w:p>
+        </w:tc>
+      </w:tr>
+      <w:tr>
+        <w:tc>
+          <w:tcPr>
+            <w:tcW w:w="1281" w:type="dxa"/>
+          </w:tcPr>
+          <w:p>
+            <w:pPr>
+              <w:rPr>
+                <w:rFonts w:ascii="TH Sarabun New" w:hAnsi="TH Sarabun New" w:cs="TH Sarabun New" w:hint="cs"/>
+                <w:sz w:val="32"/>
+                <w:szCs w:val="32"/>
+              </w:rPr>
+            </w:pPr>
+            <w:r>
+              <w:rPr>
+                <w:rFonts w:ascii="TH Sarabun New" w:hAnsi="TH Sarabun New" w:cs="TH Sarabun New" w:hint="cs"/>
+                <w:sz w:val="32"/>
+                <w:szCs w:val="32"/>
+                <w:cs/>
+              </w:rPr>
+              <w:t>ชื่อผู้ใช้งาน</w:t>
+            </w:r>
+          </w:p>
+        </w:tc>
+        <w:tc>
+          <w:tcPr>
+            <w:tcW w:w="1547" w:type="dxa"/>
+          </w:tcPr>
+          <w:p>
+            <w:pPr>
+              <w:rPr>
+                <w:rFonts w:ascii="TH Sarabun New" w:hAnsi="TH Sarabun New" w:cs="TH Sarabun New"/>
+                <w:sz w:val="32"/>
+                <w:szCs w:val="32"/>
+              </w:rPr>
+            </w:pPr>
+            <w:r>
+              <w:rPr>
+                <w:rFonts w:ascii="TH Sarabun New" w:hAnsi="TH Sarabun New" w:cs="TH Sarabun New"/>
+                <w:sz w:val="32"/>
+                <w:szCs w:val="32"/>
+              </w:rPr>
+              <w:t>59122519010</w:t>
+            </w:r>
+          </w:p>
+        </w:tc>
+        <w:tc>
+          <w:tcPr>
+            <w:tcW w:w="2392" w:type="dxa"/>
+          </w:tcPr>
+          <w:p>
+            <w:pPr>
+              <w:ind w:right="781"/>
+              <w:rPr>
+                <w:rFonts w:ascii="TH Sarabun New" w:hAnsi="TH Sarabun New" w:cs="TH Sarabun New"/>
+                <w:sz w:val="32"/>
+                <w:szCs w:val="32"/>
+              </w:rPr>
+            </w:pPr>
+            <w:r>
+              <w:rPr>
+                <w:rFonts w:ascii="TH Sarabun New" w:hAnsi="TH Sarabun New" w:cs="TH Sarabun New"/>
+                <w:sz w:val="32"/>
+                <w:szCs w:val="32"/>
+              </w:rPr>
+              <w:t>59122519010</w:t>
+            </w:r>
+          </w:p>
+        </w:tc>
+        <w:tc>
+          <w:tcPr>
+            <w:tcW w:w="1710" w:type="dxa"/>
+          </w:tcPr>
+          <w:p>
+            <w:pPr>
+              <w:rPr>
+                <w:rFonts w:ascii="TH Sarabun New" w:hAnsi="TH Sarabun New" w:cs="TH Sarabun New"/>
+                <w:sz w:val="32"/>
+                <w:szCs w:val="32"/>
+              </w:rPr>
+            </w:pPr>
+            <w:r>
+              <w:rPr>
+                <w:rFonts w:ascii="TH Sarabun New" w:hAnsi="TH Sarabun New" w:cs="TH Sarabun New" w:hint="cs"/>
+                <w:sz w:val="32"/>
+                <w:szCs w:val="32"/>
+                <w:cs/>
+              </w:rPr>
+              <w:t>เข้าสู่ระบบไม่ได้</w:t>
+            </w:r>
+          </w:p>
+        </w:tc>
+        <w:tc>
+          <w:tcPr>
+            <w:tcW w:w="1281" w:type="dxa"/>
+          </w:tcPr>
+          <w:p>
+            <w:pPr>
+              <w:rPr>
+                <w:rFonts w:ascii="TH Sarabun New" w:hAnsi="TH Sarabun New" w:cs="TH Sarabun New"/>
+                <w:sz w:val="32"/>
+                <w:szCs w:val="32"/>
+              </w:rPr>
+            </w:pPr>
+          </w:p>
+        </w:tc>
+      </w:tr>
+      <w:tr>
+        <w:tc>
+          <w:tcPr>
+            <w:tcW w:w="1281" w:type="dxa"/>
+          </w:tcPr>
+          <w:p>
+            <w:pPr>
+              <w:rPr>
+                <w:rFonts w:ascii="TH Sarabun New" w:hAnsi="TH Sarabun New" w:cs="TH Sarabun New"/>
+                <w:sz w:val="32"/>
+                <w:szCs w:val="32"/>
+              </w:rPr>
+            </w:pPr>
+            <w:r>
+              <w:rPr>
+                <w:rFonts w:ascii="TH Sarabun New" w:hAnsi="TH Sarabun New" w:cs="TH Sarabun New" w:hint="cs"/>
+                <w:sz w:val="32"/>
+                <w:szCs w:val="32"/>
+                <w:cs/>
+              </w:rPr>
+              <w:t>รหัสผ่าน</w:t>
+            </w:r>
+          </w:p>
+        </w:tc>
+        <w:tc>
+          <w:tcPr>
+            <w:tcW w:w="1547" w:type="dxa"/>
+          </w:tcPr>
+          <w:p>
+            <w:pPr>
+              <w:rPr>
+                <w:rFonts w:ascii="TH Sarabun New" w:hAnsi="TH Sarabun New" w:cs="TH Sarabun New"/>
+                <w:sz w:val="32"/>
+                <w:szCs w:val="32"/>
+              </w:rPr>
+            </w:pPr>
+            <w:proofErr w:type="spellStart"/>
+            <w:r>
+              <w:rPr>
+                <w:rFonts w:ascii="TH Sarabun New" w:hAnsi="TH Sarabun New" w:cs="TH Sarabun New"/>
+                <w:sz w:val="32"/>
+                <w:szCs w:val="32"/>
+              </w:rPr>
+              <w:t>drowssap</w:t>
+            </w:r>
+            <w:proofErr w:type="spellEnd"/>
+          </w:p>
+        </w:tc>
+        <w:tc>
+          <w:tcPr>
+            <w:tcW w:w="2392" w:type="dxa"/>
+          </w:tcPr>
+          <w:p>
+            <w:pPr>
+              <w:rPr>
+                <w:rFonts w:ascii="TH Sarabun New" w:hAnsi="TH Sarabun New" w:cs="TH Sarabun New"/>
+                <w:sz w:val="32"/>
+                <w:szCs w:val="32"/>
+              </w:rPr>
+            </w:pPr>
+            <w:r>
+              <w:rPr>
+                <w:rFonts w:ascii="TH Sarabun New" w:hAnsi="TH Sarabun New" w:cs="TH Sarabun New"/>
+                <w:sz w:val="32"/>
+                <w:szCs w:val="32"/>
+              </w:rPr>
+              <w:t>$2y$10$702</w:t>
+            </w:r>
+          </w:p>
+          <w:p>
+            <w:pPr>
+              <w:rPr>
+                <w:rFonts w:ascii="TH Sarabun New" w:hAnsi="TH Sarabun New" w:cs="TH Sarabun New"/>
+                <w:sz w:val="32"/>
+                <w:szCs w:val="32"/>
+              </w:rPr>
+            </w:pPr>
+            <w:proofErr w:type="spellStart"/>
+            <w:r>
+              <w:rPr>
+                <w:rFonts w:ascii="TH Sarabun New" w:hAnsi="TH Sarabun New" w:cs="TH Sarabun New"/>
+                <w:sz w:val="32"/>
+                <w:szCs w:val="32"/>
+              </w:rPr>
+              <w:t>gSxHffBtld</w:t>
+            </w:r>
+            <w:proofErr w:type="spellEnd"/>
+          </w:p>
+          <w:p>
+            <w:pPr>
+              <w:rPr>
+                <w:rFonts w:ascii="TH Sarabun New" w:hAnsi="TH Sarabun New" w:cs="TH Sarabun New"/>
+                <w:sz w:val="32"/>
+                <w:szCs w:val="32"/>
+              </w:rPr>
+            </w:pPr>
+            <w:proofErr w:type="spellStart"/>
+            <w:r>
+              <w:rPr>
+                <w:rFonts w:ascii="TH Sarabun New" w:hAnsi="TH Sarabun New" w:cs="TH Sarabun New"/>
+                <w:sz w:val="32"/>
+                <w:szCs w:val="32"/>
+              </w:rPr>
+              <w:t>JETWWxgl.H</w:t>
+            </w:r>
+            <w:proofErr w:type="spellEnd"/>
+          </w:p>
+          <w:p>
+            <w:pPr>
+              <w:rPr>
+                <w:rFonts w:ascii="TH Sarabun New" w:hAnsi="TH Sarabun New" w:cs="TH Sarabun New"/>
+                <w:sz w:val="32"/>
+                <w:szCs w:val="32"/>
+              </w:rPr>
+            </w:pPr>
+            <w:r>
+              <w:rPr>
+                <w:rFonts w:ascii="TH Sarabun New" w:hAnsi="TH Sarabun New" w:cs="TH Sarabun New"/>
+                <w:sz w:val="32"/>
+                <w:szCs w:val="32"/>
+              </w:rPr>
+              <w:t>rLYfEH1Nt7</w:t>
+            </w:r>
+          </w:p>
+          <w:p>
+            <w:pPr>
+              <w:rPr>
+                <w:rFonts w:ascii="TH Sarabun New" w:hAnsi="TH Sarabun New" w:cs="TH Sarabun New"/>
+                <w:sz w:val="32"/>
+                <w:szCs w:val="32"/>
+              </w:rPr>
+            </w:pPr>
+            <w:r>
+              <w:rPr>
+                <w:rFonts w:ascii="TH Sarabun New" w:hAnsi="TH Sarabun New" w:cs="TH Sarabun New"/>
+                <w:sz w:val="32"/>
+                <w:szCs w:val="32"/>
+              </w:rPr>
+              <w:t>2xI8ZvEpq</w:t>
+            </w:r>
+          </w:p>
+          <w:p>
+            <w:pPr>
+              <w:rPr>
+                <w:rFonts w:ascii="TH Sarabun New" w:hAnsi="TH Sarabun New" w:cs="TH Sarabun New"/>
+                <w:sz w:val="32"/>
+                <w:szCs w:val="32"/>
+              </w:rPr>
+            </w:pPr>
+            <w:proofErr w:type="spellStart"/>
+            <w:r>
+              <w:rPr>
+                <w:rFonts w:ascii="TH Sarabun New" w:hAnsi="TH Sarabun New" w:cs="TH Sarabun New"/>
+                <w:sz w:val="32"/>
+                <w:szCs w:val="32"/>
+              </w:rPr>
+              <w:t>WVZNeWVjlbm</w:t>
+            </w:r>
+            <w:proofErr w:type="spellEnd"/>
+          </w:p>
+        </w:tc>
+        <w:tc>
+          <w:tcPr>
+            <w:tcW w:w="1710" w:type="dxa"/>
+          </w:tcPr>
+          <w:p>
+            <w:pPr>
+              <w:rPr>
+                <w:rFonts w:ascii="TH Sarabun New" w:hAnsi="TH Sarabun New" w:cs="TH Sarabun New"/>
+                <w:sz w:val="32"/>
+                <w:szCs w:val="32"/>
+              </w:rPr>
+            </w:pPr>
+            <w:r>
+              <w:rPr>
+                <w:rFonts w:ascii="TH Sarabun New" w:hAnsi="TH Sarabun New" w:cs="TH Sarabun New" w:hint="cs"/>
+                <w:sz w:val="32"/>
+                <w:szCs w:val="32"/>
+                <w:cs/>
+              </w:rPr>
+              <w:t>เข้าสู่ระบบไม่ได้</w:t>
+            </w:r>
+          </w:p>
+        </w:tc>
+        <w:tc>
+          <w:tcPr>
+            <w:tcW w:w="1281" w:type="dxa"/>
+          </w:tcPr>
+          <w:p>
+            <w:pPr>
+              <w:rPr>
+                <w:rFonts w:ascii="TH Sarabun New" w:hAnsi="TH Sarabun New" w:cs="TH Sarabun New"/>
+                <w:sz w:val="32"/>
+                <w:szCs w:val="32"/>
+              </w:rPr>
+            </w:pPr>
+          </w:p>
+        </w:tc>
+      </w:tr>
+      <w:tr>
+        <w:tc>
+          <w:tcPr>
+            <w:tcW w:w="1281" w:type="dxa"/>
+          </w:tcPr>
+          <w:p>
+            <w:pPr>
+              <w:rPr>
+                <w:rFonts w:ascii="TH Sarabun New" w:hAnsi="TH Sarabun New" w:cs="TH Sarabun New"/>
+                <w:sz w:val="32"/>
+                <w:szCs w:val="32"/>
+              </w:rPr>
+            </w:pPr>
+            <w:proofErr w:type="spellStart"/>
+            <w:r>
+              <w:rPr>
+                <w:rFonts w:ascii="TH Sarabun New" w:hAnsi="TH Sarabun New" w:cs="TH Sarabun New"/>
+                <w:sz w:val="32"/>
+                <w:szCs w:val="32"/>
+              </w:rPr>
+              <w:t>R</w:t>
+            </w:r>
+            <w:r>
+              <w:rPr>
+                <w:rFonts w:ascii="TH Sarabun New" w:hAnsi="TH Sarabun New" w:cs="TH Sarabun New"/>
+                <w:sz w:val="32"/>
+                <w:szCs w:val="32"/>
+              </w:rPr>
+              <w:t>ecaptcha</w:t>
+            </w:r>
+            <w:proofErr w:type="spellEnd"/>
+          </w:p>
+        </w:tc>
+        <w:tc>
+          <w:tcPr>
+            <w:tcW w:w="1547" w:type="dxa"/>
+          </w:tcPr>
+          <w:p>
+            <w:pPr>
+              <w:rPr>
+                <w:rFonts w:ascii="TH Sarabun New" w:hAnsi="TH Sarabun New" w:cs="TH Sarabun New" w:hint="cs"/>
+                <w:sz w:val="32"/>
+                <w:szCs w:val="32"/>
+                <w:cs/>
+              </w:rPr>
+            </w:pPr>
+            <w:r>
+              <w:rPr>
+                <w:rFonts w:ascii="TH Sarabun New" w:hAnsi="TH Sarabun New" w:cs="TH Sarabun New" w:hint="cs"/>
+                <w:sz w:val="32"/>
+                <w:szCs w:val="32"/>
+                <w:cs/>
+              </w:rPr>
+              <w:t>ไม่กด</w:t>
+            </w:r>
+          </w:p>
+        </w:tc>
+        <w:tc>
+          <w:tcPr>
+            <w:tcW w:w="2392" w:type="dxa"/>
+          </w:tcPr>
+          <w:p>
+            <w:pPr>
+              <w:rPr>
+                <w:rFonts w:ascii="TH Sarabun New" w:hAnsi="TH Sarabun New" w:cs="TH Sarabun New" w:hint="cs"/>
+                <w:sz w:val="32"/>
+                <w:szCs w:val="32"/>
+              </w:rPr>
+            </w:pPr>
+            <w:r>
+              <w:rPr>
+                <w:rFonts w:ascii="TH Sarabun New" w:hAnsi="TH Sarabun New" w:cs="TH Sarabun New" w:hint="cs"/>
+                <w:sz w:val="32"/>
+                <w:szCs w:val="32"/>
+                <w:cs/>
+              </w:rPr>
+              <w:t>ไม่ได้ยืนยันตัวตน</w:t>
+            </w:r>
+          </w:p>
+        </w:tc>
+        <w:tc>
+          <w:tcPr>
+            <w:tcW w:w="1710" w:type="dxa"/>
+          </w:tcPr>
+          <w:p>
+            <w:pPr>
+              <w:rPr>
+                <w:rFonts w:ascii="TH Sarabun New" w:hAnsi="TH Sarabun New" w:cs="TH Sarabun New"/>
+                <w:sz w:val="32"/>
+                <w:szCs w:val="32"/>
+              </w:rPr>
+            </w:pPr>
+            <w:r>
+              <w:rPr>
+                <w:rFonts w:ascii="TH Sarabun New" w:hAnsi="TH Sarabun New" w:cs="TH Sarabun New" w:hint="cs"/>
+                <w:sz w:val="32"/>
+                <w:szCs w:val="32"/>
+                <w:cs/>
+              </w:rPr>
+              <w:t>เข้าสู่ระบบไม่ได้</w:t>
+            </w:r>
+          </w:p>
+        </w:tc>
+        <w:tc>
+          <w:tcPr>
+            <w:tcW w:w="1281" w:type="dxa"/>
+          </w:tcPr>
+          <w:p>
+            <w:pPr>
+              <w:rPr>
+                <w:rFonts w:ascii="TH Sarabun New" w:hAnsi="TH Sarabun New" w:cs="TH Sarabun New"/>
+                <w:sz w:val="32"/>
+                <w:szCs w:val="32"/>
+              </w:rPr>
+            </w:pPr>
+            <w:r>
+              <w:rPr>
+                <w:rFonts w:ascii="TH Sarabun New" w:hAnsi="TH Sarabun New" w:cs="TH Sarabun New" w:hint="cs"/>
+                <w:sz w:val="32"/>
+                <w:szCs w:val="32"/>
+                <w:cs/>
+              </w:rPr>
+              <w:t xml:space="preserve">ไม่มีการยืนยันตัวตนใน </w:t>
+            </w:r>
+            <w:proofErr w:type="spellStart"/>
+            <w:r>
+              <w:rPr>
+                <w:rFonts w:ascii="TH Sarabun New" w:hAnsi="TH Sarabun New" w:cs="TH Sarabun New"/>
+                <w:sz w:val="32"/>
+                <w:szCs w:val="32"/>
+              </w:rPr>
+              <w:t>Recaptcha</w:t>
+            </w:r>
+            <w:proofErr w:type="spellEnd"/>
+          </w:p>
+        </w:tc>
+      </w:tr>
+    </w:tbl>
+    <w:p>
+      <w:pPr>
+        <w:ind w:left="709"/>
+        <w:rPr>
+          <w:rFonts w:ascii="TH Sarabun New" w:hAnsi="TH Sarabun New" w:cs="TH Sarabun New"/>
+          <w:b/>
+          <w:bCs/>
+          <w:sz w:val="32"/>
+          <w:szCs w:val="32"/>
+          <w:cs/>
+        </w:rPr>
+      </w:pPr>
+    </w:p>
+    <w:p>
+      <w:pPr>
+        <w:ind w:left="709"/>
+        <w:rPr>
+          <w:rFonts w:ascii="TH Sarabun New" w:hAnsi="TH Sarabun New" w:cs="TH Sarabun New"/>
+          <w:sz w:val="32"/>
+          <w:szCs w:val="32"/>
+        </w:rPr>
+      </w:pPr>
+      <w:r>
+        <w:rPr>
+          <w:rFonts w:ascii="TH Sarabun New" w:hAnsi="TH Sarabun New" w:cs="TH Sarabun New" w:hint="cs"/>
+          <w:b/>
+          <w:bCs/>
+          <w:sz w:val="32"/>
+          <w:szCs w:val="32"/>
+          <w:cs/>
+        </w:rPr>
+        <w:t xml:space="preserve">ตารางที่ 3.2.1 </w:t>
+      </w:r>
+      <w:r>
+        <w:rPr>
+          <w:rFonts w:ascii="TH Sarabun New" w:hAnsi="TH Sarabun New" w:cs="TH Sarabun New" w:hint="cs"/>
+          <w:sz w:val="32"/>
+          <w:szCs w:val="32"/>
+          <w:cs/>
+        </w:rPr>
+        <w:t>ผลการส่งเอกสาร</w:t>
+      </w:r>
+    </w:p>
+    <w:tbl>
+      <w:tblPr>
+        <w:tblStyle w:val="TableGrid"/>
+        <w:tblW w:w="0" w:type="auto"/>
+        <w:tblInd w:w="-5" w:type="dxa"/>
+        <w:tblLook w:val="04A0" w:firstRow="1" w:lastRow="0" w:firstColumn="1" w:lastColumn="0" w:noHBand="0" w:noVBand="1"/>
+      </w:tblPr>
+      <w:tblGrid>
+        <w:gridCol w:w="1440"/>
+        <w:gridCol w:w="1440"/>
+        <w:gridCol w:w="2790"/>
+        <w:gridCol w:w="2610"/>
+      </w:tblGrid>
+      <w:tr>
+        <w:tc>
+          <w:tcPr>
+            <w:tcW w:w="1440" w:type="dxa"/>
+          </w:tcPr>
+          <w:p>
+            <w:pPr>
+              <w:jc w:val="center"/>
+              <w:rPr>
+                <w:rFonts w:ascii="TH Sarabun New" w:hAnsi="TH Sarabun New" w:cs="TH Sarabun New"/>
+                <w:b/>
+                <w:bCs/>
+                <w:sz w:val="32"/>
+                <w:szCs w:val="32"/>
+              </w:rPr>
+            </w:pPr>
+            <w:r>
+              <w:rPr>
+                <w:rFonts w:ascii="TH Sarabun New" w:hAnsi="TH Sarabun New" w:cs="TH Sarabun New" w:hint="cs"/>
+                <w:b/>
+                <w:bCs/>
+                <w:sz w:val="32"/>
+                <w:szCs w:val="32"/>
+                <w:cs/>
+              </w:rPr>
+              <w:t>คำอธิบาย</w:t>
+            </w:r>
+          </w:p>
+        </w:tc>
+        <w:tc>
+          <w:tcPr>
+            <w:tcW w:w="1440" w:type="dxa"/>
+          </w:tcPr>
+          <w:p>
+            <w:pPr>
+              <w:jc w:val="center"/>
+              <w:rPr>
+                <w:rFonts w:ascii="TH Sarabun New" w:hAnsi="TH Sarabun New" w:cs="TH Sarabun New"/>
+                <w:b/>
+                <w:bCs/>
+                <w:sz w:val="32"/>
+                <w:szCs w:val="32"/>
+              </w:rPr>
+            </w:pPr>
+            <w:r>
+              <w:rPr>
+                <w:rFonts w:ascii="TH Sarabun New" w:hAnsi="TH Sarabun New" w:cs="TH Sarabun New"/>
+                <w:b/>
+                <w:bCs/>
+                <w:sz w:val="32"/>
+                <w:szCs w:val="32"/>
+              </w:rPr>
+              <w:t>Input</w:t>
+            </w:r>
+          </w:p>
+        </w:tc>
+        <w:tc>
+          <w:tcPr>
+            <w:tcW w:w="2790" w:type="dxa"/>
+          </w:tcPr>
+          <w:p>
+            <w:pPr>
+              <w:jc w:val="center"/>
+              <w:rPr>
+                <w:rFonts w:ascii="TH Sarabun New" w:hAnsi="TH Sarabun New" w:cs="TH Sarabun New"/>
+                <w:b/>
+                <w:bCs/>
+                <w:sz w:val="32"/>
+                <w:szCs w:val="32"/>
+              </w:rPr>
+            </w:pPr>
+            <w:r>
+              <w:rPr>
+                <w:rFonts w:ascii="TH Sarabun New" w:hAnsi="TH Sarabun New" w:cs="TH Sarabun New" w:hint="cs"/>
+                <w:b/>
+                <w:bCs/>
+                <w:sz w:val="32"/>
+                <w:szCs w:val="32"/>
+                <w:cs/>
+              </w:rPr>
+              <w:t>ผลลัพธ์</w:t>
+            </w:r>
+          </w:p>
+        </w:tc>
+        <w:tc>
+          <w:tcPr>
+            <w:tcW w:w="2610" w:type="dxa"/>
+          </w:tcPr>
+          <w:p>
+            <w:pPr>
+              <w:jc w:val="center"/>
+              <w:rPr>
+                <w:rFonts w:ascii="TH Sarabun New" w:hAnsi="TH Sarabun New" w:cs="TH Sarabun New"/>
+                <w:b/>
+                <w:bCs/>
+                <w:sz w:val="32"/>
+                <w:szCs w:val="32"/>
+              </w:rPr>
+            </w:pPr>
+            <w:r>
+              <w:rPr>
+                <w:rFonts w:ascii="TH Sarabun New" w:hAnsi="TH Sarabun New" w:cs="TH Sarabun New" w:hint="cs"/>
+                <w:b/>
+                <w:bCs/>
+                <w:sz w:val="32"/>
+                <w:szCs w:val="32"/>
+                <w:cs/>
+              </w:rPr>
+              <w:t>หมายเหตุ</w:t>
+            </w:r>
+          </w:p>
+        </w:tc>
+      </w:tr>
+      <w:tr>
+        <w:tc>
+          <w:tcPr>
+            <w:tcW w:w="1440" w:type="dxa"/>
+          </w:tcPr>
+          <w:p>
+            <w:pPr>
+              <w:rPr>
+                <w:rFonts w:ascii="TH Sarabun New" w:hAnsi="TH Sarabun New" w:cs="TH Sarabun New" w:hint="cs"/>
+                <w:sz w:val="32"/>
+                <w:szCs w:val="32"/>
+              </w:rPr>
+            </w:pPr>
+            <w:r>
+              <w:rPr>
+                <w:rFonts w:ascii="TH Sarabun New" w:hAnsi="TH Sarabun New" w:cs="TH Sarabun New" w:hint="cs"/>
+                <w:sz w:val="32"/>
+                <w:szCs w:val="32"/>
+                <w:cs/>
+              </w:rPr>
+              <w:t>ถ้าเอกสารถูกอนุมัติ</w:t>
+            </w:r>
+          </w:p>
+        </w:tc>
+        <w:tc>
+          <w:tcPr>
+            <w:tcW w:w="1440" w:type="dxa"/>
+          </w:tcPr>
+          <w:p>
+            <w:pPr>
+              <w:rPr>
+                <w:rFonts w:ascii="TH Sarabun New" w:hAnsi="TH Sarabun New" w:cs="TH Sarabun New" w:hint="cs"/>
+                <w:sz w:val="32"/>
+                <w:szCs w:val="32"/>
+              </w:rPr>
+            </w:pPr>
+            <w:r>
+              <w:rPr>
+                <w:rFonts w:ascii="TH Sarabun New" w:hAnsi="TH Sarabun New" w:cs="TH Sarabun New" w:hint="cs"/>
+                <w:sz w:val="32"/>
+                <w:szCs w:val="32"/>
+                <w:cs/>
+              </w:rPr>
+              <w:t>เอกสารใบคำร้อง</w:t>
+            </w:r>
+          </w:p>
+        </w:tc>
+        <w:tc>
+          <w:tcPr>
+            <w:tcW w:w="2790" w:type="dxa"/>
+          </w:tcPr>
+          <w:p>
+            <w:pPr>
+              <w:rPr>
+                <w:rFonts w:ascii="TH Sarabun New" w:hAnsi="TH Sarabun New" w:cs="TH Sarabun New" w:hint="cs"/>
+                <w:sz w:val="32"/>
+                <w:szCs w:val="32"/>
+              </w:rPr>
+            </w:pPr>
+            <w:r>
+              <w:rPr>
+                <w:rFonts w:ascii="TH Sarabun New" w:hAnsi="TH Sarabun New" w:cs="TH Sarabun New" w:hint="cs"/>
+                <w:sz w:val="32"/>
+                <w:szCs w:val="32"/>
+                <w:cs/>
+              </w:rPr>
+              <w:t>ใส่สถานะเอกสารว่าผ่านแล้วส่ง</w:t>
+            </w:r>
+            <w:r>
+              <w:rPr>
+                <w:rFonts w:ascii="TH Sarabun New" w:hAnsi="TH Sarabun New" w:cs="TH Sarabun New" w:hint="cs"/>
+                <w:sz w:val="32"/>
+                <w:szCs w:val="32"/>
+                <w:cs/>
+              </w:rPr>
+              <w:t>ต่อไปที่ผู้ตรวจต่อไป</w:t>
+            </w:r>
+          </w:p>
+        </w:tc>
+        <w:tc>
+          <w:tcPr>
+            <w:tcW w:w="2610" w:type="dxa"/>
+          </w:tcPr>
+          <w:p>
+            <w:pPr>
+              <w:rPr>
+                <w:rFonts w:ascii="TH Sarabun New" w:hAnsi="TH Sarabun New" w:cs="TH Sarabun New" w:hint="cs"/>
+                <w:sz w:val="32"/>
+                <w:szCs w:val="32"/>
+              </w:rPr>
+            </w:pPr>
+            <w:r>
+              <w:rPr>
+                <w:rFonts w:ascii="TH Sarabun New" w:hAnsi="TH Sarabun New" w:cs="TH Sarabun New" w:hint="cs"/>
+                <w:sz w:val="32"/>
+                <w:szCs w:val="32"/>
+                <w:cs/>
+              </w:rPr>
+              <w:t>ต้องอนุมัติครบทุกกลุ่มก่อนถึงจะส่งเอกสารกลับ</w:t>
+            </w:r>
+            <w:r>
+              <w:rPr>
+                <w:rFonts w:ascii="TH Sarabun New" w:hAnsi="TH Sarabun New" w:cs="TH Sarabun New" w:hint="cs"/>
+                <w:sz w:val="32"/>
+                <w:szCs w:val="32"/>
+                <w:cs/>
+              </w:rPr>
+              <w:t>ไปได้</w:t>
+            </w:r>
+          </w:p>
+        </w:tc>
+      </w:tr>
+      <w:tr>
+        <w:tc>
+          <w:tcPr>
+            <w:tcW w:w="1440" w:type="dxa"/>
+          </w:tcPr>
+          <w:p>
+            <w:pPr>
+              <w:rPr>
+                <w:rFonts w:ascii="TH Sarabun New" w:hAnsi="TH Sarabun New" w:cs="TH Sarabun New" w:hint="cs"/>
+                <w:sz w:val="32"/>
+                <w:szCs w:val="32"/>
+                <w:cs/>
+              </w:rPr>
+            </w:pPr>
+            <w:r>
+              <w:rPr>
+                <w:rFonts w:ascii="TH Sarabun New" w:hAnsi="TH Sarabun New" w:cs="TH Sarabun New" w:hint="cs"/>
+                <w:sz w:val="32"/>
+                <w:szCs w:val="32"/>
+                <w:cs/>
+              </w:rPr>
+              <w:t>ถ้าเอกสาร</w:t>
+            </w:r>
+            <w:r>
+              <w:rPr>
+                <w:rFonts w:ascii="TH Sarabun New" w:hAnsi="TH Sarabun New" w:cs="TH Sarabun New" w:hint="cs"/>
+                <w:sz w:val="32"/>
+                <w:szCs w:val="32"/>
+                <w:cs/>
+              </w:rPr>
+              <w:t>ไม่</w:t>
+            </w:r>
+            <w:r>
+              <w:rPr>
+                <w:rFonts w:ascii="TH Sarabun New" w:hAnsi="TH Sarabun New" w:cs="TH Sarabun New" w:hint="cs"/>
+                <w:sz w:val="32"/>
+                <w:szCs w:val="32"/>
+                <w:cs/>
+              </w:rPr>
+              <w:t>ถูกอนุมัติ</w:t>
+            </w:r>
+          </w:p>
+        </w:tc>
+        <w:tc>
+          <w:tcPr>
+            <w:tcW w:w="1440" w:type="dxa"/>
+          </w:tcPr>
+          <w:p>
+            <w:pPr>
+              <w:rPr>
+                <w:rFonts w:ascii="TH Sarabun New" w:hAnsi="TH Sarabun New" w:cs="TH Sarabun New" w:hint="cs"/>
+                <w:sz w:val="32"/>
+                <w:szCs w:val="32"/>
+              </w:rPr>
+            </w:pPr>
+            <w:r>
+              <w:rPr>
+                <w:rFonts w:ascii="TH Sarabun New" w:hAnsi="TH Sarabun New" w:cs="TH Sarabun New" w:hint="cs"/>
+                <w:sz w:val="32"/>
+                <w:szCs w:val="32"/>
+                <w:cs/>
+              </w:rPr>
+              <w:t>เอกสารใบคำร้อง</w:t>
+            </w:r>
+          </w:p>
+        </w:tc>
+        <w:tc>
+          <w:tcPr>
+            <w:tcW w:w="2790" w:type="dxa"/>
+          </w:tcPr>
+          <w:p>
+            <w:pPr>
+              <w:rPr>
+                <w:rFonts w:ascii="TH Sarabun New" w:hAnsi="TH Sarabun New" w:cs="TH Sarabun New" w:hint="cs"/>
+                <w:sz w:val="32"/>
+                <w:szCs w:val="32"/>
+              </w:rPr>
+            </w:pPr>
+            <w:r>
+              <w:rPr>
+                <w:rFonts w:ascii="TH Sarabun New" w:hAnsi="TH Sarabun New" w:cs="TH Sarabun New" w:hint="cs"/>
+                <w:sz w:val="32"/>
+                <w:szCs w:val="32"/>
+                <w:cs/>
+              </w:rPr>
+              <w:t>ใส่สถานะเอกสารว่าเป็นผ่านแล้วส่งกลับ</w:t>
+            </w:r>
+          </w:p>
+        </w:tc>
+        <w:tc>
+          <w:tcPr>
+            <w:tcW w:w="2610" w:type="dxa"/>
+          </w:tcPr>
+          <w:p>
+            <w:pPr>
+              <w:rPr>
+                <w:rFonts w:ascii="TH Sarabun New" w:hAnsi="TH Sarabun New" w:cs="TH Sarabun New" w:hint="cs"/>
+                <w:sz w:val="32"/>
+                <w:szCs w:val="32"/>
+              </w:rPr>
+            </w:pPr>
+            <w:r>
+              <w:rPr>
+                <w:rFonts w:ascii="TH Sarabun New" w:hAnsi="TH Sarabun New" w:cs="TH Sarabun New" w:hint="cs"/>
+                <w:sz w:val="32"/>
+                <w:szCs w:val="32"/>
+                <w:cs/>
+              </w:rPr>
+              <w:t>ถ้าเกิดมีการไม่อนุมัติขึ้นในกลุ่มใดๆ เอกสารจะถูกส่งกลับมาที่เจ้าของโดยทันที</w:t>
+            </w:r>
+          </w:p>
+        </w:tc>
+      </w:tr>
+    </w:tbl>
+    <w:p>
+      <w:pPr>
+        <w:ind w:left="709"/>
+        <w:rPr>
+          <w:rFonts w:ascii="TH Sarabun New" w:hAnsi="TH Sarabun New" w:cs="TH Sarabun New" w:hint="cs"/>
+          <w:sz w:val="32"/>
+          <w:szCs w:val="32"/>
+        </w:rPr>
+      </w:pPr>
     </w:p>
     <w:p>
       <w:pPr>
@@ -22231,6 +22915,8 @@
           <w:cs/>
         </w:rPr>
       </w:pPr>
+      <w:bookmarkStart w:id="2" w:name="_GoBack"/>
+      <w:bookmarkEnd w:id="2"/>
     </w:p>
     <w:sectPr>
       <w:pgSz w:w="11906" w:h="16838" w:code="9"/>
@@ -24196,16 +24882,17 @@
     <w:lsdException w:name="Smart Link" w:semiHidden="1" w:unhideWhenUsed="1"/>
     <w:lsdException w:name="Smart Link Error" w:semiHidden="1" w:unhideWhenUsed="1"/>
   </w:latentStyles>
-  <w:style w:type="paragraph" w:default="1" w:styleId="a">
+  <w:style w:type="paragraph" w:default="1" w:styleId="Normal">
     <w:name w:val="Normal"/>
     <w:qFormat/>
   </w:style>
-  <w:style w:type="character" w:default="1" w:styleId="a0">
+  <w:style w:type="character" w:default="1" w:styleId="DefaultParagraphFont">
     <w:name w:val="Default Paragraph Font"/>
     <w:uiPriority w:val="1"/>
+    <w:semiHidden/>
     <w:unhideWhenUsed/>
   </w:style>
-  <w:style w:type="table" w:default="1" w:styleId="a1">
+  <w:style w:type="table" w:default="1" w:styleId="TableNormal">
     <w:name w:val="Normal Table"/>
     <w:uiPriority w:val="99"/>
     <w:semiHidden/>
@@ -24220,15 +24907,15 @@
       </w:tblCellMar>
     </w:tblPr>
   </w:style>
-  <w:style w:type="numbering" w:default="1" w:styleId="a2">
+  <w:style w:type="numbering" w:default="1" w:styleId="NoList">
     <w:name w:val="No List"/>
     <w:uiPriority w:val="99"/>
     <w:semiHidden/>
     <w:unhideWhenUsed/>
   </w:style>
-  <w:style w:type="paragraph" w:styleId="a3">
+  <w:style w:type="paragraph" w:styleId="ListParagraph">
     <w:name w:val="List Paragraph"/>
-    <w:basedOn w:val="a"/>
+    <w:basedOn w:val="Normal"/>
     <w:uiPriority w:val="34"/>
     <w:qFormat/>
     <w:rsid w:val="00266187"/>
@@ -24237,9 +24924,9 @@
       <w:contextualSpacing/>
     </w:pPr>
   </w:style>
-  <w:style w:type="paragraph" w:styleId="a4">
+  <w:style w:type="paragraph" w:styleId="NormalWeb">
     <w:name w:val="Normal (Web)"/>
-    <w:basedOn w:val="a"/>
+    <w:basedOn w:val="Normal"/>
     <w:uiPriority w:val="99"/>
     <w:semiHidden/>
     <w:unhideWhenUsed/>
@@ -24255,12 +24942,12 @@
   </w:style>
   <w:style w:type="character" w:customStyle="1" w:styleId="apple-tab-span">
     <w:name w:val="apple-tab-span"/>
-    <w:basedOn w:val="a0"/>
+    <w:basedOn w:val="DefaultParagraphFont"/>
     <w:rsid w:val="009E37F8"/>
   </w:style>
-  <w:style w:type="table" w:styleId="a5">
+  <w:style w:type="table" w:styleId="TableGridLight">
     <w:name w:val="Grid Table Light"/>
-    <w:basedOn w:val="a1"/>
+    <w:basedOn w:val="TableNormal"/>
     <w:uiPriority w:val="40"/>
     <w:rsid w:val="009E37F8"/>
     <w:pPr>
@@ -24277,9 +24964,9 @@
       </w:tblBorders>
     </w:tblPr>
   </w:style>
-  <w:style w:type="table" w:styleId="a6">
+  <w:style w:type="table" w:styleId="TableGrid">
     <w:name w:val="Table Grid"/>
-    <w:basedOn w:val="a1"/>
+    <w:basedOn w:val="TableNormal"/>
     <w:uiPriority w:val="39"/>
     <w:rsid w:val="009E37F8"/>
     <w:pPr>
@@ -24599,7 +25286,7 @@
 </file>
 
 <file path=customXml/itemProps1.xml><?xml version="1.0" encoding="utf-8"?>
-<ds:datastoreItem xmlns:ds="http://schemas.openxmlformats.org/officeDocument/2006/customXml" ds:itemID="{4E22809B-7B0A-463F-B655-C087F63BA563}">
+<ds:datastoreItem xmlns:ds="http://schemas.openxmlformats.org/officeDocument/2006/customXml" ds:itemID="{23CB4012-393A-46C9-BE1D-FCCC45DAAE46}">
   <ds:schemaRefs>
     <ds:schemaRef ds:uri="http://schemas.openxmlformats.org/officeDocument/2006/bibliography"/>
   </ds:schemaRefs>

--- a/Project_fileWord/บทที่3/บทที่ 3.docx
+++ b/Project_fileWord/บทที่3/บทที่ 3.docx
@@ -2243,6 +2243,15 @@
       </w:r>
       <w:r>
         <w:rPr>
+          <w:rFonts w:ascii="TH Sarabun New" w:hAnsi="TH Sarabun New" w:cs="TH Sarabun New" w:hint="cs"/>
+          <w:sz w:val="32"/>
+          <w:szCs w:val="32"/>
+          <w:cs/>
+        </w:rPr>
+        <w:t xml:space="preserve"> </w:t>
+      </w:r>
+      <w:r>
+        <w:rPr>
           <w:rFonts w:ascii="TH Sarabun New" w:hAnsi="TH Sarabun New" w:cs="TH Sarabun New"/>
           <w:sz w:val="32"/>
           <w:szCs w:val="32"/>
@@ -2585,6 +2594,15 @@
           <w:cs/>
         </w:rPr>
         <w:t>ของระบบคำร้องนักศึกษา</w:t>
+      </w:r>
+      <w:r>
+        <w:rPr>
+          <w:rFonts w:ascii="TH Sarabun New" w:hAnsi="TH Sarabun New" w:cs="TH Sarabun New" w:hint="cs"/>
+          <w:sz w:val="32"/>
+          <w:szCs w:val="32"/>
+          <w:cs/>
+        </w:rPr>
+        <w:t xml:space="preserve"> </w:t>
       </w:r>
       <w:r>
         <w:rPr>
@@ -2748,6 +2766,15 @@
       </w:r>
       <w:r>
         <w:rPr>
+          <w:rFonts w:ascii="TH Sarabun New" w:hAnsi="TH Sarabun New" w:cs="TH Sarabun New" w:hint="cs"/>
+          <w:sz w:val="32"/>
+          <w:szCs w:val="32"/>
+          <w:cs/>
+        </w:rPr>
+        <w:t xml:space="preserve"> </w:t>
+      </w:r>
+      <w:r>
+        <w:rPr>
           <w:rFonts w:ascii="TH Sarabun New" w:hAnsi="TH Sarabun New" w:cs="TH Sarabun New"/>
           <w:sz w:val="32"/>
           <w:szCs w:val="32"/>
@@ -16142,6 +16169,15 @@
       </w:r>
       <w:r>
         <w:rPr>
+          <w:rFonts w:ascii="TH Sarabun New" w:hAnsi="TH Sarabun New" w:cs="TH Sarabun New" w:hint="cs"/>
+          <w:sz w:val="32"/>
+          <w:szCs w:val="32"/>
+          <w:cs/>
+        </w:rPr>
+        <w:t xml:space="preserve"> </w:t>
+      </w:r>
+      <w:r>
+        <w:rPr>
           <w:rFonts w:ascii="TH Sarabun New" w:hAnsi="TH Sarabun New" w:cs="TH Sarabun New"/>
           <w:sz w:val="32"/>
           <w:szCs w:val="32"/>
@@ -16246,6 +16282,15 @@
           <w:cs/>
         </w:rPr>
         <w:t>ตัวอย่างหน้าสมัครสมาชิก</w:t>
+      </w:r>
+      <w:r>
+        <w:rPr>
+          <w:rFonts w:ascii="TH Sarabun New" w:hAnsi="TH Sarabun New" w:cs="TH Sarabun New" w:hint="cs"/>
+          <w:sz w:val="32"/>
+          <w:szCs w:val="32"/>
+          <w:cs/>
+        </w:rPr>
+        <w:t xml:space="preserve"> </w:t>
       </w:r>
       <w:r>
         <w:rPr>
@@ -16427,6 +16472,15 @@
       </w:r>
       <w:r>
         <w:rPr>
+          <w:rFonts w:ascii="TH Sarabun New" w:hAnsi="TH Sarabun New" w:cs="TH Sarabun New" w:hint="cs"/>
+          <w:sz w:val="32"/>
+          <w:szCs w:val="32"/>
+          <w:cs/>
+        </w:rPr>
+        <w:t xml:space="preserve"> </w:t>
+      </w:r>
+      <w:r>
+        <w:rPr>
           <w:rFonts w:ascii="TH Sarabun New" w:hAnsi="TH Sarabun New" w:cs="TH Sarabun New"/>
           <w:sz w:val="32"/>
           <w:szCs w:val="32"/>
@@ -16584,6 +16638,15 @@
       </w:r>
       <w:r>
         <w:rPr>
+          <w:rFonts w:ascii="TH Sarabun New" w:hAnsi="TH Sarabun New" w:cs="TH Sarabun New" w:hint="cs"/>
+          <w:sz w:val="32"/>
+          <w:szCs w:val="32"/>
+          <w:cs/>
+        </w:rPr>
+        <w:t xml:space="preserve"> </w:t>
+      </w:r>
+      <w:r>
+        <w:rPr>
           <w:rFonts w:ascii="TH Sarabun New" w:hAnsi="TH Sarabun New" w:cs="TH Sarabun New"/>
           <w:sz w:val="32"/>
           <w:szCs w:val="32"/>
@@ -16691,6 +16754,15 @@
           <w:cs/>
         </w:rPr>
         <w:t>ตัวอย่างส่วนชุดแบบฟอร์มคำร้อง</w:t>
+      </w:r>
+      <w:r>
+        <w:rPr>
+          <w:rFonts w:ascii="TH Sarabun New" w:hAnsi="TH Sarabun New" w:cs="TH Sarabun New" w:hint="cs"/>
+          <w:sz w:val="32"/>
+          <w:szCs w:val="32"/>
+          <w:cs/>
+        </w:rPr>
+        <w:t xml:space="preserve"> </w:t>
       </w:r>
       <w:r>
         <w:rPr>
@@ -16881,6 +16953,15 @@
       </w:r>
       <w:r>
         <w:rPr>
+          <w:rFonts w:ascii="TH Sarabun New" w:hAnsi="TH Sarabun New" w:cs="TH Sarabun New" w:hint="cs"/>
+          <w:sz w:val="32"/>
+          <w:szCs w:val="32"/>
+          <w:cs/>
+        </w:rPr>
+        <w:t xml:space="preserve"> </w:t>
+      </w:r>
+      <w:r>
+        <w:rPr>
           <w:rFonts w:ascii="TH Sarabun New" w:hAnsi="TH Sarabun New" w:cs="TH Sarabun New"/>
           <w:sz w:val="32"/>
           <w:szCs w:val="32"/>
@@ -17004,6 +17085,15 @@
       </w:r>
       <w:r>
         <w:rPr>
+          <w:rFonts w:ascii="TH Sarabun New" w:hAnsi="TH Sarabun New" w:cs="TH Sarabun New" w:hint="cs"/>
+          <w:sz w:val="32"/>
+          <w:szCs w:val="32"/>
+          <w:cs/>
+        </w:rPr>
+        <w:t xml:space="preserve"> </w:t>
+      </w:r>
+      <w:r>
+        <w:rPr>
           <w:rFonts w:ascii="TH Sarabun New" w:hAnsi="TH Sarabun New" w:cs="TH Sarabun New"/>
           <w:sz w:val="32"/>
           <w:szCs w:val="32"/>
@@ -17156,6 +17246,15 @@
           <w:cs/>
         </w:rPr>
         <w:t>แบบคำร้องแก้ไขผลการเรียน</w:t>
+      </w:r>
+      <w:r>
+        <w:rPr>
+          <w:rFonts w:ascii="TH Sarabun New" w:hAnsi="TH Sarabun New" w:cs="TH Sarabun New" w:hint="cs"/>
+          <w:sz w:val="32"/>
+          <w:szCs w:val="32"/>
+          <w:cs/>
+        </w:rPr>
+        <w:t xml:space="preserve"> </w:t>
       </w:r>
       <w:r>
         <w:rPr>
@@ -17301,6 +17400,15 @@
       </w:r>
       <w:r>
         <w:rPr>
+          <w:rFonts w:ascii="TH Sarabun New" w:hAnsi="TH Sarabun New" w:cs="TH Sarabun New" w:hint="cs"/>
+          <w:sz w:val="32"/>
+          <w:szCs w:val="32"/>
+          <w:cs/>
+        </w:rPr>
+        <w:t xml:space="preserve"> </w:t>
+      </w:r>
+      <w:r>
+        <w:rPr>
           <w:rFonts w:ascii="TH Sarabun New" w:hAnsi="TH Sarabun New" w:cs="TH Sarabun New"/>
           <w:sz w:val="32"/>
           <w:szCs w:val="32"/>
@@ -17470,6 +17578,15 @@
           <w:cs/>
         </w:rPr>
         <w:t>ลากิจ</w:t>
+      </w:r>
+      <w:r>
+        <w:rPr>
+          <w:rFonts w:ascii="TH Sarabun New" w:hAnsi="TH Sarabun New" w:cs="TH Sarabun New" w:hint="cs"/>
+          <w:sz w:val="32"/>
+          <w:szCs w:val="32"/>
+          <w:cs/>
+        </w:rPr>
+        <w:t xml:space="preserve"> </w:t>
       </w:r>
       <w:r>
         <w:rPr>
@@ -17626,6 +17743,15 @@
       </w:r>
       <w:r>
         <w:rPr>
+          <w:rFonts w:ascii="TH Sarabun New" w:hAnsi="TH Sarabun New" w:cs="TH Sarabun New" w:hint="cs"/>
+          <w:sz w:val="32"/>
+          <w:szCs w:val="32"/>
+          <w:cs/>
+        </w:rPr>
+        <w:t xml:space="preserve"> </w:t>
+      </w:r>
+      <w:r>
+        <w:rPr>
           <w:rFonts w:ascii="TH Sarabun New" w:hAnsi="TH Sarabun New" w:cs="TH Sarabun New"/>
           <w:sz w:val="32"/>
           <w:szCs w:val="32"/>
@@ -17763,6 +17889,15 @@
           <w:cs/>
         </w:rPr>
         <w:t>แบบคำร้องทั่วไป</w:t>
+      </w:r>
+      <w:r>
+        <w:rPr>
+          <w:rFonts w:ascii="TH Sarabun New" w:hAnsi="TH Sarabun New" w:cs="TH Sarabun New" w:hint="cs"/>
+          <w:sz w:val="32"/>
+          <w:szCs w:val="32"/>
+          <w:cs/>
+        </w:rPr>
+        <w:t xml:space="preserve"> </w:t>
       </w:r>
       <w:r>
         <w:rPr>
@@ -18013,6 +18148,15 @@
       </w:r>
       <w:r>
         <w:rPr>
+          <w:rFonts w:ascii="TH Sarabun New" w:hAnsi="TH Sarabun New" w:cs="TH Sarabun New" w:hint="cs"/>
+          <w:sz w:val="32"/>
+          <w:szCs w:val="32"/>
+          <w:cs/>
+        </w:rPr>
+        <w:t xml:space="preserve"> </w:t>
+      </w:r>
+      <w:r>
+        <w:rPr>
           <w:rFonts w:ascii="TH Sarabun New" w:hAnsi="TH Sarabun New" w:cs="TH Sarabun New"/>
           <w:sz w:val="32"/>
           <w:szCs w:val="32"/>
@@ -18076,6 +18220,15 @@
           <w:szCs w:val="32"/>
         </w:rPr>
         <w:t>)</w:t>
+      </w:r>
+      <w:r>
+        <w:rPr>
+          <w:rFonts w:ascii="TH Sarabun New" w:hAnsi="TH Sarabun New" w:cs="TH Sarabun New" w:hint="cs"/>
+          <w:sz w:val="32"/>
+          <w:szCs w:val="32"/>
+          <w:cs/>
+        </w:rPr>
+        <w:t xml:space="preserve"> </w:t>
       </w:r>
       <w:r>
         <w:rPr>
@@ -18352,6 +18505,15 @@
       </w:r>
       <w:r>
         <w:rPr>
+          <w:rFonts w:ascii="TH Sarabun New" w:hAnsi="TH Sarabun New" w:cs="TH Sarabun New" w:hint="cs"/>
+          <w:sz w:val="32"/>
+          <w:szCs w:val="32"/>
+          <w:cs/>
+        </w:rPr>
+        <w:t xml:space="preserve"> </w:t>
+      </w:r>
+      <w:r>
+        <w:rPr>
           <w:rFonts w:ascii="TH Sarabun New" w:hAnsi="TH Sarabun New" w:cs="TH Sarabun New"/>
           <w:sz w:val="32"/>
           <w:szCs w:val="32"/>
@@ -18493,6 +18655,15 @@
       </w:r>
       <w:r>
         <w:rPr>
+          <w:rFonts w:ascii="TH Sarabun New" w:hAnsi="TH Sarabun New" w:cs="TH Sarabun New" w:hint="cs"/>
+          <w:sz w:val="32"/>
+          <w:szCs w:val="32"/>
+          <w:cs/>
+        </w:rPr>
+        <w:t xml:space="preserve"> </w:t>
+      </w:r>
+      <w:r>
+        <w:rPr>
           <w:rFonts w:ascii="TH Sarabun New" w:hAnsi="TH Sarabun New" w:cs="TH Sarabun New"/>
           <w:sz w:val="32"/>
           <w:szCs w:val="32"/>
@@ -18768,6 +18939,15 @@
       </w:r>
       <w:r>
         <w:rPr>
+          <w:rFonts w:ascii="TH Sarabun New" w:hAnsi="TH Sarabun New" w:cs="TH Sarabun New" w:hint="cs"/>
+          <w:sz w:val="32"/>
+          <w:szCs w:val="32"/>
+          <w:cs/>
+        </w:rPr>
+        <w:t xml:space="preserve"> </w:t>
+      </w:r>
+      <w:r>
+        <w:rPr>
           <w:rFonts w:ascii="TH Sarabun New" w:hAnsi="TH Sarabun New" w:cs="TH Sarabun New"/>
           <w:sz w:val="32"/>
           <w:szCs w:val="32"/>
@@ -19040,6 +19220,15 @@
       </w:r>
       <w:r>
         <w:rPr>
+          <w:rFonts w:ascii="TH Sarabun New" w:hAnsi="TH Sarabun New" w:cs="TH Sarabun New" w:hint="cs"/>
+          <w:sz w:val="32"/>
+          <w:szCs w:val="32"/>
+          <w:cs/>
+        </w:rPr>
+        <w:t xml:space="preserve"> </w:t>
+      </w:r>
+      <w:r>
+        <w:rPr>
           <w:rFonts w:ascii="TH Sarabun New" w:hAnsi="TH Sarabun New" w:cs="TH Sarabun New"/>
           <w:sz w:val="32"/>
           <w:szCs w:val="32"/>
@@ -19233,6 +19422,15 @@
       </w:r>
       <w:r>
         <w:rPr>
+          <w:rFonts w:ascii="TH Sarabun New" w:hAnsi="TH Sarabun New" w:cs="TH Sarabun New" w:hint="cs"/>
+          <w:sz w:val="32"/>
+          <w:szCs w:val="32"/>
+          <w:cs/>
+        </w:rPr>
+        <w:t xml:space="preserve"> </w:t>
+      </w:r>
+      <w:r>
+        <w:rPr>
           <w:rFonts w:ascii="TH Sarabun New" w:hAnsi="TH Sarabun New" w:cs="TH Sarabun New"/>
           <w:sz w:val="32"/>
           <w:szCs w:val="32"/>
@@ -19427,6 +19625,15 @@
       </w:r>
       <w:r>
         <w:rPr>
+          <w:rFonts w:ascii="TH Sarabun New" w:hAnsi="TH Sarabun New" w:cs="TH Sarabun New" w:hint="cs"/>
+          <w:sz w:val="32"/>
+          <w:szCs w:val="32"/>
+          <w:cs/>
+        </w:rPr>
+        <w:t xml:space="preserve"> </w:t>
+      </w:r>
+      <w:r>
+        <w:rPr>
           <w:rFonts w:ascii="TH Sarabun New" w:hAnsi="TH Sarabun New" w:cs="TH Sarabun New"/>
           <w:sz w:val="32"/>
           <w:szCs w:val="32"/>
@@ -19594,6 +19801,15 @@
       </w:r>
       <w:r>
         <w:rPr>
+          <w:rFonts w:ascii="TH Sarabun New" w:hAnsi="TH Sarabun New" w:cs="TH Sarabun New" w:hint="cs"/>
+          <w:sz w:val="32"/>
+          <w:szCs w:val="32"/>
+          <w:cs/>
+        </w:rPr>
+        <w:t xml:space="preserve"> </w:t>
+      </w:r>
+      <w:r>
+        <w:rPr>
           <w:rFonts w:ascii="TH Sarabun New" w:hAnsi="TH Sarabun New" w:cs="TH Sarabun New"/>
           <w:sz w:val="32"/>
           <w:szCs w:val="32"/>
@@ -19847,6 +20063,15 @@
           <w:cs/>
         </w:rPr>
         <w:t>หน้าจัดการข้อมูลข่าวสาร</w:t>
+      </w:r>
+      <w:r>
+        <w:rPr>
+          <w:rFonts w:ascii="TH Sarabun New" w:hAnsi="TH Sarabun New" w:cs="TH Sarabun New" w:hint="cs"/>
+          <w:sz w:val="32"/>
+          <w:szCs w:val="32"/>
+          <w:cs/>
+        </w:rPr>
+        <w:t xml:space="preserve"> </w:t>
       </w:r>
       <w:r>
         <w:rPr>
@@ -19990,6 +20215,15 @@
       </w:r>
       <w:r>
         <w:rPr>
+          <w:rFonts w:ascii="TH Sarabun New" w:hAnsi="TH Sarabun New" w:cs="TH Sarabun New" w:hint="cs"/>
+          <w:sz w:val="32"/>
+          <w:szCs w:val="32"/>
+          <w:cs/>
+        </w:rPr>
+        <w:t xml:space="preserve"> </w:t>
+      </w:r>
+      <w:r>
+        <w:rPr>
           <w:rFonts w:ascii="TH Sarabun New" w:hAnsi="TH Sarabun New" w:cs="TH Sarabun New"/>
           <w:sz w:val="32"/>
           <w:szCs w:val="32"/>
@@ -20213,6 +20447,15 @@
       </w:r>
       <w:r>
         <w:rPr>
+          <w:rFonts w:ascii="TH Sarabun New" w:hAnsi="TH Sarabun New" w:cs="TH Sarabun New" w:hint="cs"/>
+          <w:sz w:val="32"/>
+          <w:szCs w:val="32"/>
+          <w:cs/>
+        </w:rPr>
+        <w:t xml:space="preserve"> </w:t>
+      </w:r>
+      <w:r>
+        <w:rPr>
           <w:rFonts w:ascii="TH Sarabun New" w:hAnsi="TH Sarabun New" w:cs="TH Sarabun New"/>
           <w:sz w:val="32"/>
           <w:szCs w:val="32"/>
@@ -20354,6 +20597,17 @@
       </w:r>
       <w:r>
         <w:rPr>
+          <w:rFonts w:ascii="TH Sarabun New" w:hAnsi="TH Sarabun New" w:cs="TH Sarabun New" w:hint="cs"/>
+          <w:sz w:val="32"/>
+          <w:szCs w:val="32"/>
+          <w:cs/>
+        </w:rPr>
+        <w:t xml:space="preserve"> </w:t>
+      </w:r>
+      <w:bookmarkStart w:id="2" w:name="_GoBack"/>
+      <w:bookmarkEnd w:id="2"/>
+      <w:r>
+        <w:rPr>
           <w:rFonts w:ascii="TH Sarabun New" w:hAnsi="TH Sarabun New" w:cs="TH Sarabun New"/>
           <w:sz w:val="32"/>
           <w:szCs w:val="32"/>
@@ -22907,7 +23161,7 @@
     <w:p>
       <w:pPr>
         <w:rPr>
-          <w:rFonts w:ascii="TH Sarabun New" w:hAnsi="TH Sarabun New" w:cs="TH Sarabun New"/>
+          <w:rFonts w:ascii="TH Sarabun New" w:hAnsi="TH Sarabun New" w:cs="TH Sarabun New" w:hint="cs"/>
           <w:b/>
           <w:bCs/>
           <w:sz w:val="36"/>
@@ -22915,8 +23169,6 @@
           <w:cs/>
         </w:rPr>
       </w:pPr>
-      <w:bookmarkStart w:id="2" w:name="_GoBack"/>
-      <w:bookmarkEnd w:id="2"/>
     </w:p>
     <w:sectPr>
       <w:pgSz w:w="11906" w:h="16838" w:code="9"/>
@@ -25286,7 +25538,7 @@
 </file>
 
 <file path=customXml/itemProps1.xml><?xml version="1.0" encoding="utf-8"?>
-<ds:datastoreItem xmlns:ds="http://schemas.openxmlformats.org/officeDocument/2006/customXml" ds:itemID="{23CB4012-393A-46C9-BE1D-FCCC45DAAE46}">
+<ds:datastoreItem xmlns:ds="http://schemas.openxmlformats.org/officeDocument/2006/customXml" ds:itemID="{C79CEE66-5105-4ED4-B5F4-51422D1C852A}">
   <ds:schemaRefs>
     <ds:schemaRef ds:uri="http://schemas.openxmlformats.org/officeDocument/2006/bibliography"/>
   </ds:schemaRefs>
